--- a/MS/Developmental_plasticity_reptiles._track_changed.docx
+++ b/MS/Developmental_plasticity_reptiles._track_changed.docx
@@ -1967,7 +1967,11 @@
         <w:t xml:space="preserve"> in reptiles.</w:t>
       </w:r>
       <w:r>
-        <w:t xml:space="preserve"> CT</w:t>
+        <w:t xml:space="preserve"> </w:t>
+      </w:r>
+      <w:proofErr w:type="spellStart"/>
+      <w:r>
+        <w:t>CT</w:t>
       </w:r>
       <w:r>
         <w:rPr>
@@ -1977,6 +1981,7 @@
         </w:rPr>
         <w:t>max</w:t>
       </w:r>
+      <w:proofErr w:type="spellEnd"/>
       <w:r>
         <w:t xml:space="preserve"> &amp; </w:t>
       </w:r>
@@ -2103,6 +2108,7 @@
       <w:r>
         <w:t xml:space="preserve"> </w:t>
       </w:r>
+      <w:proofErr w:type="spellStart"/>
       <w:r>
         <w:t>CT</w:t>
       </w:r>
@@ -2114,6 +2120,7 @@
         </w:rPr>
         <w:t>max</w:t>
       </w:r>
+      <w:proofErr w:type="spellEnd"/>
       <w:r>
         <w:t xml:space="preserve"> &amp; </w:t>
       </w:r>
@@ -2468,25 +2475,35 @@
       </w:ins>
       <w:ins w:id="56" w:author="Daniel Noble" w:date="2023-03-05T13:25:00Z">
         <w:r>
-          <w:t xml:space="preserve"> while also showing natural thermal fluctuations </w:t>
-        </w:r>
-        <w:del w:id="57" w:author="Kris.Wild" w:date="2023-03-06T14:52:00Z">
+          <w:t xml:space="preserve"> while also </w:t>
+        </w:r>
+      </w:ins>
+      <w:ins w:id="57" w:author="Daniel Noble" w:date="2023-03-08T15:34:00Z">
+        <w:r>
+          <w:t>exhibiting</w:t>
+        </w:r>
+      </w:ins>
+      <w:ins w:id="58" w:author="Daniel Noble" w:date="2023-03-05T13:25:00Z">
+        <w:r>
+          <w:t xml:space="preserve"> natural thermal fluctuations </w:t>
+        </w:r>
+        <w:del w:id="59" w:author="Kris.Wild" w:date="2023-03-06T14:52:00Z">
           <w:r>
             <w:delText>through</w:delText>
           </w:r>
         </w:del>
       </w:ins>
-      <w:ins w:id="58" w:author="Kris.Wild" w:date="2023-03-06T14:52:00Z">
+      <w:ins w:id="60" w:author="Kris.Wild" w:date="2023-03-06T14:52:00Z">
         <w:r>
           <w:t>throughout</w:t>
         </w:r>
       </w:ins>
-      <w:ins w:id="59" w:author="Daniel Noble" w:date="2023-03-05T13:25:00Z">
+      <w:ins w:id="61" w:author="Daniel Noble" w:date="2023-03-05T13:25:00Z">
         <w:r>
           <w:t xml:space="preserve"> the day </w:t>
         </w:r>
       </w:ins>
-      <w:ins w:id="60" w:author="Daniel Noble" w:date="2023-03-05T13:24:00Z">
+      <w:ins w:id="62" w:author="Daniel Noble" w:date="2023-03-05T13:24:00Z">
         <w:r>
           <w:rPr>
             <w:vertAlign w:val="superscript"/>
@@ -2494,7 +2511,7 @@
           <w:t>[</w:t>
         </w:r>
       </w:ins>
-      <w:customXmlInsRangeStart w:id="61" w:author="Daniel Noble" w:date="2023-03-05T13:24:00Z"/>
+      <w:customXmlInsRangeStart w:id="63" w:author="Daniel Noble" w:date="2023-03-05T13:24:00Z"/>
       <w:sdt>
         <w:sdtPr>
           <w:rPr>
@@ -2508,8 +2525,8 @@
           </w:placeholder>
         </w:sdtPr>
         <w:sdtContent>
-          <w:customXmlInsRangeEnd w:id="61"/>
-          <w:ins w:id="62" w:author="Kris.Wild" w:date="2023-03-06T15:15:00Z">
+          <w:customXmlInsRangeEnd w:id="63"/>
+          <w:ins w:id="64" w:author="Kris.Wild" w:date="2023-03-06T15:15:00Z">
             <w:r>
               <w:rPr>
                 <w:color w:val="000000"/>
@@ -2518,8 +2535,8 @@
               <w:t>26</w:t>
             </w:r>
           </w:ins>
-          <w:ins w:id="63" w:author="Daniel Noble" w:date="2023-03-05T13:24:00Z">
-            <w:del w:id="64" w:author="Kris.Wild" w:date="2023-03-06T14:53:00Z">
+          <w:ins w:id="65" w:author="Daniel Noble" w:date="2023-03-05T13:24:00Z">
+            <w:del w:id="66" w:author="Kris.Wild" w:date="2023-03-06T14:53:00Z">
               <w:r>
                 <w:rPr>
                   <w:color w:val="000000"/>
@@ -2529,11 +2546,11 @@
               </w:r>
             </w:del>
           </w:ins>
-          <w:customXmlInsRangeStart w:id="65" w:author="Daniel Noble" w:date="2023-03-05T13:24:00Z"/>
+          <w:customXmlInsRangeStart w:id="67" w:author="Daniel Noble" w:date="2023-03-05T13:24:00Z"/>
         </w:sdtContent>
       </w:sdt>
-      <w:customXmlInsRangeEnd w:id="65"/>
-      <w:ins w:id="66" w:author="Daniel Noble" w:date="2023-03-05T13:24:00Z">
+      <w:customXmlInsRangeEnd w:id="67"/>
+      <w:ins w:id="68" w:author="Daniel Noble" w:date="2023-03-05T13:24:00Z">
         <w:r>
           <w:rPr>
             <w:vertAlign w:val="superscript"/>
@@ -2583,7 +2600,7 @@
           </w:placeholder>
         </w:sdtPr>
         <w:sdtContent>
-          <w:ins w:id="67" w:author="Kris.Wild" w:date="2023-03-06T15:15:00Z">
+          <w:ins w:id="69" w:author="Kris.Wild" w:date="2023-03-06T15:15:00Z">
             <w:r>
               <w:rPr>
                 <w:color w:val="000000"/>
@@ -2592,7 +2609,7 @@
               <w:t>16</w:t>
             </w:r>
           </w:ins>
-          <w:del w:id="68" w:author="Kris.Wild" w:date="2023-03-06T14:53:00Z">
+          <w:del w:id="70" w:author="Kris.Wild" w:date="2023-03-06T14:53:00Z">
             <w:r>
               <w:rPr>
                 <w:color w:val="000000"/>
@@ -2633,12 +2650,12 @@
       <w:r>
         <w:t>.</w:t>
       </w:r>
-      <w:ins w:id="69" w:author="Kris.Wild" w:date="2023-03-06T15:26:00Z">
+      <w:ins w:id="71" w:author="Kris.Wild" w:date="2023-03-06T15:26:00Z">
         <w:r>
           <w:t xml:space="preserve"> </w:t>
         </w:r>
       </w:ins>
-      <w:del w:id="70" w:author="Kris.Wild" w:date="2023-03-06T15:26:00Z">
+      <w:del w:id="72" w:author="Kris.Wild" w:date="2023-03-06T15:26:00Z">
         <w:r>
           <w:delText xml:space="preserve"> </w:delText>
         </w:r>
@@ -2682,7 +2699,7 @@
           <w:delText>[</w:delText>
         </w:r>
       </w:del>
-      <w:customXmlDelRangeStart w:id="71" w:author="Kris.Wild" w:date="2023-03-06T15:26:00Z"/>
+      <w:customXmlDelRangeStart w:id="73" w:author="Kris.Wild" w:date="2023-03-06T15:26:00Z"/>
       <w:sdt>
         <w:sdtPr>
           <w:rPr>
@@ -2696,8 +2713,8 @@
           </w:placeholder>
         </w:sdtPr>
         <w:sdtContent>
-          <w:customXmlDelRangeEnd w:id="71"/>
-          <w:del w:id="72" w:author="Kris.Wild" w:date="2023-03-06T14:53:00Z">
+          <w:customXmlDelRangeEnd w:id="73"/>
+          <w:del w:id="74" w:author="Kris.Wild" w:date="2023-03-06T14:53:00Z">
             <w:r>
               <w:rPr>
                 <w:color w:val="000000"/>
@@ -2706,11 +2723,11 @@
               <w:delText>26</w:delText>
             </w:r>
           </w:del>
-          <w:customXmlDelRangeStart w:id="73" w:author="Kris.Wild" w:date="2023-03-06T15:26:00Z"/>
+          <w:customXmlDelRangeStart w:id="75" w:author="Kris.Wild" w:date="2023-03-06T15:26:00Z"/>
         </w:sdtContent>
       </w:sdt>
-      <w:customXmlDelRangeEnd w:id="73"/>
-      <w:del w:id="74" w:author="Daniel Noble" w:date="2023-03-05T13:24:00Z">
+      <w:customXmlDelRangeEnd w:id="75"/>
+      <w:del w:id="76" w:author="Daniel Noble" w:date="2023-03-05T13:24:00Z">
         <w:r>
           <w:rPr>
             <w:vertAlign w:val="superscript"/>
@@ -2753,7 +2770,7 @@
           </w:placeholder>
         </w:sdtPr>
         <w:sdtContent>
-          <w:ins w:id="75" w:author="Kris.Wild" w:date="2023-03-06T15:15:00Z">
+          <w:ins w:id="77" w:author="Kris.Wild" w:date="2023-03-06T15:15:00Z">
             <w:r>
               <w:rPr>
                 <w:color w:val="000000"/>
@@ -2762,7 +2779,7 @@
               <w:t>28</w:t>
             </w:r>
           </w:ins>
-          <w:del w:id="76" w:author="Kris.Wild" w:date="2023-03-06T14:53:00Z">
+          <w:del w:id="78" w:author="Kris.Wild" w:date="2023-03-06T14:53:00Z">
             <w:r>
               <w:rPr>
                 <w:color w:val="000000"/>
@@ -2785,7 +2802,7 @@
     </w:p>
     <w:p>
       <w:pPr>
-        <w:pPrChange w:id="77" w:author="Kris.Wild" w:date="2023-03-06T13:13:00Z">
+        <w:pPrChange w:id="79" w:author="Kris.Wild" w:date="2023-03-06T13:13:00Z">
           <w:pPr>
             <w:contextualSpacing/>
             <w:mirrorIndents/>
@@ -2807,7 +2824,7 @@
       <w:r>
         <w:t xml:space="preserve"> treatment were housed in </w:t>
       </w:r>
-      <w:ins w:id="78" w:author="Daniel Noble" w:date="2023-03-05T13:26:00Z">
+      <w:ins w:id="80" w:author="Daniel Noble" w:date="2023-03-05T13:26:00Z">
         <w:r>
           <w:t xml:space="preserve">mixed treatment </w:t>
         </w:r>
@@ -2850,7 +2867,7 @@
       <w:r>
         <w:t xml:space="preserve">) every second day. </w:t>
       </w:r>
-      <w:ins w:id="79" w:author="Daniel Noble" w:date="2023-03-05T13:29:00Z">
+      <w:ins w:id="81" w:author="Daniel Noble" w:date="2023-03-05T13:29:00Z">
         <w:r>
           <w:t>A</w:t>
         </w:r>
@@ -2861,17 +2878,17 @@
           <w:t xml:space="preserve">, </w:t>
         </w:r>
       </w:ins>
-      <w:del w:id="80" w:author="Daniel Noble" w:date="2023-03-05T13:29:00Z">
+      <w:del w:id="82" w:author="Daniel Noble" w:date="2023-03-05T13:29:00Z">
         <w:r>
           <w:delText xml:space="preserve"> </w:delText>
         </w:r>
       </w:del>
-      <w:del w:id="81" w:author="Daniel Noble" w:date="2023-03-05T13:28:00Z">
+      <w:del w:id="83" w:author="Daniel Noble" w:date="2023-03-05T13:28:00Z">
         <w:r>
           <w:delText>Then l</w:delText>
         </w:r>
       </w:del>
-      <w:ins w:id="82" w:author="Daniel Noble" w:date="2023-03-05T13:29:00Z">
+      <w:ins w:id="84" w:author="Daniel Noble" w:date="2023-03-05T13:29:00Z">
         <w:r>
           <w:t>l</w:t>
         </w:r>
@@ -2879,7 +2896,7 @@
       <w:r>
         <w:t xml:space="preserve">izards were selected at random, and </w:t>
       </w:r>
-      <w:del w:id="83" w:author="Daniel Noble" w:date="2023-03-05T13:29:00Z">
+      <w:del w:id="85" w:author="Daniel Noble" w:date="2023-03-05T13:29:00Z">
         <w:r>
           <w:delText xml:space="preserve">we </w:delText>
         </w:r>
@@ -2888,7 +2905,11 @@
         </w:r>
       </w:del>
       <w:r>
-        <w:t>thermal traits (CT</w:t>
+        <w:t>thermal traits (</w:t>
+      </w:r>
+      <w:proofErr w:type="spellStart"/>
+      <w:r>
+        <w:t>CT</w:t>
       </w:r>
       <w:r>
         <w:rPr>
@@ -2896,6 +2917,7 @@
         </w:rPr>
         <w:t>max</w:t>
       </w:r>
+      <w:proofErr w:type="spellEnd"/>
       <w:r>
         <w:t xml:space="preserve"> and </w:t>
       </w:r>
@@ -2910,7 +2932,7 @@
         <w:t>pref</w:t>
       </w:r>
       <w:proofErr w:type="spellEnd"/>
-      <w:del w:id="84" w:author="Daniel Noble" w:date="2023-03-04T19:40:00Z">
+      <w:del w:id="86" w:author="Daniel Noble" w:date="2023-03-04T19:40:00Z">
         <w:r>
           <w:delText xml:space="preserve">, </w:delText>
         </w:r>
@@ -2921,17 +2943,17 @@
       <w:r>
         <w:t xml:space="preserve"> </w:t>
       </w:r>
-      <w:del w:id="85" w:author="Daniel Noble" w:date="2023-03-05T13:29:00Z">
+      <w:del w:id="87" w:author="Daniel Noble" w:date="2023-03-05T13:29:00Z">
         <w:r>
           <w:delText>of lizards</w:delText>
         </w:r>
       </w:del>
-      <w:ins w:id="86" w:author="Daniel Noble" w:date="2023-03-05T13:29:00Z">
+      <w:ins w:id="88" w:author="Daniel Noble" w:date="2023-03-05T13:29:00Z">
         <w:r>
           <w:t>measured</w:t>
         </w:r>
       </w:ins>
-      <w:del w:id="87" w:author="Daniel Noble" w:date="2023-03-05T13:29:00Z">
+      <w:del w:id="89" w:author="Daniel Noble" w:date="2023-03-05T13:29:00Z">
         <w:r>
           <w:delText xml:space="preserve"> at eight to eleven months post-hatching</w:delText>
         </w:r>
@@ -2951,7 +2973,7 @@
       <w:r>
         <w:t xml:space="preserve"> </w:t>
       </w:r>
-      <w:ins w:id="88" w:author="Daniel Noble" w:date="2023-03-04T19:24:00Z">
+      <w:ins w:id="90" w:author="Daniel Noble" w:date="2023-03-04T19:24:00Z">
         <w:r>
           <w:t>(</w:t>
         </w:r>
@@ -3000,12 +3022,12 @@
       <w:r>
         <w:t xml:space="preserve">. </w:t>
       </w:r>
-      <w:ins w:id="89" w:author="Daniel Noble" w:date="2023-03-04T19:25:00Z">
+      <w:ins w:id="91" w:author="Daniel Noble" w:date="2023-03-04T19:25:00Z">
         <w:r>
           <w:t xml:space="preserve">A FLIR T640 </w:t>
         </w:r>
       </w:ins>
-      <w:del w:id="90" w:author="Daniel Noble" w:date="2023-03-04T19:25:00Z">
+      <w:del w:id="92" w:author="Daniel Noble" w:date="2023-03-04T19:25:00Z">
         <w:r>
           <w:delText>The thermal profile</w:delText>
         </w:r>
@@ -3025,32 +3047,32 @@
           <w:delText>i</w:delText>
         </w:r>
       </w:del>
-      <w:ins w:id="91" w:author="Daniel Noble" w:date="2023-03-04T19:25:00Z">
+      <w:ins w:id="93" w:author="Daniel Noble" w:date="2023-03-04T19:25:00Z">
         <w:r>
           <w:t xml:space="preserve">thermal </w:t>
         </w:r>
       </w:ins>
-      <w:del w:id="92" w:author="Daniel Noble" w:date="2023-03-04T19:33:00Z">
+      <w:del w:id="94" w:author="Daniel Noble" w:date="2023-03-04T19:33:00Z">
         <w:r>
           <w:delText xml:space="preserve">mages </w:delText>
         </w:r>
       </w:del>
-      <w:ins w:id="93" w:author="Daniel Noble" w:date="2023-03-04T19:33:00Z">
+      <w:ins w:id="95" w:author="Daniel Noble" w:date="2023-03-04T19:33:00Z">
         <w:r>
           <w:t>camera was used to take thermal images of all lanes ever</w:t>
         </w:r>
       </w:ins>
-      <w:ins w:id="94" w:author="Daniel Noble" w:date="2023-03-04T19:36:00Z">
+      <w:ins w:id="96" w:author="Daniel Noble" w:date="2023-03-04T19:36:00Z">
         <w:r>
           <w:t>y</w:t>
         </w:r>
       </w:ins>
-      <w:ins w:id="95" w:author="Daniel Noble" w:date="2023-03-04T19:33:00Z">
+      <w:ins w:id="97" w:author="Daniel Noble" w:date="2023-03-04T19:33:00Z">
         <w:r>
           <w:t xml:space="preserve"> </w:t>
         </w:r>
       </w:ins>
-      <w:del w:id="96" w:author="Daniel Noble" w:date="2023-03-04T19:34:00Z">
+      <w:del w:id="98" w:author="Daniel Noble" w:date="2023-03-04T19:34:00Z">
         <w:r>
           <w:delText xml:space="preserve">were obtained in </w:delText>
         </w:r>
@@ -3058,7 +3080,7 @@
       <w:r>
         <w:t>15-</w:t>
       </w:r>
-      <w:del w:id="97" w:author="Daniel Noble" w:date="2023-03-04T19:34:00Z">
+      <w:del w:id="99" w:author="Daniel Noble" w:date="2023-03-04T19:34:00Z">
         <w:r>
           <w:delText xml:space="preserve"> </w:delText>
         </w:r>
@@ -3066,7 +3088,7 @@
       <w:r>
         <w:t>minute</w:t>
       </w:r>
-      <w:ins w:id="98" w:author="Daniel Noble" w:date="2023-03-04T19:34:00Z">
+      <w:ins w:id="100" w:author="Daniel Noble" w:date="2023-03-04T19:34:00Z">
         <w:r>
           <w:t>s</w:t>
         </w:r>
@@ -3074,7 +3096,7 @@
       <w:r>
         <w:t xml:space="preserve"> </w:t>
       </w:r>
-      <w:del w:id="99" w:author="Daniel Noble" w:date="2023-03-04T19:34:00Z">
+      <w:del w:id="101" w:author="Daniel Noble" w:date="2023-03-04T19:34:00Z">
         <w:r>
           <w:delText xml:space="preserve">intervals </w:delText>
         </w:r>
@@ -3088,7 +3110,7 @@
       <w:r>
         <w:t xml:space="preserve"> </w:t>
       </w:r>
-      <w:del w:id="100" w:author="Daniel Noble" w:date="2023-03-04T19:34:00Z">
+      <w:del w:id="102" w:author="Daniel Noble" w:date="2023-03-04T19:34:00Z">
         <w:r>
           <w:delText xml:space="preserve"> </w:delText>
         </w:r>
@@ -3103,7 +3125,7 @@
           <w:iCs/>
           <w:position w:val="-4"/>
           <w:vertAlign w:val="subscript"/>
-          <w:rPrChange w:id="101" w:author="Daniel Noble" w:date="2023-03-04T19:34:00Z">
+          <w:rPrChange w:id="103" w:author="Daniel Noble" w:date="2023-03-04T19:34:00Z">
             <w:rPr>
               <w:position w:val="-4"/>
             </w:rPr>
@@ -3121,12 +3143,12 @@
       <w:r>
         <w:t xml:space="preserve">was defined as the mean </w:t>
       </w:r>
-      <w:del w:id="102" w:author="Daniel Noble" w:date="2023-03-04T19:34:00Z">
+      <w:del w:id="104" w:author="Daniel Noble" w:date="2023-03-04T19:34:00Z">
         <w:r>
           <w:delText xml:space="preserve">body </w:delText>
         </w:r>
       </w:del>
-      <w:ins w:id="103" w:author="Daniel Noble" w:date="2023-03-04T19:34:00Z">
+      <w:ins w:id="105" w:author="Daniel Noble" w:date="2023-03-04T19:34:00Z">
         <w:r>
           <w:t>skin surface</w:t>
         </w:r>
@@ -3137,7 +3159,7 @@
       <w:r>
         <w:t>temperature</w:t>
       </w:r>
-      <w:ins w:id="104" w:author="Daniel Noble" w:date="2023-03-04T19:36:00Z">
+      <w:ins w:id="106" w:author="Daniel Noble" w:date="2023-03-04T19:36:00Z">
         <w:r>
           <w:t xml:space="preserve"> (on the neck)</w:t>
         </w:r>
@@ -3145,7 +3167,7 @@
       <w:r>
         <w:t xml:space="preserve"> </w:t>
       </w:r>
-      <w:del w:id="105" w:author="Daniel Noble" w:date="2023-03-04T19:35:00Z">
+      <w:del w:id="107" w:author="Daniel Noble" w:date="2023-03-04T19:35:00Z">
         <w:r>
           <w:delText>(T</w:delText>
         </w:r>
@@ -3162,37 +3184,37 @@
       <w:r>
         <w:t xml:space="preserve">over the eight-hour observation period. </w:t>
       </w:r>
-      <w:ins w:id="106" w:author="Kris.Wild" w:date="2023-03-06T13:17:00Z">
+      <w:ins w:id="108" w:author="Kris.Wild" w:date="2023-03-06T13:17:00Z">
         <w:r>
           <w:t>Given the small size of lizards (i.e., 1.</w:t>
         </w:r>
       </w:ins>
-      <w:ins w:id="107" w:author="Kris.Wild" w:date="2023-03-06T16:39:00Z">
+      <w:ins w:id="109" w:author="Kris.Wild" w:date="2023-03-06T16:39:00Z">
         <w:r>
           <w:t>3</w:t>
         </w:r>
       </w:ins>
-      <w:ins w:id="108" w:author="Kris.Wild" w:date="2023-03-06T13:17:00Z">
+      <w:ins w:id="110" w:author="Kris.Wild" w:date="2023-03-06T13:17:00Z">
         <w:r>
           <w:t xml:space="preserve"> g)</w:t>
         </w:r>
       </w:ins>
-      <w:ins w:id="109" w:author="Kris.Wild" w:date="2023-03-06T14:03:00Z">
+      <w:ins w:id="111" w:author="Kris.Wild" w:date="2023-03-06T14:03:00Z">
         <w:r>
           <w:t xml:space="preserve"> </w:t>
         </w:r>
       </w:ins>
-      <w:ins w:id="110" w:author="Kris.Wild" w:date="2023-03-06T14:02:00Z">
+      <w:ins w:id="112" w:author="Kris.Wild" w:date="2023-03-06T14:02:00Z">
         <w:r>
           <w:t xml:space="preserve">we </w:t>
         </w:r>
       </w:ins>
-      <w:ins w:id="111" w:author="Kris.Wild" w:date="2023-03-06T13:17:00Z">
+      <w:ins w:id="113" w:author="Kris.Wild" w:date="2023-03-06T13:17:00Z">
         <w:r>
           <w:t>assumed skin surface temperature reflected body temperature, which has been shown for many small lizards</w:t>
         </w:r>
       </w:ins>
-      <w:ins w:id="112" w:author="Kris.Wild" w:date="2023-03-06T15:26:00Z">
+      <w:ins w:id="114" w:author="Kris.Wild" w:date="2023-03-06T15:26:00Z">
         <w:r>
           <w:rPr>
             <w:vertAlign w:val="superscript"/>
@@ -3201,18 +3223,18 @@
           <w:t xml:space="preserve"> </w:t>
         </w:r>
       </w:ins>
-      <w:ins w:id="113" w:author="Kris.Wild" w:date="2023-03-06T14:55:00Z">
+      <w:ins w:id="115" w:author="Kris.Wild" w:date="2023-03-06T14:55:00Z">
         <w:r>
           <w:rPr>
             <w:vertAlign w:val="superscript"/>
-            <w:rPrChange w:id="114" w:author="Kris.Wild" w:date="2023-03-06T14:55:00Z">
+            <w:rPrChange w:id="116" w:author="Kris.Wild" w:date="2023-03-06T14:55:00Z">
               <w:rPr/>
             </w:rPrChange>
           </w:rPr>
           <w:t>[</w:t>
         </w:r>
       </w:ins>
-      <w:customXmlInsRangeStart w:id="115" w:author="Kris.Wild" w:date="2023-03-06T14:55:00Z"/>
+      <w:customXmlInsRangeStart w:id="117" w:author="Kris.Wild" w:date="2023-03-06T14:55:00Z"/>
       <w:sdt>
         <w:sdtPr>
           <w:rPr>
@@ -3226,96 +3248,96 @@
           </w:placeholder>
         </w:sdtPr>
         <w:sdtContent>
-          <w:customXmlInsRangeEnd w:id="115"/>
-          <w:ins w:id="116" w:author="Kris.Wild" w:date="2023-03-06T15:15:00Z">
+          <w:customXmlInsRangeEnd w:id="117"/>
+          <w:ins w:id="118" w:author="Kris.Wild" w:date="2023-03-06T15:15:00Z">
             <w:r>
               <w:rPr>
                 <w:color w:val="000000"/>
                 <w:vertAlign w:val="superscript"/>
-                <w:rPrChange w:id="117" w:author="Kris.Wild" w:date="2023-03-06T15:15:00Z">
+                <w:rPrChange w:id="119" w:author="Kris.Wild" w:date="2023-03-06T15:15:00Z">
                   <w:rPr/>
                 </w:rPrChange>
               </w:rPr>
               <w:t>29</w:t>
             </w:r>
           </w:ins>
-          <w:customXmlInsRangeStart w:id="118" w:author="Kris.Wild" w:date="2023-03-06T14:55:00Z"/>
+          <w:customXmlInsRangeStart w:id="120" w:author="Kris.Wild" w:date="2023-03-06T14:55:00Z"/>
         </w:sdtContent>
       </w:sdt>
-      <w:customXmlInsRangeEnd w:id="118"/>
-      <w:ins w:id="119" w:author="Kris.Wild" w:date="2023-03-06T14:55:00Z">
+      <w:customXmlInsRangeEnd w:id="120"/>
+      <w:ins w:id="121" w:author="Kris.Wild" w:date="2023-03-06T14:55:00Z">
         <w:r>
           <w:rPr>
             <w:vertAlign w:val="superscript"/>
-            <w:rPrChange w:id="120" w:author="Kris.Wild" w:date="2023-03-06T14:55:00Z">
+            <w:rPrChange w:id="122" w:author="Kris.Wild" w:date="2023-03-06T14:55:00Z">
               <w:rPr/>
             </w:rPrChange>
           </w:rPr>
           <w:t>]</w:t>
         </w:r>
       </w:ins>
-      <w:ins w:id="121" w:author="Daniel Noble" w:date="2023-03-04T19:37:00Z">
-        <w:del w:id="122" w:author="Kris.Wild" w:date="2023-03-06T13:11:00Z">
+      <w:ins w:id="123" w:author="Daniel Noble" w:date="2023-03-04T19:37:00Z">
+        <w:del w:id="124" w:author="Kris.Wild" w:date="2023-03-06T13:11:00Z">
           <w:r>
             <w:delText>Given the small size of lizards (i.e.,</w:delText>
           </w:r>
         </w:del>
       </w:ins>
-      <w:ins w:id="123" w:author="Daniel Noble" w:date="2023-03-04T20:03:00Z">
-        <w:del w:id="124" w:author="Kris.Wild" w:date="2023-03-06T13:11:00Z">
+      <w:ins w:id="125" w:author="Daniel Noble" w:date="2023-03-04T20:03:00Z">
+        <w:del w:id="126" w:author="Kris.Wild" w:date="2023-03-06T13:11:00Z">
           <w:r>
             <w:delText xml:space="preserve"> </w:delText>
           </w:r>
         </w:del>
       </w:ins>
-      <w:ins w:id="125" w:author="Daniel Noble" w:date="2023-03-04T19:37:00Z">
-        <w:del w:id="126" w:author="Kris.Wild" w:date="2023-03-06T13:11:00Z">
+      <w:ins w:id="127" w:author="Daniel Noble" w:date="2023-03-04T19:37:00Z">
+        <w:del w:id="128" w:author="Kris.Wild" w:date="2023-03-06T13:11:00Z">
           <w:r>
             <w:delText>1.</w:delText>
           </w:r>
         </w:del>
       </w:ins>
-      <w:ins w:id="127" w:author="Daniel Noble" w:date="2023-03-04T20:03:00Z">
-        <w:del w:id="128" w:author="Kris.Wild" w:date="2023-03-06T13:11:00Z">
+      <w:ins w:id="129" w:author="Daniel Noble" w:date="2023-03-04T20:03:00Z">
+        <w:del w:id="130" w:author="Kris.Wild" w:date="2023-03-06T13:11:00Z">
           <w:r>
             <w:delText>3</w:delText>
           </w:r>
         </w:del>
       </w:ins>
-      <w:ins w:id="129" w:author="Daniel Noble" w:date="2023-03-04T19:37:00Z">
-        <w:del w:id="130" w:author="Kris.Wild" w:date="2023-03-06T13:11:00Z">
+      <w:ins w:id="131" w:author="Daniel Noble" w:date="2023-03-04T19:37:00Z">
+        <w:del w:id="132" w:author="Kris.Wild" w:date="2023-03-06T13:11:00Z">
           <w:r>
             <w:delText xml:space="preserve"> g) we assumed skin surface temperature reflected body temperature, which has been shown for many small li</w:delText>
           </w:r>
         </w:del>
       </w:ins>
-      <w:ins w:id="131" w:author="Daniel Noble" w:date="2023-03-04T19:38:00Z">
-        <w:del w:id="132" w:author="Kris.Wild" w:date="2023-03-06T13:11:00Z">
+      <w:ins w:id="133" w:author="Daniel Noble" w:date="2023-03-04T19:38:00Z">
+        <w:del w:id="134" w:author="Kris.Wild" w:date="2023-03-06T13:11:00Z">
           <w:r>
             <w:delText>zards</w:delText>
           </w:r>
         </w:del>
       </w:ins>
-      <w:ins w:id="133" w:author="Daniel Noble" w:date="2023-03-04T20:04:00Z">
-        <w:del w:id="134" w:author="Kris.Wild" w:date="2023-03-06T13:11:00Z">
+      <w:ins w:id="135" w:author="Daniel Noble" w:date="2023-03-04T20:04:00Z">
+        <w:del w:id="136" w:author="Kris.Wild" w:date="2023-03-06T13:11:00Z">
           <w:r>
             <w:delText xml:space="preserve"> (</w:delText>
           </w:r>
-          <w:commentRangeStart w:id="135"/>
+          <w:commentRangeStart w:id="137"/>
           <w:r>
             <w:rPr>
               <w:color w:val="4472C4" w:themeColor="accent1"/>
             </w:rPr>
             <w:delText xml:space="preserve">Garrick </w:delText>
           </w:r>
-          <w:commentRangeEnd w:id="135"/>
+          <w:commentRangeEnd w:id="137"/>
           <w:r>
             <w:rPr>
               <w:rStyle w:val="CommentReference"/>
               <w:rFonts w:asciiTheme="minorHAnsi" w:eastAsiaTheme="minorHAnsi" w:hAnsiTheme="minorHAnsi" w:cstheme="minorBidi"/>
               <w:lang w:eastAsia="en-US"/>
             </w:rPr>
-            <w:commentReference w:id="135"/>
+            <w:commentReference w:id="137"/>
           </w:r>
           <w:r>
             <w:rPr>
@@ -3331,7 +3353,7 @@
           </w:r>
         </w:del>
       </w:ins>
-      <w:ins w:id="136" w:author="Daniel Noble" w:date="2023-03-04T19:38:00Z">
+      <w:ins w:id="138" w:author="Daniel Noble" w:date="2023-03-04T19:38:00Z">
         <w:r>
           <w:t xml:space="preserve">. </w:t>
         </w:r>
@@ -3383,7 +3405,7 @@
       <w:r>
         <w:t>C</w:t>
       </w:r>
-      <w:ins w:id="137" w:author="Daniel Noble" w:date="2023-03-04T19:38:00Z">
+      <w:ins w:id="139" w:author="Daniel Noble" w:date="2023-03-04T19:38:00Z">
         <w:r>
           <w:t>.</w:t>
         </w:r>
@@ -3391,12 +3413,12 @@
       <w:r>
         <w:t xml:space="preserve"> </w:t>
       </w:r>
-      <w:del w:id="138" w:author="Daniel Noble" w:date="2023-03-04T19:38:00Z">
+      <w:del w:id="140" w:author="Daniel Noble" w:date="2023-03-04T19:38:00Z">
         <w:r>
           <w:delText>and then t</w:delText>
         </w:r>
       </w:del>
-      <w:ins w:id="139" w:author="Daniel Noble" w:date="2023-03-04T19:38:00Z">
+      <w:ins w:id="141" w:author="Daniel Noble" w:date="2023-03-04T19:38:00Z">
         <w:r>
           <w:t>T</w:t>
         </w:r>
@@ -3428,113 +3450,113 @@
       <w:r>
         <w:t>.</w:t>
       </w:r>
-      <w:ins w:id="140" w:author="Daniel Noble" w:date="2023-03-04T19:38:00Z">
+      <w:ins w:id="142" w:author="Daniel Noble" w:date="2023-03-04T19:38:00Z">
         <w:r>
           <w:t xml:space="preserve"> We used a control falcon tub with a thermal couple attached to the bottom of the tub where lizards were positioned to </w:t>
         </w:r>
       </w:ins>
-      <w:ins w:id="141" w:author="Daniel Noble" w:date="2023-03-04T19:39:00Z">
+      <w:ins w:id="143" w:author="Daniel Noble" w:date="2023-03-04T19:39:00Z">
         <w:r>
           <w:t>record</w:t>
         </w:r>
       </w:ins>
-      <w:ins w:id="142" w:author="Daniel Noble" w:date="2023-03-04T19:38:00Z">
+      <w:ins w:id="144" w:author="Daniel Noble" w:date="2023-03-04T19:38:00Z">
         <w:r>
           <w:t xml:space="preserve"> the </w:t>
         </w:r>
       </w:ins>
-      <w:ins w:id="143" w:author="Daniel Noble" w:date="2023-03-04T19:39:00Z">
+      <w:ins w:id="145" w:author="Daniel Noble" w:date="2023-03-04T19:39:00Z">
         <w:r>
           <w:t>temperature</w:t>
         </w:r>
       </w:ins>
-      <w:ins w:id="144" w:author="Daniel Noble" w:date="2023-03-04T19:38:00Z">
+      <w:ins w:id="146" w:author="Daniel Noble" w:date="2023-03-04T19:38:00Z">
         <w:r>
           <w:t xml:space="preserve"> </w:t>
         </w:r>
       </w:ins>
-      <w:ins w:id="145" w:author="Daniel Noble" w:date="2023-03-04T19:39:00Z">
+      <w:ins w:id="147" w:author="Daniel Noble" w:date="2023-03-04T19:39:00Z">
         <w:r>
           <w:t>of the tube surface</w:t>
         </w:r>
       </w:ins>
-      <w:ins w:id="146" w:author="Kris.Wild" w:date="2023-03-06T13:16:00Z">
+      <w:ins w:id="148" w:author="Kris.Wild" w:date="2023-03-06T13:16:00Z">
         <w:r>
           <w:t>,</w:t>
         </w:r>
       </w:ins>
-      <w:ins w:id="147" w:author="Daniel Noble" w:date="2023-03-04T19:39:00Z">
+      <w:ins w:id="149" w:author="Daniel Noble" w:date="2023-03-04T19:39:00Z">
         <w:r>
           <w:t xml:space="preserve"> which we took to be the temperature experienced by the lizards.</w:t>
         </w:r>
       </w:ins>
-      <w:ins w:id="148" w:author="Kris.Wild" w:date="2023-03-06T13:18:00Z">
+      <w:ins w:id="150" w:author="Kris.Wild" w:date="2023-03-06T13:18:00Z">
         <w:r>
           <w:t xml:space="preserve"> This approach </w:t>
         </w:r>
-        <w:del w:id="149" w:author="Daniel Noble" w:date="2023-03-06T19:24:00Z">
+        <w:del w:id="151" w:author="Daniel Noble" w:date="2023-03-06T19:24:00Z">
           <w:r>
             <w:delText>limited the hindrance of inserting a</w:delText>
           </w:r>
         </w:del>
       </w:ins>
-      <w:ins w:id="150" w:author="Daniel Noble" w:date="2023-03-06T19:24:00Z">
+      <w:ins w:id="152" w:author="Daniel Noble" w:date="2023-03-06T19:24:00Z">
         <w:r>
           <w:t xml:space="preserve">was needed </w:t>
         </w:r>
       </w:ins>
-      <w:ins w:id="151" w:author="Daniel Noble" w:date="2023-03-06T19:25:00Z">
+      <w:ins w:id="153" w:author="Daniel Noble" w:date="2023-03-06T19:25:00Z">
         <w:r>
           <w:t>because it was not possible to have a thermal couple in each lizards Falco</w:t>
         </w:r>
       </w:ins>
-      <w:ins w:id="152" w:author="Daniel Noble" w:date="2023-03-06T19:26:00Z">
+      <w:ins w:id="154" w:author="Daniel Noble" w:date="2023-03-06T19:26:00Z">
         <w:r>
           <w:t>n</w:t>
         </w:r>
       </w:ins>
-      <w:ins w:id="153" w:author="Daniel Noble" w:date="2023-03-06T19:25:00Z">
+      <w:ins w:id="155" w:author="Daniel Noble" w:date="2023-03-06T19:25:00Z">
         <w:r>
           <w:t xml:space="preserve"> tube when measuring righting responses </w:t>
         </w:r>
       </w:ins>
-      <w:ins w:id="154" w:author="Kris.Wild" w:date="2023-03-06T13:18:00Z">
-        <w:del w:id="155" w:author="Daniel Noble" w:date="2023-03-06T19:25:00Z">
+      <w:ins w:id="156" w:author="Kris.Wild" w:date="2023-03-06T13:18:00Z">
+        <w:del w:id="157" w:author="Daniel Noble" w:date="2023-03-06T19:25:00Z">
           <w:r>
             <w:delText xml:space="preserve"> small thermal couple probe into the small size of our lizards and the probe impeding their ability to </w:delText>
           </w:r>
         </w:del>
-        <w:del w:id="156" w:author="Daniel Noble" w:date="2023-03-06T19:26:00Z">
+        <w:del w:id="158" w:author="Daniel Noble" w:date="2023-03-06T19:26:00Z">
           <w:r>
             <w:delText xml:space="preserve">right itself during </w:delText>
           </w:r>
         </w:del>
       </w:ins>
-      <w:ins w:id="157" w:author="Kris.Wild" w:date="2023-03-06T15:27:00Z">
-        <w:del w:id="158" w:author="Daniel Noble" w:date="2023-03-06T19:26:00Z">
+      <w:ins w:id="159" w:author="Kris.Wild" w:date="2023-03-06T15:27:00Z">
+        <w:del w:id="160" w:author="Daniel Noble" w:date="2023-03-06T19:26:00Z">
           <w:r>
             <w:delText>the</w:delText>
           </w:r>
         </w:del>
       </w:ins>
-      <w:ins w:id="159" w:author="Daniel Noble" w:date="2023-03-06T19:26:00Z">
+      <w:ins w:id="161" w:author="Daniel Noble" w:date="2023-03-06T19:26:00Z">
         <w:r>
           <w:t>in the</w:t>
         </w:r>
       </w:ins>
-      <w:ins w:id="160" w:author="Kris.Wild" w:date="2023-03-06T15:27:00Z">
+      <w:ins w:id="162" w:author="Kris.Wild" w:date="2023-03-06T15:27:00Z">
         <w:r>
           <w:t xml:space="preserve"> </w:t>
         </w:r>
       </w:ins>
-      <w:ins w:id="161" w:author="Kris.Wild" w:date="2023-03-06T13:18:00Z">
+      <w:ins w:id="163" w:author="Kris.Wild" w:date="2023-03-06T13:18:00Z">
         <w:r>
           <w:t>CT</w:t>
         </w:r>
         <w:r>
           <w:rPr>
             <w:vertAlign w:val="subscript"/>
-            <w:rPrChange w:id="162" w:author="Kris.Wild" w:date="2023-03-06T15:27:00Z">
+            <w:rPrChange w:id="164" w:author="Kris.Wild" w:date="2023-03-06T15:27:00Z">
               <w:rPr/>
             </w:rPrChange>
           </w:rPr>
@@ -3544,12 +3566,12 @@
           <w:t xml:space="preserve"> </w:t>
         </w:r>
       </w:ins>
-      <w:ins w:id="163" w:author="Kris.Wild" w:date="2023-03-06T15:27:00Z">
+      <w:ins w:id="165" w:author="Kris.Wild" w:date="2023-03-06T15:27:00Z">
         <w:r>
           <w:t>procedure</w:t>
         </w:r>
       </w:ins>
-      <w:ins w:id="164" w:author="Kris.Wild" w:date="2023-03-06T15:28:00Z">
+      <w:ins w:id="166" w:author="Kris.Wild" w:date="2023-03-06T15:28:00Z">
         <w:r>
           <w:rPr>
             <w:vertAlign w:val="superscript"/>
@@ -3558,18 +3580,18 @@
           <w:t xml:space="preserve"> </w:t>
         </w:r>
       </w:ins>
-      <w:ins w:id="165" w:author="Kris.Wild" w:date="2023-03-06T14:56:00Z">
+      <w:ins w:id="167" w:author="Kris.Wild" w:date="2023-03-06T14:56:00Z">
         <w:r>
           <w:rPr>
             <w:vertAlign w:val="superscript"/>
-            <w:rPrChange w:id="166" w:author="Kris.Wild" w:date="2023-03-06T14:56:00Z">
+            <w:rPrChange w:id="168" w:author="Kris.Wild" w:date="2023-03-06T14:56:00Z">
               <w:rPr/>
             </w:rPrChange>
           </w:rPr>
           <w:t>[</w:t>
         </w:r>
       </w:ins>
-      <w:customXmlInsRangeStart w:id="167" w:author="Kris.Wild" w:date="2023-03-06T14:56:00Z"/>
+      <w:customXmlInsRangeStart w:id="169" w:author="Kris.Wild" w:date="2023-03-06T14:56:00Z"/>
       <w:sdt>
         <w:sdtPr>
           <w:rPr>
@@ -3583,35 +3605,35 @@
           </w:placeholder>
         </w:sdtPr>
         <w:sdtContent>
-          <w:customXmlInsRangeEnd w:id="167"/>
-          <w:ins w:id="168" w:author="Kris.Wild" w:date="2023-03-06T15:15:00Z">
+          <w:customXmlInsRangeEnd w:id="169"/>
+          <w:ins w:id="170" w:author="Kris.Wild" w:date="2023-03-06T15:15:00Z">
             <w:r>
               <w:rPr>
                 <w:color w:val="000000"/>
                 <w:vertAlign w:val="superscript"/>
-                <w:rPrChange w:id="169" w:author="Kris.Wild" w:date="2023-03-06T15:15:00Z">
+                <w:rPrChange w:id="171" w:author="Kris.Wild" w:date="2023-03-06T15:15:00Z">
                   <w:rPr/>
                 </w:rPrChange>
               </w:rPr>
               <w:t>30</w:t>
             </w:r>
           </w:ins>
-          <w:customXmlInsRangeStart w:id="170" w:author="Kris.Wild" w:date="2023-03-06T14:56:00Z"/>
+          <w:customXmlInsRangeStart w:id="172" w:author="Kris.Wild" w:date="2023-03-06T14:56:00Z"/>
         </w:sdtContent>
       </w:sdt>
-      <w:customXmlInsRangeEnd w:id="170"/>
-      <w:ins w:id="171" w:author="Kris.Wild" w:date="2023-03-06T14:56:00Z">
+      <w:customXmlInsRangeEnd w:id="172"/>
+      <w:ins w:id="173" w:author="Kris.Wild" w:date="2023-03-06T14:56:00Z">
         <w:r>
           <w:rPr>
             <w:vertAlign w:val="superscript"/>
-            <w:rPrChange w:id="172" w:author="Kris.Wild" w:date="2023-03-06T14:56:00Z">
+            <w:rPrChange w:id="174" w:author="Kris.Wild" w:date="2023-03-06T14:56:00Z">
               <w:rPr/>
             </w:rPrChange>
           </w:rPr>
           <w:t>]</w:t>
         </w:r>
       </w:ins>
-      <w:ins w:id="173" w:author="Kris.Wild" w:date="2023-03-06T13:20:00Z">
+      <w:ins w:id="175" w:author="Kris.Wild" w:date="2023-03-06T13:20:00Z">
         <w:r>
           <w:t>.</w:t>
         </w:r>
@@ -3712,13 +3734,27 @@
         <w:rPr>
           <w:color w:val="000000" w:themeColor="text1"/>
         </w:rPr>
-        <w:t>We used linear mixed-effects</w:t>
-      </w:r>
+        <w:t xml:space="preserve">We used linear </w:t>
+      </w:r>
+      <w:del w:id="176" w:author="Daniel Noble" w:date="2023-03-08T15:37:00Z">
+        <w:r>
+          <w:rPr>
+            <w:color w:val="000000" w:themeColor="text1"/>
+          </w:rPr>
+          <w:delText>mixed-effects</w:delText>
+        </w:r>
+        <w:r>
+          <w:rPr>
+            <w:color w:val="000000" w:themeColor="text1"/>
+          </w:rPr>
+          <w:delText xml:space="preserve"> </w:delText>
+        </w:r>
+      </w:del>
       <w:r>
         <w:rPr>
           <w:color w:val="000000" w:themeColor="text1"/>
         </w:rPr>
-        <w:t xml:space="preserve"> models to analyse thermal traits (</w:t>
+        <w:t>models to analyse thermal traits (</w:t>
       </w:r>
       <w:proofErr w:type="spellStart"/>
       <w:r>
@@ -3739,7 +3775,14 @@
         <w:rPr>
           <w:color w:val="000000" w:themeColor="text1"/>
         </w:rPr>
-        <w:t xml:space="preserve"> and CT</w:t>
+        <w:t xml:space="preserve"> and </w:t>
+      </w:r>
+      <w:proofErr w:type="spellStart"/>
+      <w:r>
+        <w:rPr>
+          <w:color w:val="000000" w:themeColor="text1"/>
+        </w:rPr>
+        <w:t>CT</w:t>
       </w:r>
       <w:r>
         <w:rPr>
@@ -3748,6 +3791,7 @@
         </w:rPr>
         <w:t>max</w:t>
       </w:r>
+      <w:proofErr w:type="spellEnd"/>
       <w:r>
         <w:rPr>
           <w:color w:val="000000" w:themeColor="text1"/>
@@ -3983,7 +4027,7 @@
         </w:rPr>
         <w:t xml:space="preserve"> </w:t>
       </w:r>
-      <w:ins w:id="174" w:author="Daniel Noble" w:date="2023-03-05T14:51:00Z">
+      <w:ins w:id="177" w:author="Daniel Noble" w:date="2023-03-05T14:51:00Z">
         <w:r>
           <w:rPr>
             <w:shd w:val="clear" w:color="auto" w:fill="FFFFFF"/>
@@ -4001,7 +4045,7 @@
           <w:rPr>
             <w:shd w:val="clear" w:color="auto" w:fill="FFFFFF"/>
             <w:vertAlign w:val="subscript"/>
-            <w:rPrChange w:id="175" w:author="Daniel Noble" w:date="2023-03-05T14:51:00Z">
+            <w:rPrChange w:id="178" w:author="Daniel Noble" w:date="2023-03-05T14:51:00Z">
               <w:rPr>
                 <w:shd w:val="clear" w:color="auto" w:fill="FFFFFF"/>
               </w:rPr>
@@ -4017,7 +4061,7 @@
           <w:t xml:space="preserve">), but there were too few studies </w:t>
         </w:r>
       </w:ins>
-      <w:ins w:id="176" w:author="Daniel Noble" w:date="2023-03-05T14:52:00Z">
+      <w:ins w:id="179" w:author="Daniel Noble" w:date="2023-03-05T14:52:00Z">
         <w:r>
           <w:rPr>
             <w:shd w:val="clear" w:color="auto" w:fill="FFFFFF"/>
@@ -4043,7 +4087,14 @@
           <w:rPr>
             <w:shd w:val="clear" w:color="auto" w:fill="FFFFFF"/>
           </w:rPr>
-          <w:t xml:space="preserve"> and CT</w:t>
+          <w:t xml:space="preserve"> and </w:t>
+        </w:r>
+        <w:proofErr w:type="spellStart"/>
+        <w:r>
+          <w:rPr>
+            <w:shd w:val="clear" w:color="auto" w:fill="FFFFFF"/>
+          </w:rPr>
+          <w:t>CT</w:t>
         </w:r>
         <w:r>
           <w:rPr>
@@ -4052,6 +4103,7 @@
           </w:rPr>
           <w:t>max</w:t>
         </w:r>
+        <w:proofErr w:type="spellEnd"/>
         <w:r>
           <w:rPr>
             <w:shd w:val="clear" w:color="auto" w:fill="FFFFFF"/>
@@ -4112,7 +4164,7 @@
           </w:placeholder>
         </w:sdtPr>
         <w:sdtContent>
-          <w:ins w:id="177" w:author="Kris.Wild" w:date="2023-03-06T15:15:00Z">
+          <w:ins w:id="180" w:author="Kris.Wild" w:date="2023-03-06T15:15:00Z">
             <w:r>
               <w:rPr>
                 <w:color w:val="000000"/>
@@ -4121,7 +4173,7 @@
               <w:t>31</w:t>
             </w:r>
           </w:ins>
-          <w:del w:id="178" w:author="Kris.Wild" w:date="2023-03-06T14:53:00Z">
+          <w:del w:id="181" w:author="Kris.Wild" w:date="2023-03-06T14:53:00Z">
             <w:r>
               <w:rPr>
                 <w:color w:val="000000"/>
@@ -4138,7 +4190,7 @@
         </w:rPr>
         <w:t>]</w:t>
       </w:r>
-      <w:del w:id="179" w:author="Kris.Wild" w:date="2023-03-06T15:28:00Z">
+      <w:del w:id="182" w:author="Kris.Wild" w:date="2023-03-06T15:28:00Z">
         <w:r>
           <w:rPr>
             <w:vertAlign w:val="superscript"/>
@@ -4172,7 +4224,7 @@
         </w:rPr>
         <w:t xml:space="preserve"> (Figs. </w:t>
       </w:r>
-      <w:del w:id="180" w:author="Kris.Wild" w:date="2023-03-06T15:28:00Z">
+      <w:del w:id="183" w:author="Kris.Wild" w:date="2023-03-06T15:28:00Z">
         <w:r>
           <w:rPr>
             <w:shd w:val="clear" w:color="auto" w:fill="FFFFFF"/>
@@ -4180,7 +4232,7 @@
           <w:delText>S2</w:delText>
         </w:r>
       </w:del>
-      <w:ins w:id="181" w:author="Kris.Wild" w:date="2023-03-06T15:28:00Z">
+      <w:ins w:id="184" w:author="Kris.Wild" w:date="2023-03-06T15:28:00Z">
         <w:r>
           <w:rPr>
             <w:shd w:val="clear" w:color="auto" w:fill="FFFFFF"/>
@@ -4194,7 +4246,7 @@
         </w:rPr>
         <w:t>&amp;</w:t>
       </w:r>
-      <w:del w:id="182" w:author="Kris.Wild" w:date="2023-03-06T15:28:00Z">
+      <w:del w:id="185" w:author="Kris.Wild" w:date="2023-03-06T15:28:00Z">
         <w:r>
           <w:rPr>
             <w:shd w:val="clear" w:color="auto" w:fill="FFFFFF"/>
@@ -4202,7 +4254,7 @@
           <w:delText>3</w:delText>
         </w:r>
       </w:del>
-      <w:ins w:id="183" w:author="Kris.Wild" w:date="2023-03-06T15:28:00Z">
+      <w:ins w:id="186" w:author="Kris.Wild" w:date="2023-03-06T15:28:00Z">
         <w:r>
           <w:rPr>
             <w:shd w:val="clear" w:color="auto" w:fill="FFFFFF"/>
@@ -4313,7 +4365,7 @@
           </w:placeholder>
         </w:sdtPr>
         <w:sdtContent>
-          <w:ins w:id="184" w:author="Kris.Wild" w:date="2023-03-06T15:15:00Z">
+          <w:ins w:id="187" w:author="Kris.Wild" w:date="2023-03-06T15:15:00Z">
             <w:r>
               <w:rPr>
                 <w:color w:val="000000"/>
@@ -4322,7 +4374,7 @@
               <w:t>32</w:t>
             </w:r>
           </w:ins>
-          <w:del w:id="185" w:author="Kris.Wild" w:date="2023-03-06T14:53:00Z">
+          <w:del w:id="188" w:author="Kris.Wild" w:date="2023-03-06T14:53:00Z">
             <w:r>
               <w:rPr>
                 <w:color w:val="000000"/>
@@ -4351,12 +4403,12 @@
       <w:r>
         <w:t xml:space="preserve"> the </w:t>
       </w:r>
-      <w:del w:id="186" w:author="Daniel Noble" w:date="2023-03-05T13:46:00Z">
+      <w:del w:id="189" w:author="Daniel Noble" w:date="2023-03-05T13:46:00Z">
         <w:r>
           <w:delText>acclimation response ratio</w:delText>
         </w:r>
       </w:del>
-      <w:ins w:id="187" w:author="Daniel Noble" w:date="2023-03-05T13:46:00Z">
+      <w:ins w:id="190" w:author="Daniel Noble" w:date="2023-03-05T13:46:00Z">
         <w:r>
           <w:t>acclimation response ratio</w:t>
         </w:r>
@@ -4386,7 +4438,7 @@
           </w:placeholder>
         </w:sdtPr>
         <w:sdtContent>
-          <w:ins w:id="188" w:author="Kris.Wild" w:date="2023-03-06T15:15:00Z">
+          <w:ins w:id="191" w:author="Kris.Wild" w:date="2023-03-06T15:15:00Z">
             <w:r>
               <w:rPr>
                 <w:color w:val="000000"/>
@@ -4395,7 +4447,7 @@
               <w:t>33</w:t>
             </w:r>
           </w:ins>
-          <w:del w:id="189" w:author="Kris.Wild" w:date="2023-03-06T14:53:00Z">
+          <w:del w:id="192" w:author="Kris.Wild" w:date="2023-03-06T14:53:00Z">
             <w:r>
               <w:rPr>
                 <w:color w:val="000000"/>
@@ -4492,7 +4544,7 @@
           </w:placeholder>
         </w:sdtPr>
         <w:sdtContent>
-          <w:ins w:id="190" w:author="Kris.Wild" w:date="2023-03-06T15:15:00Z">
+          <w:ins w:id="193" w:author="Kris.Wild" w:date="2023-03-06T15:15:00Z">
             <w:r>
               <w:rPr>
                 <w:color w:val="000000"/>
@@ -4502,7 +4554,7 @@
               <w:t>34</w:t>
             </w:r>
           </w:ins>
-          <w:del w:id="191" w:author="Kris.Wild" w:date="2023-03-06T14:53:00Z">
+          <w:del w:id="194" w:author="Kris.Wild" w:date="2023-03-06T14:53:00Z">
             <w:r>
               <w:rPr>
                 <w:color w:val="000000"/>
@@ -4527,8 +4579,47 @@
         </w:rPr>
         <w:t xml:space="preserve">. </w:t>
       </w:r>
-      <w:r>
-        <w:t>Study</w:t>
+      <w:ins w:id="195" w:author="Daniel Noble" w:date="2023-03-08T15:38:00Z">
+        <w:r>
+          <w:t>Given that s</w:t>
+        </w:r>
+      </w:ins>
+      <w:moveToRangeStart w:id="196" w:author="Daniel Noble" w:date="2023-03-08T15:38:00Z" w:name="move129182342"/>
+      <w:moveTo w:id="197" w:author="Daniel Noble" w:date="2023-03-08T15:38:00Z">
+        <w:del w:id="198" w:author="Daniel Noble" w:date="2023-03-08T15:38:00Z">
+          <w:r>
+            <w:delText>S</w:delText>
+          </w:r>
+        </w:del>
+        <w:r>
+          <w:t>tudies often had more than two temperature treatments</w:t>
+        </w:r>
+      </w:moveTo>
+      <w:ins w:id="199" w:author="Daniel Noble" w:date="2023-03-08T15:38:00Z">
+        <w:r>
+          <w:t xml:space="preserve">, we included </w:t>
+        </w:r>
+      </w:ins>
+      <w:moveTo w:id="200" w:author="Daniel Noble" w:date="2023-03-08T15:38:00Z">
+        <w:del w:id="201" w:author="Daniel Noble" w:date="2023-03-08T15:38:00Z">
+          <w:r>
+            <w:delText>.</w:delText>
+          </w:r>
+        </w:del>
+      </w:moveTo>
+      <w:moveToRangeEnd w:id="196"/>
+      <w:del w:id="202" w:author="Daniel Noble" w:date="2023-03-08T15:38:00Z">
+        <w:r>
+          <w:delText>S</w:delText>
+        </w:r>
+      </w:del>
+      <w:ins w:id="203" w:author="Daniel Noble" w:date="2023-03-08T15:38:00Z">
+        <w:r>
+          <w:t>s</w:t>
+        </w:r>
+      </w:ins>
+      <w:r>
+        <w:t>tudy</w:t>
       </w:r>
       <w:r>
         <w:t xml:space="preserve">, phylogeny, and </w:t>
@@ -4548,18 +4639,36 @@
       <w:r>
         <w:t xml:space="preserve">A model that included only study, species and effect size ID was best supported over one with phylogeny, so we present meta-analytic results from a model without phylogeny. </w:t>
       </w:r>
-      <w:ins w:id="192" w:author="Daniel Noble" w:date="2023-03-05T13:47:00Z">
+      <w:moveFromRangeStart w:id="204" w:author="Daniel Noble" w:date="2023-03-08T15:38:00Z" w:name="move129182342"/>
+      <w:moveFrom w:id="205" w:author="Daniel Noble" w:date="2023-03-08T15:38:00Z">
         <w:r>
           <w:t>Studies often had more than two temperature treatments</w:t>
         </w:r>
-      </w:ins>
-      <w:del w:id="193" w:author="Daniel Noble" w:date="2023-03-05T13:47:00Z">
-        <w:r>
-          <w:delText>Studies often had more than two temperature treatments</w:delText>
+        <w:r>
+          <w:t xml:space="preserve">. </w:t>
+        </w:r>
+      </w:moveFrom>
+      <w:moveFromRangeEnd w:id="204"/>
+      <w:del w:id="206" w:author="Daniel Noble" w:date="2023-03-08T15:40:00Z">
+        <w:r>
+          <w:delText>As such, w</w:delText>
         </w:r>
       </w:del>
-      <w:r>
-        <w:t>. As such, we derived all pairwise effect size comparisons. This, however, does induce a correlation between effect size sampling errors , which we controlled for through the inclusion of a sampling (co)variance matrix derived</w:t>
+      <w:ins w:id="207" w:author="Daniel Noble" w:date="2023-03-08T15:40:00Z">
+        <w:r>
+          <w:t>W</w:t>
+        </w:r>
+      </w:ins>
+      <w:r>
+        <w:t>e derived all pairwise effect size comparisons</w:t>
+      </w:r>
+      <w:ins w:id="208" w:author="Daniel Noble" w:date="2023-03-08T15:40:00Z">
+        <w:r>
+          <w:t xml:space="preserve"> within a study</w:t>
+        </w:r>
+      </w:ins>
+      <w:r>
+        <w:t>. This, however, does induce a correlation between effect size sampling errors , which we controlled for through the inclusion of a sampling (co)variance matrix derived</w:t>
       </w:r>
       <w:r>
         <w:t xml:space="preserve"> by</w:t>
@@ -4586,7 +4695,7 @@
           </w:placeholder>
         </w:sdtPr>
         <w:sdtContent>
-          <w:ins w:id="194" w:author="Kris.Wild" w:date="2023-03-06T15:15:00Z">
+          <w:ins w:id="209" w:author="Kris.Wild" w:date="2023-03-06T15:15:00Z">
             <w:r>
               <w:rPr>
                 <w:color w:val="000000"/>
@@ -4595,7 +4704,7 @@
               <w:t>35</w:t>
             </w:r>
           </w:ins>
-          <w:del w:id="195" w:author="Kris.Wild" w:date="2023-03-06T14:53:00Z">
+          <w:del w:id="210" w:author="Kris.Wild" w:date="2023-03-06T14:53:00Z">
             <w:r>
               <w:rPr>
                 <w:color w:val="000000"/>
@@ -4633,7 +4742,11 @@
       </w:r>
       <w:proofErr w:type="spellEnd"/>
       <w:r>
-        <w:t xml:space="preserve"> or CT</w:t>
+        <w:t xml:space="preserve"> or </w:t>
+      </w:r>
+      <w:proofErr w:type="spellStart"/>
+      <w:r>
+        <w:t>CT</w:t>
       </w:r>
       <w:r>
         <w:rPr>
@@ -4641,6 +4754,7 @@
         </w:rPr>
         <w:t>max</w:t>
       </w:r>
+      <w:proofErr w:type="spellEnd"/>
       <w:r>
         <w:t xml:space="preserve">), </w:t>
       </w:r>
@@ -4746,7 +4860,7 @@
           </w:placeholder>
         </w:sdtPr>
         <w:sdtContent>
-          <w:ins w:id="196" w:author="Kris.Wild" w:date="2023-03-06T15:15:00Z">
+          <w:ins w:id="211" w:author="Kris.Wild" w:date="2023-03-06T15:15:00Z">
             <w:r>
               <w:rPr>
                 <w:color w:val="000000"/>
@@ -4755,7 +4869,7 @@
               <w:t>36</w:t>
             </w:r>
           </w:ins>
-          <w:del w:id="197" w:author="Kris.Wild" w:date="2023-03-06T14:53:00Z">
+          <w:del w:id="212" w:author="Kris.Wild" w:date="2023-03-06T14:53:00Z">
             <w:r>
               <w:rPr>
                 <w:color w:val="000000"/>
@@ -4851,7 +4965,7 @@
           </w:placeholder>
         </w:sdtPr>
         <w:sdtContent>
-          <w:ins w:id="198" w:author="Kris.Wild" w:date="2023-03-06T15:15:00Z">
+          <w:ins w:id="213" w:author="Kris.Wild" w:date="2023-03-06T15:15:00Z">
             <w:r>
               <w:rPr>
                 <w:color w:val="000000"/>
@@ -4860,7 +4974,7 @@
               <w:t>37</w:t>
             </w:r>
           </w:ins>
-          <w:del w:id="199" w:author="Kris.Wild" w:date="2023-03-06T14:53:00Z">
+          <w:del w:id="214" w:author="Kris.Wild" w:date="2023-03-06T14:53:00Z">
             <w:r>
               <w:rPr>
                 <w:color w:val="000000"/>
@@ -4929,7 +5043,7 @@
           </w:placeholder>
         </w:sdtPr>
         <w:sdtContent>
-          <w:ins w:id="200" w:author="Kris.Wild" w:date="2023-03-06T15:15:00Z">
+          <w:ins w:id="215" w:author="Kris.Wild" w:date="2023-03-06T15:15:00Z">
             <w:r>
               <w:rPr>
                 <w:color w:val="000000"/>
@@ -4938,7 +5052,7 @@
               <w:t>38</w:t>
             </w:r>
           </w:ins>
-          <w:del w:id="201" w:author="Kris.Wild" w:date="2023-03-06T14:53:00Z">
+          <w:del w:id="216" w:author="Kris.Wild" w:date="2023-03-06T14:53:00Z">
             <w:r>
               <w:rPr>
                 <w:color w:val="000000"/>
@@ -4964,7 +5078,7 @@
         <w:contextualSpacing/>
         <w:mirrorIndents/>
         <w:rPr>
-          <w:del w:id="202" w:author="Kris.Wild" w:date="2023-03-06T15:01:00Z"/>
+          <w:del w:id="217" w:author="Kris.Wild" w:date="2023-03-06T15:01:00Z"/>
           <w:b/>
           <w:bCs/>
         </w:rPr>
@@ -4975,7 +5089,7 @@
         <w:contextualSpacing/>
         <w:mirrorIndents/>
         <w:rPr>
-          <w:del w:id="203" w:author="Kris.Wild" w:date="2023-03-06T15:29:00Z"/>
+          <w:del w:id="218" w:author="Kris.Wild" w:date="2023-03-06T15:29:00Z"/>
           <w:b/>
           <w:bCs/>
         </w:rPr>
@@ -4993,7 +5107,7 @@
         <w:contextualSpacing/>
         <w:mirrorIndents/>
         <w:rPr>
-          <w:ins w:id="204" w:author="Kris.Wild" w:date="2023-03-06T15:29:00Z"/>
+          <w:ins w:id="219" w:author="Kris.Wild" w:date="2023-03-06T15:29:00Z"/>
           <w:b/>
           <w:bCs/>
           <w:shd w:val="clear" w:color="auto" w:fill="FFFFFF"/>
@@ -5005,12 +5119,12 @@
         <w:contextualSpacing/>
         <w:mirrorIndents/>
         <w:rPr>
-          <w:del w:id="205" w:author="Kris.Wild" w:date="2023-03-06T15:29:00Z"/>
+          <w:del w:id="220" w:author="Kris.Wild" w:date="2023-03-06T15:29:00Z"/>
           <w:i/>
           <w:iCs/>
-          <w:rPrChange w:id="206" w:author="Kris.Wild" w:date="2023-03-06T15:29:00Z">
+          <w:rPrChange w:id="221" w:author="Kris.Wild" w:date="2023-03-06T15:29:00Z">
             <w:rPr>
-              <w:del w:id="207" w:author="Kris.Wild" w:date="2023-03-06T15:29:00Z"/>
+              <w:del w:id="222" w:author="Kris.Wild" w:date="2023-03-06T15:29:00Z"/>
             </w:rPr>
           </w:rPrChange>
         </w:rPr>
@@ -5019,7 +5133,7 @@
         <w:rPr>
           <w:i/>
           <w:iCs/>
-          <w:rPrChange w:id="208" w:author="Kris.Wild" w:date="2023-03-06T15:29:00Z">
+          <w:rPrChange w:id="223" w:author="Kris.Wild" w:date="2023-03-06T15:29:00Z">
             <w:rPr/>
           </w:rPrChange>
         </w:rPr>
@@ -5031,9 +5145,9 @@
         <w:contextualSpacing/>
         <w:mirrorIndents/>
         <w:rPr>
-          <w:ins w:id="209" w:author="Kris.Wild" w:date="2023-03-06T15:29:00Z"/>
-        </w:rPr>
-        <w:pPrChange w:id="210" w:author="Kris.Wild" w:date="2023-03-06T15:29:00Z">
+          <w:ins w:id="224" w:author="Kris.Wild" w:date="2023-03-06T15:29:00Z"/>
+        </w:rPr>
+        <w:pPrChange w:id="225" w:author="Kris.Wild" w:date="2023-03-06T15:29:00Z">
           <w:pPr>
             <w:pStyle w:val="FirstParagraph"/>
             <w:contextualSpacing/>
@@ -5046,7 +5160,7 @@
         <w:contextualSpacing/>
         <w:mirrorIndents/>
         <w:rPr>
-          <w:del w:id="211" w:author="Kris.Wild" w:date="2023-03-06T15:30:00Z"/>
+          <w:del w:id="226" w:author="Kris.Wild" w:date="2023-03-06T15:30:00Z"/>
         </w:rPr>
       </w:pPr>
       <w:r>
@@ -5118,7 +5232,7 @@
         <m:sSup>
           <m:sSupPr>
             <m:ctrlPr>
-              <w:ins w:id="212" w:author="Kris.Wild" w:date="2023-03-06T15:20:00Z">
+              <w:ins w:id="227" w:author="Kris.Wild" w:date="2023-03-06T15:20:00Z">
                 <w:rPr>
                   <w:rFonts w:ascii="Cambria Math" w:hAnsi="Cambria Math"/>
                 </w:rPr>
@@ -5166,6 +5280,7 @@
       <w:r>
         <w:t xml:space="preserve">or </w:t>
       </w:r>
+      <w:proofErr w:type="spellStart"/>
       <w:r>
         <w:t>CT</w:t>
       </w:r>
@@ -5175,6 +5290,7 @@
         </w:rPr>
         <w:t>max</w:t>
       </w:r>
+      <w:proofErr w:type="spellEnd"/>
       <w:r>
         <w:t xml:space="preserve"> (Figure 1A|B; Table 1).</w:t>
       </w:r>
@@ -5184,7 +5300,7 @@
         <w:pStyle w:val="BodyText"/>
         <w:contextualSpacing/>
         <w:rPr>
-          <w:ins w:id="213" w:author="Kris.Wild" w:date="2023-03-06T15:30:00Z"/>
+          <w:ins w:id="228" w:author="Kris.Wild" w:date="2023-03-06T15:30:00Z"/>
           <w:rFonts w:ascii="Times New Roman" w:hAnsi="Times New Roman" w:cs="Times New Roman"/>
           <w:i/>
           <w:iCs/>
@@ -5196,7 +5312,7 @@
         <w:pStyle w:val="BodyText"/>
         <w:contextualSpacing/>
         <w:rPr>
-          <w:ins w:id="214" w:author="Kris.Wild" w:date="2023-03-06T15:30:00Z"/>
+          <w:ins w:id="229" w:author="Kris.Wild" w:date="2023-03-06T15:30:00Z"/>
           <w:rFonts w:ascii="Times New Roman" w:hAnsi="Times New Roman" w:cs="Times New Roman"/>
           <w:i/>
           <w:iCs/>
@@ -5208,7 +5324,7 @@
         <w:pStyle w:val="BodyText"/>
         <w:contextualSpacing/>
         <w:rPr>
-          <w:del w:id="215" w:author="Kris.Wild" w:date="2023-03-06T15:29:00Z"/>
+          <w:del w:id="230" w:author="Kris.Wild" w:date="2023-03-06T15:29:00Z"/>
           <w:rFonts w:ascii="Times New Roman" w:hAnsi="Times New Roman" w:cs="Times New Roman"/>
           <w:i/>
           <w:iCs/>
@@ -5228,7 +5344,7 @@
         <w:pStyle w:val="BodyText"/>
         <w:contextualSpacing/>
         <w:rPr>
-          <w:ins w:id="216" w:author="Kris.Wild" w:date="2023-03-06T15:30:00Z"/>
+          <w:ins w:id="231" w:author="Kris.Wild" w:date="2023-03-06T15:30:00Z"/>
         </w:rPr>
       </w:pPr>
     </w:p>
@@ -5237,11 +5353,11 @@
         <w:pStyle w:val="BodyText"/>
         <w:contextualSpacing/>
         <w:rPr>
-          <w:del w:id="217" w:author="Kris.Wild" w:date="2023-03-06T15:30:00Z"/>
+          <w:del w:id="232" w:author="Kris.Wild" w:date="2023-03-06T15:30:00Z"/>
           <w:b/>
           <w:bCs/>
         </w:rPr>
-        <w:pPrChange w:id="218" w:author="Kris.Wild" w:date="2023-03-06T15:29:00Z">
+        <w:pPrChange w:id="233" w:author="Kris.Wild" w:date="2023-03-06T15:29:00Z">
           <w:pPr>
             <w:contextualSpacing/>
             <w:mirrorIndents/>
@@ -5263,7 +5379,11 @@
       </w:r>
       <w:proofErr w:type="spellEnd"/>
       <w:r>
-        <w:t xml:space="preserve"> or CT</w:t>
+        <w:t xml:space="preserve"> or </w:t>
+      </w:r>
+      <w:proofErr w:type="spellStart"/>
+      <w:r>
+        <w:t>CT</w:t>
       </w:r>
       <w:r>
         <w:rPr>
@@ -5271,6 +5391,7 @@
         </w:rPr>
         <w:t>max</w:t>
       </w:r>
+      <w:proofErr w:type="spellEnd"/>
       <w:r>
         <w:t>), but heterogeneity was high (ARR =</w:t>
       </w:r>
@@ -5284,7 +5405,7 @@
         <m:sSubSup>
           <m:sSubSupPr>
             <m:ctrlPr>
-              <w:ins w:id="219" w:author="Kris.Wild" w:date="2023-03-06T15:20:00Z">
+              <w:ins w:id="234" w:author="Kris.Wild" w:date="2023-03-06T15:20:00Z">
                 <w:rPr>
                   <w:rFonts w:ascii="Cambria Math" w:hAnsi="Cambria Math" w:cs="Times New Roman"/>
                 </w:rPr>
@@ -5356,12 +5477,12 @@
       <w:r>
         <w:t xml:space="preserve">; Fig </w:t>
       </w:r>
-      <w:del w:id="220" w:author="Kris.Wild" w:date="2023-03-06T15:30:00Z">
+      <w:del w:id="235" w:author="Kris.Wild" w:date="2023-03-06T15:30:00Z">
         <w:r>
           <w:delText>S4</w:delText>
         </w:r>
       </w:del>
-      <w:ins w:id="221" w:author="Kris.Wild" w:date="2023-03-06T15:30:00Z">
+      <w:ins w:id="236" w:author="Kris.Wild" w:date="2023-03-06T15:30:00Z">
         <w:r>
           <w:t>S</w:t>
         </w:r>
@@ -5389,7 +5510,7 @@
         <m:sSubSup>
           <m:sSubSupPr>
             <m:ctrlPr>
-              <w:ins w:id="222" w:author="Kris.Wild" w:date="2023-03-06T15:20:00Z">
+              <w:ins w:id="237" w:author="Kris.Wild" w:date="2023-03-06T15:20:00Z">
                 <w:rPr>
                   <w:rFonts w:ascii="Cambria Math" w:hAnsi="Cambria Math" w:cs="Times New Roman"/>
                 </w:rPr>
@@ -5450,7 +5571,7 @@
       <w:r>
         <w:t xml:space="preserve"> there was a significant increase in thermal traits in snakes</w:t>
       </w:r>
-      <w:ins w:id="223" w:author="Kris.Wild" w:date="2023-03-06T15:31:00Z">
+      <w:ins w:id="238" w:author="Kris.Wild" w:date="2023-03-06T15:31:00Z">
         <w:r>
           <w:rPr>
             <w:rFonts w:ascii="Times New Roman" w:hAnsi="Times New Roman" w:cs="Times New Roman"/>
@@ -5467,26 +5588,35 @@
       <w:r>
         <w:t>, this was driven by a single species (</w:t>
       </w:r>
+      <w:proofErr w:type="spellStart"/>
       <w:r>
         <w:rPr>
           <w:i/>
           <w:iCs/>
         </w:rPr>
-        <w:t xml:space="preserve">Nerodia </w:t>
-      </w:r>
-      <w:proofErr w:type="spellStart"/>
+        <w:t>Nerodia</w:t>
+      </w:r>
+      <w:proofErr w:type="spellEnd"/>
       <w:r>
         <w:rPr>
           <w:i/>
           <w:iCs/>
         </w:rPr>
+        <w:t xml:space="preserve"> </w:t>
+      </w:r>
+      <w:proofErr w:type="spellStart"/>
+      <w:r>
+        <w:rPr>
+          <w:i/>
+          <w:iCs/>
+        </w:rPr>
         <w:t>sipdedon</w:t>
       </w:r>
       <w:proofErr w:type="spellEnd"/>
       <w:r>
         <w:t>)</w:t>
       </w:r>
-      <w:del w:id="224" w:author="Kris.Wild" w:date="2023-03-06T15:31:00Z">
+      <w:del w:id="239" w:author="Kris.Wild" w:date="2023-03-06T15:31:00Z">
         <w:r>
           <w:delText xml:space="preserve"> (Fig 2D)</w:delText>
         </w:r>
@@ -5508,7 +5638,7 @@
       <w:pPr>
         <w:pStyle w:val="BodyText"/>
         <w:contextualSpacing/>
-        <w:pPrChange w:id="225" w:author="Kris.Wild" w:date="2023-03-06T15:30:00Z">
+        <w:pPrChange w:id="240" w:author="Kris.Wild" w:date="2023-03-06T15:30:00Z">
           <w:pPr>
             <w:contextualSpacing/>
             <w:mirrorIndents/>
@@ -5547,7 +5677,7 @@
       <w:r>
         <w:t xml:space="preserve"> phenotypic plasticity are two </w:t>
       </w:r>
-      <w:del w:id="226" w:author="Daniel Noble" w:date="2023-03-05T13:52:00Z">
+      <w:del w:id="241" w:author="Daniel Noble" w:date="2023-03-05T13:52:00Z">
         <w:r>
           <w:delText xml:space="preserve">competing </w:delText>
         </w:r>
@@ -5598,7 +5728,7 @@
           </w:placeholder>
         </w:sdtPr>
         <w:sdtContent>
-          <w:ins w:id="227" w:author="Kris.Wild" w:date="2023-03-06T15:15:00Z">
+          <w:ins w:id="242" w:author="Kris.Wild" w:date="2023-03-06T15:15:00Z">
             <w:r>
               <w:rPr>
                 <w:color w:val="000000"/>
@@ -5607,7 +5737,7 @@
               <w:t>3,39–41</w:t>
             </w:r>
           </w:ins>
-          <w:del w:id="228" w:author="Kris.Wild" w:date="2023-03-06T14:53:00Z">
+          <w:del w:id="243" w:author="Kris.Wild" w:date="2023-03-06T14:53:00Z">
             <w:r>
               <w:rPr>
                 <w:color w:val="000000"/>
@@ -5630,7 +5760,7 @@
       <w:r>
         <w:t xml:space="preserve">Plastic responses occurring early in development can have </w:t>
       </w:r>
-      <w:del w:id="229" w:author="Daniel Noble" w:date="2023-03-05T14:20:00Z">
+      <w:del w:id="244" w:author="Daniel Noble" w:date="2023-03-05T14:20:00Z">
         <w:r>
           <w:delText xml:space="preserve">anticipatory and </w:delText>
         </w:r>
@@ -5661,7 +5791,11 @@
         <w:t xml:space="preserve"> </w:t>
       </w:r>
       <w:r>
-        <w:t>(CT</w:t>
+        <w:t>(</w:t>
+      </w:r>
+      <w:proofErr w:type="spellStart"/>
+      <w:r>
+        <w:t>CT</w:t>
       </w:r>
       <w:r>
         <w:rPr>
@@ -5669,6 +5803,7 @@
         </w:rPr>
         <w:t>max</w:t>
       </w:r>
+      <w:proofErr w:type="spellEnd"/>
       <w:r>
         <w:t xml:space="preserve"> &amp; </w:t>
       </w:r>
@@ -5747,7 +5882,7 @@
           </w:placeholder>
         </w:sdtPr>
         <w:sdtContent>
-          <w:ins w:id="230" w:author="Kris.Wild" w:date="2023-03-06T15:15:00Z">
+          <w:ins w:id="245" w:author="Kris.Wild" w:date="2023-03-06T15:15:00Z">
             <w:r>
               <w:rPr>
                 <w:color w:val="000000"/>
@@ -5756,7 +5891,7 @@
               <w:t>6,42–44</w:t>
             </w:r>
           </w:ins>
-          <w:del w:id="231" w:author="Kris.Wild" w:date="2023-03-06T14:53:00Z">
+          <w:del w:id="246" w:author="Kris.Wild" w:date="2023-03-06T14:53:00Z">
             <w:r>
               <w:rPr>
                 <w:color w:val="000000"/>
@@ -5792,7 +5927,7 @@
         <m:sSubSup>
           <m:sSubSupPr>
             <m:ctrlPr>
-              <w:ins w:id="232" w:author="Kris.Wild" w:date="2023-03-06T15:20:00Z">
+              <w:ins w:id="247" w:author="Kris.Wild" w:date="2023-03-06T15:20:00Z">
                 <w:rPr>
                   <w:rFonts w:ascii="Cambria Math" w:hAnsi="Cambria Math"/>
                 </w:rPr>
@@ -5886,7 +6021,7 @@
           </w:placeholder>
         </w:sdtPr>
         <w:sdtContent>
-          <w:ins w:id="233" w:author="Kris.Wild" w:date="2023-03-06T15:15:00Z">
+          <w:ins w:id="248" w:author="Kris.Wild" w:date="2023-03-06T15:15:00Z">
             <w:r>
               <w:rPr>
                 <w:color w:val="000000"/>
@@ -5895,7 +6030,7 @@
               <w:t>45–48</w:t>
             </w:r>
           </w:ins>
-          <w:del w:id="234" w:author="Kris.Wild" w:date="2023-03-06T14:53:00Z">
+          <w:del w:id="249" w:author="Kris.Wild" w:date="2023-03-06T14:53:00Z">
             <w:r>
               <w:rPr>
                 <w:color w:val="000000"/>
@@ -5928,22 +6063,22 @@
         <w:contextualSpacing/>
         <w:mirrorIndents/>
       </w:pPr>
-      <w:ins w:id="235" w:author="Daniel Noble" w:date="2023-03-05T15:06:00Z">
+      <w:ins w:id="250" w:author="Daniel Noble" w:date="2023-03-05T15:06:00Z">
         <w:r>
           <w:t xml:space="preserve">While </w:t>
         </w:r>
       </w:ins>
-      <w:ins w:id="236" w:author="Daniel Noble" w:date="2023-03-05T15:07:00Z">
+      <w:ins w:id="251" w:author="Daniel Noble" w:date="2023-03-05T15:07:00Z">
         <w:r>
           <w:t xml:space="preserve">there are still limited empirical studies, </w:t>
         </w:r>
       </w:ins>
-      <w:del w:id="237" w:author="Daniel Noble" w:date="2023-03-05T15:07:00Z">
+      <w:del w:id="252" w:author="Daniel Noble" w:date="2023-03-05T15:07:00Z">
         <w:r>
           <w:delText xml:space="preserve">Across </w:delText>
         </w:r>
       </w:del>
-      <w:ins w:id="238" w:author="Daniel Noble" w:date="2023-03-05T15:07:00Z">
+      <w:ins w:id="253" w:author="Daniel Noble" w:date="2023-03-05T15:07:00Z">
         <w:r>
           <w:t>a</w:t>
         </w:r>
@@ -5966,7 +6101,7 @@
       <w:r>
         <w:t xml:space="preserve"> </w:t>
       </w:r>
-      <w:del w:id="239" w:author="Daniel Noble" w:date="2023-03-05T15:07:00Z">
+      <w:del w:id="254" w:author="Daniel Noble" w:date="2023-03-05T15:07:00Z">
         <w:r>
           <w:delText xml:space="preserve">also </w:delText>
         </w:r>
@@ -6027,7 +6162,7 @@
       <w:r>
         <w:t xml:space="preserve"> </w:t>
       </w:r>
-      <w:del w:id="240" w:author="Kris.Wild" w:date="2023-03-06T15:31:00Z">
+      <w:del w:id="255" w:author="Kris.Wild" w:date="2023-03-06T15:31:00Z">
         <w:r>
           <w:rPr>
             <w:vertAlign w:val="superscript"/>
@@ -6041,7 +6176,7 @@
           <w:delText xml:space="preserve"> </w:delText>
         </w:r>
       </w:del>
-      <w:ins w:id="241" w:author="Kris.Wild" w:date="2023-03-06T15:31:00Z">
+      <w:ins w:id="256" w:author="Kris.Wild" w:date="2023-03-06T15:31:00Z">
         <w:r>
           <w:rPr>
             <w:vertAlign w:val="superscript"/>
@@ -6062,7 +6197,7 @@
           </w:placeholder>
         </w:sdtPr>
         <w:sdtContent>
-          <w:ins w:id="242" w:author="Kris.Wild" w:date="2023-03-06T15:15:00Z">
+          <w:ins w:id="257" w:author="Kris.Wild" w:date="2023-03-06T15:15:00Z">
             <w:r>
               <w:rPr>
                 <w:color w:val="000000"/>
@@ -6071,7 +6206,7 @@
               <w:t>3,41,49</w:t>
             </w:r>
           </w:ins>
-          <w:del w:id="243" w:author="Kris.Wild" w:date="2023-03-06T14:53:00Z">
+          <w:del w:id="258" w:author="Kris.Wild" w:date="2023-03-06T14:53:00Z">
             <w:r>
               <w:rPr>
                 <w:color w:val="000000"/>
@@ -6103,12 +6238,12 @@
       <w:r>
         <w:t>s</w:t>
       </w:r>
-      <w:ins w:id="244" w:author="Daniel Noble" w:date="2023-03-05T15:08:00Z">
+      <w:ins w:id="259" w:author="Daniel Noble" w:date="2023-03-05T15:08:00Z">
         <w:r>
           <w:t>.</w:t>
         </w:r>
       </w:ins>
-      <w:del w:id="245" w:author="Daniel Noble" w:date="2023-03-05T15:08:00Z">
+      <w:del w:id="260" w:author="Daniel Noble" w:date="2023-03-05T15:08:00Z">
         <w:r>
           <w:delText>,</w:delText>
         </w:r>
@@ -6116,12 +6251,12 @@
       <w:r>
         <w:t xml:space="preserve"> </w:t>
       </w:r>
-      <w:del w:id="246" w:author="Daniel Noble" w:date="2023-03-05T15:08:00Z">
+      <w:del w:id="261" w:author="Daniel Noble" w:date="2023-03-05T15:08:00Z">
         <w:r>
           <w:delText>and i</w:delText>
         </w:r>
       </w:del>
-      <w:ins w:id="247" w:author="Daniel Noble" w:date="2023-03-05T15:08:00Z">
+      <w:ins w:id="262" w:author="Daniel Noble" w:date="2023-03-05T15:08:00Z">
         <w:r>
           <w:t>I</w:t>
         </w:r>
@@ -6154,7 +6289,7 @@
           </w:placeholder>
         </w:sdtPr>
         <w:sdtContent>
-          <w:ins w:id="248" w:author="Kris.Wild" w:date="2023-03-06T15:15:00Z">
+          <w:ins w:id="263" w:author="Kris.Wild" w:date="2023-03-06T15:15:00Z">
             <w:r>
               <w:rPr>
                 <w:color w:val="000000"/>
@@ -6163,7 +6298,7 @@
               <w:t>3,50</w:t>
             </w:r>
           </w:ins>
-          <w:del w:id="249" w:author="Kris.Wild" w:date="2023-03-06T14:53:00Z">
+          <w:del w:id="264" w:author="Kris.Wild" w:date="2023-03-06T14:53:00Z">
             <w:r>
               <w:rPr>
                 <w:color w:val="000000"/>
@@ -6196,7 +6331,7 @@
         <w:contextualSpacing/>
         <w:mirrorIndents/>
         <w:rPr>
-          <w:del w:id="250" w:author="Kris.Wild" w:date="2023-03-06T15:32:00Z"/>
+          <w:del w:id="265" w:author="Kris.Wild" w:date="2023-03-06T15:32:00Z"/>
         </w:rPr>
       </w:pPr>
       <w:r>
@@ -6238,7 +6373,7 @@
       <w:r>
         <w:t>on energetically expensive behaviours (i.e.</w:t>
       </w:r>
-      <w:ins w:id="251" w:author="Daniel Noble" w:date="2023-03-05T15:13:00Z">
+      <w:ins w:id="266" w:author="Daniel Noble" w:date="2023-03-05T15:13:00Z">
         <w:r>
           <w:t>,</w:t>
         </w:r>
@@ -6268,7 +6403,7 @@
           </w:placeholder>
         </w:sdtPr>
         <w:sdtContent>
-          <w:ins w:id="252" w:author="Kris.Wild" w:date="2023-03-06T15:15:00Z">
+          <w:ins w:id="267" w:author="Kris.Wild" w:date="2023-03-06T15:15:00Z">
             <w:r>
               <w:rPr>
                 <w:color w:val="000000"/>
@@ -6277,7 +6412,7 @@
               <w:t>3,51</w:t>
             </w:r>
           </w:ins>
-          <w:del w:id="253" w:author="Kris.Wild" w:date="2023-03-06T14:53:00Z">
+          <w:del w:id="268" w:author="Kris.Wild" w:date="2023-03-06T14:53:00Z">
             <w:r>
               <w:rPr>
                 <w:color w:val="000000"/>
@@ -6300,7 +6435,7 @@
       <w:r>
         <w:t>or responses that operate on slower time scales (i.e.</w:t>
       </w:r>
-      <w:ins w:id="254" w:author="Daniel Noble" w:date="2023-03-05T15:13:00Z">
+      <w:ins w:id="269" w:author="Daniel Noble" w:date="2023-03-05T15:13:00Z">
         <w:r>
           <w:t>,</w:t>
         </w:r>
@@ -6330,7 +6465,7 @@
           </w:placeholder>
         </w:sdtPr>
         <w:sdtContent>
-          <w:ins w:id="255" w:author="Kris.Wild" w:date="2023-03-06T15:15:00Z">
+          <w:ins w:id="270" w:author="Kris.Wild" w:date="2023-03-06T15:15:00Z">
             <w:r>
               <w:rPr>
                 <w:color w:val="000000"/>
@@ -6339,7 +6474,7 @@
               <w:t>40,52</w:t>
             </w:r>
           </w:ins>
-          <w:del w:id="256" w:author="Kris.Wild" w:date="2023-03-06T14:53:00Z">
+          <w:del w:id="271" w:author="Kris.Wild" w:date="2023-03-06T14:53:00Z">
             <w:r>
               <w:rPr>
                 <w:color w:val="000000"/>
@@ -6362,116 +6497,116 @@
       <w:r>
         <w:t xml:space="preserve"> </w:t>
       </w:r>
-      <w:ins w:id="257" w:author="Daniel Noble" w:date="2023-03-05T15:12:00Z">
+      <w:ins w:id="272" w:author="Daniel Noble" w:date="2023-03-05T15:12:00Z">
         <w:r>
           <w:t xml:space="preserve">Given the small effect sizes we observed, </w:t>
         </w:r>
       </w:ins>
-      <w:ins w:id="258" w:author="Daniel Noble" w:date="2023-03-05T15:10:00Z">
+      <w:ins w:id="273" w:author="Daniel Noble" w:date="2023-03-05T15:10:00Z">
         <w:r>
           <w:t xml:space="preserve">statistical power </w:t>
         </w:r>
       </w:ins>
-      <w:ins w:id="259" w:author="Daniel Noble" w:date="2023-03-05T15:12:00Z">
+      <w:ins w:id="274" w:author="Daniel Noble" w:date="2023-03-05T15:12:00Z">
         <w:r>
           <w:t>is</w:t>
         </w:r>
       </w:ins>
-      <w:ins w:id="260" w:author="Daniel Noble" w:date="2023-03-05T15:10:00Z">
+      <w:ins w:id="275" w:author="Daniel Noble" w:date="2023-03-05T15:10:00Z">
         <w:r>
           <w:t xml:space="preserve"> likely an issue </w:t>
         </w:r>
       </w:ins>
-      <w:ins w:id="261" w:author="Daniel Noble" w:date="2023-03-05T15:11:00Z">
+      <w:ins w:id="276" w:author="Daniel Noble" w:date="2023-03-05T15:11:00Z">
         <w:r>
           <w:t>in ours and other</w:t>
         </w:r>
       </w:ins>
-      <w:ins w:id="262" w:author="Daniel Noble" w:date="2023-03-05T15:12:00Z">
+      <w:ins w:id="277" w:author="Daniel Noble" w:date="2023-03-05T15:12:00Z">
         <w:r>
           <w:t>s’</w:t>
         </w:r>
       </w:ins>
-      <w:ins w:id="263" w:author="Daniel Noble" w:date="2023-03-05T15:11:00Z">
+      <w:ins w:id="278" w:author="Daniel Noble" w:date="2023-03-05T15:11:00Z">
         <w:r>
           <w:t xml:space="preserve"> empirical work</w:t>
         </w:r>
       </w:ins>
-      <w:ins w:id="264" w:author="Daniel Noble" w:date="2023-03-05T15:12:00Z">
+      <w:ins w:id="279" w:author="Daniel Noble" w:date="2023-03-05T15:12:00Z">
         <w:r>
           <w:t>. However,</w:t>
         </w:r>
       </w:ins>
-      <w:ins w:id="265" w:author="Daniel Noble" w:date="2023-03-05T15:10:00Z">
+      <w:ins w:id="280" w:author="Daniel Noble" w:date="2023-03-05T15:10:00Z">
         <w:r>
           <w:t xml:space="preserve"> ethical </w:t>
         </w:r>
       </w:ins>
-      <w:ins w:id="266" w:author="Daniel Noble" w:date="2023-03-05T15:11:00Z">
+      <w:ins w:id="281" w:author="Daniel Noble" w:date="2023-03-05T15:11:00Z">
         <w:r>
           <w:t xml:space="preserve">constraints in measuring thermal limits in large numbers of animals will mean </w:t>
         </w:r>
       </w:ins>
-      <w:ins w:id="267" w:author="Daniel Noble" w:date="2023-03-05T15:12:00Z">
+      <w:ins w:id="282" w:author="Daniel Noble" w:date="2023-03-05T15:12:00Z">
         <w:r>
           <w:t>such studies are likely to be common</w:t>
         </w:r>
       </w:ins>
-      <w:ins w:id="268" w:author="Daniel Noble" w:date="2023-03-05T15:16:00Z">
+      <w:ins w:id="283" w:author="Daniel Noble" w:date="2023-03-05T15:16:00Z">
         <w:r>
           <w:t>. As such, w</w:t>
         </w:r>
       </w:ins>
-      <w:ins w:id="269" w:author="Daniel Noble" w:date="2023-03-05T15:12:00Z">
+      <w:ins w:id="284" w:author="Daniel Noble" w:date="2023-03-05T15:12:00Z">
         <w:r>
           <w:t xml:space="preserve">e will need to rely on meta-analysis to help </w:t>
         </w:r>
       </w:ins>
-      <w:ins w:id="270" w:author="Daniel Noble" w:date="2023-03-05T15:13:00Z">
+      <w:ins w:id="285" w:author="Daniel Noble" w:date="2023-03-05T15:13:00Z">
         <w:r>
           <w:t>circumvent power limitations</w:t>
         </w:r>
       </w:ins>
-      <w:ins w:id="271" w:author="Kris.Wild" w:date="2023-03-06T14:58:00Z">
+      <w:ins w:id="286" w:author="Kris.Wild" w:date="2023-03-06T14:58:00Z">
         <w:r>
           <w:t xml:space="preserve"> </w:t>
         </w:r>
       </w:ins>
-      <w:ins w:id="272" w:author="Daniel Noble" w:date="2023-03-05T15:13:00Z">
-        <w:del w:id="273" w:author="Kris.Wild" w:date="2023-03-06T14:58:00Z">
+      <w:ins w:id="287" w:author="Daniel Noble" w:date="2023-03-05T15:13:00Z">
+        <w:del w:id="288" w:author="Kris.Wild" w:date="2023-03-06T14:58:00Z">
           <w:r>
             <w:delText xml:space="preserve"> </w:delText>
           </w:r>
         </w:del>
       </w:ins>
-      <w:ins w:id="274" w:author="Daniel Noble" w:date="2023-03-05T15:48:00Z">
-        <w:del w:id="275" w:author="Kris.Wild" w:date="2023-03-06T14:58:00Z">
+      <w:ins w:id="289" w:author="Daniel Noble" w:date="2023-03-05T15:48:00Z">
+        <w:del w:id="290" w:author="Kris.Wild" w:date="2023-03-06T14:58:00Z">
           <w:r>
             <w:delText xml:space="preserve">(Nakagawa et al. 2017) </w:delText>
           </w:r>
         </w:del>
       </w:ins>
-      <w:ins w:id="276" w:author="Daniel Noble" w:date="2023-03-05T15:13:00Z">
+      <w:ins w:id="291" w:author="Daniel Noble" w:date="2023-03-05T15:13:00Z">
         <w:r>
           <w:t>in individual studies</w:t>
         </w:r>
       </w:ins>
-      <w:ins w:id="277" w:author="Daniel Noble" w:date="2023-03-05T15:14:00Z">
+      <w:ins w:id="292" w:author="Daniel Noble" w:date="2023-03-05T15:14:00Z">
         <w:r>
           <w:t xml:space="preserve"> (</w:t>
         </w:r>
       </w:ins>
-      <w:ins w:id="278" w:author="Daniel Noble" w:date="2023-03-05T15:13:00Z">
+      <w:ins w:id="293" w:author="Daniel Noble" w:date="2023-03-05T15:13:00Z">
         <w:r>
           <w:t>as we have done here</w:t>
         </w:r>
       </w:ins>
-      <w:ins w:id="279" w:author="Daniel Noble" w:date="2023-03-05T15:14:00Z">
+      <w:ins w:id="294" w:author="Daniel Noble" w:date="2023-03-05T15:14:00Z">
         <w:r>
           <w:t>)</w:t>
         </w:r>
       </w:ins>
-      <w:customXmlInsRangeStart w:id="280" w:author="Kris.Wild" w:date="2023-03-06T14:58:00Z"/>
+      <w:customXmlInsRangeStart w:id="295" w:author="Kris.Wild" w:date="2023-03-06T14:58:00Z"/>
       <w:sdt>
         <w:sdtPr>
           <w:rPr>
@@ -6485,8 +6620,8 @@
           </w:placeholder>
         </w:sdtPr>
         <w:sdtContent>
-          <w:customXmlInsRangeEnd w:id="280"/>
-          <w:ins w:id="281" w:author="Kris.Wild" w:date="2023-03-06T15:32:00Z">
+          <w:customXmlInsRangeEnd w:id="295"/>
+          <w:ins w:id="296" w:author="Kris.Wild" w:date="2023-03-06T15:32:00Z">
             <w:r>
               <w:rPr>
                 <w:color w:val="000000"/>
@@ -6495,19 +6630,19 @@
               <w:t>[</w:t>
             </w:r>
           </w:ins>
-          <w:ins w:id="282" w:author="Kris.Wild" w:date="2023-03-06T15:15:00Z">
+          <w:ins w:id="297" w:author="Kris.Wild" w:date="2023-03-06T15:15:00Z">
             <w:r>
               <w:rPr>
                 <w:color w:val="000000"/>
                 <w:vertAlign w:val="superscript"/>
-                <w:rPrChange w:id="283" w:author="Kris.Wild" w:date="2023-03-06T15:15:00Z">
+                <w:rPrChange w:id="298" w:author="Kris.Wild" w:date="2023-03-06T15:15:00Z">
                   <w:rPr/>
                 </w:rPrChange>
               </w:rPr>
               <w:t>53</w:t>
             </w:r>
           </w:ins>
-          <w:ins w:id="284" w:author="Kris.Wild" w:date="2023-03-06T15:32:00Z">
+          <w:ins w:id="299" w:author="Kris.Wild" w:date="2023-03-06T15:32:00Z">
             <w:r>
               <w:rPr>
                 <w:color w:val="000000"/>
@@ -6516,41 +6651,41 @@
               <w:t>]</w:t>
             </w:r>
           </w:ins>
-          <w:customXmlInsRangeStart w:id="285" w:author="Kris.Wild" w:date="2023-03-06T14:58:00Z"/>
+          <w:customXmlInsRangeStart w:id="300" w:author="Kris.Wild" w:date="2023-03-06T14:58:00Z"/>
         </w:sdtContent>
       </w:sdt>
-      <w:customXmlInsRangeEnd w:id="285"/>
-      <w:ins w:id="286" w:author="Daniel Noble" w:date="2023-03-05T15:13:00Z">
+      <w:customXmlInsRangeEnd w:id="300"/>
+      <w:ins w:id="301" w:author="Daniel Noble" w:date="2023-03-05T15:13:00Z">
         <w:r>
           <w:t xml:space="preserve">. </w:t>
         </w:r>
       </w:ins>
-      <w:ins w:id="287" w:author="Daniel Noble" w:date="2023-03-05T15:14:00Z">
+      <w:ins w:id="302" w:author="Daniel Noble" w:date="2023-03-05T15:14:00Z">
         <w:r>
           <w:t>We have also identified clear gaps in the literature</w:t>
         </w:r>
       </w:ins>
-      <w:ins w:id="288" w:author="Daniel Noble" w:date="2023-03-05T15:16:00Z">
+      <w:ins w:id="303" w:author="Daniel Noble" w:date="2023-03-05T15:16:00Z">
         <w:r>
           <w:t xml:space="preserve"> that should help pave the way for future research</w:t>
         </w:r>
       </w:ins>
-      <w:ins w:id="289" w:author="Daniel Noble" w:date="2023-03-05T15:15:00Z">
+      <w:ins w:id="304" w:author="Daniel Noble" w:date="2023-03-05T15:15:00Z">
         <w:r>
           <w:t xml:space="preserve">. </w:t>
         </w:r>
       </w:ins>
-      <w:ins w:id="290" w:author="Daniel Noble" w:date="2023-03-05T15:17:00Z">
+      <w:ins w:id="305" w:author="Daniel Noble" w:date="2023-03-05T15:17:00Z">
         <w:r>
           <w:t>First, w</w:t>
         </w:r>
       </w:ins>
-      <w:ins w:id="291" w:author="Daniel Noble" w:date="2023-03-05T15:15:00Z">
+      <w:ins w:id="306" w:author="Daniel Noble" w:date="2023-03-05T15:15:00Z">
         <w:r>
           <w:t xml:space="preserve">e </w:t>
         </w:r>
       </w:ins>
-      <w:del w:id="292" w:author="Daniel Noble" w:date="2023-03-05T15:13:00Z">
+      <w:del w:id="307" w:author="Daniel Noble" w:date="2023-03-05T15:13:00Z">
         <w:r>
           <w:lastRenderedPageBreak/>
           <w:delText xml:space="preserve">Though we may have limited power in our experimental with </w:delText>
@@ -6589,7 +6724,7 @@
           <w:delText xml:space="preserve">. </w:delText>
         </w:r>
       </w:del>
-      <w:del w:id="293" w:author="Daniel Noble" w:date="2023-03-05T15:14:00Z">
+      <w:del w:id="308" w:author="Daniel Noble" w:date="2023-03-05T15:14:00Z">
         <w:r>
           <w:delText xml:space="preserve">We </w:delText>
         </w:r>
@@ -6597,55 +6732,55 @@
       <w:r>
         <w:t xml:space="preserve">encourage </w:t>
       </w:r>
-      <w:ins w:id="294" w:author="Daniel Noble" w:date="2023-03-05T15:17:00Z">
+      <w:ins w:id="309" w:author="Daniel Noble" w:date="2023-03-05T15:17:00Z">
         <w:r>
           <w:t xml:space="preserve">measuring thermal physiology under different developmental </w:t>
         </w:r>
       </w:ins>
-      <w:ins w:id="295" w:author="Daniel Noble" w:date="2023-03-05T15:21:00Z">
+      <w:ins w:id="310" w:author="Daniel Noble" w:date="2023-03-05T15:21:00Z">
         <w:r>
           <w:t>manipulations</w:t>
         </w:r>
       </w:ins>
-      <w:ins w:id="296" w:author="Daniel Noble" w:date="2023-03-05T15:17:00Z">
+      <w:ins w:id="311" w:author="Daniel Noble" w:date="2023-03-05T15:17:00Z">
         <w:r>
           <w:t xml:space="preserve"> across a greater diversity of reptile taxa. </w:t>
         </w:r>
       </w:ins>
-      <w:ins w:id="297" w:author="Daniel Noble" w:date="2023-03-05T15:21:00Z">
+      <w:ins w:id="312" w:author="Daniel Noble" w:date="2023-03-05T15:21:00Z">
         <w:r>
           <w:t xml:space="preserve">Greater taxonomic diversity will clarify </w:t>
         </w:r>
       </w:ins>
-      <w:ins w:id="298" w:author="Daniel Noble" w:date="2023-03-05T15:22:00Z">
+      <w:ins w:id="313" w:author="Daniel Noble" w:date="2023-03-05T15:22:00Z">
         <w:r>
           <w:t xml:space="preserve">when developmental environments matter and allow us to explore reasons for this heterogeneity. </w:t>
         </w:r>
       </w:ins>
-      <w:ins w:id="299" w:author="Daniel Noble" w:date="2023-03-05T15:17:00Z">
+      <w:ins w:id="314" w:author="Daniel Noble" w:date="2023-03-05T15:17:00Z">
         <w:r>
           <w:t xml:space="preserve">Second, </w:t>
         </w:r>
       </w:ins>
-      <w:ins w:id="300" w:author="Daniel Noble" w:date="2023-03-05T15:19:00Z">
+      <w:ins w:id="315" w:author="Daniel Noble" w:date="2023-03-05T15:19:00Z">
         <w:r>
           <w:t xml:space="preserve">we encourage </w:t>
         </w:r>
       </w:ins>
-      <w:ins w:id="301" w:author="Daniel Noble" w:date="2023-03-05T15:17:00Z">
+      <w:ins w:id="316" w:author="Daniel Noble" w:date="2023-03-05T15:17:00Z">
         <w:r>
           <w:t xml:space="preserve">measuring </w:t>
         </w:r>
       </w:ins>
       <w:proofErr w:type="spellStart"/>
-      <w:ins w:id="302" w:author="Daniel Noble" w:date="2023-03-05T15:18:00Z">
+      <w:ins w:id="317" w:author="Daniel Noble" w:date="2023-03-05T15:18:00Z">
         <w:r>
           <w:t>CT</w:t>
         </w:r>
         <w:r>
           <w:rPr>
             <w:vertAlign w:val="subscript"/>
-            <w:rPrChange w:id="303" w:author="Daniel Noble" w:date="2023-03-05T15:18:00Z">
+            <w:rPrChange w:id="318" w:author="Daniel Noble" w:date="2023-03-05T15:18:00Z">
               <w:rPr/>
             </w:rPrChange>
           </w:rPr>
@@ -6653,17 +6788,22 @@
         </w:r>
         <w:proofErr w:type="spellEnd"/>
         <w:r>
-          <w:t>, in addition to other thermal physiological traits (i.e., CT</w:t>
+          <w:t xml:space="preserve">, in addition to other thermal physiological traits (i.e., </w:t>
+        </w:r>
+        <w:proofErr w:type="spellStart"/>
+        <w:r>
+          <w:t>CT</w:t>
         </w:r>
         <w:r>
           <w:rPr>
             <w:vertAlign w:val="subscript"/>
-            <w:rPrChange w:id="304" w:author="Daniel Noble" w:date="2023-03-05T15:18:00Z">
+            <w:rPrChange w:id="319" w:author="Daniel Noble" w:date="2023-03-05T15:18:00Z">
               <w:rPr/>
             </w:rPrChange>
           </w:rPr>
           <w:t>max</w:t>
         </w:r>
+        <w:proofErr w:type="spellEnd"/>
         <w:r>
           <w:t xml:space="preserve">, </w:t>
         </w:r>
@@ -6674,7 +6814,7 @@
         <w:r>
           <w:rPr>
             <w:vertAlign w:val="subscript"/>
-            <w:rPrChange w:id="305" w:author="Daniel Noble" w:date="2023-03-05T15:18:00Z">
+            <w:rPrChange w:id="320" w:author="Daniel Noble" w:date="2023-03-05T15:18:00Z">
               <w:rPr/>
             </w:rPrChange>
           </w:rPr>
@@ -6682,13 +6822,13 @@
         </w:r>
       </w:ins>
       <w:proofErr w:type="spellEnd"/>
-      <w:ins w:id="306" w:author="Kris.Wild" w:date="2023-03-06T14:58:00Z">
+      <w:ins w:id="321" w:author="Kris.Wild" w:date="2023-03-06T14:58:00Z">
         <w:r>
           <w:t xml:space="preserve">, </w:t>
         </w:r>
       </w:ins>
-      <w:ins w:id="307" w:author="Daniel Noble" w:date="2023-03-05T15:18:00Z">
-        <w:del w:id="308" w:author="Kris.Wild" w:date="2023-03-06T14:58:00Z">
+      <w:ins w:id="322" w:author="Daniel Noble" w:date="2023-03-05T15:18:00Z">
+        <w:del w:id="323" w:author="Kris.Wild" w:date="2023-03-06T14:58:00Z">
           <w:r>
             <w:delText xml:space="preserve"> </w:delText>
           </w:r>
@@ -6697,22 +6837,22 @@
           <w:t xml:space="preserve">etc) </w:t>
         </w:r>
       </w:ins>
-      <w:ins w:id="309" w:author="Daniel Noble" w:date="2023-03-05T15:20:00Z">
+      <w:ins w:id="324" w:author="Daniel Noble" w:date="2023-03-05T15:20:00Z">
         <w:r>
           <w:t xml:space="preserve">as it is often more environmentally flexible than upper thermal limits. </w:t>
         </w:r>
       </w:ins>
-      <w:ins w:id="310" w:author="Daniel Noble" w:date="2023-03-06T19:39:00Z">
+      <w:ins w:id="325" w:author="Daniel Noble" w:date="2023-03-06T19:39:00Z">
         <w:r>
           <w:t>Despite these gaps</w:t>
         </w:r>
       </w:ins>
-      <w:ins w:id="311" w:author="Daniel Noble" w:date="2023-03-05T15:23:00Z">
+      <w:ins w:id="326" w:author="Daniel Noble" w:date="2023-03-05T15:23:00Z">
         <w:r>
           <w:t xml:space="preserve">, </w:t>
         </w:r>
       </w:ins>
-      <w:del w:id="312" w:author="Daniel Noble" w:date="2023-03-05T15:20:00Z">
+      <w:del w:id="327" w:author="Daniel Noble" w:date="2023-03-05T15:20:00Z">
         <w:r>
           <w:delText>further research efforts on increasing more examples across reptile taxa and suggest other thermal indices (CT</w:delText>
         </w:r>
@@ -6732,12 +6872,12 @@
           <w:delText xml:space="preserve"> should be considered for further questions. </w:delText>
         </w:r>
       </w:del>
-      <w:del w:id="313" w:author="Daniel Noble" w:date="2023-03-05T15:23:00Z">
+      <w:del w:id="328" w:author="Daniel Noble" w:date="2023-03-05T15:23:00Z">
         <w:r>
           <w:delText>These</w:delText>
         </w:r>
       </w:del>
-      <w:ins w:id="314" w:author="Daniel Noble" w:date="2023-03-05T15:23:00Z">
+      <w:ins w:id="329" w:author="Daniel Noble" w:date="2023-03-05T15:23:00Z">
         <w:r>
           <w:t>our results</w:t>
         </w:r>
@@ -6745,17 +6885,17 @@
       <w:r>
         <w:t xml:space="preserve"> </w:t>
       </w:r>
-      <w:del w:id="315" w:author="Daniel Noble" w:date="2023-03-05T15:23:00Z">
+      <w:del w:id="330" w:author="Daniel Noble" w:date="2023-03-05T15:23:00Z">
         <w:r>
           <w:delText xml:space="preserve">data </w:delText>
         </w:r>
       </w:del>
-      <w:del w:id="316" w:author="Daniel Noble" w:date="2023-03-05T15:24:00Z">
+      <w:del w:id="331" w:author="Daniel Noble" w:date="2023-03-05T15:24:00Z">
         <w:r>
           <w:delText>collectively serve as</w:delText>
         </w:r>
       </w:del>
-      <w:ins w:id="317" w:author="Daniel Noble" w:date="2023-03-05T15:24:00Z">
+      <w:ins w:id="332" w:author="Daniel Noble" w:date="2023-03-05T15:24:00Z">
         <w:r>
           <w:t>provide</w:t>
         </w:r>
@@ -6763,7 +6903,7 @@
       <w:r>
         <w:t xml:space="preserve"> valuable insights into possible responses that are plausible under changing thermal conditions</w:t>
       </w:r>
-      <w:del w:id="318" w:author="Daniel Noble" w:date="2023-03-05T15:24:00Z">
+      <w:del w:id="333" w:author="Daniel Noble" w:date="2023-03-05T15:24:00Z">
         <w:r>
           <w:delText xml:space="preserve"> and provide promising areas of research</w:delText>
         </w:r>
@@ -6781,11 +6921,11 @@
         <w:contextualSpacing/>
         <w:mirrorIndents/>
         <w:rPr>
-          <w:del w:id="319" w:author="Kris.Wild" w:date="2023-03-06T15:32:00Z"/>
+          <w:del w:id="334" w:author="Kris.Wild" w:date="2023-03-06T15:32:00Z"/>
           <w:b/>
           <w:bCs/>
         </w:rPr>
-        <w:pPrChange w:id="320" w:author="Kris.Wild" w:date="2023-03-06T15:32:00Z">
+        <w:pPrChange w:id="335" w:author="Kris.Wild" w:date="2023-03-06T15:32:00Z">
           <w:pPr>
             <w:tabs>
               <w:tab w:val="left" w:pos="6663"/>
@@ -6804,10 +6944,10 @@
         <w:contextualSpacing/>
         <w:mirrorIndents/>
         <w:rPr>
-          <w:del w:id="321" w:author="Kris.Wild" w:date="2023-03-06T15:07:00Z"/>
+          <w:del w:id="336" w:author="Kris.Wild" w:date="2023-03-06T15:07:00Z"/>
         </w:rPr>
       </w:pPr>
-      <w:del w:id="322" w:author="Kris.Wild" w:date="2023-03-06T15:07:00Z">
+      <w:del w:id="337" w:author="Kris.Wild" w:date="2023-03-06T15:07:00Z">
         <w:r>
           <w:rPr>
             <w:b/>
@@ -6833,10 +6973,10 @@
       <w:pPr>
         <w:contextualSpacing/>
         <w:rPr>
-          <w:del w:id="323" w:author="Kris.Wild" w:date="2023-03-06T15:07:00Z"/>
+          <w:del w:id="338" w:author="Kris.Wild" w:date="2023-03-06T15:07:00Z"/>
         </w:rPr>
       </w:pPr>
-      <w:del w:id="324" w:author="Kris.Wild" w:date="2023-03-06T15:07:00Z">
+      <w:del w:id="339" w:author="Kris.Wild" w:date="2023-03-06T15:07:00Z">
         <w:r>
           <w:rPr>
             <w:b/>
@@ -6880,10 +7020,10 @@
       <w:pPr>
         <w:contextualSpacing/>
         <w:rPr>
-          <w:del w:id="325" w:author="Kris.Wild" w:date="2023-03-06T15:07:00Z"/>
+          <w:del w:id="340" w:author="Kris.Wild" w:date="2023-03-06T15:07:00Z"/>
         </w:rPr>
       </w:pPr>
-      <w:del w:id="326" w:author="Kris.Wild" w:date="2023-03-06T15:07:00Z">
+      <w:del w:id="341" w:author="Kris.Wild" w:date="2023-03-06T15:07:00Z">
         <w:r>
           <w:rPr>
             <w:b/>
@@ -6930,10 +7070,10 @@
       <w:pPr>
         <w:contextualSpacing/>
         <w:rPr>
-          <w:del w:id="327" w:author="Kris.Wild" w:date="2023-03-06T15:07:00Z"/>
+          <w:del w:id="342" w:author="Kris.Wild" w:date="2023-03-06T15:07:00Z"/>
         </w:rPr>
       </w:pPr>
-      <w:del w:id="328" w:author="Kris.Wild" w:date="2023-03-06T15:07:00Z">
+      <w:del w:id="343" w:author="Kris.Wild" w:date="2023-03-06T15:07:00Z">
         <w:r>
           <w:rPr>
             <w:b/>
@@ -6950,10 +7090,10 @@
       <w:pPr>
         <w:contextualSpacing/>
         <w:rPr>
-          <w:ins w:id="329" w:author="Kris.Wild" w:date="2023-03-06T15:07:00Z"/>
+          <w:ins w:id="344" w:author="Kris.Wild" w:date="2023-03-06T15:07:00Z"/>
         </w:rPr>
       </w:pPr>
-      <w:del w:id="330" w:author="Kris.Wild" w:date="2023-03-06T15:07:00Z">
+      <w:del w:id="345" w:author="Kris.Wild" w:date="2023-03-06T15:07:00Z">
         <w:r>
           <w:rPr>
             <w:b/>
@@ -7007,7 +7147,7 @@
         </w:rPr>
         <w:t xml:space="preserve"> (** indicate studies </w:t>
       </w:r>
-      <w:ins w:id="331" w:author="Kris.Wild" w:date="2023-03-06T13:37:00Z">
+      <w:ins w:id="346" w:author="Kris.Wild" w:date="2023-03-06T13:37:00Z">
         <w:r>
           <w:rPr>
             <w:b/>
@@ -7043,10 +7183,10 @@
         <w:ind w:hanging="640"/>
         <w:divId w:val="341318472"/>
         <w:rPr>
-          <w:ins w:id="332" w:author="Kris.Wild" w:date="2023-03-06T15:42:00Z"/>
+          <w:ins w:id="347" w:author="Kris.Wild" w:date="2023-03-06T15:42:00Z"/>
         </w:rPr>
       </w:pPr>
-      <w:ins w:id="333" w:author="Kris.Wild" w:date="2023-03-06T15:42:00Z">
+      <w:ins w:id="348" w:author="Kris.Wild" w:date="2023-03-06T15:42:00Z">
         <w:r>
           <w:t xml:space="preserve"> </w:t>
         </w:r>
@@ -7066,10 +7206,10 @@
         <w:ind w:hanging="640"/>
         <w:divId w:val="341318472"/>
         <w:rPr>
-          <w:ins w:id="334" w:author="Kris.Wild" w:date="2023-03-06T15:42:00Z"/>
+          <w:ins w:id="349" w:author="Kris.Wild" w:date="2023-03-06T15:42:00Z"/>
         </w:rPr>
       </w:pPr>
-      <w:ins w:id="335" w:author="Kris.Wild" w:date="2023-03-06T15:42:00Z">
+      <w:ins w:id="350" w:author="Kris.Wild" w:date="2023-03-06T15:42:00Z">
         <w:r>
           <w:t xml:space="preserve">2. </w:t>
         </w:r>
@@ -7110,10 +7250,10 @@
         <w:ind w:hanging="640"/>
         <w:divId w:val="341318472"/>
         <w:rPr>
-          <w:ins w:id="336" w:author="Kris.Wild" w:date="2023-03-06T15:42:00Z"/>
+          <w:ins w:id="351" w:author="Kris.Wild" w:date="2023-03-06T15:42:00Z"/>
         </w:rPr>
       </w:pPr>
-      <w:ins w:id="337" w:author="Kris.Wild" w:date="2023-03-06T15:42:00Z">
+      <w:ins w:id="352" w:author="Kris.Wild" w:date="2023-03-06T15:42:00Z">
         <w:r>
           <w:t xml:space="preserve">3. </w:t>
         </w:r>
@@ -7154,10 +7294,10 @@
         <w:ind w:hanging="640"/>
         <w:divId w:val="341318472"/>
         <w:rPr>
-          <w:ins w:id="338" w:author="Kris.Wild" w:date="2023-03-06T15:42:00Z"/>
+          <w:ins w:id="353" w:author="Kris.Wild" w:date="2023-03-06T15:42:00Z"/>
         </w:rPr>
       </w:pPr>
-      <w:ins w:id="339" w:author="Kris.Wild" w:date="2023-03-06T15:42:00Z">
+      <w:ins w:id="354" w:author="Kris.Wild" w:date="2023-03-06T15:42:00Z">
         <w:r>
           <w:t xml:space="preserve">4. </w:t>
         </w:r>
@@ -7182,12 +7322,12 @@
           <w:t xml:space="preserve"> Chang. 202</w:t>
         </w:r>
       </w:ins>
-      <w:ins w:id="340" w:author="Kris.Wild" w:date="2023-03-06T15:43:00Z">
+      <w:ins w:id="355" w:author="Kris.Wild" w:date="2023-03-06T15:43:00Z">
         <w:r>
           <w:t>1</w:t>
         </w:r>
       </w:ins>
-      <w:ins w:id="341" w:author="Kris.Wild" w:date="2023-03-06T15:42:00Z">
+      <w:ins w:id="356" w:author="Kris.Wild" w:date="2023-03-06T15:42:00Z">
         <w:r>
           <w:t xml:space="preserve">;11(1):58–63. </w:t>
         </w:r>
@@ -7200,10 +7340,10 @@
         <w:ind w:hanging="640"/>
         <w:divId w:val="341318472"/>
         <w:rPr>
-          <w:ins w:id="342" w:author="Kris.Wild" w:date="2023-03-06T15:42:00Z"/>
+          <w:ins w:id="357" w:author="Kris.Wild" w:date="2023-03-06T15:42:00Z"/>
         </w:rPr>
       </w:pPr>
-      <w:ins w:id="343" w:author="Kris.Wild" w:date="2023-03-06T15:42:00Z">
+      <w:ins w:id="358" w:author="Kris.Wild" w:date="2023-03-06T15:42:00Z">
         <w:r>
           <w:t xml:space="preserve">5. </w:t>
         </w:r>
@@ -7235,16 +7375,24 @@
         <w:ind w:hanging="640"/>
         <w:divId w:val="341318472"/>
         <w:rPr>
-          <w:ins w:id="344" w:author="Kris.Wild" w:date="2023-03-06T15:42:00Z"/>
+          <w:ins w:id="359" w:author="Kris.Wild" w:date="2023-03-06T15:42:00Z"/>
         </w:rPr>
       </w:pPr>
-      <w:ins w:id="345" w:author="Kris.Wild" w:date="2023-03-06T15:42:00Z">
+      <w:ins w:id="360" w:author="Kris.Wild" w:date="2023-03-06T15:42:00Z">
         <w:r>
           <w:t xml:space="preserve">6. </w:t>
         </w:r>
         <w:r>
           <w:tab/>
-          <w:t xml:space="preserve">Pottier P, Burke S, Zhang RY, Noble DWA, Schwanz LE, </w:t>
+          <w:t xml:space="preserve">Pottier P, Burke S, Zhang RY, Noble DWA, </w:t>
+        </w:r>
+        <w:proofErr w:type="spellStart"/>
+        <w:r>
+          <w:t>Schwanz</w:t>
+        </w:r>
+        <w:proofErr w:type="spellEnd"/>
+        <w:r>
+          <w:t xml:space="preserve"> LE, </w:t>
         </w:r>
         <w:proofErr w:type="spellStart"/>
         <w:r>
@@ -7271,10 +7419,10 @@
         <w:ind w:hanging="640"/>
         <w:divId w:val="341318472"/>
         <w:rPr>
-          <w:ins w:id="346" w:author="Kris.Wild" w:date="2023-03-06T15:42:00Z"/>
+          <w:ins w:id="361" w:author="Kris.Wild" w:date="2023-03-06T15:42:00Z"/>
         </w:rPr>
       </w:pPr>
-      <w:ins w:id="347" w:author="Kris.Wild" w:date="2023-03-06T15:42:00Z">
+      <w:ins w:id="362" w:author="Kris.Wild" w:date="2023-03-06T15:42:00Z">
         <w:r>
           <w:t xml:space="preserve">7. </w:t>
         </w:r>
@@ -7283,12 +7431,12 @@
           <w:t xml:space="preserve">Noble DWA, Stenhouse V, Schwanz LE. Developmental temperatures and phenotypic plasticity in reptiles: </w:t>
         </w:r>
       </w:ins>
-      <w:ins w:id="348" w:author="Kris.Wild" w:date="2023-03-06T15:43:00Z">
+      <w:ins w:id="363" w:author="Kris.Wild" w:date="2023-03-06T15:43:00Z">
         <w:r>
           <w:t>A</w:t>
         </w:r>
       </w:ins>
-      <w:ins w:id="349" w:author="Kris.Wild" w:date="2023-03-06T15:42:00Z">
+      <w:ins w:id="364" w:author="Kris.Wild" w:date="2023-03-06T15:42:00Z">
         <w:r>
           <w:t xml:space="preserve"> systematic review and meta-analysis. Biological Reviews. 2018;93(1):72–97. </w:t>
         </w:r>
@@ -7301,10 +7449,10 @@
         <w:ind w:hanging="640"/>
         <w:divId w:val="341318472"/>
         <w:rPr>
-          <w:ins w:id="350" w:author="Kris.Wild" w:date="2023-03-06T15:42:00Z"/>
+          <w:ins w:id="365" w:author="Kris.Wild" w:date="2023-03-06T15:42:00Z"/>
         </w:rPr>
       </w:pPr>
-      <w:ins w:id="351" w:author="Kris.Wild" w:date="2023-03-06T15:42:00Z">
+      <w:ins w:id="366" w:author="Kris.Wild" w:date="2023-03-06T15:42:00Z">
         <w:r>
           <w:t xml:space="preserve">8. </w:t>
         </w:r>
@@ -7337,10 +7485,10 @@
         <w:ind w:hanging="640"/>
         <w:divId w:val="341318472"/>
         <w:rPr>
-          <w:ins w:id="352" w:author="Kris.Wild" w:date="2023-03-06T15:42:00Z"/>
+          <w:ins w:id="367" w:author="Kris.Wild" w:date="2023-03-06T15:42:00Z"/>
         </w:rPr>
       </w:pPr>
-      <w:ins w:id="353" w:author="Kris.Wild" w:date="2023-03-06T15:42:00Z">
+      <w:ins w:id="368" w:author="Kris.Wild" w:date="2023-03-06T15:42:00Z">
         <w:r>
           <w:t xml:space="preserve">9. </w:t>
         </w:r>
@@ -7365,10 +7513,10 @@
         <w:ind w:hanging="640"/>
         <w:divId w:val="341318472"/>
         <w:rPr>
-          <w:ins w:id="354" w:author="Kris.Wild" w:date="2023-03-06T15:42:00Z"/>
+          <w:ins w:id="369" w:author="Kris.Wild" w:date="2023-03-06T15:42:00Z"/>
         </w:rPr>
       </w:pPr>
-      <w:ins w:id="355" w:author="Kris.Wild" w:date="2023-03-06T15:42:00Z">
+      <w:ins w:id="370" w:author="Kris.Wild" w:date="2023-03-06T15:42:00Z">
         <w:r>
           <w:t xml:space="preserve">10. </w:t>
         </w:r>
@@ -7418,10 +7566,10 @@
         <w:ind w:hanging="640"/>
         <w:divId w:val="341318472"/>
         <w:rPr>
-          <w:ins w:id="356" w:author="Kris.Wild" w:date="2023-03-06T15:42:00Z"/>
+          <w:ins w:id="371" w:author="Kris.Wild" w:date="2023-03-06T15:42:00Z"/>
         </w:rPr>
       </w:pPr>
-      <w:ins w:id="357" w:author="Kris.Wild" w:date="2023-03-06T15:42:00Z">
+      <w:ins w:id="372" w:author="Kris.Wild" w:date="2023-03-06T15:42:00Z">
         <w:r>
           <w:t xml:space="preserve">11. </w:t>
         </w:r>
@@ -7430,12 +7578,12 @@
           <w:t xml:space="preserve">Burton T, Killen SS, Armstrong JD, Metcalfe NB. What causes intraspecific variation in resting metabolic rate and what are its ecological consequences? Proceedings of the Royal Society B: Biological Sciences. Royal Society; 2011. </w:t>
         </w:r>
       </w:ins>
-      <w:ins w:id="358" w:author="Kris.Wild" w:date="2023-03-06T15:44:00Z">
+      <w:ins w:id="373" w:author="Kris.Wild" w:date="2023-03-06T15:44:00Z">
         <w:r>
           <w:t>278:</w:t>
         </w:r>
       </w:ins>
-      <w:ins w:id="359" w:author="Kris.Wild" w:date="2023-03-06T15:42:00Z">
+      <w:ins w:id="374" w:author="Kris.Wild" w:date="2023-03-06T15:42:00Z">
         <w:r>
           <w:t xml:space="preserve">3465–73. </w:t>
         </w:r>
@@ -7448,10 +7596,10 @@
         <w:ind w:hanging="640"/>
         <w:divId w:val="341318472"/>
         <w:rPr>
-          <w:ins w:id="360" w:author="Kris.Wild" w:date="2023-03-06T15:42:00Z"/>
+          <w:ins w:id="375" w:author="Kris.Wild" w:date="2023-03-06T15:42:00Z"/>
         </w:rPr>
       </w:pPr>
-      <w:ins w:id="361" w:author="Kris.Wild" w:date="2023-03-06T15:42:00Z">
+      <w:ins w:id="376" w:author="Kris.Wild" w:date="2023-03-06T15:42:00Z">
         <w:r>
           <w:t xml:space="preserve">12. </w:t>
         </w:r>
@@ -7460,12 +7608,12 @@
           <w:t>Tobler M, Nilsson JÅ, Nilsson JF. Costly steroids: Egg testosterone modulates nestling metabolic rate in the zebra finch. Biol Lett. 2007</w:t>
         </w:r>
       </w:ins>
-      <w:ins w:id="362" w:author="Kris.Wild" w:date="2023-03-06T15:45:00Z">
+      <w:ins w:id="377" w:author="Kris.Wild" w:date="2023-03-06T15:45:00Z">
         <w:r>
           <w:t xml:space="preserve">; </w:t>
         </w:r>
       </w:ins>
-      <w:ins w:id="363" w:author="Kris.Wild" w:date="2023-03-06T15:42:00Z">
+      <w:ins w:id="378" w:author="Kris.Wild" w:date="2023-03-06T15:42:00Z">
         <w:r>
           <w:t xml:space="preserve">3(4):408–10. </w:t>
         </w:r>
@@ -7478,10 +7626,10 @@
         <w:ind w:hanging="640"/>
         <w:divId w:val="341318472"/>
         <w:rPr>
-          <w:ins w:id="364" w:author="Kris.Wild" w:date="2023-03-06T15:42:00Z"/>
+          <w:ins w:id="379" w:author="Kris.Wild" w:date="2023-03-06T15:42:00Z"/>
         </w:rPr>
       </w:pPr>
-      <w:ins w:id="365" w:author="Kris.Wild" w:date="2023-03-06T15:42:00Z">
+      <w:ins w:id="380" w:author="Kris.Wild" w:date="2023-03-06T15:42:00Z">
         <w:r>
           <w:t xml:space="preserve">13. </w:t>
         </w:r>
@@ -7490,82 +7638,82 @@
           <w:t xml:space="preserve">Zhao CL, Zhao T, Feng JY, Chang LM, Zheng PY, Fu SJ, et al. Temperature and </w:t>
         </w:r>
       </w:ins>
-      <w:ins w:id="366" w:author="Kris.Wild" w:date="2023-03-06T15:45:00Z">
+      <w:ins w:id="381" w:author="Kris.Wild" w:date="2023-03-06T15:45:00Z">
         <w:r>
           <w:t>d</w:t>
         </w:r>
       </w:ins>
-      <w:ins w:id="367" w:author="Kris.Wild" w:date="2023-03-06T15:42:00Z">
+      <w:ins w:id="382" w:author="Kris.Wild" w:date="2023-03-06T15:42:00Z">
         <w:r>
           <w:t xml:space="preserve">iet </w:t>
         </w:r>
       </w:ins>
-      <w:ins w:id="368" w:author="Kris.Wild" w:date="2023-03-06T15:45:00Z">
+      <w:ins w:id="383" w:author="Kris.Wild" w:date="2023-03-06T15:45:00Z">
         <w:r>
           <w:t>a</w:t>
         </w:r>
       </w:ins>
-      <w:ins w:id="369" w:author="Kris.Wild" w:date="2023-03-06T15:42:00Z">
+      <w:ins w:id="384" w:author="Kris.Wild" w:date="2023-03-06T15:42:00Z">
         <w:r>
           <w:t xml:space="preserve">cclimation </w:t>
         </w:r>
       </w:ins>
-      <w:ins w:id="370" w:author="Kris.Wild" w:date="2023-03-06T15:45:00Z">
+      <w:ins w:id="385" w:author="Kris.Wild" w:date="2023-03-06T15:45:00Z">
         <w:r>
           <w:t>m</w:t>
         </w:r>
       </w:ins>
-      <w:ins w:id="371" w:author="Kris.Wild" w:date="2023-03-06T15:42:00Z">
+      <w:ins w:id="386" w:author="Kris.Wild" w:date="2023-03-06T15:42:00Z">
         <w:r>
           <w:t xml:space="preserve">odify the </w:t>
         </w:r>
       </w:ins>
-      <w:ins w:id="372" w:author="Kris.Wild" w:date="2023-03-06T15:45:00Z">
+      <w:ins w:id="387" w:author="Kris.Wild" w:date="2023-03-06T15:45:00Z">
         <w:r>
           <w:t>a</w:t>
         </w:r>
       </w:ins>
-      <w:ins w:id="373" w:author="Kris.Wild" w:date="2023-03-06T15:42:00Z">
+      <w:ins w:id="388" w:author="Kris.Wild" w:date="2023-03-06T15:42:00Z">
         <w:r>
           <w:t xml:space="preserve">cute </w:t>
         </w:r>
       </w:ins>
-      <w:ins w:id="374" w:author="Kris.Wild" w:date="2023-03-06T15:45:00Z">
+      <w:ins w:id="389" w:author="Kris.Wild" w:date="2023-03-06T15:45:00Z">
         <w:r>
           <w:t>t</w:t>
         </w:r>
       </w:ins>
-      <w:ins w:id="375" w:author="Kris.Wild" w:date="2023-03-06T15:42:00Z">
+      <w:ins w:id="390" w:author="Kris.Wild" w:date="2023-03-06T15:42:00Z">
         <w:r>
           <w:t xml:space="preserve">hermal </w:t>
         </w:r>
       </w:ins>
-      <w:ins w:id="376" w:author="Kris.Wild" w:date="2023-03-06T15:45:00Z">
+      <w:ins w:id="391" w:author="Kris.Wild" w:date="2023-03-06T15:45:00Z">
         <w:r>
           <w:t>p</w:t>
         </w:r>
       </w:ins>
-      <w:ins w:id="377" w:author="Kris.Wild" w:date="2023-03-06T15:42:00Z">
+      <w:ins w:id="392" w:author="Kris.Wild" w:date="2023-03-06T15:42:00Z">
         <w:r>
           <w:t xml:space="preserve">erformance of the </w:t>
         </w:r>
       </w:ins>
-      <w:ins w:id="378" w:author="Kris.Wild" w:date="2023-03-06T15:45:00Z">
+      <w:ins w:id="393" w:author="Kris.Wild" w:date="2023-03-06T15:45:00Z">
         <w:r>
           <w:t>l</w:t>
         </w:r>
       </w:ins>
-      <w:ins w:id="379" w:author="Kris.Wild" w:date="2023-03-06T15:42:00Z">
+      <w:ins w:id="394" w:author="Kris.Wild" w:date="2023-03-06T15:42:00Z">
         <w:r>
           <w:t xml:space="preserve">argest </w:t>
         </w:r>
       </w:ins>
-      <w:ins w:id="380" w:author="Kris.Wild" w:date="2023-03-06T15:45:00Z">
+      <w:ins w:id="395" w:author="Kris.Wild" w:date="2023-03-06T15:45:00Z">
         <w:r>
           <w:t>e</w:t>
         </w:r>
       </w:ins>
-      <w:ins w:id="381" w:author="Kris.Wild" w:date="2023-03-06T15:42:00Z">
+      <w:ins w:id="396" w:author="Kris.Wild" w:date="2023-03-06T15:42:00Z">
         <w:r>
           <w:t xml:space="preserve">xtant Amphibian. Animals. 2022;12(4). </w:t>
         </w:r>
@@ -7578,10 +7726,10 @@
         <w:ind w:hanging="640"/>
         <w:divId w:val="341318472"/>
         <w:rPr>
-          <w:ins w:id="382" w:author="Kris.Wild" w:date="2023-03-06T15:42:00Z"/>
+          <w:ins w:id="397" w:author="Kris.Wild" w:date="2023-03-06T15:42:00Z"/>
         </w:rPr>
       </w:pPr>
-      <w:ins w:id="383" w:author="Kris.Wild" w:date="2023-03-06T15:42:00Z">
+      <w:ins w:id="398" w:author="Kris.Wild" w:date="2023-03-06T15:42:00Z">
         <w:r>
           <w:t xml:space="preserve">14. </w:t>
         </w:r>
@@ -7606,10 +7754,10 @@
         <w:ind w:hanging="640"/>
         <w:divId w:val="341318472"/>
         <w:rPr>
-          <w:ins w:id="384" w:author="Kris.Wild" w:date="2023-03-06T15:42:00Z"/>
+          <w:ins w:id="399" w:author="Kris.Wild" w:date="2023-03-06T15:42:00Z"/>
         </w:rPr>
       </w:pPr>
-      <w:ins w:id="385" w:author="Kris.Wild" w:date="2023-03-06T15:42:00Z">
+      <w:ins w:id="400" w:author="Kris.Wild" w:date="2023-03-06T15:42:00Z">
         <w:r>
           <w:t xml:space="preserve">15. </w:t>
         </w:r>
@@ -7641,10 +7789,10 @@
         <w:ind w:hanging="640"/>
         <w:divId w:val="341318472"/>
         <w:rPr>
-          <w:ins w:id="386" w:author="Kris.Wild" w:date="2023-03-06T15:42:00Z"/>
+          <w:ins w:id="401" w:author="Kris.Wild" w:date="2023-03-06T15:42:00Z"/>
         </w:rPr>
       </w:pPr>
-      <w:ins w:id="387" w:author="Kris.Wild" w:date="2023-03-06T15:42:00Z">
+      <w:ins w:id="402" w:author="Kris.Wild" w:date="2023-03-06T15:42:00Z">
         <w:r>
           <w:t xml:space="preserve">16. </w:t>
         </w:r>
@@ -7660,12 +7808,12 @@
           <w:t xml:space="preserve"> B. The evolution of maternal investment in lizards: an experimental and comparative analysis of egg size and its effects on offspring performance. Evolution</w:t>
         </w:r>
       </w:ins>
-      <w:ins w:id="388" w:author="Kris.Wild" w:date="2023-03-06T15:47:00Z">
+      <w:ins w:id="403" w:author="Kris.Wild" w:date="2023-03-06T15:47:00Z">
         <w:r>
           <w:t>.</w:t>
         </w:r>
       </w:ins>
-      <w:ins w:id="389" w:author="Kris.Wild" w:date="2023-03-06T15:42:00Z">
+      <w:ins w:id="404" w:author="Kris.Wild" w:date="2023-03-06T15:42:00Z">
         <w:r>
           <w:t xml:space="preserve"> 1990;44(2):279–94. </w:t>
         </w:r>
@@ -7678,10 +7826,10 @@
         <w:ind w:hanging="640"/>
         <w:divId w:val="341318472"/>
         <w:rPr>
-          <w:ins w:id="390" w:author="Kris.Wild" w:date="2023-03-06T15:42:00Z"/>
+          <w:ins w:id="405" w:author="Kris.Wild" w:date="2023-03-06T15:42:00Z"/>
         </w:rPr>
       </w:pPr>
-      <w:ins w:id="391" w:author="Kris.Wild" w:date="2023-03-06T15:42:00Z">
+      <w:ins w:id="406" w:author="Kris.Wild" w:date="2023-03-06T15:42:00Z">
         <w:r>
           <w:t xml:space="preserve">17. </w:t>
         </w:r>
@@ -7721,10 +7869,10 @@
         <w:ind w:hanging="640"/>
         <w:divId w:val="341318472"/>
         <w:rPr>
-          <w:ins w:id="392" w:author="Kris.Wild" w:date="2023-03-06T15:42:00Z"/>
+          <w:ins w:id="407" w:author="Kris.Wild" w:date="2023-03-06T15:42:00Z"/>
         </w:rPr>
       </w:pPr>
-      <w:ins w:id="393" w:author="Kris.Wild" w:date="2023-03-06T15:42:00Z">
+      <w:ins w:id="408" w:author="Kris.Wild" w:date="2023-03-06T15:42:00Z">
         <w:r>
           <w:lastRenderedPageBreak/>
           <w:t xml:space="preserve">18. </w:t>
@@ -7734,12 +7882,12 @@
           <w:t xml:space="preserve">Angilletta Jr MJ, Angilletta MJ. Thermal adaptation: </w:t>
         </w:r>
       </w:ins>
-      <w:ins w:id="394" w:author="Kris.Wild" w:date="2023-03-06T15:47:00Z">
+      <w:ins w:id="409" w:author="Kris.Wild" w:date="2023-03-06T15:47:00Z">
         <w:r>
           <w:t>A</w:t>
         </w:r>
       </w:ins>
-      <w:ins w:id="395" w:author="Kris.Wild" w:date="2023-03-06T15:42:00Z">
+      <w:ins w:id="410" w:author="Kris.Wild" w:date="2023-03-06T15:42:00Z">
         <w:r>
           <w:t xml:space="preserve"> theoretical and empirical synthesis. New York, NY, USA: Oxford University Press; 2009. </w:t>
         </w:r>
@@ -7752,10 +7900,10 @@
         <w:ind w:hanging="640"/>
         <w:divId w:val="341318472"/>
         <w:rPr>
-          <w:ins w:id="396" w:author="Kris.Wild" w:date="2023-03-06T15:42:00Z"/>
+          <w:ins w:id="411" w:author="Kris.Wild" w:date="2023-03-06T15:42:00Z"/>
         </w:rPr>
       </w:pPr>
-      <w:ins w:id="397" w:author="Kris.Wild" w:date="2023-03-06T15:42:00Z">
+      <w:ins w:id="412" w:author="Kris.Wild" w:date="2023-03-06T15:42:00Z">
         <w:r>
           <w:t xml:space="preserve">19. </w:t>
         </w:r>
@@ -7764,32 +7912,32 @@
           <w:t xml:space="preserve">Huey RB, Berrigan D. Temperature, </w:t>
         </w:r>
       </w:ins>
-      <w:ins w:id="398" w:author="Kris.Wild" w:date="2023-03-06T15:48:00Z">
+      <w:ins w:id="413" w:author="Kris.Wild" w:date="2023-03-06T15:48:00Z">
         <w:r>
           <w:t>d</w:t>
         </w:r>
       </w:ins>
-      <w:ins w:id="399" w:author="Kris.Wild" w:date="2023-03-06T15:42:00Z">
+      <w:ins w:id="414" w:author="Kris.Wild" w:date="2023-03-06T15:42:00Z">
         <w:r>
           <w:t xml:space="preserve">emography, and </w:t>
         </w:r>
       </w:ins>
-      <w:ins w:id="400" w:author="Kris.Wild" w:date="2023-03-06T15:48:00Z">
+      <w:ins w:id="415" w:author="Kris.Wild" w:date="2023-03-06T15:48:00Z">
         <w:r>
           <w:t>e</w:t>
         </w:r>
       </w:ins>
-      <w:ins w:id="401" w:author="Kris.Wild" w:date="2023-03-06T15:42:00Z">
+      <w:ins w:id="416" w:author="Kris.Wild" w:date="2023-03-06T15:42:00Z">
         <w:r>
           <w:t xml:space="preserve">ctotherm </w:t>
         </w:r>
       </w:ins>
-      <w:ins w:id="402" w:author="Kris.Wild" w:date="2023-03-06T15:48:00Z">
+      <w:ins w:id="417" w:author="Kris.Wild" w:date="2023-03-06T15:48:00Z">
         <w:r>
           <w:t>f</w:t>
         </w:r>
       </w:ins>
-      <w:ins w:id="403" w:author="Kris.Wild" w:date="2023-03-06T15:42:00Z">
+      <w:ins w:id="418" w:author="Kris.Wild" w:date="2023-03-06T15:42:00Z">
         <w:r>
           <w:t xml:space="preserve">itness. The American Naturalists. 2001;2:158–210. </w:t>
         </w:r>
@@ -7802,10 +7950,10 @@
         <w:ind w:hanging="640"/>
         <w:divId w:val="341318472"/>
         <w:rPr>
-          <w:ins w:id="404" w:author="Kris.Wild" w:date="2023-03-06T15:42:00Z"/>
+          <w:ins w:id="419" w:author="Kris.Wild" w:date="2023-03-06T15:42:00Z"/>
         </w:rPr>
       </w:pPr>
-      <w:ins w:id="405" w:author="Kris.Wild" w:date="2023-03-06T15:42:00Z">
+      <w:ins w:id="420" w:author="Kris.Wild" w:date="2023-03-06T15:42:00Z">
         <w:r>
           <w:t xml:space="preserve">20. </w:t>
         </w:r>
@@ -7821,72 +7969,72 @@
           <w:t xml:space="preserve"> RM, Atkinson D. How </w:t>
         </w:r>
       </w:ins>
-      <w:ins w:id="406" w:author="Kris.Wild" w:date="2023-03-06T15:48:00Z">
+      <w:ins w:id="421" w:author="Kris.Wild" w:date="2023-03-06T15:48:00Z">
         <w:r>
           <w:t>r</w:t>
         </w:r>
       </w:ins>
-      <w:ins w:id="407" w:author="Kris.Wild" w:date="2023-03-06T15:42:00Z">
+      <w:ins w:id="422" w:author="Kris.Wild" w:date="2023-03-06T15:42:00Z">
         <w:r>
           <w:t xml:space="preserve">earing </w:t>
         </w:r>
       </w:ins>
-      <w:ins w:id="408" w:author="Kris.Wild" w:date="2023-03-06T15:48:00Z">
+      <w:ins w:id="423" w:author="Kris.Wild" w:date="2023-03-06T15:48:00Z">
         <w:r>
           <w:t>t</w:t>
         </w:r>
       </w:ins>
-      <w:ins w:id="409" w:author="Kris.Wild" w:date="2023-03-06T15:42:00Z">
+      <w:ins w:id="424" w:author="Kris.Wild" w:date="2023-03-06T15:42:00Z">
         <w:r>
           <w:t xml:space="preserve">emperature </w:t>
         </w:r>
       </w:ins>
-      <w:ins w:id="410" w:author="Kris.Wild" w:date="2023-03-06T15:48:00Z">
+      <w:ins w:id="425" w:author="Kris.Wild" w:date="2023-03-06T15:48:00Z">
         <w:r>
           <w:t>a</w:t>
         </w:r>
       </w:ins>
-      <w:ins w:id="411" w:author="Kris.Wild" w:date="2023-03-06T15:42:00Z">
+      <w:ins w:id="426" w:author="Kris.Wild" w:date="2023-03-06T15:42:00Z">
         <w:r>
           <w:t xml:space="preserve">ffects </w:t>
         </w:r>
       </w:ins>
-      <w:ins w:id="412" w:author="Kris.Wild" w:date="2023-03-06T15:48:00Z">
+      <w:ins w:id="427" w:author="Kris.Wild" w:date="2023-03-06T15:48:00Z">
         <w:r>
           <w:t>o</w:t>
         </w:r>
       </w:ins>
-      <w:ins w:id="413" w:author="Kris.Wild" w:date="2023-03-06T15:42:00Z">
+      <w:ins w:id="428" w:author="Kris.Wild" w:date="2023-03-06T15:42:00Z">
         <w:r>
           <w:t xml:space="preserve">ptimal </w:t>
         </w:r>
       </w:ins>
-      <w:ins w:id="414" w:author="Kris.Wild" w:date="2023-03-06T15:48:00Z">
+      <w:ins w:id="429" w:author="Kris.Wild" w:date="2023-03-06T15:48:00Z">
         <w:r>
           <w:t>a</w:t>
         </w:r>
       </w:ins>
-      <w:ins w:id="415" w:author="Kris.Wild" w:date="2023-03-06T15:42:00Z">
+      <w:ins w:id="430" w:author="Kris.Wild" w:date="2023-03-06T15:42:00Z">
         <w:r>
           <w:t xml:space="preserve">dult </w:t>
         </w:r>
       </w:ins>
-      <w:ins w:id="416" w:author="Kris.Wild" w:date="2023-03-06T15:48:00Z">
+      <w:ins w:id="431" w:author="Kris.Wild" w:date="2023-03-06T15:48:00Z">
         <w:r>
           <w:t>s</w:t>
         </w:r>
       </w:ins>
-      <w:ins w:id="417" w:author="Kris.Wild" w:date="2023-03-06T15:42:00Z">
+      <w:ins w:id="432" w:author="Kris.Wild" w:date="2023-03-06T15:42:00Z">
         <w:r>
           <w:t xml:space="preserve">ize in </w:t>
         </w:r>
       </w:ins>
-      <w:ins w:id="418" w:author="Kris.Wild" w:date="2023-03-06T15:48:00Z">
+      <w:ins w:id="433" w:author="Kris.Wild" w:date="2023-03-06T15:48:00Z">
         <w:r>
           <w:t>e</w:t>
         </w:r>
       </w:ins>
-      <w:ins w:id="419" w:author="Kris.Wild" w:date="2023-03-06T15:42:00Z">
+      <w:ins w:id="434" w:author="Kris.Wild" w:date="2023-03-06T15:42:00Z">
         <w:r>
           <w:t xml:space="preserve">ctotherms. Ecology. 1994;8(4):486–93. </w:t>
         </w:r>
@@ -7899,10 +8047,10 @@
         <w:ind w:hanging="640"/>
         <w:divId w:val="341318472"/>
         <w:rPr>
-          <w:ins w:id="420" w:author="Kris.Wild" w:date="2023-03-06T15:42:00Z"/>
+          <w:ins w:id="435" w:author="Kris.Wild" w:date="2023-03-06T15:42:00Z"/>
         </w:rPr>
       </w:pPr>
-      <w:ins w:id="421" w:author="Kris.Wild" w:date="2023-03-06T15:42:00Z">
+      <w:ins w:id="436" w:author="Kris.Wild" w:date="2023-03-06T15:42:00Z">
         <w:r>
           <w:t xml:space="preserve">21. </w:t>
         </w:r>
@@ -7911,37 +8059,37 @@
           <w:t xml:space="preserve">Bull JJ. Sex </w:t>
         </w:r>
       </w:ins>
-      <w:ins w:id="422" w:author="Kris.Wild" w:date="2023-03-06T15:48:00Z">
+      <w:ins w:id="437" w:author="Kris.Wild" w:date="2023-03-06T15:48:00Z">
         <w:r>
           <w:t>d</w:t>
         </w:r>
       </w:ins>
-      <w:ins w:id="423" w:author="Kris.Wild" w:date="2023-03-06T15:42:00Z">
+      <w:ins w:id="438" w:author="Kris.Wild" w:date="2023-03-06T15:42:00Z">
         <w:r>
           <w:t xml:space="preserve">etermination in </w:t>
         </w:r>
       </w:ins>
-      <w:ins w:id="424" w:author="Kris.Wild" w:date="2023-03-06T15:48:00Z">
+      <w:ins w:id="439" w:author="Kris.Wild" w:date="2023-03-06T15:48:00Z">
         <w:r>
           <w:t>r</w:t>
         </w:r>
       </w:ins>
-      <w:ins w:id="425" w:author="Kris.Wild" w:date="2023-03-06T15:42:00Z">
+      <w:ins w:id="440" w:author="Kris.Wild" w:date="2023-03-06T15:42:00Z">
         <w:r>
           <w:t>eptiles. The Quarterly Review of Biology</w:t>
         </w:r>
       </w:ins>
-      <w:ins w:id="426" w:author="Kris.Wild" w:date="2023-03-06T15:48:00Z">
+      <w:ins w:id="441" w:author="Kris.Wild" w:date="2023-03-06T15:48:00Z">
         <w:r>
           <w:t>.</w:t>
         </w:r>
       </w:ins>
-      <w:ins w:id="427" w:author="Kris.Wild" w:date="2023-03-06T15:42:00Z">
+      <w:ins w:id="442" w:author="Kris.Wild" w:date="2023-03-06T15:42:00Z">
         <w:r>
           <w:t xml:space="preserve"> 1980;55(1):3–21</w:t>
         </w:r>
       </w:ins>
-      <w:ins w:id="428" w:author="Kris.Wild" w:date="2023-03-06T15:49:00Z">
+      <w:ins w:id="443" w:author="Kris.Wild" w:date="2023-03-06T15:49:00Z">
         <w:r>
           <w:t>.</w:t>
         </w:r>
@@ -7954,10 +8102,10 @@
         <w:ind w:hanging="640"/>
         <w:divId w:val="341318472"/>
         <w:rPr>
-          <w:ins w:id="429" w:author="Kris.Wild" w:date="2023-03-06T15:42:00Z"/>
+          <w:ins w:id="444" w:author="Kris.Wild" w:date="2023-03-06T15:42:00Z"/>
         </w:rPr>
       </w:pPr>
-      <w:ins w:id="430" w:author="Kris.Wild" w:date="2023-03-06T15:42:00Z">
+      <w:ins w:id="445" w:author="Kris.Wild" w:date="2023-03-06T15:42:00Z">
         <w:r>
           <w:t xml:space="preserve">22. </w:t>
         </w:r>
@@ -7989,10 +8137,10 @@
         <w:ind w:hanging="640"/>
         <w:divId w:val="341318472"/>
         <w:rPr>
-          <w:ins w:id="431" w:author="Kris.Wild" w:date="2023-03-06T15:42:00Z"/>
+          <w:ins w:id="446" w:author="Kris.Wild" w:date="2023-03-06T15:42:00Z"/>
         </w:rPr>
       </w:pPr>
-      <w:ins w:id="432" w:author="Kris.Wild" w:date="2023-03-06T15:42:00Z">
+      <w:ins w:id="447" w:author="Kris.Wild" w:date="2023-03-06T15:42:00Z">
         <w:r>
           <w:t xml:space="preserve">23. </w:t>
         </w:r>
@@ -8064,10 +8212,10 @@
         <w:ind w:hanging="640"/>
         <w:divId w:val="341318472"/>
         <w:rPr>
-          <w:ins w:id="433" w:author="Kris.Wild" w:date="2023-03-06T15:42:00Z"/>
+          <w:ins w:id="448" w:author="Kris.Wild" w:date="2023-03-06T15:42:00Z"/>
         </w:rPr>
       </w:pPr>
-      <w:ins w:id="434" w:author="Kris.Wild" w:date="2023-03-06T15:42:00Z">
+      <w:ins w:id="449" w:author="Kris.Wild" w:date="2023-03-06T15:42:00Z">
         <w:r>
           <w:t xml:space="preserve">24. </w:t>
         </w:r>
@@ -8108,10 +8256,10 @@
         <w:ind w:hanging="640"/>
         <w:divId w:val="341318472"/>
         <w:rPr>
-          <w:ins w:id="435" w:author="Kris.Wild" w:date="2023-03-06T15:42:00Z"/>
+          <w:ins w:id="450" w:author="Kris.Wild" w:date="2023-03-06T15:42:00Z"/>
         </w:rPr>
       </w:pPr>
-      <w:ins w:id="436" w:author="Kris.Wild" w:date="2023-03-06T15:42:00Z">
+      <w:ins w:id="451" w:author="Kris.Wild" w:date="2023-03-06T15:42:00Z">
         <w:r>
           <w:t xml:space="preserve">25. </w:t>
         </w:r>
@@ -8151,82 +8299,82 @@
           <w:t xml:space="preserve">-Santa Cruz M, et al. Erosion of </w:t>
         </w:r>
       </w:ins>
-      <w:ins w:id="437" w:author="Kris.Wild" w:date="2023-03-06T15:49:00Z">
+      <w:ins w:id="452" w:author="Kris.Wild" w:date="2023-03-06T15:49:00Z">
         <w:r>
           <w:t>l</w:t>
         </w:r>
       </w:ins>
-      <w:ins w:id="438" w:author="Kris.Wild" w:date="2023-03-06T15:42:00Z">
+      <w:ins w:id="453" w:author="Kris.Wild" w:date="2023-03-06T15:42:00Z">
         <w:r>
           <w:t xml:space="preserve">izard </w:t>
         </w:r>
       </w:ins>
-      <w:ins w:id="439" w:author="Kris.Wild" w:date="2023-03-06T15:49:00Z">
+      <w:ins w:id="454" w:author="Kris.Wild" w:date="2023-03-06T15:49:00Z">
         <w:r>
           <w:t>d</w:t>
         </w:r>
       </w:ins>
-      <w:ins w:id="440" w:author="Kris.Wild" w:date="2023-03-06T15:42:00Z">
+      <w:ins w:id="455" w:author="Kris.Wild" w:date="2023-03-06T15:42:00Z">
         <w:r>
           <w:t xml:space="preserve">iversity by </w:t>
         </w:r>
       </w:ins>
-      <w:ins w:id="441" w:author="Kris.Wild" w:date="2023-03-06T15:49:00Z">
+      <w:ins w:id="456" w:author="Kris.Wild" w:date="2023-03-06T15:49:00Z">
         <w:r>
           <w:t>c</w:t>
         </w:r>
       </w:ins>
-      <w:ins w:id="442" w:author="Kris.Wild" w:date="2023-03-06T15:42:00Z">
+      <w:ins w:id="457" w:author="Kris.Wild" w:date="2023-03-06T15:42:00Z">
         <w:r>
           <w:t xml:space="preserve">limate </w:t>
         </w:r>
       </w:ins>
-      <w:ins w:id="443" w:author="Kris.Wild" w:date="2023-03-06T15:49:00Z">
+      <w:ins w:id="458" w:author="Kris.Wild" w:date="2023-03-06T15:49:00Z">
         <w:r>
           <w:t>c</w:t>
         </w:r>
       </w:ins>
-      <w:ins w:id="444" w:author="Kris.Wild" w:date="2023-03-06T15:42:00Z">
+      <w:ins w:id="459" w:author="Kris.Wild" w:date="2023-03-06T15:42:00Z">
         <w:r>
           <w:t xml:space="preserve">hange and </w:t>
         </w:r>
       </w:ins>
-      <w:ins w:id="445" w:author="Kris.Wild" w:date="2023-03-06T15:49:00Z">
+      <w:ins w:id="460" w:author="Kris.Wild" w:date="2023-03-06T15:49:00Z">
         <w:r>
           <w:t>a</w:t>
         </w:r>
       </w:ins>
-      <w:ins w:id="446" w:author="Kris.Wild" w:date="2023-03-06T15:42:00Z">
+      <w:ins w:id="461" w:author="Kris.Wild" w:date="2023-03-06T15:42:00Z">
         <w:r>
           <w:t xml:space="preserve">ltered </w:t>
         </w:r>
       </w:ins>
-      <w:ins w:id="447" w:author="Kris.Wild" w:date="2023-03-06T15:49:00Z">
+      <w:ins w:id="462" w:author="Kris.Wild" w:date="2023-03-06T15:49:00Z">
         <w:r>
           <w:t>t</w:t>
         </w:r>
       </w:ins>
-      <w:ins w:id="448" w:author="Kris.Wild" w:date="2023-03-06T15:42:00Z">
+      <w:ins w:id="463" w:author="Kris.Wild" w:date="2023-03-06T15:42:00Z">
         <w:r>
           <w:t xml:space="preserve">hermal </w:t>
         </w:r>
       </w:ins>
-      <w:ins w:id="449" w:author="Kris.Wild" w:date="2023-03-06T15:50:00Z">
+      <w:ins w:id="464" w:author="Kris.Wild" w:date="2023-03-06T15:50:00Z">
         <w:r>
           <w:t>n</w:t>
         </w:r>
       </w:ins>
-      <w:ins w:id="450" w:author="Kris.Wild" w:date="2023-03-06T15:42:00Z">
+      <w:ins w:id="465" w:author="Kris.Wild" w:date="2023-03-06T15:42:00Z">
         <w:r>
           <w:t>iches. Science</w:t>
         </w:r>
       </w:ins>
-      <w:ins w:id="451" w:author="Kris.Wild" w:date="2023-03-06T15:50:00Z">
+      <w:ins w:id="466" w:author="Kris.Wild" w:date="2023-03-06T15:50:00Z">
         <w:r>
           <w:t xml:space="preserve">. </w:t>
         </w:r>
       </w:ins>
-      <w:ins w:id="452" w:author="Kris.Wild" w:date="2023-03-06T15:42:00Z">
+      <w:ins w:id="467" w:author="Kris.Wild" w:date="2023-03-06T15:42:00Z">
         <w:r>
           <w:t xml:space="preserve">2010;328(5980):894–9. </w:t>
         </w:r>
@@ -8239,10 +8387,10 @@
         <w:ind w:hanging="640"/>
         <w:divId w:val="341318472"/>
         <w:rPr>
-          <w:ins w:id="453" w:author="Kris.Wild" w:date="2023-03-06T15:42:00Z"/>
+          <w:ins w:id="468" w:author="Kris.Wild" w:date="2023-03-06T15:42:00Z"/>
         </w:rPr>
       </w:pPr>
-      <w:ins w:id="454" w:author="Kris.Wild" w:date="2023-03-06T15:42:00Z">
+      <w:ins w:id="469" w:author="Kris.Wild" w:date="2023-03-06T15:42:00Z">
         <w:r>
           <w:t xml:space="preserve">26. </w:t>
         </w:r>
@@ -8259,10 +8407,10 @@
         <w:ind w:hanging="640"/>
         <w:divId w:val="341318472"/>
         <w:rPr>
-          <w:ins w:id="455" w:author="Kris.Wild" w:date="2023-03-06T15:42:00Z"/>
+          <w:ins w:id="470" w:author="Kris.Wild" w:date="2023-03-06T15:42:00Z"/>
         </w:rPr>
       </w:pPr>
-      <w:ins w:id="456" w:author="Kris.Wild" w:date="2023-03-06T15:42:00Z">
+      <w:ins w:id="471" w:author="Kris.Wild" w:date="2023-03-06T15:42:00Z">
         <w:r>
           <w:t xml:space="preserve">27. </w:t>
         </w:r>
@@ -8294,10 +8442,10 @@
         <w:ind w:hanging="640"/>
         <w:divId w:val="341318472"/>
         <w:rPr>
-          <w:ins w:id="457" w:author="Kris.Wild" w:date="2023-03-06T15:42:00Z"/>
+          <w:ins w:id="472" w:author="Kris.Wild" w:date="2023-03-06T15:42:00Z"/>
         </w:rPr>
       </w:pPr>
-      <w:ins w:id="458" w:author="Kris.Wild" w:date="2023-03-06T15:42:00Z">
+      <w:ins w:id="473" w:author="Kris.Wild" w:date="2023-03-06T15:42:00Z">
         <w:r>
           <w:t xml:space="preserve">28. </w:t>
         </w:r>
@@ -8322,10 +8470,10 @@
         <w:ind w:hanging="640"/>
         <w:divId w:val="341318472"/>
         <w:rPr>
-          <w:ins w:id="459" w:author="Kris.Wild" w:date="2023-03-06T15:42:00Z"/>
+          <w:ins w:id="474" w:author="Kris.Wild" w:date="2023-03-06T15:42:00Z"/>
         </w:rPr>
       </w:pPr>
-      <w:ins w:id="460" w:author="Kris.Wild" w:date="2023-03-06T15:42:00Z">
+      <w:ins w:id="475" w:author="Kris.Wild" w:date="2023-03-06T15:42:00Z">
         <w:r>
           <w:t xml:space="preserve">29. </w:t>
         </w:r>
@@ -8342,10 +8490,10 @@
         <w:ind w:hanging="640"/>
         <w:divId w:val="341318472"/>
         <w:rPr>
-          <w:ins w:id="461" w:author="Kris.Wild" w:date="2023-03-06T15:42:00Z"/>
+          <w:ins w:id="476" w:author="Kris.Wild" w:date="2023-03-06T15:42:00Z"/>
         </w:rPr>
       </w:pPr>
-      <w:ins w:id="462" w:author="Kris.Wild" w:date="2023-03-06T15:42:00Z">
+      <w:ins w:id="477" w:author="Kris.Wild" w:date="2023-03-06T15:42:00Z">
         <w:r>
           <w:t xml:space="preserve">30. </w:t>
         </w:r>
@@ -8362,12 +8510,12 @@
           <w:t>. 2016</w:t>
         </w:r>
       </w:ins>
-      <w:ins w:id="463" w:author="Kris.Wild" w:date="2023-03-06T15:50:00Z">
+      <w:ins w:id="478" w:author="Kris.Wild" w:date="2023-03-06T15:50:00Z">
         <w:r>
           <w:t>;</w:t>
         </w:r>
       </w:ins>
-      <w:ins w:id="464" w:author="Kris.Wild" w:date="2023-03-06T15:42:00Z">
+      <w:ins w:id="479" w:author="Kris.Wild" w:date="2023-03-06T15:42:00Z">
         <w:r>
           <w:t xml:space="preserve"> 1;22(10):1000–12. </w:t>
         </w:r>
@@ -8380,10 +8528,10 @@
         <w:ind w:hanging="640"/>
         <w:divId w:val="341318472"/>
         <w:rPr>
-          <w:ins w:id="465" w:author="Kris.Wild" w:date="2023-03-06T15:42:00Z"/>
+          <w:ins w:id="480" w:author="Kris.Wild" w:date="2023-03-06T15:42:00Z"/>
         </w:rPr>
       </w:pPr>
-      <w:ins w:id="466" w:author="Kris.Wild" w:date="2023-03-06T15:42:00Z">
+      <w:ins w:id="481" w:author="Kris.Wild" w:date="2023-03-06T15:42:00Z">
         <w:r>
           <w:t xml:space="preserve">31. </w:t>
         </w:r>
@@ -8416,12 +8564,12 @@
           <w:t xml:space="preserve"> J, Noble DWA, Parker TH, et al. Preferred reporting items for systematic reviews and meta-analyses in ecology and evolutionary biology: </w:t>
         </w:r>
       </w:ins>
-      <w:ins w:id="467" w:author="Kris.Wild" w:date="2023-03-06T15:50:00Z">
+      <w:ins w:id="482" w:author="Kris.Wild" w:date="2023-03-06T15:50:00Z">
         <w:r>
           <w:t>A</w:t>
         </w:r>
       </w:ins>
-      <w:ins w:id="468" w:author="Kris.Wild" w:date="2023-03-06T15:42:00Z">
+      <w:ins w:id="483" w:author="Kris.Wild" w:date="2023-03-06T15:42:00Z">
         <w:r>
           <w:t xml:space="preserve"> PRISMA extension. Biological Reviews. 2021;96(5):1695–722. </w:t>
         </w:r>
@@ -8434,10 +8582,10 @@
         <w:ind w:hanging="640"/>
         <w:divId w:val="341318472"/>
         <w:rPr>
-          <w:ins w:id="469" w:author="Kris.Wild" w:date="2023-03-06T15:42:00Z"/>
+          <w:ins w:id="484" w:author="Kris.Wild" w:date="2023-03-06T15:42:00Z"/>
         </w:rPr>
       </w:pPr>
-      <w:ins w:id="470" w:author="Kris.Wild" w:date="2023-03-06T15:42:00Z">
+      <w:ins w:id="485" w:author="Kris.Wild" w:date="2023-03-06T15:42:00Z">
         <w:r>
           <w:t xml:space="preserve">32. </w:t>
         </w:r>
@@ -8453,27 +8601,27 @@
           <w:t xml:space="preserve"> W. Conducting Meta-Analyses in R with the metafor Package</w:t>
         </w:r>
       </w:ins>
-      <w:ins w:id="471" w:author="Kris.Wild" w:date="2023-03-06T16:43:00Z">
+      <w:ins w:id="486" w:author="Kris.Wild" w:date="2023-03-06T16:43:00Z">
         <w:r>
           <w:t xml:space="preserve">. </w:t>
         </w:r>
       </w:ins>
-      <w:ins w:id="472" w:author="Kris.Wild" w:date="2023-03-06T15:42:00Z">
+      <w:ins w:id="487" w:author="Kris.Wild" w:date="2023-03-06T15:42:00Z">
         <w:r>
           <w:t>Journal of Statistical Software. 2010</w:t>
         </w:r>
       </w:ins>
-      <w:ins w:id="473" w:author="Kris.Wild" w:date="2023-03-06T15:51:00Z">
+      <w:ins w:id="488" w:author="Kris.Wild" w:date="2023-03-06T15:51:00Z">
         <w:r>
           <w:t xml:space="preserve">; </w:t>
         </w:r>
       </w:ins>
-      <w:ins w:id="474" w:author="Kris.Wild" w:date="2023-03-06T15:52:00Z">
+      <w:ins w:id="489" w:author="Kris.Wild" w:date="2023-03-06T15:52:00Z">
         <w:r>
           <w:t>36(3)</w:t>
         </w:r>
       </w:ins>
-      <w:ins w:id="475" w:author="Kris.Wild" w:date="2023-03-06T15:51:00Z">
+      <w:ins w:id="490" w:author="Kris.Wild" w:date="2023-03-06T15:51:00Z">
         <w:r>
           <w:t>1-48.</w:t>
         </w:r>
@@ -8486,10 +8634,10 @@
         <w:ind w:hanging="640"/>
         <w:divId w:val="341318472"/>
         <w:rPr>
-          <w:ins w:id="476" w:author="Kris.Wild" w:date="2023-03-06T15:42:00Z"/>
+          <w:ins w:id="491" w:author="Kris.Wild" w:date="2023-03-06T15:42:00Z"/>
         </w:rPr>
       </w:pPr>
-      <w:ins w:id="477" w:author="Kris.Wild" w:date="2023-03-06T15:42:00Z">
+      <w:ins w:id="492" w:author="Kris.Wild" w:date="2023-03-06T15:42:00Z">
         <w:r>
           <w:t xml:space="preserve">33. </w:t>
         </w:r>
@@ -8514,10 +8662,10 @@
         <w:ind w:hanging="640"/>
         <w:divId w:val="341318472"/>
         <w:rPr>
-          <w:ins w:id="478" w:author="Kris.Wild" w:date="2023-03-06T15:42:00Z"/>
+          <w:ins w:id="493" w:author="Kris.Wild" w:date="2023-03-06T15:42:00Z"/>
         </w:rPr>
       </w:pPr>
-      <w:ins w:id="479" w:author="Kris.Wild" w:date="2023-03-06T15:42:00Z">
+      <w:ins w:id="494" w:author="Kris.Wild" w:date="2023-03-06T15:42:00Z">
         <w:r>
           <w:t xml:space="preserve">34. </w:t>
         </w:r>
@@ -8558,10 +8706,10 @@
         <w:ind w:hanging="640"/>
         <w:divId w:val="341318472"/>
         <w:rPr>
-          <w:ins w:id="480" w:author="Kris.Wild" w:date="2023-03-06T15:42:00Z"/>
+          <w:ins w:id="495" w:author="Kris.Wild" w:date="2023-03-06T15:42:00Z"/>
         </w:rPr>
       </w:pPr>
-      <w:ins w:id="481" w:author="Kris.Wild" w:date="2023-03-06T15:42:00Z">
+      <w:ins w:id="496" w:author="Kris.Wild" w:date="2023-03-06T15:42:00Z">
         <w:r>
           <w:t xml:space="preserve">35. </w:t>
         </w:r>
@@ -8594,10 +8742,10 @@
         <w:ind w:hanging="640"/>
         <w:divId w:val="341318472"/>
         <w:rPr>
-          <w:ins w:id="482" w:author="Kris.Wild" w:date="2023-03-06T15:42:00Z"/>
+          <w:ins w:id="497" w:author="Kris.Wild" w:date="2023-03-06T15:42:00Z"/>
         </w:rPr>
       </w:pPr>
-      <w:ins w:id="483" w:author="Kris.Wild" w:date="2023-03-06T15:42:00Z">
+      <w:ins w:id="498" w:author="Kris.Wild" w:date="2023-03-06T15:42:00Z">
         <w:r>
           <w:t xml:space="preserve">36. </w:t>
         </w:r>
@@ -8630,7 +8778,7 @@
           <w:t xml:space="preserve"> J, Noble DWA, Parker TH, et al. Methods for testing publication bias in ecological and evolutionary meta-analyses.</w:t>
         </w:r>
       </w:ins>
-      <w:ins w:id="484" w:author="Kris.Wild" w:date="2023-03-06T15:53:00Z">
+      <w:ins w:id="499" w:author="Kris.Wild" w:date="2023-03-06T15:53:00Z">
         <w:r>
           <w:rPr>
             <w:rFonts w:ascii="Arial" w:hAnsi="Arial" w:cs="Arial"/>
@@ -8645,7 +8793,7 @@
         </w:r>
         <w:r>
           <w:rPr>
-            <w:rPrChange w:id="485" w:author="Kris.Wild" w:date="2023-03-06T15:53:00Z">
+            <w:rPrChange w:id="500" w:author="Kris.Wild" w:date="2023-03-06T15:53:00Z">
               <w:rPr>
                 <w:i/>
                 <w:iCs/>
@@ -8666,7 +8814,7 @@
         </w:r>
         <w:r>
           <w:rPr>
-            <w:rPrChange w:id="486" w:author="Kris.Wild" w:date="2023-03-06T16:43:00Z">
+            <w:rPrChange w:id="501" w:author="Kris.Wild" w:date="2023-03-06T16:43:00Z">
               <w:rPr>
                 <w:i/>
                 <w:iCs/>
@@ -8682,7 +8830,7 @@
           <w:t>1), 4-21.</w:t>
         </w:r>
       </w:ins>
-      <w:ins w:id="487" w:author="Kris.Wild" w:date="2023-03-06T15:42:00Z">
+      <w:ins w:id="502" w:author="Kris.Wild" w:date="2023-03-06T15:42:00Z">
         <w:r>
           <w:t xml:space="preserve"> </w:t>
         </w:r>
@@ -8695,10 +8843,10 @@
         <w:ind w:hanging="640"/>
         <w:divId w:val="341318472"/>
         <w:rPr>
-          <w:ins w:id="488" w:author="Kris.Wild" w:date="2023-03-06T15:42:00Z"/>
+          <w:ins w:id="503" w:author="Kris.Wild" w:date="2023-03-06T15:42:00Z"/>
         </w:rPr>
       </w:pPr>
-      <w:ins w:id="489" w:author="Kris.Wild" w:date="2023-03-06T15:42:00Z">
+      <w:ins w:id="504" w:author="Kris.Wild" w:date="2023-03-06T15:42:00Z">
         <w:r>
           <w:t xml:space="preserve">37. </w:t>
         </w:r>
@@ -8723,22 +8871,22 @@
           <w:t xml:space="preserve"> SM, O’Dea RE, et al. Meta-analytic approaches and effect sizes to account for ‘nuisance heterogeneity’ in comparative physiology. Journal of Experimental Biology.</w:t>
         </w:r>
       </w:ins>
-      <w:ins w:id="490" w:author="Kris.Wild" w:date="2023-03-06T15:54:00Z">
+      <w:ins w:id="505" w:author="Kris.Wild" w:date="2023-03-06T15:54:00Z">
         <w:r>
           <w:t xml:space="preserve"> 2022</w:t>
         </w:r>
       </w:ins>
-      <w:ins w:id="491" w:author="Kris.Wild" w:date="2023-03-06T15:55:00Z">
+      <w:ins w:id="506" w:author="Kris.Wild" w:date="2023-03-06T15:55:00Z">
         <w:r>
           <w:t>; (Jeb</w:t>
         </w:r>
       </w:ins>
-      <w:ins w:id="492" w:author="Kris.Wild" w:date="2023-03-06T15:56:00Z">
+      <w:ins w:id="507" w:author="Kris.Wild" w:date="2023-03-06T15:56:00Z">
         <w:r>
           <w:t>243225)</w:t>
         </w:r>
       </w:ins>
-      <w:ins w:id="493" w:author="Kris.Wild" w:date="2023-03-06T15:42:00Z">
+      <w:ins w:id="508" w:author="Kris.Wild" w:date="2023-03-06T15:42:00Z">
         <w:r>
           <w:t xml:space="preserve">. </w:t>
         </w:r>
@@ -8751,10 +8899,10 @@
         <w:ind w:hanging="640"/>
         <w:divId w:val="341318472"/>
         <w:rPr>
-          <w:ins w:id="494" w:author="Kris.Wild" w:date="2023-03-06T15:42:00Z"/>
+          <w:ins w:id="509" w:author="Kris.Wild" w:date="2023-03-06T15:42:00Z"/>
         </w:rPr>
       </w:pPr>
-      <w:ins w:id="495" w:author="Kris.Wild" w:date="2023-03-06T15:42:00Z">
+      <w:ins w:id="510" w:author="Kris.Wild" w:date="2023-03-06T15:42:00Z">
         <w:r>
           <w:lastRenderedPageBreak/>
           <w:t xml:space="preserve">38. </w:t>
@@ -8812,10 +8960,10 @@
         <w:ind w:hanging="640"/>
         <w:divId w:val="341318472"/>
         <w:rPr>
-          <w:ins w:id="496" w:author="Kris.Wild" w:date="2023-03-06T15:42:00Z"/>
+          <w:ins w:id="511" w:author="Kris.Wild" w:date="2023-03-06T15:42:00Z"/>
         </w:rPr>
       </w:pPr>
-      <w:ins w:id="497" w:author="Kris.Wild" w:date="2023-03-06T15:42:00Z">
+      <w:ins w:id="512" w:author="Kris.Wild" w:date="2023-03-06T15:42:00Z">
         <w:r>
           <w:t xml:space="preserve">39. </w:t>
         </w:r>
@@ -8856,10 +9004,10 @@
         <w:ind w:hanging="640"/>
         <w:divId w:val="341318472"/>
         <w:rPr>
-          <w:ins w:id="498" w:author="Kris.Wild" w:date="2023-03-06T15:42:00Z"/>
+          <w:ins w:id="513" w:author="Kris.Wild" w:date="2023-03-06T15:42:00Z"/>
         </w:rPr>
       </w:pPr>
-      <w:ins w:id="499" w:author="Kris.Wild" w:date="2023-03-06T15:42:00Z">
+      <w:ins w:id="514" w:author="Kris.Wild" w:date="2023-03-06T15:42:00Z">
         <w:r>
           <w:t xml:space="preserve">40. </w:t>
         </w:r>
@@ -8891,22 +9039,22 @@
           <w:t xml:space="preserve"> CM, Hoffmann AA. Fundamental evolutionary limits in ecological traits drive drosophila species distributions. Science</w:t>
         </w:r>
       </w:ins>
-      <w:ins w:id="500" w:author="Kris.Wild" w:date="2023-03-06T15:56:00Z">
+      <w:ins w:id="515" w:author="Kris.Wild" w:date="2023-03-06T15:56:00Z">
         <w:r>
           <w:t xml:space="preserve">; </w:t>
         </w:r>
       </w:ins>
-      <w:ins w:id="501" w:author="Kris.Wild" w:date="2023-03-06T15:42:00Z">
+      <w:ins w:id="516" w:author="Kris.Wild" w:date="2023-03-06T15:42:00Z">
         <w:r>
           <w:t>2009;</w:t>
         </w:r>
       </w:ins>
-      <w:ins w:id="502" w:author="Kris.Wild" w:date="2023-03-06T15:57:00Z">
+      <w:ins w:id="517" w:author="Kris.Wild" w:date="2023-03-06T15:57:00Z">
         <w:r>
           <w:t xml:space="preserve"> </w:t>
         </w:r>
       </w:ins>
-      <w:ins w:id="503" w:author="Kris.Wild" w:date="2023-03-06T15:42:00Z">
+      <w:ins w:id="518" w:author="Kris.Wild" w:date="2023-03-06T15:42:00Z">
         <w:r>
           <w:t xml:space="preserve">325(5945):1244–6. </w:t>
         </w:r>
@@ -8919,10 +9067,10 @@
         <w:ind w:hanging="640"/>
         <w:divId w:val="341318472"/>
         <w:rPr>
-          <w:ins w:id="504" w:author="Kris.Wild" w:date="2023-03-06T15:42:00Z"/>
+          <w:ins w:id="519" w:author="Kris.Wild" w:date="2023-03-06T15:42:00Z"/>
         </w:rPr>
       </w:pPr>
-      <w:ins w:id="505" w:author="Kris.Wild" w:date="2023-03-06T15:42:00Z">
+      <w:ins w:id="520" w:author="Kris.Wild" w:date="2023-03-06T15:42:00Z">
         <w:r>
           <w:t xml:space="preserve">41. </w:t>
         </w:r>
@@ -8955,10 +9103,10 @@
         <w:ind w:hanging="640"/>
         <w:divId w:val="341318472"/>
         <w:rPr>
-          <w:ins w:id="506" w:author="Kris.Wild" w:date="2023-03-06T15:42:00Z"/>
+          <w:ins w:id="521" w:author="Kris.Wild" w:date="2023-03-06T15:42:00Z"/>
         </w:rPr>
       </w:pPr>
-      <w:ins w:id="507" w:author="Kris.Wild" w:date="2023-03-06T15:42:00Z">
+      <w:ins w:id="522" w:author="Kris.Wild" w:date="2023-03-06T15:42:00Z">
         <w:r>
           <w:t xml:space="preserve">42. </w:t>
         </w:r>
@@ -9007,10 +9155,10 @@
         <w:ind w:hanging="640"/>
         <w:divId w:val="341318472"/>
         <w:rPr>
-          <w:ins w:id="508" w:author="Kris.Wild" w:date="2023-03-06T15:42:00Z"/>
+          <w:ins w:id="523" w:author="Kris.Wild" w:date="2023-03-06T15:42:00Z"/>
         </w:rPr>
       </w:pPr>
-      <w:ins w:id="509" w:author="Kris.Wild" w:date="2023-03-06T15:42:00Z">
+      <w:ins w:id="524" w:author="Kris.Wild" w:date="2023-03-06T15:42:00Z">
         <w:r>
           <w:t xml:space="preserve">43. </w:t>
         </w:r>
@@ -9075,10 +9223,10 @@
         <w:ind w:hanging="640"/>
         <w:divId w:val="341318472"/>
         <w:rPr>
-          <w:ins w:id="510" w:author="Kris.Wild" w:date="2023-03-06T15:42:00Z"/>
+          <w:ins w:id="525" w:author="Kris.Wild" w:date="2023-03-06T15:42:00Z"/>
         </w:rPr>
       </w:pPr>
-      <w:ins w:id="511" w:author="Kris.Wild" w:date="2023-03-06T15:42:00Z">
+      <w:ins w:id="526" w:author="Kris.Wild" w:date="2023-03-06T15:42:00Z">
         <w:r>
           <w:t xml:space="preserve">44. </w:t>
         </w:r>
@@ -9098,7 +9246,7 @@
           <w:rPr>
             <w:i/>
             <w:iCs/>
-            <w:rPrChange w:id="512" w:author="Kris.Wild" w:date="2023-03-06T15:57:00Z">
+            <w:rPrChange w:id="527" w:author="Kris.Wild" w:date="2023-03-06T15:57:00Z">
               <w:rPr/>
             </w:rPrChange>
           </w:rPr>
@@ -9109,7 +9257,7 @@
           <w:rPr>
             <w:i/>
             <w:iCs/>
-            <w:rPrChange w:id="513" w:author="Kris.Wild" w:date="2023-03-06T15:57:00Z">
+            <w:rPrChange w:id="528" w:author="Kris.Wild" w:date="2023-03-06T15:57:00Z">
               <w:rPr/>
             </w:rPrChange>
           </w:rPr>
@@ -9128,10 +9276,10 @@
         <w:ind w:hanging="640"/>
         <w:divId w:val="341318472"/>
         <w:rPr>
-          <w:ins w:id="514" w:author="Kris.Wild" w:date="2023-03-06T15:42:00Z"/>
+          <w:ins w:id="529" w:author="Kris.Wild" w:date="2023-03-06T15:42:00Z"/>
         </w:rPr>
       </w:pPr>
-      <w:ins w:id="515" w:author="Kris.Wild" w:date="2023-03-06T15:42:00Z">
+      <w:ins w:id="530" w:author="Kris.Wild" w:date="2023-03-06T15:42:00Z">
         <w:r>
           <w:t xml:space="preserve">45. </w:t>
         </w:r>
@@ -9148,10 +9296,10 @@
         <w:ind w:hanging="640"/>
         <w:divId w:val="341318472"/>
         <w:rPr>
-          <w:ins w:id="516" w:author="Kris.Wild" w:date="2023-03-06T15:42:00Z"/>
+          <w:ins w:id="531" w:author="Kris.Wild" w:date="2023-03-06T15:42:00Z"/>
         </w:rPr>
       </w:pPr>
-      <w:ins w:id="517" w:author="Kris.Wild" w:date="2023-03-06T15:42:00Z">
+      <w:ins w:id="532" w:author="Kris.Wild" w:date="2023-03-06T15:42:00Z">
         <w:r>
           <w:t xml:space="preserve">46. </w:t>
         </w:r>
@@ -9168,10 +9316,10 @@
         <w:ind w:hanging="640"/>
         <w:divId w:val="341318472"/>
         <w:rPr>
-          <w:ins w:id="518" w:author="Kris.Wild" w:date="2023-03-06T15:42:00Z"/>
+          <w:ins w:id="533" w:author="Kris.Wild" w:date="2023-03-06T15:42:00Z"/>
         </w:rPr>
       </w:pPr>
-      <w:ins w:id="519" w:author="Kris.Wild" w:date="2023-03-06T15:42:00Z">
+      <w:ins w:id="534" w:author="Kris.Wild" w:date="2023-03-06T15:42:00Z">
         <w:r>
           <w:t xml:space="preserve">47. </w:t>
         </w:r>
@@ -9191,7 +9339,7 @@
           <w:rPr>
             <w:i/>
             <w:iCs/>
-            <w:rPrChange w:id="520" w:author="Kris.Wild" w:date="2023-03-06T15:57:00Z">
+            <w:rPrChange w:id="535" w:author="Kris.Wild" w:date="2023-03-06T15:57:00Z">
               <w:rPr/>
             </w:rPrChange>
           </w:rPr>
@@ -9202,7 +9350,7 @@
           <w:rPr>
             <w:i/>
             <w:iCs/>
-            <w:rPrChange w:id="521" w:author="Kris.Wild" w:date="2023-03-06T15:57:00Z">
+            <w:rPrChange w:id="536" w:author="Kris.Wild" w:date="2023-03-06T15:57:00Z">
               <w:rPr/>
             </w:rPrChange>
           </w:rPr>
@@ -9213,7 +9361,7 @@
           <w:rPr>
             <w:i/>
             <w:iCs/>
-            <w:rPrChange w:id="522" w:author="Kris.Wild" w:date="2023-03-06T15:57:00Z">
+            <w:rPrChange w:id="537" w:author="Kris.Wild" w:date="2023-03-06T15:57:00Z">
               <w:rPr/>
             </w:rPrChange>
           </w:rPr>
@@ -9248,10 +9396,10 @@
         <w:ind w:hanging="640"/>
         <w:divId w:val="341318472"/>
         <w:rPr>
-          <w:ins w:id="523" w:author="Kris.Wild" w:date="2023-03-06T15:42:00Z"/>
+          <w:ins w:id="538" w:author="Kris.Wild" w:date="2023-03-06T15:42:00Z"/>
         </w:rPr>
       </w:pPr>
-      <w:ins w:id="524" w:author="Kris.Wild" w:date="2023-03-06T15:42:00Z">
+      <w:ins w:id="539" w:author="Kris.Wild" w:date="2023-03-06T15:42:00Z">
         <w:r>
           <w:t xml:space="preserve">48. </w:t>
         </w:r>
@@ -9268,82 +9416,82 @@
           <w:t xml:space="preserve"> M. Optimal </w:t>
         </w:r>
       </w:ins>
-      <w:ins w:id="525" w:author="Kris.Wild" w:date="2023-03-06T15:58:00Z">
+      <w:ins w:id="540" w:author="Kris.Wild" w:date="2023-03-06T15:58:00Z">
         <w:r>
           <w:t>e</w:t>
         </w:r>
       </w:ins>
-      <w:ins w:id="526" w:author="Kris.Wild" w:date="2023-03-06T15:42:00Z">
+      <w:ins w:id="541" w:author="Kris.Wild" w:date="2023-03-06T15:42:00Z">
         <w:r>
           <w:t xml:space="preserve">gg </w:t>
         </w:r>
       </w:ins>
-      <w:ins w:id="527" w:author="Kris.Wild" w:date="2023-03-06T15:58:00Z">
+      <w:ins w:id="542" w:author="Kris.Wild" w:date="2023-03-06T15:58:00Z">
         <w:r>
           <w:t>s</w:t>
         </w:r>
       </w:ins>
-      <w:ins w:id="528" w:author="Kris.Wild" w:date="2023-03-06T15:42:00Z">
+      <w:ins w:id="543" w:author="Kris.Wild" w:date="2023-03-06T15:42:00Z">
         <w:r>
           <w:t xml:space="preserve">ize and </w:t>
         </w:r>
       </w:ins>
-      <w:ins w:id="529" w:author="Kris.Wild" w:date="2023-03-06T15:58:00Z">
+      <w:ins w:id="544" w:author="Kris.Wild" w:date="2023-03-06T15:58:00Z">
         <w:r>
           <w:t>c</w:t>
         </w:r>
       </w:ins>
-      <w:ins w:id="530" w:author="Kris.Wild" w:date="2023-03-06T15:42:00Z">
+      <w:ins w:id="545" w:author="Kris.Wild" w:date="2023-03-06T15:42:00Z">
         <w:r>
           <w:t xml:space="preserve">lutch </w:t>
         </w:r>
       </w:ins>
-      <w:ins w:id="531" w:author="Kris.Wild" w:date="2023-03-06T15:58:00Z">
+      <w:ins w:id="546" w:author="Kris.Wild" w:date="2023-03-06T15:58:00Z">
         <w:r>
           <w:t>s</w:t>
         </w:r>
       </w:ins>
-      <w:ins w:id="532" w:author="Kris.Wild" w:date="2023-03-06T15:42:00Z">
+      <w:ins w:id="547" w:author="Kris.Wild" w:date="2023-03-06T15:42:00Z">
         <w:r>
           <w:t xml:space="preserve">ize: Effects of </w:t>
         </w:r>
       </w:ins>
-      <w:ins w:id="533" w:author="Kris.Wild" w:date="2023-03-06T15:58:00Z">
+      <w:ins w:id="548" w:author="Kris.Wild" w:date="2023-03-06T15:58:00Z">
         <w:r>
           <w:t>e</w:t>
         </w:r>
       </w:ins>
-      <w:ins w:id="534" w:author="Kris.Wild" w:date="2023-03-06T15:42:00Z">
+      <w:ins w:id="549" w:author="Kris.Wild" w:date="2023-03-06T15:42:00Z">
         <w:r>
           <w:t xml:space="preserve">nvironment and </w:t>
         </w:r>
       </w:ins>
-      <w:ins w:id="535" w:author="Kris.Wild" w:date="2023-03-06T15:58:00Z">
+      <w:ins w:id="550" w:author="Kris.Wild" w:date="2023-03-06T15:58:00Z">
         <w:r>
           <w:t>m</w:t>
         </w:r>
       </w:ins>
-      <w:ins w:id="536" w:author="Kris.Wild" w:date="2023-03-06T15:42:00Z">
+      <w:ins w:id="551" w:author="Kris.Wild" w:date="2023-03-06T15:42:00Z">
         <w:r>
           <w:t xml:space="preserve">aternal </w:t>
         </w:r>
       </w:ins>
-      <w:ins w:id="537" w:author="Kris.Wild" w:date="2023-03-06T15:58:00Z">
+      <w:ins w:id="552" w:author="Kris.Wild" w:date="2023-03-06T15:58:00Z">
         <w:r>
           <w:t>p</w:t>
         </w:r>
       </w:ins>
-      <w:ins w:id="538" w:author="Kris.Wild" w:date="2023-03-06T15:42:00Z">
+      <w:ins w:id="553" w:author="Kris.Wild" w:date="2023-03-06T15:42:00Z">
         <w:r>
           <w:t xml:space="preserve">henotype. </w:t>
         </w:r>
       </w:ins>
-      <w:ins w:id="539" w:author="Kris.Wild" w:date="2023-03-06T16:44:00Z">
+      <w:ins w:id="554" w:author="Kris.Wild" w:date="2023-03-06T16:44:00Z">
         <w:r>
           <w:t>The American Naturalist</w:t>
         </w:r>
       </w:ins>
-      <w:ins w:id="540" w:author="Kris.Wild" w:date="2023-03-06T15:42:00Z">
+      <w:ins w:id="555" w:author="Kris.Wild" w:date="2023-03-06T15:42:00Z">
         <w:r>
           <w:t xml:space="preserve">. 1986;128(4):573–92. </w:t>
         </w:r>
@@ -9356,10 +9504,10 @@
         <w:ind w:hanging="640"/>
         <w:divId w:val="341318472"/>
         <w:rPr>
-          <w:ins w:id="541" w:author="Kris.Wild" w:date="2023-03-06T15:42:00Z"/>
+          <w:ins w:id="556" w:author="Kris.Wild" w:date="2023-03-06T15:42:00Z"/>
         </w:rPr>
       </w:pPr>
-      <w:ins w:id="542" w:author="Kris.Wild" w:date="2023-03-06T15:42:00Z">
+      <w:ins w:id="557" w:author="Kris.Wild" w:date="2023-03-06T15:42:00Z">
         <w:r>
           <w:t xml:space="preserve">49. </w:t>
         </w:r>
@@ -9368,42 +9516,42 @@
           <w:t xml:space="preserve">Janzen DH. Why Mountain </w:t>
         </w:r>
       </w:ins>
-      <w:ins w:id="543" w:author="Kris.Wild" w:date="2023-03-06T15:58:00Z">
+      <w:ins w:id="558" w:author="Kris.Wild" w:date="2023-03-06T15:58:00Z">
         <w:r>
           <w:t>p</w:t>
         </w:r>
       </w:ins>
-      <w:ins w:id="544" w:author="Kris.Wild" w:date="2023-03-06T15:42:00Z">
+      <w:ins w:id="559" w:author="Kris.Wild" w:date="2023-03-06T15:42:00Z">
         <w:r>
           <w:t xml:space="preserve">asses are </w:t>
         </w:r>
       </w:ins>
-      <w:ins w:id="545" w:author="Kris.Wild" w:date="2023-03-06T15:58:00Z">
+      <w:ins w:id="560" w:author="Kris.Wild" w:date="2023-03-06T15:58:00Z">
         <w:r>
           <w:t>h</w:t>
         </w:r>
       </w:ins>
-      <w:ins w:id="546" w:author="Kris.Wild" w:date="2023-03-06T15:42:00Z">
+      <w:ins w:id="561" w:author="Kris.Wild" w:date="2023-03-06T15:42:00Z">
         <w:r>
           <w:t xml:space="preserve">igher in the </w:t>
         </w:r>
       </w:ins>
-      <w:ins w:id="547" w:author="Kris.Wild" w:date="2023-03-06T15:58:00Z">
+      <w:ins w:id="562" w:author="Kris.Wild" w:date="2023-03-06T15:58:00Z">
         <w:r>
           <w:t>t</w:t>
         </w:r>
       </w:ins>
-      <w:ins w:id="548" w:author="Kris.Wild" w:date="2023-03-06T15:42:00Z">
+      <w:ins w:id="563" w:author="Kris.Wild" w:date="2023-03-06T15:42:00Z">
         <w:r>
           <w:t>ropics. The American Naturalist</w:t>
         </w:r>
       </w:ins>
-      <w:ins w:id="549" w:author="Kris.Wild" w:date="2023-03-06T15:58:00Z">
+      <w:ins w:id="564" w:author="Kris.Wild" w:date="2023-03-06T15:58:00Z">
         <w:r>
           <w:t>.</w:t>
         </w:r>
       </w:ins>
-      <w:ins w:id="550" w:author="Kris.Wild" w:date="2023-03-06T15:42:00Z">
+      <w:ins w:id="565" w:author="Kris.Wild" w:date="2023-03-06T15:42:00Z">
         <w:r>
           <w:t xml:space="preserve">1967;101(919):233–49. </w:t>
         </w:r>
@@ -9416,10 +9564,10 @@
         <w:ind w:hanging="640"/>
         <w:divId w:val="341318472"/>
         <w:rPr>
-          <w:ins w:id="551" w:author="Kris.Wild" w:date="2023-03-06T15:42:00Z"/>
+          <w:ins w:id="566" w:author="Kris.Wild" w:date="2023-03-06T15:42:00Z"/>
         </w:rPr>
       </w:pPr>
-      <w:ins w:id="552" w:author="Kris.Wild" w:date="2023-03-06T15:42:00Z">
+      <w:ins w:id="567" w:author="Kris.Wild" w:date="2023-03-06T15:42:00Z">
         <w:r>
           <w:t xml:space="preserve">50. </w:t>
         </w:r>
@@ -9460,10 +9608,10 @@
         <w:ind w:hanging="640"/>
         <w:divId w:val="341318472"/>
         <w:rPr>
-          <w:ins w:id="553" w:author="Kris.Wild" w:date="2023-03-06T15:42:00Z"/>
+          <w:ins w:id="568" w:author="Kris.Wild" w:date="2023-03-06T15:42:00Z"/>
         </w:rPr>
       </w:pPr>
-      <w:ins w:id="554" w:author="Kris.Wild" w:date="2023-03-06T15:42:00Z">
+      <w:ins w:id="569" w:author="Kris.Wild" w:date="2023-03-06T15:42:00Z">
         <w:r>
           <w:t xml:space="preserve">51. </w:t>
         </w:r>
@@ -9488,10 +9636,10 @@
         <w:ind w:hanging="640"/>
         <w:divId w:val="341318472"/>
         <w:rPr>
-          <w:ins w:id="555" w:author="Kris.Wild" w:date="2023-03-06T15:42:00Z"/>
+          <w:ins w:id="570" w:author="Kris.Wild" w:date="2023-03-06T15:42:00Z"/>
         </w:rPr>
       </w:pPr>
-      <w:ins w:id="556" w:author="Kris.Wild" w:date="2023-03-06T15:42:00Z">
+      <w:ins w:id="571" w:author="Kris.Wild" w:date="2023-03-06T15:42:00Z">
         <w:r>
           <w:t xml:space="preserve">52. </w:t>
         </w:r>
@@ -9500,12 +9648,12 @@
           <w:t>Gunderson AR, Stillman JH. Plasticity in thermal tolerance has limited potential to buffer ectotherms from global warming. Proceedings of the Royal Society B: Biological Sciences. 2015</w:t>
         </w:r>
       </w:ins>
-      <w:ins w:id="557" w:author="Kris.Wild" w:date="2023-03-06T15:59:00Z">
+      <w:ins w:id="572" w:author="Kris.Wild" w:date="2023-03-06T15:59:00Z">
         <w:r>
           <w:t xml:space="preserve">; </w:t>
         </w:r>
       </w:ins>
-      <w:ins w:id="558" w:author="Kris.Wild" w:date="2023-03-06T15:42:00Z">
+      <w:ins w:id="573" w:author="Kris.Wild" w:date="2023-03-06T15:42:00Z">
         <w:r>
           <w:t xml:space="preserve">20;282(1808). </w:t>
         </w:r>
@@ -9518,10 +9666,10 @@
         <w:ind w:hanging="640"/>
         <w:divId w:val="341318472"/>
         <w:rPr>
-          <w:ins w:id="559" w:author="Kris.Wild" w:date="2023-03-06T15:42:00Z"/>
+          <w:ins w:id="574" w:author="Kris.Wild" w:date="2023-03-06T15:42:00Z"/>
         </w:rPr>
       </w:pPr>
-      <w:ins w:id="560" w:author="Kris.Wild" w:date="2023-03-06T15:42:00Z">
+      <w:ins w:id="575" w:author="Kris.Wild" w:date="2023-03-06T15:42:00Z">
         <w:r>
           <w:t xml:space="preserve">53. </w:t>
         </w:r>
@@ -9538,12 +9686,12 @@
           <w:t xml:space="preserve"> M. Meta-evaluation of meta-analysis: Ten appraisal questions for biologists. BMC Biology.</w:t>
         </w:r>
       </w:ins>
-      <w:ins w:id="561" w:author="Kris.Wild" w:date="2023-03-06T15:59:00Z">
+      <w:ins w:id="576" w:author="Kris.Wild" w:date="2023-03-06T15:59:00Z">
         <w:r>
           <w:t xml:space="preserve"> 2017; 15(1</w:t>
         </w:r>
       </w:ins>
-      <w:ins w:id="562" w:author="Kris.Wild" w:date="2023-03-06T16:00:00Z">
+      <w:ins w:id="577" w:author="Kris.Wild" w:date="2023-03-06T16:00:00Z">
         <w:r>
           <w:t>) 1-14.</w:t>
         </w:r>
@@ -9556,10 +9704,10 @@
         <w:ind w:hanging="640"/>
         <w:divId w:val="341318472"/>
         <w:rPr>
-          <w:ins w:id="563" w:author="Kris.Wild" w:date="2023-03-06T17:09:00Z"/>
+          <w:ins w:id="578" w:author="Kris.Wild" w:date="2023-03-06T17:09:00Z"/>
         </w:rPr>
       </w:pPr>
-      <w:ins w:id="564" w:author="Kris.Wild" w:date="2023-03-06T15:42:00Z">
+      <w:ins w:id="579" w:author="Kris.Wild" w:date="2023-03-06T15:42:00Z">
         <w:r>
           <w:t xml:space="preserve">54. </w:t>
         </w:r>
@@ -9592,15 +9740,15 @@
         <w:ind w:hanging="640"/>
         <w:divId w:val="341318472"/>
         <w:rPr>
-          <w:ins w:id="565" w:author="Kris.Wild" w:date="2023-03-06T17:08:00Z"/>
-          <w:rPrChange w:id="566" w:author="Kris.Wild" w:date="2023-03-06T17:10:00Z">
+          <w:ins w:id="580" w:author="Kris.Wild" w:date="2023-03-06T17:08:00Z"/>
+          <w:rPrChange w:id="581" w:author="Kris.Wild" w:date="2023-03-06T17:10:00Z">
             <w:rPr>
-              <w:ins w:id="567" w:author="Kris.Wild" w:date="2023-03-06T17:08:00Z"/>
+              <w:ins w:id="582" w:author="Kris.Wild" w:date="2023-03-06T17:08:00Z"/>
               <w:vertAlign w:val="superscript"/>
             </w:rPr>
           </w:rPrChange>
         </w:rPr>
-        <w:pPrChange w:id="568" w:author="Kris.Wild" w:date="2023-03-06T17:09:00Z">
+        <w:pPrChange w:id="583" w:author="Kris.Wild" w:date="2023-03-06T17:09:00Z">
           <w:pPr>
             <w:contextualSpacing/>
             <w:mirrorIndents/>
@@ -9608,22 +9756,22 @@
           </w:pPr>
         </w:pPrChange>
       </w:pPr>
-      <w:ins w:id="569" w:author="Kris.Wild" w:date="2023-03-06T17:05:00Z">
+      <w:ins w:id="584" w:author="Kris.Wild" w:date="2023-03-06T17:05:00Z">
         <w:r>
           <w:t>55.</w:t>
         </w:r>
       </w:ins>
-      <w:ins w:id="570" w:author="Kris.Wild" w:date="2023-03-06T17:09:00Z">
+      <w:ins w:id="585" w:author="Kris.Wild" w:date="2023-03-06T17:09:00Z">
         <w:r>
           <w:t xml:space="preserve">     </w:t>
         </w:r>
       </w:ins>
-      <w:ins w:id="571" w:author="Kris.Wild" w:date="2023-03-06T17:05:00Z">
+      <w:ins w:id="586" w:author="Kris.Wild" w:date="2023-03-06T17:05:00Z">
         <w:r>
           <w:t xml:space="preserve"> </w:t>
         </w:r>
       </w:ins>
-      <w:ins w:id="572" w:author="Kris.Wild" w:date="2023-03-06T17:08:00Z">
+      <w:ins w:id="587" w:author="Kris.Wild" w:date="2023-03-06T17:08:00Z">
         <w:r>
           <w:t>Rose Y. Zhan</w:t>
         </w:r>
@@ -9656,7 +9804,7 @@
         </w:r>
       </w:ins>
       <w:proofErr w:type="spellStart"/>
-      <w:ins w:id="573" w:author="Kris.Wild" w:date="2023-03-06T17:10:00Z">
+      <w:ins w:id="588" w:author="Kris.Wild" w:date="2023-03-06T17:10:00Z">
         <w:r>
           <w:rPr>
             <w:i/>
@@ -9695,7 +9843,7 @@
         <w:contextualSpacing/>
         <w:divId w:val="341318472"/>
         <w:rPr>
-          <w:del w:id="574" w:author="Kris.Wild" w:date="2023-03-06T17:10:00Z"/>
+          <w:del w:id="589" w:author="Kris.Wild" w:date="2023-03-06T17:10:00Z"/>
           <w:b/>
           <w:bCs/>
         </w:rPr>
@@ -9801,7 +9949,7 @@
         <w:rPr>
           <w:i/>
           <w:iCs/>
-          <w:rPrChange w:id="575" w:author="Kris.Wild" w:date="2023-03-06T16:00:00Z">
+          <w:rPrChange w:id="590" w:author="Kris.Wild" w:date="2023-03-06T16:00:00Z">
             <w:rPr/>
           </w:rPrChange>
         </w:rPr>
@@ -9812,7 +9960,7 @@
         <w:rPr>
           <w:i/>
           <w:iCs/>
-          <w:rPrChange w:id="576" w:author="Kris.Wild" w:date="2023-03-06T16:00:00Z">
+          <w:rPrChange w:id="591" w:author="Kris.Wild" w:date="2023-03-06T16:00:00Z">
             <w:rPr/>
           </w:rPrChange>
         </w:rPr>
@@ -9823,7 +9971,7 @@
         <w:rPr>
           <w:i/>
           <w:iCs/>
-          <w:rPrChange w:id="577" w:author="Kris.Wild" w:date="2023-03-06T16:00:00Z">
+          <w:rPrChange w:id="592" w:author="Kris.Wild" w:date="2023-03-06T16:00:00Z">
             <w:rPr/>
           </w:rPrChange>
         </w:rPr>
@@ -9856,12 +10004,12 @@
       <w:r>
         <w:t>Arnold SJ, Peterson CR, Gladstone J. Behavioural variation in natural populations. VII. Maternal body temperature does not affect juvenile thermoregulation in a garter snake. Animal Behaviour. 1995</w:t>
       </w:r>
-      <w:ins w:id="578" w:author="Kris.Wild" w:date="2023-03-06T16:00:00Z">
+      <w:ins w:id="593" w:author="Kris.Wild" w:date="2023-03-06T16:00:00Z">
         <w:r>
           <w:t xml:space="preserve">; </w:t>
         </w:r>
       </w:ins>
-      <w:del w:id="579" w:author="Kris.Wild" w:date="2023-03-06T16:00:00Z">
+      <w:del w:id="594" w:author="Kris.Wild" w:date="2023-03-06T16:00:00Z">
         <w:r>
           <w:delText xml:space="preserve"> Jan </w:delText>
         </w:r>
@@ -9899,7 +10047,7 @@
       <w:r>
         <w:t xml:space="preserve"> R, Whiting MJ. Effect of early thermal environment on the morphology and performance of a lizard species with bimodal reproduction. Journal of Comparative Physiology B. 2020</w:t>
       </w:r>
-      <w:del w:id="580" w:author="Kris.Wild" w:date="2023-03-06T16:00:00Z">
+      <w:del w:id="595" w:author="Kris.Wild" w:date="2023-03-06T16:00:00Z">
         <w:r>
           <w:delText xml:space="preserve"> Nov</w:delText>
         </w:r>
@@ -9963,12 +10111,12 @@
       <w:r>
         <w:t>Dayananda B, Murray BR, Webb JK. Hotter nests produce hatchling lizards with lower thermal tolerance. Journal of Experimental Biology. 2017</w:t>
       </w:r>
-      <w:ins w:id="581" w:author="Kris.Wild" w:date="2023-03-06T16:01:00Z">
+      <w:ins w:id="596" w:author="Kris.Wild" w:date="2023-03-06T16:01:00Z">
         <w:r>
           <w:t>;</w:t>
         </w:r>
       </w:ins>
-      <w:del w:id="582" w:author="Kris.Wild" w:date="2023-03-06T16:00:00Z">
+      <w:del w:id="597" w:author="Kris.Wild" w:date="2023-03-06T16:00:00Z">
         <w:r>
           <w:delText xml:space="preserve"> Jun </w:delText>
         </w:r>
@@ -10010,7 +10158,7 @@
         <w:rPr>
           <w:i/>
           <w:iCs/>
-          <w:rPrChange w:id="583" w:author="Kris.Wild" w:date="2023-03-06T16:01:00Z">
+          <w:rPrChange w:id="598" w:author="Kris.Wild" w:date="2023-03-06T16:01:00Z">
             <w:rPr/>
           </w:rPrChange>
         </w:rPr>
@@ -10044,7 +10192,7 @@
       <w:r>
         <w:t xml:space="preserve"> and developmental plasticity in physiological traits of a tropical rainforest lizard. Integrative Zoology. 2018</w:t>
       </w:r>
-      <w:del w:id="584" w:author="Kris.Wild" w:date="2023-03-06T16:01:00Z">
+      <w:del w:id="599" w:author="Kris.Wild" w:date="2023-03-06T16:01:00Z">
         <w:r>
           <w:delText xml:space="preserve"> Jul</w:delText>
         </w:r>
@@ -10081,7 +10229,7 @@
         <w:rPr>
           <w:i/>
           <w:iCs/>
-          <w:rPrChange w:id="585" w:author="Kris.Wild" w:date="2023-03-06T16:01:00Z">
+          <w:rPrChange w:id="600" w:author="Kris.Wild" w:date="2023-03-06T16:01:00Z">
             <w:rPr/>
           </w:rPrChange>
         </w:rPr>
@@ -10116,7 +10264,7 @@
         <w:rPr>
           <w:i/>
           <w:iCs/>
-          <w:rPrChange w:id="586" w:author="Kris.Wild" w:date="2023-03-06T16:01:00Z">
+          <w:rPrChange w:id="601" w:author="Kris.Wild" w:date="2023-03-06T16:01:00Z">
             <w:rPr/>
           </w:rPrChange>
         </w:rPr>
@@ -10154,7 +10302,7 @@
         <w:rPr>
           <w:i/>
           <w:iCs/>
-          <w:rPrChange w:id="587" w:author="Kris.Wild" w:date="2023-03-06T16:01:00Z">
+          <w:rPrChange w:id="602" w:author="Kris.Wild" w:date="2023-03-06T16:01:00Z">
             <w:rPr/>
           </w:rPrChange>
         </w:rPr>
@@ -10165,7 +10313,7 @@
         <w:rPr>
           <w:i/>
           <w:iCs/>
-          <w:rPrChange w:id="588" w:author="Kris.Wild" w:date="2023-03-06T16:01:00Z">
+          <w:rPrChange w:id="603" w:author="Kris.Wild" w:date="2023-03-06T16:01:00Z">
             <w:rPr/>
           </w:rPrChange>
         </w:rPr>
@@ -10217,7 +10365,7 @@
         <w:rPr>
           <w:i/>
           <w:iCs/>
-          <w:rPrChange w:id="589" w:author="Kris.Wild" w:date="2023-03-06T16:01:00Z">
+          <w:rPrChange w:id="604" w:author="Kris.Wild" w:date="2023-03-06T16:01:00Z">
             <w:rPr/>
           </w:rPrChange>
         </w:rPr>
@@ -10228,7 +10376,7 @@
         <w:rPr>
           <w:i/>
           <w:iCs/>
-          <w:rPrChange w:id="590" w:author="Kris.Wild" w:date="2023-03-06T16:01:00Z">
+          <w:rPrChange w:id="605" w:author="Kris.Wild" w:date="2023-03-06T16:01:00Z">
             <w:rPr/>
           </w:rPrChange>
         </w:rPr>
@@ -10279,7 +10427,7 @@
           <w:szCs w:val="24"/>
         </w:rPr>
       </w:pPr>
-      <w:bookmarkStart w:id="591" w:name="tables-figures"/>
+      <w:bookmarkStart w:id="606" w:name="tables-figures"/>
       <w:r>
         <w:rPr>
           <w:rFonts w:cs="Times New Roman"/>
@@ -10310,7 +10458,7 @@
         <m:sSub>
           <m:sSubPr>
             <m:ctrlPr>
-              <w:ins w:id="592" w:author="Kris.Wild" w:date="2023-03-06T15:20:00Z">
+              <w:ins w:id="607" w:author="Kris.Wild" w:date="2023-03-06T15:20:00Z">
                 <w:rPr>
                   <w:rFonts w:ascii="Cambria Math" w:hAnsi="Cambria Math"/>
                 </w:rPr>
@@ -10342,7 +10490,7 @@
         <m:sSub>
           <m:sSubPr>
             <m:ctrlPr>
-              <w:ins w:id="593" w:author="Kris.Wild" w:date="2023-03-06T15:20:00Z">
+              <w:ins w:id="608" w:author="Kris.Wild" w:date="2023-03-06T15:20:00Z">
                 <w:rPr>
                   <w:rFonts w:ascii="Cambria Math" w:hAnsi="Cambria Math"/>
                 </w:rPr>
@@ -13866,7 +14014,7 @@
         <m:sSub>
           <m:sSubPr>
             <m:ctrlPr>
-              <w:ins w:id="594" w:author="Kris.Wild" w:date="2023-03-06T15:20:00Z">
+              <w:ins w:id="609" w:author="Kris.Wild" w:date="2023-03-06T15:20:00Z">
                 <w:rPr>
                   <w:rFonts w:ascii="Cambria Math" w:hAnsi="Cambria Math"/>
                   <w:lang w:val="en-US"/>
@@ -13904,7 +14052,7 @@
         <m:sSub>
           <m:sSubPr>
             <m:ctrlPr>
-              <w:ins w:id="595" w:author="Kris.Wild" w:date="2023-03-06T15:20:00Z">
+              <w:ins w:id="610" w:author="Kris.Wild" w:date="2023-03-06T15:20:00Z">
                 <w:rPr>
                   <w:rFonts w:ascii="Cambria Math" w:hAnsi="Cambria Math"/>
                   <w:lang w:val="en-US"/>
@@ -14092,7 +14240,7 @@
         <m:sSub>
           <m:sSubPr>
             <m:ctrlPr>
-              <w:ins w:id="596" w:author="Kris.Wild" w:date="2023-03-06T15:20:00Z">
+              <w:ins w:id="611" w:author="Kris.Wild" w:date="2023-03-06T15:20:00Z">
                 <w:rPr>
                   <w:rFonts w:ascii="Cambria Math" w:hAnsi="Cambria Math" w:cs="Times New Roman"/>
                 </w:rPr>
@@ -14127,7 +14275,7 @@
         <m:sSub>
           <m:sSubPr>
             <m:ctrlPr>
-              <w:ins w:id="597" w:author="Kris.Wild" w:date="2023-03-06T15:20:00Z">
+              <w:ins w:id="612" w:author="Kris.Wild" w:date="2023-03-06T15:20:00Z">
                 <w:rPr>
                   <w:rFonts w:ascii="Cambria Math" w:hAnsi="Cambria Math" w:cs="Times New Roman"/>
                 </w:rPr>
@@ -14326,7 +14474,7 @@
           </w:placeholder>
         </w:sdtPr>
         <w:sdtContent>
-          <w:ins w:id="598" w:author="Kris.Wild" w:date="2023-03-06T15:15:00Z">
+          <w:ins w:id="613" w:author="Kris.Wild" w:date="2023-03-06T15:15:00Z">
             <w:r>
               <w:rPr>
                 <w:rFonts w:ascii="Times New Roman" w:hAnsi="Times New Roman" w:cs="Times New Roman"/>
@@ -14336,7 +14484,7 @@
               <w:t>54</w:t>
             </w:r>
           </w:ins>
-          <w:del w:id="599" w:author="Kris.Wild" w:date="2023-03-06T14:53:00Z">
+          <w:del w:id="614" w:author="Kris.Wild" w:date="2023-03-06T14:53:00Z">
             <w:r>
               <w:rPr>
                 <w:rFonts w:ascii="Times New Roman" w:hAnsi="Times New Roman" w:cs="Times New Roman"/>
@@ -14354,8 +14502,8 @@
         </w:rPr>
         <w:t>.</w:t>
       </w:r>
-      <w:bookmarkStart w:id="600" w:name="supplementary-tables"/>
-      <w:bookmarkEnd w:id="591"/>
+      <w:bookmarkStart w:id="615" w:name="supplementary-tables"/>
+      <w:bookmarkEnd w:id="606"/>
       <w:r>
         <w:rPr>
           <w:rFonts w:ascii="Times New Roman" w:hAnsi="Times New Roman" w:cs="Times New Roman"/>
@@ -14392,7 +14540,7 @@
         </w:rPr>
         <w:t>3</w:t>
       </w:r>
-      <w:ins w:id="601" w:author="Kris.Wild" w:date="2023-03-06T15:00:00Z">
+      <w:ins w:id="616" w:author="Kris.Wild" w:date="2023-03-06T15:00:00Z">
         <w:r>
           <w:rPr>
             <w:rFonts w:ascii="Times New Roman" w:hAnsi="Times New Roman" w:cs="Times New Roman"/>
@@ -14400,7 +14548,7 @@
           <w:t>)</w:t>
         </w:r>
       </w:ins>
-      <w:del w:id="602" w:author="Kris.Wild" w:date="2023-03-06T14:59:00Z">
+      <w:del w:id="617" w:author="Kris.Wild" w:date="2023-03-06T14:59:00Z">
         <w:r>
           <w:rPr>
             <w:rFonts w:ascii="Times New Roman" w:hAnsi="Times New Roman" w:cs="Times New Roman"/>
@@ -14409,7 +14557,7 @@
         </w:r>
       </w:del>
     </w:p>
-    <w:bookmarkEnd w:id="600"/>
+    <w:bookmarkEnd w:id="615"/>
     <w:p>
       <w:pPr>
         <w:snapToGrid w:val="0"/>
@@ -14432,7 +14580,7 @@
 
 <file path=word/comments.xml><?xml version="1.0" encoding="utf-8"?>
 <w:comments xmlns:wpc="http://schemas.microsoft.com/office/word/2010/wordprocessingCanvas" xmlns:cx="http://schemas.microsoft.com/office/drawing/2014/chartex" xmlns:cx1="http://schemas.microsoft.com/office/drawing/2015/9/8/chartex" xmlns:cx2="http://schemas.microsoft.com/office/drawing/2015/10/21/chartex" xmlns:cx3="http://schemas.microsoft.com/office/drawing/2016/5/9/chartex" xmlns:cx4="http://schemas.microsoft.com/office/drawing/2016/5/10/chartex" xmlns:cx5="http://schemas.microsoft.com/office/drawing/2016/5/11/chartex" xmlns:cx6="http://schemas.microsoft.com/office/drawing/2016/5/12/chartex" xmlns:cx7="http://schemas.microsoft.com/office/drawing/2016/5/13/chartex" xmlns:cx8="http://schemas.microsoft.com/office/drawing/2016/5/14/chartex" xmlns:mc="http://schemas.openxmlformats.org/markup-compatibility/2006" xmlns:aink="http://schemas.microsoft.com/office/drawing/2016/ink" xmlns:am3d="http://schemas.microsoft.com/office/drawing/2017/model3d" xmlns:o="urn:schemas-microsoft-com:office:office" xmlns:oel="http://schemas.microsoft.com/office/2019/extlst" xmlns:r="http://schemas.openxmlformats.org/officeDocument/2006/relationships" xmlns:m="http://schemas.openxmlformats.org/officeDocument/2006/math" xmlns:v="urn:schemas-microsoft-com:vml" xmlns:wp14="http://schemas.microsoft.com/office/word/2010/wordprocessingDrawing" xmlns:wp="http://schemas.openxmlformats.org/drawingml/2006/wordprocessingDrawing" xmlns:w10="urn:schemas-microsoft-com:office:word" xmlns:w="http://schemas.openxmlformats.org/wordprocessingml/2006/main" xmlns:w14="http://schemas.microsoft.com/office/word/2010/wordml" xmlns:w15="http://schemas.microsoft.com/office/word/2012/wordml" xmlns:w16cex="http://schemas.microsoft.com/office/word/2018/wordml/cex" xmlns:w16cid="http://schemas.microsoft.com/office/word/2016/wordml/cid" xmlns:w16="http://schemas.microsoft.com/office/word/2018/wordml" xmlns:w16sdtdh="http://schemas.microsoft.com/office/word/2020/wordml/sdtdatahash" xmlns:w16se="http://schemas.microsoft.com/office/word/2015/wordml/symex" xmlns:wpg="http://schemas.microsoft.com/office/word/2010/wordprocessingGroup" xmlns:wpi="http://schemas.microsoft.com/office/word/2010/wordprocessingInk" xmlns:wne="http://schemas.microsoft.com/office/word/2006/wordml" xmlns:wps="http://schemas.microsoft.com/office/word/2010/wordprocessingShape" mc:Ignorable="w14 w15 w16se w16cid w16 w16cex w16sdtdh wp14">
-  <w:comment w:id="135" w:author="Daniel Noble" w:date="2023-03-04T20:04:00Z" w:initials="DN">
+  <w:comment w:id="137" w:author="Daniel Noble" w:date="2023-03-04T20:04:00Z" w:initials="DN">
     <w:p>
       <w:pPr>
         <w:pStyle w:val="CommentText"/>
@@ -15670,7 +15818,7 @@
     <w:charset w:val="00"/>
     <w:family w:val="swiss"/>
     <w:pitch w:val="variable"/>
-    <w:sig w:usb0="E4002EFF" w:usb1="C000247B" w:usb2="00000009" w:usb3="00000000" w:csb0="000001FF" w:csb1="00000000"/>
+    <w:sig w:usb0="E0002AFF" w:usb1="C000247B" w:usb2="00000009" w:usb3="00000000" w:csb0="000001FF" w:csb1="00000000"/>
   </w:font>
 </w:fonts>
 </file>
@@ -15721,6 +15869,7 @@
     <w:rsid w:val="0076027A"/>
     <w:rsid w:val="007727A4"/>
     <w:rsid w:val="007C39C9"/>
+    <w:rsid w:val="007E3B3A"/>
     <w:rsid w:val="008028C2"/>
     <w:rsid w:val="008879DB"/>
     <w:rsid w:val="00897F41"/>

--- a/MS/Developmental_plasticity_reptiles._track_changed.docx
+++ b/MS/Developmental_plasticity_reptiles._track_changed.docx
@@ -37,17 +37,8 @@
           <w:b/>
           <w:bCs/>
         </w:rPr>
-        <w:t>: An experimental test and meta-</w:t>
-      </w:r>
-      <w:proofErr w:type="gramStart"/>
-      <w:r>
-        <w:rPr>
-          <w:b/>
-          <w:bCs/>
-        </w:rPr>
-        <w:t>analysis</w:t>
-      </w:r>
-      <w:proofErr w:type="gramEnd"/>
+        <w:t>: An experimental test and meta-analysis</w:t>
+      </w:r>
     </w:p>
     <w:p>
       <w:pPr>
@@ -124,15 +115,7 @@
         <w:t>2</w:t>
       </w:r>
       <w:r>
-        <w:t xml:space="preserve">, </w:t>
-      </w:r>
-      <w:proofErr w:type="spellStart"/>
-      <w:r>
-        <w:t>Maider</w:t>
-      </w:r>
-      <w:proofErr w:type="spellEnd"/>
-      <w:r>
-        <w:t xml:space="preserve"> Iglesias Carrasco</w:t>
+        <w:t>, Maider Iglesias Carrasco</w:t>
       </w:r>
       <w:r>
         <w:rPr>
@@ -221,19 +204,11 @@
       <w:r>
         <w:t xml:space="preserve"> </w:t>
       </w:r>
-      <w:proofErr w:type="spellStart"/>
       <w:r>
         <w:rPr>
           <w:lang w:val="en-GB"/>
         </w:rPr>
-        <w:t>Doñana</w:t>
-      </w:r>
-      <w:proofErr w:type="spellEnd"/>
-      <w:r>
-        <w:rPr>
-          <w:lang w:val="en-GB"/>
-        </w:rPr>
-        <w:t xml:space="preserve"> Biological Station-Spanish Research Council CSIC, Seville, Spain</w:t>
+        <w:t>Doñana Biological Station-Spanish Research Council CSIC, Seville, Spain</w:t>
       </w:r>
     </w:p>
     <w:p>
@@ -458,7 +433,6 @@
       <w:r>
         <w:t xml:space="preserve"> thermal preference: </w:t>
       </w:r>
-      <w:proofErr w:type="spellStart"/>
       <w:r>
         <w:t>T</w:t>
       </w:r>
@@ -470,38 +444,19 @@
         </w:rPr>
         <w:t>pref</w:t>
       </w:r>
-      <w:proofErr w:type="spellEnd"/>
       <w:r>
         <w:t xml:space="preserve">) </w:t>
       </w:r>
       <w:r>
         <w:t>in a common skink (</w:t>
       </w:r>
-      <w:proofErr w:type="spellStart"/>
       <w:r>
         <w:rPr>
           <w:i/>
           <w:iCs/>
         </w:rPr>
-        <w:t>Lampropholis</w:t>
-      </w:r>
-      <w:proofErr w:type="spellEnd"/>
-      <w:r>
-        <w:rPr>
-          <w:i/>
-          <w:iCs/>
-        </w:rPr>
-        <w:t xml:space="preserve"> </w:t>
-      </w:r>
-      <w:proofErr w:type="spellStart"/>
-      <w:r>
-        <w:rPr>
-          <w:i/>
-          <w:iCs/>
-        </w:rPr>
-        <w:t>delicata</w:t>
-      </w:r>
-      <w:proofErr w:type="spellEnd"/>
+        <w:t>Lampropholis delicata</w:t>
+      </w:r>
       <w:r>
         <w:t>). We then compare</w:t>
       </w:r>
@@ -716,7 +671,7 @@
           </w:placeholder>
         </w:sdtPr>
         <w:sdtContent>
-          <w:ins w:id="0" w:author="Kris.Wild" w:date="2023-03-06T15:15:00Z">
+          <w:ins w:id="0" w:author="Author">
             <w:r>
               <w:rPr>
                 <w:color w:val="000000"/>
@@ -726,7 +681,7 @@
               <w:t>1,2</w:t>
             </w:r>
           </w:ins>
-          <w:del w:id="1" w:author="Kris.Wild" w:date="2023-03-06T14:53:00Z">
+          <w:del w:id="1" w:author="Author">
             <w:r>
               <w:rPr>
                 <w:color w:val="000000"/>
@@ -808,7 +763,7 @@
           </w:placeholder>
         </w:sdtPr>
         <w:sdtContent>
-          <w:ins w:id="2" w:author="Kris.Wild" w:date="2023-03-06T15:15:00Z">
+          <w:ins w:id="2" w:author="Author">
             <w:r>
               <w:rPr>
                 <w:color w:val="000000"/>
@@ -818,7 +773,7 @@
               <w:t>3</w:t>
             </w:r>
           </w:ins>
-          <w:del w:id="3" w:author="Kris.Wild" w:date="2023-03-06T14:53:00Z">
+          <w:del w:id="3" w:author="Author">
             <w:r>
               <w:rPr>
                 <w:color w:val="000000"/>
@@ -870,7 +825,7 @@
           </w:placeholder>
         </w:sdtPr>
         <w:sdtContent>
-          <w:ins w:id="4" w:author="Kris.Wild" w:date="2023-03-06T15:15:00Z">
+          <w:ins w:id="4" w:author="Author">
             <w:r>
               <w:rPr>
                 <w:color w:val="000000"/>
@@ -880,7 +835,7 @@
               <w:t>4</w:t>
             </w:r>
           </w:ins>
-          <w:del w:id="5" w:author="Kris.Wild" w:date="2023-03-06T14:53:00Z">
+          <w:del w:id="5" w:author="Author">
             <w:r>
               <w:rPr>
                 <w:color w:val="000000"/>
@@ -935,7 +890,7 @@
         </w:rPr>
         <w:t>which ectotherms can cope with climate change over short time scales</w:t>
       </w:r>
-      <w:ins w:id="6" w:author="Kris.Wild" w:date="2023-03-06T15:24:00Z">
+      <w:ins w:id="6" w:author="Author">
         <w:r>
           <w:rPr>
             <w:lang w:val="en-GB"/>
@@ -943,7 +898,7 @@
           <w:t xml:space="preserve"> </w:t>
         </w:r>
       </w:ins>
-      <w:del w:id="7" w:author="Kris.Wild" w:date="2023-03-06T15:24:00Z">
+      <w:del w:id="7" w:author="Author">
         <w:r>
           <w:rPr>
             <w:lang w:val="en-GB"/>
@@ -972,7 +927,7 @@
           </w:placeholder>
         </w:sdtPr>
         <w:sdtContent>
-          <w:ins w:id="8" w:author="Kris.Wild" w:date="2023-03-06T15:15:00Z">
+          <w:ins w:id="8" w:author="Author">
             <w:r>
               <w:rPr>
                 <w:color w:val="000000"/>
@@ -982,7 +937,7 @@
               <w:t>5</w:t>
             </w:r>
           </w:ins>
-          <w:del w:id="9" w:author="Kris.Wild" w:date="2023-03-06T14:53:00Z">
+          <w:del w:id="9" w:author="Author">
             <w:r>
               <w:rPr>
                 <w:color w:val="000000"/>
@@ -1007,7 +962,7 @@
         </w:rPr>
         <w:t>. However, the magnitude of plastic responses is widely trait- and species-specific</w:t>
       </w:r>
-      <w:ins w:id="10" w:author="Kris.Wild" w:date="2023-03-06T15:24:00Z">
+      <w:ins w:id="10" w:author="Author">
         <w:r>
           <w:rPr>
             <w:vertAlign w:val="superscript"/>
@@ -1037,7 +992,7 @@
           </w:placeholder>
         </w:sdtPr>
         <w:sdtContent>
-          <w:ins w:id="11" w:author="Kris.Wild" w:date="2023-03-06T15:15:00Z">
+          <w:ins w:id="11" w:author="Author">
             <w:r>
               <w:rPr>
                 <w:color w:val="000000"/>
@@ -1047,7 +1002,7 @@
               <w:t>5–7</w:t>
             </w:r>
           </w:ins>
-          <w:del w:id="12" w:author="Kris.Wild" w:date="2023-03-06T14:53:00Z">
+          <w:del w:id="12" w:author="Author">
             <w:r>
               <w:rPr>
                 <w:color w:val="000000"/>
@@ -1059,7 +1014,7 @@
           </w:del>
         </w:sdtContent>
       </w:sdt>
-      <w:ins w:id="13" w:author="Kris.Wild" w:date="2023-03-06T15:23:00Z">
+      <w:ins w:id="13" w:author="Author">
         <w:r>
           <w:rPr>
             <w:color w:val="000000"/>
@@ -1115,7 +1070,7 @@
           </w:placeholder>
         </w:sdtPr>
         <w:sdtContent>
-          <w:ins w:id="14" w:author="Kris.Wild" w:date="2023-03-06T15:15:00Z">
+          <w:ins w:id="14" w:author="Author">
             <w:r>
               <w:rPr>
                 <w:color w:val="000000"/>
@@ -1125,7 +1080,7 @@
               <w:t>8,9</w:t>
             </w:r>
           </w:ins>
-          <w:del w:id="15" w:author="Kris.Wild" w:date="2023-03-06T14:53:00Z">
+          <w:del w:id="15" w:author="Author">
             <w:r>
               <w:rPr>
                 <w:color w:val="000000"/>
@@ -1184,7 +1139,7 @@
           </w:placeholder>
         </w:sdtPr>
         <w:sdtContent>
-          <w:ins w:id="16" w:author="Kris.Wild" w:date="2023-03-06T15:15:00Z">
+          <w:ins w:id="16" w:author="Author">
             <w:r>
               <w:rPr>
                 <w:color w:val="000000"/>
@@ -1194,7 +1149,7 @@
               <w:t>5,10</w:t>
             </w:r>
           </w:ins>
-          <w:del w:id="17" w:author="Kris.Wild" w:date="2023-03-06T14:53:00Z">
+          <w:del w:id="17" w:author="Author">
             <w:r>
               <w:rPr>
                 <w:color w:val="000000"/>
@@ -1270,7 +1225,7 @@
           </w:placeholder>
         </w:sdtPr>
         <w:sdtContent>
-          <w:ins w:id="18" w:author="Kris.Wild" w:date="2023-03-06T15:15:00Z">
+          <w:ins w:id="18" w:author="Author">
             <w:r>
               <w:rPr>
                 <w:color w:val="000000"/>
@@ -1280,7 +1235,7 @@
               <w:t>11–13</w:t>
             </w:r>
           </w:ins>
-          <w:del w:id="19" w:author="Kris.Wild" w:date="2023-03-06T14:53:00Z">
+          <w:del w:id="19" w:author="Author">
             <w:r>
               <w:rPr>
                 <w:color w:val="000000"/>
@@ -1345,7 +1300,7 @@
           </w:placeholder>
         </w:sdtPr>
         <w:sdtContent>
-          <w:ins w:id="20" w:author="Kris.Wild" w:date="2023-03-06T15:15:00Z">
+          <w:ins w:id="20" w:author="Author">
             <w:r>
               <w:rPr>
                 <w:color w:val="000000"/>
@@ -1355,7 +1310,7 @@
               <w:t>14–16</w:t>
             </w:r>
           </w:ins>
-          <w:del w:id="21" w:author="Kris.Wild" w:date="2023-03-06T14:53:00Z">
+          <w:del w:id="21" w:author="Author">
             <w:r>
               <w:rPr>
                 <w:color w:val="000000"/>
@@ -1407,7 +1362,7 @@
           </w:placeholder>
         </w:sdtPr>
         <w:sdtContent>
-          <w:ins w:id="22" w:author="Kris.Wild" w:date="2023-03-06T15:15:00Z">
+          <w:ins w:id="22" w:author="Author">
             <w:r>
               <w:rPr>
                 <w:color w:val="000000"/>
@@ -1417,7 +1372,7 @@
               <w:t>17</w:t>
             </w:r>
           </w:ins>
-          <w:del w:id="23" w:author="Kris.Wild" w:date="2023-03-06T14:53:00Z">
+          <w:del w:id="23" w:author="Author">
             <w:r>
               <w:rPr>
                 <w:color w:val="000000"/>
@@ -1442,7 +1397,7 @@
         </w:rPr>
         <w:t xml:space="preserve">. Determining how thermal and resource environments during development affect key thermal physiological traits in various taxa may provide an understanding of how species </w:t>
       </w:r>
-      <w:del w:id="24" w:author="Daniel Noble" w:date="2023-03-06T19:10:00Z">
+      <w:del w:id="24" w:author="Author">
         <w:r>
           <w:rPr>
             <w:lang w:val="en-GB"/>
@@ -1450,7 +1405,7 @@
           <w:delText xml:space="preserve">may </w:delText>
         </w:r>
       </w:del>
-      <w:ins w:id="25" w:author="Daniel Noble" w:date="2023-03-06T19:10:00Z">
+      <w:ins w:id="25" w:author="Author">
         <w:r>
           <w:rPr>
             <w:lang w:val="en-GB"/>
@@ -1538,7 +1493,7 @@
           </w:placeholder>
         </w:sdtPr>
         <w:sdtContent>
-          <w:ins w:id="26" w:author="Kris.Wild" w:date="2023-03-06T15:15:00Z">
+          <w:ins w:id="26" w:author="Author">
             <w:r>
               <w:rPr>
                 <w:color w:val="000000"/>
@@ -1561,7 +1516,7 @@
               <w:t>]</w:t>
             </w:r>
           </w:ins>
-          <w:del w:id="27" w:author="Kris.Wild" w:date="2023-03-06T14:53:00Z">
+          <w:del w:id="27" w:author="Author">
             <w:r>
               <w:rPr>
                 <w:color w:val="000000"/>
@@ -1581,12 +1536,12 @@
       <w:r>
         <w:t xml:space="preserve">For </w:t>
       </w:r>
-      <w:del w:id="28" w:author="Daniel Noble" w:date="2023-03-05T13:13:00Z">
+      <w:del w:id="28" w:author="Author">
         <w:r>
           <w:delText xml:space="preserve">vertebrates </w:delText>
         </w:r>
       </w:del>
-      <w:ins w:id="29" w:author="Daniel Noble" w:date="2023-03-05T13:13:00Z">
+      <w:ins w:id="29" w:author="Author">
         <w:r>
           <w:t xml:space="preserve">vertebrates </w:t>
         </w:r>
@@ -1622,7 +1577,7 @@
           </w:placeholder>
         </w:sdtPr>
         <w:sdtContent>
-          <w:ins w:id="30" w:author="Kris.Wild" w:date="2023-03-06T15:15:00Z">
+          <w:ins w:id="30" w:author="Author">
             <w:r>
               <w:rPr>
                 <w:color w:val="000000"/>
@@ -1631,7 +1586,7 @@
               <w:t>18</w:t>
             </w:r>
           </w:ins>
-          <w:del w:id="31" w:author="Kris.Wild" w:date="2023-03-06T14:53:00Z">
+          <w:del w:id="31" w:author="Author">
             <w:r>
               <w:rPr>
                 <w:color w:val="000000"/>
@@ -1663,7 +1618,7 @@
       <w:r>
         <w:t xml:space="preserve"> effort has focused on temperature, which is known to have a profound effect on </w:t>
       </w:r>
-      <w:del w:id="32" w:author="Kris.Wild" w:date="2023-03-06T15:25:00Z">
+      <w:del w:id="32" w:author="Author">
         <w:r>
           <w:delText>fitness</w:delText>
         </w:r>
@@ -1671,7 +1626,7 @@
           <w:delText xml:space="preserve"> </w:delText>
         </w:r>
       </w:del>
-      <w:ins w:id="33" w:author="Kris.Wild" w:date="2023-03-06T15:25:00Z">
+      <w:ins w:id="33" w:author="Author">
         <w:r>
           <w:t>fitness</w:t>
         </w:r>
@@ -1702,7 +1657,7 @@
           </w:placeholder>
         </w:sdtPr>
         <w:sdtContent>
-          <w:ins w:id="34" w:author="Kris.Wild" w:date="2023-03-06T15:15:00Z">
+          <w:ins w:id="34" w:author="Author">
             <w:r>
               <w:rPr>
                 <w:color w:val="000000"/>
@@ -1711,7 +1666,7 @@
               <w:t>19,20</w:t>
             </w:r>
           </w:ins>
-          <w:del w:id="35" w:author="Kris.Wild" w:date="2023-03-06T14:53:00Z">
+          <w:del w:id="35" w:author="Author">
             <w:r>
               <w:rPr>
                 <w:color w:val="000000"/>
@@ -1731,7 +1686,7 @@
       <w:r>
         <w:t>. In reptiles, temperatures during embryonic development are known to affect phenotypes throughout ontogeny</w:t>
       </w:r>
-      <w:ins w:id="36" w:author="Kris.Wild" w:date="2023-03-06T15:25:00Z">
+      <w:ins w:id="36" w:author="Author">
         <w:r>
           <w:rPr>
             <w:vertAlign w:val="superscript"/>
@@ -1759,7 +1714,7 @@
           </w:placeholder>
         </w:sdtPr>
         <w:sdtContent>
-          <w:ins w:id="37" w:author="Kris.Wild" w:date="2023-03-06T15:15:00Z">
+          <w:ins w:id="37" w:author="Author">
             <w:r>
               <w:rPr>
                 <w:color w:val="000000"/>
@@ -1768,7 +1723,7 @@
               <w:t>7</w:t>
             </w:r>
           </w:ins>
-          <w:del w:id="38" w:author="Kris.Wild" w:date="2023-03-06T14:53:00Z">
+          <w:del w:id="38" w:author="Author">
             <w:r>
               <w:rPr>
                 <w:color w:val="000000"/>
@@ -1831,7 +1786,7 @@
           </w:placeholder>
         </w:sdtPr>
         <w:sdtContent>
-          <w:ins w:id="39" w:author="Kris.Wild" w:date="2023-03-06T15:15:00Z">
+          <w:ins w:id="39" w:author="Author">
             <w:r>
               <w:rPr>
                 <w:color w:val="000000"/>
@@ -1840,7 +1795,7 @@
               <w:t>7,20,21</w:t>
             </w:r>
           </w:ins>
-          <w:del w:id="40" w:author="Kris.Wild" w:date="2023-03-06T14:53:00Z">
+          <w:del w:id="40" w:author="Author">
             <w:r>
               <w:rPr>
                 <w:color w:val="000000"/>
@@ -1888,7 +1843,7 @@
           </w:placeholder>
         </w:sdtPr>
         <w:sdtContent>
-          <w:ins w:id="41" w:author="Kris.Wild" w:date="2023-03-06T15:15:00Z">
+          <w:ins w:id="41" w:author="Author">
             <w:r>
               <w:rPr>
                 <w:color w:val="000000"/>
@@ -1897,7 +1852,7 @@
               <w:t>22,23</w:t>
             </w:r>
           </w:ins>
-          <w:del w:id="42" w:author="Kris.Wild" w:date="2023-03-06T14:53:00Z">
+          <w:del w:id="42" w:author="Author">
             <w:r>
               <w:rPr>
                 <w:color w:val="000000"/>
@@ -1945,11 +1900,7 @@
         <w:t>max</w:t>
       </w:r>
       <w:r>
-        <w:t xml:space="preserve"> &amp; thermal preference: </w:t>
-      </w:r>
-      <w:proofErr w:type="spellStart"/>
-      <w:r>
-        <w:t>T</w:t>
+        <w:t xml:space="preserve"> &amp; thermal preference: T</w:t>
       </w:r>
       <w:r>
         <w:rPr>
@@ -1959,7 +1910,6 @@
         </w:rPr>
         <w:t>pref</w:t>
       </w:r>
-      <w:proofErr w:type="spellEnd"/>
       <w:r>
         <w:t>)</w:t>
       </w:r>
@@ -1967,11 +1917,7 @@
         <w:t xml:space="preserve"> in reptiles.</w:t>
       </w:r>
       <w:r>
-        <w:t xml:space="preserve"> </w:t>
-      </w:r>
-      <w:proofErr w:type="spellStart"/>
-      <w:r>
-        <w:t>CT</w:t>
+        <w:t xml:space="preserve"> CT</w:t>
       </w:r>
       <w:r>
         <w:rPr>
@@ -1981,11 +1927,9 @@
         </w:rPr>
         <w:t>max</w:t>
       </w:r>
-      <w:proofErr w:type="spellEnd"/>
       <w:r>
         <w:t xml:space="preserve"> &amp; </w:t>
       </w:r>
-      <w:proofErr w:type="spellStart"/>
       <w:r>
         <w:t>T</w:t>
       </w:r>
@@ -1995,27 +1939,18 @@
           <w:iCs/>
           <w:vertAlign w:val="subscript"/>
         </w:rPr>
-        <w:t>pref</w:t>
-      </w:r>
-      <w:proofErr w:type="spellEnd"/>
-      <w:r>
-        <w:rPr>
-          <w:i/>
-          <w:iCs/>
-          <w:vertAlign w:val="subscript"/>
-        </w:rPr>
+        <w:t xml:space="preserve">pref </w:t>
+      </w:r>
+      <w:r>
+        <w:t xml:space="preserve">are two </w:t>
+      </w:r>
+      <w:r>
+        <w:t>common thermal indices</w:t>
+      </w:r>
+      <w:r>
         <w:t xml:space="preserve"> </w:t>
       </w:r>
       <w:r>
-        <w:t xml:space="preserve">are two </w:t>
-      </w:r>
-      <w:r>
-        <w:t>common thermal indices</w:t>
-      </w:r>
-      <w:r>
-        <w:t xml:space="preserve"> </w:t>
-      </w:r>
-      <w:r>
         <w:t xml:space="preserve">used as proxies for how the environment influences individual fitness and are used to predict how </w:t>
       </w:r>
       <w:r>
@@ -2030,7 +1965,7 @@
       <w:r>
         <w:t xml:space="preserve"> climate change</w:t>
       </w:r>
-      <w:ins w:id="43" w:author="Kris.Wild" w:date="2023-03-06T15:25:00Z">
+      <w:ins w:id="43" w:author="Author">
         <w:r>
           <w:rPr>
             <w:vertAlign w:val="superscript"/>
@@ -2058,7 +1993,7 @@
           </w:placeholder>
         </w:sdtPr>
         <w:sdtContent>
-          <w:ins w:id="44" w:author="Kris.Wild" w:date="2023-03-06T15:15:00Z">
+          <w:ins w:id="44" w:author="Author">
             <w:r>
               <w:rPr>
                 <w:color w:val="000000"/>
@@ -2067,7 +2002,7 @@
               <w:t>3,24,25</w:t>
             </w:r>
           </w:ins>
-          <w:del w:id="45" w:author="Kris.Wild" w:date="2023-03-06T14:53:00Z">
+          <w:del w:id="45" w:author="Author">
             <w:r>
               <w:rPr>
                 <w:color w:val="000000"/>
@@ -2108,7 +2043,6 @@
       <w:r>
         <w:t xml:space="preserve"> </w:t>
       </w:r>
-      <w:proofErr w:type="spellStart"/>
       <w:r>
         <w:t>CT</w:t>
       </w:r>
@@ -2120,11 +2054,9 @@
         </w:rPr>
         <w:t>max</w:t>
       </w:r>
-      <w:proofErr w:type="spellEnd"/>
       <w:r>
         <w:t xml:space="preserve"> &amp; </w:t>
       </w:r>
-      <w:proofErr w:type="spellStart"/>
       <w:r>
         <w:t>T</w:t>
       </w:r>
@@ -2136,35 +2068,16 @@
         </w:rPr>
         <w:t>pref</w:t>
       </w:r>
-      <w:proofErr w:type="spellEnd"/>
       <w:r>
         <w:t xml:space="preserve"> in a common skink (</w:t>
       </w:r>
-      <w:proofErr w:type="spellStart"/>
       <w:r>
         <w:rPr>
           <w:i/>
           <w:iCs/>
         </w:rPr>
-        <w:t>Lampropholis</w:t>
-      </w:r>
-      <w:proofErr w:type="spellEnd"/>
-      <w:r>
-        <w:rPr>
-          <w:i/>
-          <w:iCs/>
-        </w:rPr>
-        <w:t xml:space="preserve"> </w:t>
-      </w:r>
-      <w:proofErr w:type="spellStart"/>
-      <w:r>
-        <w:rPr>
-          <w:i/>
-          <w:iCs/>
-        </w:rPr>
-        <w:t>delicata</w:t>
-      </w:r>
-      <w:proofErr w:type="spellEnd"/>
+        <w:t>Lampropholis delicata</w:t>
+      </w:r>
       <w:r>
         <w:t>). We then compare our experimental findings with quantitative results testing this same question</w:t>
       </w:r>
@@ -2250,112 +2163,79 @@
       <w:r>
         <w:t xml:space="preserve">ravid </w:t>
       </w:r>
-      <w:proofErr w:type="spellStart"/>
       <w:r>
         <w:rPr>
           <w:i/>
           <w:iCs/>
         </w:rPr>
-        <w:t>Lampropholis</w:t>
-      </w:r>
-      <w:proofErr w:type="spellEnd"/>
-      <w:r>
-        <w:rPr>
-          <w:i/>
-          <w:iCs/>
-        </w:rPr>
+        <w:t>Lampropholis delicata</w:t>
+      </w:r>
+      <w:r>
         <w:t xml:space="preserve"> </w:t>
       </w:r>
-      <w:proofErr w:type="spellStart"/>
-      <w:r>
-        <w:rPr>
-          <w:i/>
-          <w:iCs/>
-        </w:rPr>
-        <w:t>delicata</w:t>
-      </w:r>
-      <w:proofErr w:type="spellEnd"/>
+      <w:r>
+        <w:t>(c</w:t>
+      </w:r>
+      <w:r>
+        <w:t>ommon garden</w:t>
+      </w:r>
+      <w:del w:id="46" w:author="Author">
+        <w:r>
+          <w:delText>)</w:delText>
+        </w:r>
+      </w:del>
+      <w:r>
+        <w:t xml:space="preserve"> skink</w:t>
+      </w:r>
+      <w:ins w:id="47" w:author="Author">
+        <w:r>
+          <w:t>, n = 100)</w:t>
+        </w:r>
+      </w:ins>
       <w:r>
         <w:t xml:space="preserve"> </w:t>
       </w:r>
       <w:r>
-        <w:t>(c</w:t>
-      </w:r>
-      <w:r>
-        <w:t>ommon garden</w:t>
-      </w:r>
-      <w:del w:id="46" w:author="Daniel Noble" w:date="2023-03-05T13:14:00Z">
-        <w:r>
-          <w:delText>)</w:delText>
+        <w:t xml:space="preserve">from populations </w:t>
+      </w:r>
+      <w:r>
+        <w:t xml:space="preserve">in Sydney (Australia) </w:t>
+      </w:r>
+      <w:r>
+        <w:t xml:space="preserve">and transported </w:t>
+      </w:r>
+      <w:r>
+        <w:t xml:space="preserve">them </w:t>
+      </w:r>
+      <w:r>
+        <w:t xml:space="preserve">back to </w:t>
+      </w:r>
+      <w:r>
+        <w:t xml:space="preserve">the </w:t>
+      </w:r>
+      <w:r>
+        <w:t>A</w:t>
+      </w:r>
+      <w:r>
+        <w:t>ustralian National University,</w:t>
+      </w:r>
+      <w:r>
+        <w:t xml:space="preserve"> where females were housed until eggs (n =40) were laid. </w:t>
+      </w:r>
+      <w:r>
+        <w:t xml:space="preserve">We then </w:t>
+      </w:r>
+      <w:del w:id="48" w:author="Author">
+        <w:r>
+          <w:delText>haphazardly</w:delText>
+        </w:r>
+        <w:r>
+          <w:delText xml:space="preserve"> </w:delText>
         </w:r>
       </w:del>
-      <w:r>
-        <w:t xml:space="preserve"> skink</w:t>
-      </w:r>
-      <w:ins w:id="47" w:author="Daniel Noble" w:date="2023-03-05T13:14:00Z">
-        <w:r>
-          <w:t>, n = 100)</w:t>
-        </w:r>
-      </w:ins>
-      <w:r>
-        <w:t xml:space="preserve"> </w:t>
-      </w:r>
-      <w:r>
-        <w:t xml:space="preserve">from populations </w:t>
-      </w:r>
-      <w:r>
-        <w:t xml:space="preserve">in Sydney (Australia) </w:t>
-      </w:r>
-      <w:r>
-        <w:t xml:space="preserve">and transported </w:t>
-      </w:r>
-      <w:r>
-        <w:t xml:space="preserve">them </w:t>
-      </w:r>
-      <w:r>
-        <w:t xml:space="preserve">back to </w:t>
-      </w:r>
-      <w:r>
-        <w:t xml:space="preserve">the </w:t>
-      </w:r>
-      <w:r>
-        <w:t>A</w:t>
-      </w:r>
-      <w:r>
-        <w:t>ustralian National University,</w:t>
-      </w:r>
-      <w:r>
-        <w:t xml:space="preserve"> where females were housed until eggs (n =40) were laid. </w:t>
-      </w:r>
-      <w:r>
-        <w:t xml:space="preserve">We then </w:t>
-      </w:r>
-      <w:del w:id="48" w:author="Daniel Noble" w:date="2023-03-05T13:14:00Z">
-        <w:r>
-          <w:delText>haphazardly</w:delText>
-        </w:r>
-        <w:r>
-          <w:delText xml:space="preserve"> </w:delText>
-        </w:r>
-      </w:del>
-      <w:ins w:id="49" w:author="Daniel Noble" w:date="2023-03-05T13:14:00Z">
-        <w:r>
-          <w:t>p</w:t>
-        </w:r>
-      </w:ins>
-      <w:ins w:id="50" w:author="Daniel Noble" w:date="2023-03-05T13:15:00Z">
-        <w:r>
-          <w:t>seudo-randomly</w:t>
-        </w:r>
-      </w:ins>
-      <w:ins w:id="51" w:author="Daniel Noble" w:date="2023-03-05T13:14:00Z">
-        <w:r>
-          <w:t xml:space="preserve"> </w:t>
-        </w:r>
-      </w:ins>
-      <w:ins w:id="52" w:author="Daniel Noble" w:date="2023-03-05T13:15:00Z">
-        <w:r>
-          <w:t xml:space="preserve">(to ensure equal sample sizes) </w:t>
+      <w:ins w:id="49" w:author="Author">
+        <w:r>
+          <w:t xml:space="preserve">pseudo-randomly (to ensure equal sample sizes) </w:t>
         </w:r>
       </w:ins>
       <w:r>
@@ -2418,7 +2298,7 @@
         </w:rPr>
         <w:t xml:space="preserve"> </w:t>
       </w:r>
-      <w:ins w:id="53" w:author="Daniel Noble" w:date="2023-03-05T13:21:00Z">
+      <w:ins w:id="50" w:author="Author">
         <w:r>
           <w:rPr>
             <w:color w:val="000000" w:themeColor="text1"/>
@@ -2426,7 +2306,7 @@
           <w:t>3</w:t>
         </w:r>
       </w:ins>
-      <w:del w:id="54" w:author="Daniel Noble" w:date="2023-03-05T13:21:00Z">
+      <w:del w:id="51" w:author="Author">
         <w:r>
           <w:rPr>
             <w:color w:val="000000" w:themeColor="text1"/>
@@ -2468,42 +2348,27 @@
       <w:r>
         <w:t xml:space="preserve">. </w:t>
       </w:r>
-      <w:ins w:id="55" w:author="Daniel Noble" w:date="2023-03-05T13:24:00Z">
-        <w:r>
-          <w:t>Egg incubation temperatures were chosen to mimic conditions experienced at extremes of natural nest temperatures in nature</w:t>
-        </w:r>
-      </w:ins>
-      <w:ins w:id="56" w:author="Daniel Noble" w:date="2023-03-05T13:25:00Z">
-        <w:r>
-          <w:t xml:space="preserve"> while also </w:t>
-        </w:r>
-      </w:ins>
-      <w:ins w:id="57" w:author="Daniel Noble" w:date="2023-03-08T15:34:00Z">
+      <w:ins w:id="52" w:author="Author">
+        <w:r>
+          <w:t xml:space="preserve">Egg incubation temperatures were chosen to mimic conditions experienced at extremes of natural nest temperatures in nature while also </w:t>
+        </w:r>
         <w:r>
           <w:t>exhibiting</w:t>
         </w:r>
-      </w:ins>
-      <w:ins w:id="58" w:author="Daniel Noble" w:date="2023-03-05T13:25:00Z">
         <w:r>
           <w:t xml:space="preserve"> natural thermal fluctuations </w:t>
         </w:r>
-        <w:del w:id="59" w:author="Kris.Wild" w:date="2023-03-06T14:52:00Z">
+        <w:del w:id="53" w:author="Author">
           <w:r>
             <w:delText>through</w:delText>
           </w:r>
         </w:del>
-      </w:ins>
-      <w:ins w:id="60" w:author="Kris.Wild" w:date="2023-03-06T14:52:00Z">
         <w:r>
           <w:t>throughout</w:t>
         </w:r>
-      </w:ins>
-      <w:ins w:id="61" w:author="Daniel Noble" w:date="2023-03-05T13:25:00Z">
         <w:r>
           <w:t xml:space="preserve"> the day </w:t>
         </w:r>
-      </w:ins>
-      <w:ins w:id="62" w:author="Daniel Noble" w:date="2023-03-05T13:24:00Z">
         <w:r>
           <w:rPr>
             <w:vertAlign w:val="superscript"/>
@@ -2511,7 +2376,7 @@
           <w:t>[</w:t>
         </w:r>
       </w:ins>
-      <w:customXmlInsRangeStart w:id="63" w:author="Daniel Noble" w:date="2023-03-05T13:24:00Z"/>
+      <w:customXmlInsRangeStart w:id="54" w:author="Author"/>
       <w:sdt>
         <w:sdtPr>
           <w:rPr>
@@ -2525,8 +2390,8 @@
           </w:placeholder>
         </w:sdtPr>
         <w:sdtContent>
-          <w:customXmlInsRangeEnd w:id="63"/>
-          <w:ins w:id="64" w:author="Kris.Wild" w:date="2023-03-06T15:15:00Z">
+          <w:customXmlInsRangeEnd w:id="54"/>
+          <w:ins w:id="55" w:author="Author">
             <w:r>
               <w:rPr>
                 <w:color w:val="000000"/>
@@ -2534,9 +2399,7 @@
               </w:rPr>
               <w:t>26</w:t>
             </w:r>
-          </w:ins>
-          <w:ins w:id="65" w:author="Daniel Noble" w:date="2023-03-05T13:24:00Z">
-            <w:del w:id="66" w:author="Kris.Wild" w:date="2023-03-06T14:53:00Z">
+            <w:del w:id="56" w:author="Author">
               <w:r>
                 <w:rPr>
                   <w:color w:val="000000"/>
@@ -2546,11 +2409,11 @@
               </w:r>
             </w:del>
           </w:ins>
-          <w:customXmlInsRangeStart w:id="67" w:author="Daniel Noble" w:date="2023-03-05T13:24:00Z"/>
+          <w:customXmlInsRangeStart w:id="57" w:author="Author"/>
         </w:sdtContent>
       </w:sdt>
-      <w:customXmlInsRangeEnd w:id="67"/>
-      <w:ins w:id="68" w:author="Daniel Noble" w:date="2023-03-05T13:24:00Z">
+      <w:customXmlInsRangeEnd w:id="57"/>
+      <w:ins w:id="58" w:author="Author">
         <w:r>
           <w:rPr>
             <w:vertAlign w:val="superscript"/>
@@ -2574,13 +2437,8 @@
         <w:t>followed</w:t>
       </w:r>
       <w:r>
-        <w:t xml:space="preserve"> </w:t>
-      </w:r>
-      <w:proofErr w:type="spellStart"/>
-      <w:r>
-        <w:t>Sinervo</w:t>
-      </w:r>
-      <w:proofErr w:type="spellEnd"/>
+        <w:t xml:space="preserve"> Sinervo</w:t>
+      </w:r>
       <w:r>
         <w:rPr>
           <w:vertAlign w:val="superscript"/>
@@ -2600,7 +2458,7 @@
           </w:placeholder>
         </w:sdtPr>
         <w:sdtContent>
-          <w:ins w:id="69" w:author="Kris.Wild" w:date="2023-03-06T15:15:00Z">
+          <w:ins w:id="59" w:author="Author">
             <w:r>
               <w:rPr>
                 <w:color w:val="000000"/>
@@ -2609,7 +2467,7 @@
               <w:t>16</w:t>
             </w:r>
           </w:ins>
-          <w:del w:id="70" w:author="Kris.Wild" w:date="2023-03-06T14:53:00Z">
+          <w:del w:id="60" w:author="Author">
             <w:r>
               <w:rPr>
                 <w:color w:val="000000"/>
@@ -2650,12 +2508,12 @@
       <w:r>
         <w:t>.</w:t>
       </w:r>
-      <w:ins w:id="71" w:author="Kris.Wild" w:date="2023-03-06T15:26:00Z">
+      <w:ins w:id="61" w:author="Author">
         <w:r>
           <w:t xml:space="preserve"> </w:t>
         </w:r>
       </w:ins>
-      <w:del w:id="72" w:author="Kris.Wild" w:date="2023-03-06T15:26:00Z">
+      <w:del w:id="62" w:author="Author">
         <w:r>
           <w:delText xml:space="preserve"> </w:delText>
         </w:r>
@@ -2699,7 +2557,7 @@
           <w:delText>[</w:delText>
         </w:r>
       </w:del>
-      <w:customXmlDelRangeStart w:id="73" w:author="Kris.Wild" w:date="2023-03-06T15:26:00Z"/>
+      <w:customXmlDelRangeStart w:id="63" w:author="Author"/>
       <w:sdt>
         <w:sdtPr>
           <w:rPr>
@@ -2713,8 +2571,8 @@
           </w:placeholder>
         </w:sdtPr>
         <w:sdtContent>
-          <w:customXmlDelRangeEnd w:id="73"/>
-          <w:del w:id="74" w:author="Kris.Wild" w:date="2023-03-06T14:53:00Z">
+          <w:customXmlDelRangeEnd w:id="63"/>
+          <w:del w:id="64" w:author="Author">
             <w:r>
               <w:rPr>
                 <w:color w:val="000000"/>
@@ -2723,11 +2581,11 @@
               <w:delText>26</w:delText>
             </w:r>
           </w:del>
-          <w:customXmlDelRangeStart w:id="75" w:author="Kris.Wild" w:date="2023-03-06T15:26:00Z"/>
+          <w:customXmlDelRangeStart w:id="65" w:author="Author"/>
         </w:sdtContent>
       </w:sdt>
-      <w:customXmlDelRangeEnd w:id="75"/>
-      <w:del w:id="76" w:author="Daniel Noble" w:date="2023-03-05T13:24:00Z">
+      <w:customXmlDelRangeEnd w:id="65"/>
+      <w:del w:id="66" w:author="Author">
         <w:r>
           <w:rPr>
             <w:vertAlign w:val="superscript"/>
@@ -2770,7 +2628,7 @@
           </w:placeholder>
         </w:sdtPr>
         <w:sdtContent>
-          <w:ins w:id="77" w:author="Kris.Wild" w:date="2023-03-06T15:15:00Z">
+          <w:ins w:id="67" w:author="Author">
             <w:r>
               <w:rPr>
                 <w:color w:val="000000"/>
@@ -2779,7 +2637,7 @@
               <w:t>28</w:t>
             </w:r>
           </w:ins>
-          <w:del w:id="78" w:author="Kris.Wild" w:date="2023-03-06T14:53:00Z">
+          <w:del w:id="68" w:author="Author">
             <w:r>
               <w:rPr>
                 <w:color w:val="000000"/>
@@ -2802,7 +2660,7 @@
     </w:p>
     <w:p>
       <w:pPr>
-        <w:pPrChange w:id="79" w:author="Kris.Wild" w:date="2023-03-06T13:13:00Z">
+        <w:pPrChange w:id="69" w:author="Author">
           <w:pPr>
             <w:contextualSpacing/>
             <w:mirrorIndents/>
@@ -2824,7 +2682,7 @@
       <w:r>
         <w:t xml:space="preserve"> treatment were housed in </w:t>
       </w:r>
-      <w:ins w:id="80" w:author="Daniel Noble" w:date="2023-03-05T13:26:00Z">
+      <w:ins w:id="70" w:author="Author">
         <w:r>
           <w:t xml:space="preserve">mixed treatment </w:t>
         </w:r>
@@ -2853,21 +2711,12 @@
           <w:i/>
           <w:iCs/>
         </w:rPr>
-        <w:t xml:space="preserve">Acheta </w:t>
-      </w:r>
-      <w:proofErr w:type="spellStart"/>
-      <w:r>
-        <w:rPr>
-          <w:i/>
-          <w:iCs/>
-        </w:rPr>
-        <w:t>domesticus</w:t>
-      </w:r>
-      <w:proofErr w:type="spellEnd"/>
+        <w:t>Acheta domesticus</w:t>
+      </w:r>
       <w:r>
         <w:t xml:space="preserve">) every second day. </w:t>
       </w:r>
-      <w:ins w:id="81" w:author="Daniel Noble" w:date="2023-03-05T13:29:00Z">
+      <w:ins w:id="71" w:author="Author">
         <w:r>
           <w:t>A</w:t>
         </w:r>
@@ -2878,102 +2727,90 @@
           <w:t xml:space="preserve">, </w:t>
         </w:r>
       </w:ins>
-      <w:del w:id="82" w:author="Daniel Noble" w:date="2023-03-05T13:29:00Z">
+      <w:del w:id="72" w:author="Author">
         <w:r>
           <w:delText xml:space="preserve"> </w:delText>
         </w:r>
+        <w:r>
+          <w:delText>Then l</w:delText>
+        </w:r>
       </w:del>
-      <w:del w:id="83" w:author="Daniel Noble" w:date="2023-03-05T13:28:00Z">
-        <w:r>
-          <w:delText>Then l</w:delText>
+      <w:ins w:id="73" w:author="Author">
+        <w:r>
+          <w:t>l</w:t>
+        </w:r>
+      </w:ins>
+      <w:r>
+        <w:t xml:space="preserve">izards were selected at random, and </w:t>
+      </w:r>
+      <w:del w:id="74" w:author="Author">
+        <w:r>
+          <w:delText xml:space="preserve">we </w:delText>
+        </w:r>
+        <w:r>
+          <w:delText xml:space="preserve">measured </w:delText>
         </w:r>
       </w:del>
-      <w:ins w:id="84" w:author="Daniel Noble" w:date="2023-03-05T13:29:00Z">
-        <w:r>
-          <w:t>l</w:t>
+      <w:r>
+        <w:t>thermal traits (CT</w:t>
+      </w:r>
+      <w:r>
+        <w:rPr>
+          <w:vertAlign w:val="subscript"/>
+        </w:rPr>
+        <w:t>max</w:t>
+      </w:r>
+      <w:r>
+        <w:t xml:space="preserve"> and T</w:t>
+      </w:r>
+      <w:r>
+        <w:rPr>
+          <w:vertAlign w:val="subscript"/>
+        </w:rPr>
+        <w:t>pref</w:t>
+      </w:r>
+      <w:del w:id="75" w:author="Author">
+        <w:r>
+          <w:delText xml:space="preserve">, </w:delText>
+        </w:r>
+      </w:del>
+      <w:r>
+        <w:t>)</w:t>
+      </w:r>
+      <w:r>
+        <w:t xml:space="preserve"> </w:t>
+      </w:r>
+      <w:del w:id="76" w:author="Author">
+        <w:r>
+          <w:delText>of lizards</w:delText>
+        </w:r>
+      </w:del>
+      <w:ins w:id="77" w:author="Author">
+        <w:r>
+          <w:t>measured</w:t>
         </w:r>
       </w:ins>
-      <w:r>
-        <w:t xml:space="preserve">izards were selected at random, and </w:t>
-      </w:r>
-      <w:del w:id="85" w:author="Daniel Noble" w:date="2023-03-05T13:29:00Z">
-        <w:r>
-          <w:delText xml:space="preserve">we </w:delText>
-        </w:r>
-        <w:r>
-          <w:delText xml:space="preserve">measured </w:delText>
+      <w:del w:id="78" w:author="Author">
+        <w:r>
+          <w:delText xml:space="preserve"> at eight to eleven months post-hatching</w:delText>
         </w:r>
       </w:del>
       <w:r>
-        <w:t>thermal traits (</w:t>
-      </w:r>
-      <w:proofErr w:type="spellStart"/>
-      <w:r>
-        <w:t>CT</w:t>
-      </w:r>
-      <w:r>
-        <w:rPr>
-          <w:vertAlign w:val="subscript"/>
-        </w:rPr>
-        <w:t>max</w:t>
-      </w:r>
-      <w:proofErr w:type="spellEnd"/>
-      <w:r>
-        <w:t xml:space="preserve"> and </w:t>
-      </w:r>
-      <w:proofErr w:type="spellStart"/>
-      <w:r>
-        <w:t>T</w:t>
-      </w:r>
-      <w:r>
-        <w:rPr>
-          <w:vertAlign w:val="subscript"/>
-        </w:rPr>
-        <w:t>pref</w:t>
-      </w:r>
-      <w:proofErr w:type="spellEnd"/>
-      <w:del w:id="86" w:author="Daniel Noble" w:date="2023-03-04T19:40:00Z">
-        <w:r>
-          <w:delText xml:space="preserve">, </w:delText>
-        </w:r>
-      </w:del>
-      <w:r>
-        <w:t>)</w:t>
+        <w:t>. Briefly, after undergoing</w:t>
+      </w:r>
+      <w:r>
+        <w:t xml:space="preserve"> a 24-hour fasting period</w:t>
+      </w:r>
+      <w:r>
+        <w:t xml:space="preserve">, animals were </w:t>
+      </w:r>
+      <w:r>
+        <w:t>transferred into individual lanes of a thermal gradient</w:t>
       </w:r>
       <w:r>
         <w:t xml:space="preserve"> </w:t>
       </w:r>
-      <w:del w:id="87" w:author="Daniel Noble" w:date="2023-03-05T13:29:00Z">
-        <w:r>
-          <w:delText>of lizards</w:delText>
-        </w:r>
-      </w:del>
-      <w:ins w:id="88" w:author="Daniel Noble" w:date="2023-03-05T13:29:00Z">
-        <w:r>
-          <w:t>measured</w:t>
-        </w:r>
-      </w:ins>
-      <w:del w:id="89" w:author="Daniel Noble" w:date="2023-03-05T13:29:00Z">
-        <w:r>
-          <w:delText xml:space="preserve"> at eight to eleven months post-hatching</w:delText>
-        </w:r>
-      </w:del>
-      <w:r>
-        <w:t>. Briefly, after undergoing</w:t>
-      </w:r>
-      <w:r>
-        <w:t xml:space="preserve"> a 24-hour fasting period</w:t>
-      </w:r>
-      <w:r>
-        <w:t xml:space="preserve">, animals were </w:t>
-      </w:r>
-      <w:r>
-        <w:t>transferred into individual lanes of a thermal gradient</w:t>
-      </w:r>
-      <w:r>
-        <w:t xml:space="preserve"> </w:t>
-      </w:r>
-      <w:ins w:id="90" w:author="Daniel Noble" w:date="2023-03-04T19:24:00Z">
+      <w:ins w:id="79" w:author="Author">
         <w:r>
           <w:t>(</w:t>
         </w:r>
@@ -3006,126 +2843,116 @@
         </w:r>
       </w:ins>
       <w:r>
-        <w:t xml:space="preserve">to measure </w:t>
-      </w:r>
-      <w:proofErr w:type="spellStart"/>
+        <w:t>to measure T</w:t>
+      </w:r>
+      <w:r>
+        <w:rPr>
+          <w:vertAlign w:val="subscript"/>
+        </w:rPr>
+        <w:t>pref</w:t>
+      </w:r>
+      <w:r>
+        <w:t xml:space="preserve">. </w:t>
+      </w:r>
+      <w:ins w:id="80" w:author="Author">
+        <w:r>
+          <w:t xml:space="preserve">A FLIR T640 </w:t>
+        </w:r>
+      </w:ins>
+      <w:del w:id="81" w:author="Author">
+        <w:r>
+          <w:delText>The thermal profile</w:delText>
+        </w:r>
+        <w:r>
+          <w:delText>s</w:delText>
+        </w:r>
+        <w:r>
+          <w:delText xml:space="preserve"> </w:delText>
+        </w:r>
+        <w:r>
+          <w:delText xml:space="preserve">across the thermal gradient </w:delText>
+        </w:r>
+        <w:r>
+          <w:delText xml:space="preserve">where </w:delText>
+        </w:r>
+        <w:r>
+          <w:delText>i</w:delText>
+        </w:r>
+      </w:del>
+      <w:ins w:id="82" w:author="Author">
+        <w:r>
+          <w:t xml:space="preserve">thermal </w:t>
+        </w:r>
+      </w:ins>
+      <w:del w:id="83" w:author="Author">
+        <w:r>
+          <w:delText xml:space="preserve">mages </w:delText>
+        </w:r>
+      </w:del>
+      <w:ins w:id="84" w:author="Author">
+        <w:r>
+          <w:t>camera was used to take thermal images of all lanes ever</w:t>
+        </w:r>
+        <w:r>
+          <w:t>y</w:t>
+        </w:r>
+        <w:r>
+          <w:t xml:space="preserve"> </w:t>
+        </w:r>
+      </w:ins>
+      <w:del w:id="85" w:author="Author">
+        <w:r>
+          <w:delText xml:space="preserve">were obtained in </w:delText>
+        </w:r>
+      </w:del>
+      <w:r>
+        <w:t>15-</w:t>
+      </w:r>
+      <w:del w:id="86" w:author="Author">
+        <w:r>
+          <w:delText xml:space="preserve"> </w:delText>
+        </w:r>
+      </w:del>
+      <w:r>
+        <w:t>minute</w:t>
+      </w:r>
+      <w:ins w:id="87" w:author="Author">
+        <w:r>
+          <w:t>s</w:t>
+        </w:r>
+      </w:ins>
+      <w:r>
+        <w:t xml:space="preserve"> </w:t>
+      </w:r>
+      <w:del w:id="88" w:author="Author">
+        <w:r>
+          <w:delText xml:space="preserve">intervals </w:delText>
+        </w:r>
+      </w:del>
+      <w:r>
+        <w:t>over an eight-hour observation period</w:t>
+      </w:r>
+      <w:r>
+        <w:t>.</w:t>
+      </w:r>
+      <w:r>
+        <w:t xml:space="preserve"> </w:t>
+      </w:r>
+      <w:del w:id="89" w:author="Author">
+        <w:r>
+          <w:delText xml:space="preserve"> </w:delText>
+        </w:r>
+      </w:del>
       <w:r>
         <w:t>T</w:t>
       </w:r>
-      <w:r>
-        <w:rPr>
-          <w:vertAlign w:val="subscript"/>
-        </w:rPr>
-        <w:t>pref</w:t>
-      </w:r>
-      <w:proofErr w:type="spellEnd"/>
-      <w:r>
-        <w:t xml:space="preserve">. </w:t>
-      </w:r>
-      <w:ins w:id="91" w:author="Daniel Noble" w:date="2023-03-04T19:25:00Z">
-        <w:r>
-          <w:t xml:space="preserve">A FLIR T640 </w:t>
-        </w:r>
-      </w:ins>
-      <w:del w:id="92" w:author="Daniel Noble" w:date="2023-03-04T19:25:00Z">
-        <w:r>
-          <w:delText>The thermal profile</w:delText>
-        </w:r>
-        <w:r>
-          <w:delText>s</w:delText>
-        </w:r>
-        <w:r>
-          <w:delText xml:space="preserve"> </w:delText>
-        </w:r>
-        <w:r>
-          <w:delText xml:space="preserve">across the thermal gradient </w:delText>
-        </w:r>
-        <w:r>
-          <w:delText xml:space="preserve">where </w:delText>
-        </w:r>
-        <w:r>
-          <w:delText>i</w:delText>
-        </w:r>
-      </w:del>
-      <w:ins w:id="93" w:author="Daniel Noble" w:date="2023-03-04T19:25:00Z">
-        <w:r>
-          <w:t xml:space="preserve">thermal </w:t>
-        </w:r>
-      </w:ins>
-      <w:del w:id="94" w:author="Daniel Noble" w:date="2023-03-04T19:33:00Z">
-        <w:r>
-          <w:delText xml:space="preserve">mages </w:delText>
-        </w:r>
-      </w:del>
-      <w:ins w:id="95" w:author="Daniel Noble" w:date="2023-03-04T19:33:00Z">
-        <w:r>
-          <w:t>camera was used to take thermal images of all lanes ever</w:t>
-        </w:r>
-      </w:ins>
-      <w:ins w:id="96" w:author="Daniel Noble" w:date="2023-03-04T19:36:00Z">
-        <w:r>
-          <w:t>y</w:t>
-        </w:r>
-      </w:ins>
-      <w:ins w:id="97" w:author="Daniel Noble" w:date="2023-03-04T19:33:00Z">
-        <w:r>
-          <w:t xml:space="preserve"> </w:t>
-        </w:r>
-      </w:ins>
-      <w:del w:id="98" w:author="Daniel Noble" w:date="2023-03-04T19:34:00Z">
-        <w:r>
-          <w:delText xml:space="preserve">were obtained in </w:delText>
-        </w:r>
-      </w:del>
-      <w:r>
-        <w:t>15-</w:t>
-      </w:r>
-      <w:del w:id="99" w:author="Daniel Noble" w:date="2023-03-04T19:34:00Z">
-        <w:r>
-          <w:delText xml:space="preserve"> </w:delText>
-        </w:r>
-      </w:del>
-      <w:r>
-        <w:t>minute</w:t>
-      </w:r>
-      <w:ins w:id="100" w:author="Daniel Noble" w:date="2023-03-04T19:34:00Z">
-        <w:r>
-          <w:t>s</w:t>
-        </w:r>
-      </w:ins>
-      <w:r>
-        <w:t xml:space="preserve"> </w:t>
-      </w:r>
-      <w:del w:id="101" w:author="Daniel Noble" w:date="2023-03-04T19:34:00Z">
-        <w:r>
-          <w:delText xml:space="preserve">intervals </w:delText>
-        </w:r>
-      </w:del>
-      <w:r>
-        <w:t>over an eight-hour observation period</w:t>
-      </w:r>
-      <w:r>
-        <w:t>.</w:t>
-      </w:r>
-      <w:r>
-        <w:t xml:space="preserve"> </w:t>
-      </w:r>
-      <w:del w:id="102" w:author="Daniel Noble" w:date="2023-03-04T19:34:00Z">
-        <w:r>
-          <w:delText xml:space="preserve"> </w:delText>
-        </w:r>
-      </w:del>
-      <w:r>
-        <w:t>T</w:t>
-      </w:r>
-      <w:proofErr w:type="spellStart"/>
       <w:r>
         <w:rPr>
           <w:i/>
           <w:iCs/>
           <w:position w:val="-4"/>
           <w:vertAlign w:val="subscript"/>
-          <w:rPrChange w:id="103" w:author="Daniel Noble" w:date="2023-03-04T19:34:00Z">
+          <w:rPrChange w:id="90" w:author="Author">
             <w:rPr>
               <w:position w:val="-4"/>
             </w:rPr>
@@ -3133,7 +2960,6 @@
         </w:rPr>
         <w:t>pref</w:t>
       </w:r>
-      <w:proofErr w:type="spellEnd"/>
       <w:r>
         <w:rPr>
           <w:position w:val="-4"/>
@@ -3143,12 +2969,12 @@
       <w:r>
         <w:t xml:space="preserve">was defined as the mean </w:t>
       </w:r>
-      <w:del w:id="104" w:author="Daniel Noble" w:date="2023-03-04T19:34:00Z">
+      <w:del w:id="91" w:author="Author">
         <w:r>
           <w:delText xml:space="preserve">body </w:delText>
         </w:r>
       </w:del>
-      <w:ins w:id="105" w:author="Daniel Noble" w:date="2023-03-04T19:34:00Z">
+      <w:ins w:id="92" w:author="Author">
         <w:r>
           <w:t>skin surface</w:t>
         </w:r>
@@ -3159,7 +2985,7 @@
       <w:r>
         <w:t>temperature</w:t>
       </w:r>
-      <w:ins w:id="106" w:author="Daniel Noble" w:date="2023-03-04T19:36:00Z">
+      <w:ins w:id="93" w:author="Author">
         <w:r>
           <w:t xml:space="preserve"> (on the neck)</w:t>
         </w:r>
@@ -3167,7 +2993,7 @@
       <w:r>
         <w:t xml:space="preserve"> </w:t>
       </w:r>
-      <w:del w:id="107" w:author="Daniel Noble" w:date="2023-03-04T19:35:00Z">
+      <w:del w:id="94" w:author="Author">
         <w:r>
           <w:delText>(T</w:delText>
         </w:r>
@@ -3184,37 +3010,22 @@
       <w:r>
         <w:t xml:space="preserve">over the eight-hour observation period. </w:t>
       </w:r>
-      <w:ins w:id="108" w:author="Kris.Wild" w:date="2023-03-06T13:17:00Z">
+      <w:ins w:id="95" w:author="Author">
         <w:r>
           <w:t>Given the small size of lizards (i.e., 1.</w:t>
         </w:r>
-      </w:ins>
-      <w:ins w:id="109" w:author="Kris.Wild" w:date="2023-03-06T16:39:00Z">
         <w:r>
           <w:t>3</w:t>
         </w:r>
-      </w:ins>
-      <w:ins w:id="110" w:author="Kris.Wild" w:date="2023-03-06T13:17:00Z">
         <w:r>
           <w:t xml:space="preserve"> g)</w:t>
         </w:r>
-      </w:ins>
-      <w:ins w:id="111" w:author="Kris.Wild" w:date="2023-03-06T14:03:00Z">
-        <w:r>
-          <w:t xml:space="preserve"> </w:t>
-        </w:r>
-      </w:ins>
-      <w:ins w:id="112" w:author="Kris.Wild" w:date="2023-03-06T14:02:00Z">
-        <w:r>
-          <w:t xml:space="preserve">we </w:t>
-        </w:r>
-      </w:ins>
-      <w:ins w:id="113" w:author="Kris.Wild" w:date="2023-03-06T13:17:00Z">
+        <w:r>
+          <w:t xml:space="preserve"> we </w:t>
+        </w:r>
         <w:r>
           <w:t>assumed skin surface temperature reflected body temperature, which has been shown for many small lizards</w:t>
         </w:r>
-      </w:ins>
-      <w:ins w:id="114" w:author="Kris.Wild" w:date="2023-03-06T15:26:00Z">
         <w:r>
           <w:rPr>
             <w:vertAlign w:val="superscript"/>
@@ -3222,19 +3033,17 @@
           </w:rPr>
           <w:t xml:space="preserve"> </w:t>
         </w:r>
-      </w:ins>
-      <w:ins w:id="115" w:author="Kris.Wild" w:date="2023-03-06T14:55:00Z">
         <w:r>
           <w:rPr>
             <w:vertAlign w:val="superscript"/>
-            <w:rPrChange w:id="116" w:author="Kris.Wild" w:date="2023-03-06T14:55:00Z">
+            <w:rPrChange w:id="96" w:author="Author">
               <w:rPr/>
             </w:rPrChange>
           </w:rPr>
           <w:t>[</w:t>
         </w:r>
       </w:ins>
-      <w:customXmlInsRangeStart w:id="117" w:author="Kris.Wild" w:date="2023-03-06T14:55:00Z"/>
+      <w:customXmlInsRangeStart w:id="97" w:author="Author"/>
       <w:sdt>
         <w:sdtPr>
           <w:rPr>
@@ -3248,96 +3057,67 @@
           </w:placeholder>
         </w:sdtPr>
         <w:sdtContent>
-          <w:customXmlInsRangeEnd w:id="117"/>
-          <w:ins w:id="118" w:author="Kris.Wild" w:date="2023-03-06T15:15:00Z">
+          <w:customXmlInsRangeEnd w:id="97"/>
+          <w:ins w:id="98" w:author="Author">
             <w:r>
               <w:rPr>
                 <w:color w:val="000000"/>
                 <w:vertAlign w:val="superscript"/>
-                <w:rPrChange w:id="119" w:author="Kris.Wild" w:date="2023-03-06T15:15:00Z">
+                <w:rPrChange w:id="99" w:author="Author">
                   <w:rPr/>
                 </w:rPrChange>
               </w:rPr>
               <w:t>29</w:t>
             </w:r>
           </w:ins>
-          <w:customXmlInsRangeStart w:id="120" w:author="Kris.Wild" w:date="2023-03-06T14:55:00Z"/>
+          <w:customXmlInsRangeStart w:id="100" w:author="Author"/>
         </w:sdtContent>
       </w:sdt>
-      <w:customXmlInsRangeEnd w:id="120"/>
-      <w:ins w:id="121" w:author="Kris.Wild" w:date="2023-03-06T14:55:00Z">
+      <w:customXmlInsRangeEnd w:id="100"/>
+      <w:ins w:id="101" w:author="Author">
         <w:r>
           <w:rPr>
             <w:vertAlign w:val="superscript"/>
-            <w:rPrChange w:id="122" w:author="Kris.Wild" w:date="2023-03-06T14:55:00Z">
+            <w:rPrChange w:id="102" w:author="Author">
               <w:rPr/>
             </w:rPrChange>
           </w:rPr>
           <w:t>]</w:t>
         </w:r>
-      </w:ins>
-      <w:ins w:id="123" w:author="Daniel Noble" w:date="2023-03-04T19:37:00Z">
-        <w:del w:id="124" w:author="Kris.Wild" w:date="2023-03-06T13:11:00Z">
+        <w:del w:id="103" w:author="Author">
           <w:r>
             <w:delText>Given the small size of lizards (i.e.,</w:delText>
           </w:r>
-        </w:del>
-      </w:ins>
-      <w:ins w:id="125" w:author="Daniel Noble" w:date="2023-03-04T20:03:00Z">
-        <w:del w:id="126" w:author="Kris.Wild" w:date="2023-03-06T13:11:00Z">
           <w:r>
             <w:delText xml:space="preserve"> </w:delText>
           </w:r>
-        </w:del>
-      </w:ins>
-      <w:ins w:id="127" w:author="Daniel Noble" w:date="2023-03-04T19:37:00Z">
-        <w:del w:id="128" w:author="Kris.Wild" w:date="2023-03-06T13:11:00Z">
           <w:r>
             <w:delText>1.</w:delText>
           </w:r>
-        </w:del>
-      </w:ins>
-      <w:ins w:id="129" w:author="Daniel Noble" w:date="2023-03-04T20:03:00Z">
-        <w:del w:id="130" w:author="Kris.Wild" w:date="2023-03-06T13:11:00Z">
           <w:r>
             <w:delText>3</w:delText>
           </w:r>
-        </w:del>
-      </w:ins>
-      <w:ins w:id="131" w:author="Daniel Noble" w:date="2023-03-04T19:37:00Z">
-        <w:del w:id="132" w:author="Kris.Wild" w:date="2023-03-06T13:11:00Z">
           <w:r>
-            <w:delText xml:space="preserve"> g) we assumed skin surface temperature reflected body temperature, which has been shown for many small li</w:delText>
+            <w:delText xml:space="preserve"> g) we assumed skin surface temperature reflected body temperature, which has been shown for many small lizards</w:delText>
           </w:r>
-        </w:del>
-      </w:ins>
-      <w:ins w:id="133" w:author="Daniel Noble" w:date="2023-03-04T19:38:00Z">
-        <w:del w:id="134" w:author="Kris.Wild" w:date="2023-03-06T13:11:00Z">
-          <w:r>
-            <w:delText>zards</w:delText>
-          </w:r>
-        </w:del>
-      </w:ins>
-      <w:ins w:id="135" w:author="Daniel Noble" w:date="2023-03-04T20:04:00Z">
-        <w:del w:id="136" w:author="Kris.Wild" w:date="2023-03-06T13:11:00Z">
           <w:r>
             <w:delText xml:space="preserve"> (</w:delText>
           </w:r>
-          <w:commentRangeStart w:id="137"/>
+          <w:commentRangeStart w:id="104"/>
           <w:r>
             <w:rPr>
               <w:color w:val="4472C4" w:themeColor="accent1"/>
             </w:rPr>
             <w:delText xml:space="preserve">Garrick </w:delText>
           </w:r>
-          <w:commentRangeEnd w:id="137"/>
+          <w:commentRangeEnd w:id="104"/>
           <w:r>
             <w:rPr>
               <w:rStyle w:val="CommentReference"/>
               <w:rFonts w:asciiTheme="minorHAnsi" w:eastAsiaTheme="minorHAnsi" w:hAnsiTheme="minorHAnsi" w:cstheme="minorBidi"/>
               <w:lang w:eastAsia="en-US"/>
             </w:rPr>
-            <w:commentReference w:id="137"/>
+            <w:commentReference w:id="104"/>
           </w:r>
           <w:r>
             <w:rPr>
@@ -3352,82 +3132,84 @@
             <w:delText>)</w:delText>
           </w:r>
         </w:del>
+        <w:r>
+          <w:t xml:space="preserve">. </w:t>
+        </w:r>
       </w:ins>
-      <w:ins w:id="138" w:author="Daniel Noble" w:date="2023-03-04T19:38:00Z">
-        <w:r>
-          <w:t xml:space="preserve">. </w:t>
+      <w:r>
+        <w:t>For CT</w:t>
+      </w:r>
+      <w:r>
+        <w:rPr>
+          <w:vertAlign w:val="subscript"/>
+        </w:rPr>
+        <w:t>max</w:t>
+      </w:r>
+      <w:r>
+        <w:rPr>
+          <w:vertAlign w:val="subscript"/>
+        </w:rPr>
+        <w:t xml:space="preserve"> </w:t>
+      </w:r>
+      <w:r>
+        <w:t>we followed the same fasting period used for T</w:t>
+      </w:r>
+      <w:r>
+        <w:rPr>
+          <w:vertAlign w:val="subscript"/>
+        </w:rPr>
+        <w:t>pref</w:t>
+      </w:r>
+      <w:r>
+        <w:t xml:space="preserve"> </w:t>
+      </w:r>
+      <w:r>
+        <w:t xml:space="preserve">experiments. Here, lizards were placed in falcon tubes </w:t>
+      </w:r>
+      <w:r>
+        <w:t>in a water bath for 5 min at a temperature of 30</w:t>
+      </w:r>
+      <w:r>
+        <w:rPr>
+          <w:position w:val="8"/>
+        </w:rPr>
+        <w:t>◦</w:t>
+      </w:r>
+      <w:r>
+        <w:t>C</w:t>
+      </w:r>
+      <w:ins w:id="105" w:author="Author">
+        <w:r>
+          <w:t>.</w:t>
         </w:r>
       </w:ins>
       <w:r>
-        <w:t>For CT</w:t>
-      </w:r>
-      <w:r>
-        <w:rPr>
-          <w:vertAlign w:val="subscript"/>
-        </w:rPr>
-        <w:t>max</w:t>
-      </w:r>
-      <w:r>
-        <w:rPr>
-          <w:vertAlign w:val="subscript"/>
-        </w:rPr>
         <w:t xml:space="preserve"> </w:t>
       </w:r>
-      <w:r>
-        <w:t xml:space="preserve">we followed the same fasting period used for </w:t>
-      </w:r>
-      <w:proofErr w:type="spellStart"/>
-      <w:r>
-        <w:t>T</w:t>
-      </w:r>
-      <w:r>
-        <w:rPr>
-          <w:vertAlign w:val="subscript"/>
-        </w:rPr>
-        <w:t>pref</w:t>
-      </w:r>
-      <w:proofErr w:type="spellEnd"/>
-      <w:r>
-        <w:t xml:space="preserve"> </w:t>
-      </w:r>
-      <w:r>
-        <w:t xml:space="preserve">experiments. Here, lizards were placed in falcon tubes </w:t>
-      </w:r>
-      <w:r>
-        <w:t>in a water bath for 5 min at a temperature of 30</w:t>
+      <w:del w:id="106" w:author="Author">
+        <w:r>
+          <w:delText>and then t</w:delText>
+        </w:r>
+      </w:del>
+      <w:ins w:id="107" w:author="Author">
+        <w:r>
+          <w:t>T</w:t>
+        </w:r>
+      </w:ins>
+      <w:r>
+        <w:t xml:space="preserve">he water </w:t>
+      </w:r>
+      <w:r>
+        <w:t>temperature was increased to 38</w:t>
       </w:r>
       <w:r>
         <w:rPr>
           <w:position w:val="8"/>
         </w:rPr>
-        <w:t>◦</w:t>
-      </w:r>
-      <w:r>
-        <w:t>C</w:t>
-      </w:r>
-      <w:ins w:id="139" w:author="Daniel Noble" w:date="2023-03-04T19:38:00Z">
-        <w:r>
-          <w:t>.</w:t>
-        </w:r>
-      </w:ins>
-      <w:r>
-        <w:t xml:space="preserve"> </w:t>
-      </w:r>
-      <w:del w:id="140" w:author="Daniel Noble" w:date="2023-03-04T19:38:00Z">
-        <w:r>
-          <w:delText>and then t</w:delText>
-        </w:r>
-      </w:del>
-      <w:ins w:id="141" w:author="Daniel Noble" w:date="2023-03-04T19:38:00Z">
-        <w:r>
-          <w:t>T</w:t>
-        </w:r>
-      </w:ins>
-      <w:r>
-        <w:t xml:space="preserve">he water </w:t>
-      </w:r>
-      <w:r>
-        <w:t>temperature was increased to 38</w:t>
+        <w:t xml:space="preserve">◦ </w:t>
+      </w:r>
+      <w:r>
+        <w:t>C at a rate of 1</w:t>
       </w:r>
       <w:r>
         <w:rPr>
@@ -3436,127 +3218,59 @@
         <w:t xml:space="preserve">◦ </w:t>
       </w:r>
       <w:r>
-        <w:t>C at a rate of 1</w:t>
-      </w:r>
-      <w:r>
-        <w:rPr>
-          <w:position w:val="8"/>
-        </w:rPr>
-        <w:t xml:space="preserve">◦ </w:t>
-      </w:r>
-      <w:r>
         <w:t>C/min</w:t>
       </w:r>
       <w:r>
         <w:t>.</w:t>
       </w:r>
-      <w:ins w:id="142" w:author="Daniel Noble" w:date="2023-03-04T19:38:00Z">
-        <w:r>
-          <w:t xml:space="preserve"> We used a control falcon tub with a thermal couple attached to the bottom of the tub where lizards were positioned to </w:t>
-        </w:r>
-      </w:ins>
-      <w:ins w:id="143" w:author="Daniel Noble" w:date="2023-03-04T19:39:00Z">
-        <w:r>
-          <w:t>record</w:t>
-        </w:r>
-      </w:ins>
-      <w:ins w:id="144" w:author="Daniel Noble" w:date="2023-03-04T19:38:00Z">
-        <w:r>
-          <w:t xml:space="preserve"> the </w:t>
-        </w:r>
-      </w:ins>
-      <w:ins w:id="145" w:author="Daniel Noble" w:date="2023-03-04T19:39:00Z">
-        <w:r>
-          <w:t>temperature</w:t>
-        </w:r>
-      </w:ins>
-      <w:ins w:id="146" w:author="Daniel Noble" w:date="2023-03-04T19:38:00Z">
-        <w:r>
-          <w:t xml:space="preserve"> </w:t>
-        </w:r>
-      </w:ins>
-      <w:ins w:id="147" w:author="Daniel Noble" w:date="2023-03-04T19:39:00Z">
-        <w:r>
-          <w:t>of the tube surface</w:t>
-        </w:r>
-      </w:ins>
-      <w:ins w:id="148" w:author="Kris.Wild" w:date="2023-03-06T13:16:00Z">
+      <w:ins w:id="108" w:author="Author">
+        <w:r>
+          <w:t xml:space="preserve"> We used a control falcon tub with a thermal couple attached to the bottom of the tub where lizards were positioned to record the temperature of the tube surface</w:t>
+        </w:r>
         <w:r>
           <w:t>,</w:t>
         </w:r>
-      </w:ins>
-      <w:ins w:id="149" w:author="Daniel Noble" w:date="2023-03-04T19:39:00Z">
         <w:r>
           <w:t xml:space="preserve"> which we took to be the temperature experienced by the lizards.</w:t>
         </w:r>
-      </w:ins>
-      <w:ins w:id="150" w:author="Kris.Wild" w:date="2023-03-06T13:18:00Z">
         <w:r>
           <w:t xml:space="preserve"> This approach </w:t>
         </w:r>
-        <w:del w:id="151" w:author="Daniel Noble" w:date="2023-03-06T19:24:00Z">
+        <w:del w:id="109" w:author="Author">
           <w:r>
             <w:delText>limited the hindrance of inserting a</w:delText>
           </w:r>
         </w:del>
-      </w:ins>
-      <w:ins w:id="152" w:author="Daniel Noble" w:date="2023-03-06T19:24:00Z">
         <w:r>
           <w:t xml:space="preserve">was needed </w:t>
         </w:r>
-      </w:ins>
-      <w:ins w:id="153" w:author="Daniel Noble" w:date="2023-03-06T19:25:00Z">
-        <w:r>
-          <w:t>because it was not possible to have a thermal couple in each lizards Falco</w:t>
-        </w:r>
-      </w:ins>
-      <w:ins w:id="154" w:author="Daniel Noble" w:date="2023-03-06T19:26:00Z">
-        <w:r>
-          <w:t>n</w:t>
-        </w:r>
-      </w:ins>
-      <w:ins w:id="155" w:author="Daniel Noble" w:date="2023-03-06T19:25:00Z">
-        <w:r>
-          <w:t xml:space="preserve"> tube when measuring righting responses </w:t>
-        </w:r>
-      </w:ins>
-      <w:ins w:id="156" w:author="Kris.Wild" w:date="2023-03-06T13:18:00Z">
-        <w:del w:id="157" w:author="Daniel Noble" w:date="2023-03-06T19:25:00Z">
+        <w:r>
+          <w:t xml:space="preserve">because it was not possible to have a thermal couple in each lizards Falcon tube when measuring righting responses </w:t>
+        </w:r>
+        <w:del w:id="110" w:author="Author">
           <w:r>
             <w:delText xml:space="preserve"> small thermal couple probe into the small size of our lizards and the probe impeding their ability to </w:delText>
           </w:r>
-        </w:del>
-        <w:del w:id="158" w:author="Daniel Noble" w:date="2023-03-06T19:26:00Z">
           <w:r>
             <w:delText xml:space="preserve">right itself during </w:delText>
           </w:r>
-        </w:del>
-      </w:ins>
-      <w:ins w:id="159" w:author="Kris.Wild" w:date="2023-03-06T15:27:00Z">
-        <w:del w:id="160" w:author="Daniel Noble" w:date="2023-03-06T19:26:00Z">
           <w:r>
             <w:delText>the</w:delText>
           </w:r>
         </w:del>
-      </w:ins>
-      <w:ins w:id="161" w:author="Daniel Noble" w:date="2023-03-06T19:26:00Z">
         <w:r>
           <w:t>in the</w:t>
         </w:r>
-      </w:ins>
-      <w:ins w:id="162" w:author="Kris.Wild" w:date="2023-03-06T15:27:00Z">
         <w:r>
           <w:t xml:space="preserve"> </w:t>
         </w:r>
-      </w:ins>
-      <w:ins w:id="163" w:author="Kris.Wild" w:date="2023-03-06T13:18:00Z">
         <w:r>
           <w:t>CT</w:t>
         </w:r>
         <w:r>
           <w:rPr>
             <w:vertAlign w:val="subscript"/>
-            <w:rPrChange w:id="164" w:author="Kris.Wild" w:date="2023-03-06T15:27:00Z">
+            <w:rPrChange w:id="111" w:author="Author">
               <w:rPr/>
             </w:rPrChange>
           </w:rPr>
@@ -3565,13 +3279,9 @@
         <w:r>
           <w:t xml:space="preserve"> </w:t>
         </w:r>
-      </w:ins>
-      <w:ins w:id="165" w:author="Kris.Wild" w:date="2023-03-06T15:27:00Z">
         <w:r>
           <w:t>procedure</w:t>
         </w:r>
-      </w:ins>
-      <w:ins w:id="166" w:author="Kris.Wild" w:date="2023-03-06T15:28:00Z">
         <w:r>
           <w:rPr>
             <w:vertAlign w:val="superscript"/>
@@ -3579,19 +3289,17 @@
           </w:rPr>
           <w:t xml:space="preserve"> </w:t>
         </w:r>
-      </w:ins>
-      <w:ins w:id="167" w:author="Kris.Wild" w:date="2023-03-06T14:56:00Z">
         <w:r>
           <w:rPr>
             <w:vertAlign w:val="superscript"/>
-            <w:rPrChange w:id="168" w:author="Kris.Wild" w:date="2023-03-06T14:56:00Z">
+            <w:rPrChange w:id="112" w:author="Author">
               <w:rPr/>
             </w:rPrChange>
           </w:rPr>
           <w:t>[</w:t>
         </w:r>
       </w:ins>
-      <w:customXmlInsRangeStart w:id="169" w:author="Kris.Wild" w:date="2023-03-06T14:56:00Z"/>
+      <w:customXmlInsRangeStart w:id="113" w:author="Author"/>
       <w:sdt>
         <w:sdtPr>
           <w:rPr>
@@ -3605,35 +3313,33 @@
           </w:placeholder>
         </w:sdtPr>
         <w:sdtContent>
-          <w:customXmlInsRangeEnd w:id="169"/>
-          <w:ins w:id="170" w:author="Kris.Wild" w:date="2023-03-06T15:15:00Z">
+          <w:customXmlInsRangeEnd w:id="113"/>
+          <w:ins w:id="114" w:author="Author">
             <w:r>
               <w:rPr>
                 <w:color w:val="000000"/>
                 <w:vertAlign w:val="superscript"/>
-                <w:rPrChange w:id="171" w:author="Kris.Wild" w:date="2023-03-06T15:15:00Z">
+                <w:rPrChange w:id="115" w:author="Author">
                   <w:rPr/>
                 </w:rPrChange>
               </w:rPr>
               <w:t>30</w:t>
             </w:r>
           </w:ins>
-          <w:customXmlInsRangeStart w:id="172" w:author="Kris.Wild" w:date="2023-03-06T14:56:00Z"/>
+          <w:customXmlInsRangeStart w:id="116" w:author="Author"/>
         </w:sdtContent>
       </w:sdt>
-      <w:customXmlInsRangeEnd w:id="172"/>
-      <w:ins w:id="173" w:author="Kris.Wild" w:date="2023-03-06T14:56:00Z">
+      <w:customXmlInsRangeEnd w:id="116"/>
+      <w:ins w:id="117" w:author="Author">
         <w:r>
           <w:rPr>
             <w:vertAlign w:val="superscript"/>
-            <w:rPrChange w:id="174" w:author="Kris.Wild" w:date="2023-03-06T14:56:00Z">
+            <w:rPrChange w:id="118" w:author="Author">
               <w:rPr/>
             </w:rPrChange>
           </w:rPr>
           <w:t>]</w:t>
         </w:r>
-      </w:ins>
-      <w:ins w:id="175" w:author="Kris.Wild" w:date="2023-03-06T13:20:00Z">
         <w:r>
           <w:t>.</w:t>
         </w:r>
@@ -3716,7 +3422,7 @@
         </w:rPr>
         <w:t xml:space="preserve"> were conducted using the R environment, ver. 4.1.0 (</w:t>
       </w:r>
-      <w:hyperlink r:id="rId12" w:history="1">
+      <w:hyperlink r:id="rId11" w:history="1">
         <w:r>
           <w:rPr>
             <w:rStyle w:val="Hyperlink"/>
@@ -3736,7 +3442,7 @@
         </w:rPr>
         <w:t xml:space="preserve">We used linear </w:t>
       </w:r>
-      <w:del w:id="176" w:author="Daniel Noble" w:date="2023-03-08T15:37:00Z">
+      <w:del w:id="119" w:author="Author">
         <w:r>
           <w:rPr>
             <w:color w:val="000000" w:themeColor="text1"/>
@@ -3754,14 +3460,7 @@
         <w:rPr>
           <w:color w:val="000000" w:themeColor="text1"/>
         </w:rPr>
-        <w:t>models to analyse thermal traits (</w:t>
-      </w:r>
-      <w:proofErr w:type="spellStart"/>
-      <w:r>
-        <w:rPr>
-          <w:color w:val="000000" w:themeColor="text1"/>
-        </w:rPr>
-        <w:t>T</w:t>
+        <w:t>models to analyse thermal traits (T</w:t>
       </w:r>
       <w:r>
         <w:rPr>
@@ -3770,19 +3469,11 @@
         </w:rPr>
         <w:t>pref</w:t>
       </w:r>
-      <w:proofErr w:type="spellEnd"/>
       <w:r>
         <w:rPr>
           <w:color w:val="000000" w:themeColor="text1"/>
         </w:rPr>
-        <w:t xml:space="preserve"> and </w:t>
-      </w:r>
-      <w:proofErr w:type="spellStart"/>
-      <w:r>
-        <w:rPr>
-          <w:color w:val="000000" w:themeColor="text1"/>
-        </w:rPr>
-        <w:t>CT</w:t>
+        <w:t xml:space="preserve"> and CT</w:t>
       </w:r>
       <w:r>
         <w:rPr>
@@ -3791,7 +3482,6 @@
         </w:rPr>
         <w:t>max</w:t>
       </w:r>
-      <w:proofErr w:type="spellEnd"/>
       <w:r>
         <w:rPr>
           <w:color w:val="000000" w:themeColor="text1"/>
@@ -3979,14 +3669,7 @@
         <w:rPr>
           <w:shd w:val="clear" w:color="auto" w:fill="FFFFFF"/>
         </w:rPr>
-        <w:t xml:space="preserve"> (</w:t>
-      </w:r>
-      <w:proofErr w:type="spellStart"/>
-      <w:r>
-        <w:rPr>
-          <w:shd w:val="clear" w:color="auto" w:fill="FFFFFF"/>
-        </w:rPr>
-        <w:t>T</w:t>
+        <w:t xml:space="preserve"> (T</w:t>
       </w:r>
       <w:r>
         <w:rPr>
@@ -3995,7 +3678,6 @@
         </w:rPr>
         <w:t>pref</w:t>
       </w:r>
-      <w:proofErr w:type="spellEnd"/>
       <w:r>
         <w:rPr>
           <w:shd w:val="clear" w:color="auto" w:fill="FFFFFF"/>
@@ -4027,48 +3709,31 @@
         </w:rPr>
         <w:t xml:space="preserve"> </w:t>
       </w:r>
-      <w:ins w:id="177" w:author="Daniel Noble" w:date="2023-03-05T14:51:00Z">
+      <w:ins w:id="120" w:author="Author">
         <w:r>
           <w:rPr>
             <w:shd w:val="clear" w:color="auto" w:fill="FFFFFF"/>
           </w:rPr>
-          <w:t xml:space="preserve">Our search string included cold tolerance (i.e., critical thermal minimum, </w:t>
-        </w:r>
-        <w:proofErr w:type="spellStart"/>
+          <w:t>Our search string included cold tolerance (i.e., critical thermal minimum, CT</w:t>
+        </w:r>
+        <w:r>
+          <w:rPr>
+            <w:shd w:val="clear" w:color="auto" w:fill="FFFFFF"/>
+            <w:vertAlign w:val="subscript"/>
+            <w:rPrChange w:id="121" w:author="Author">
+              <w:rPr>
+                <w:shd w:val="clear" w:color="auto" w:fill="FFFFFF"/>
+              </w:rPr>
+            </w:rPrChange>
+          </w:rPr>
+          <w:t>min</w:t>
+        </w:r>
         <w:r>
           <w:rPr>
             <w:shd w:val="clear" w:color="auto" w:fill="FFFFFF"/>
           </w:rPr>
-          <w:t>CT</w:t>
-        </w:r>
-        <w:r>
-          <w:rPr>
-            <w:shd w:val="clear" w:color="auto" w:fill="FFFFFF"/>
-            <w:vertAlign w:val="subscript"/>
-            <w:rPrChange w:id="178" w:author="Daniel Noble" w:date="2023-03-05T14:51:00Z">
-              <w:rPr>
-                <w:shd w:val="clear" w:color="auto" w:fill="FFFFFF"/>
-              </w:rPr>
-            </w:rPrChange>
-          </w:rPr>
-          <w:t>min</w:t>
-        </w:r>
-        <w:proofErr w:type="spellEnd"/>
-        <w:r>
-          <w:rPr>
-            <w:shd w:val="clear" w:color="auto" w:fill="FFFFFF"/>
-          </w:rPr>
-          <w:t xml:space="preserve">), but there were too few studies </w:t>
-        </w:r>
-      </w:ins>
-      <w:ins w:id="179" w:author="Daniel Noble" w:date="2023-03-05T14:52:00Z">
-        <w:r>
-          <w:rPr>
-            <w:shd w:val="clear" w:color="auto" w:fill="FFFFFF"/>
-          </w:rPr>
-          <w:t xml:space="preserve">that manipulated developmental environments and measured this trait to conduct a formal meta-analysis. As such, we focus on </w:t>
-        </w:r>
-        <w:proofErr w:type="spellStart"/>
+          <w:t xml:space="preserve">), but there were too few studies that manipulated developmental environments and measured this trait to conduct a formal meta-analysis. As such, we focus on </w:t>
+        </w:r>
         <w:r>
           <w:rPr>
             <w:shd w:val="clear" w:color="auto" w:fill="FFFFFF"/>
@@ -4082,19 +3747,11 @@
           </w:rPr>
           <w:t>pref</w:t>
         </w:r>
-        <w:proofErr w:type="spellEnd"/>
         <w:r>
           <w:rPr>
             <w:shd w:val="clear" w:color="auto" w:fill="FFFFFF"/>
           </w:rPr>
-          <w:t xml:space="preserve"> and </w:t>
-        </w:r>
-        <w:proofErr w:type="spellStart"/>
-        <w:r>
-          <w:rPr>
-            <w:shd w:val="clear" w:color="auto" w:fill="FFFFFF"/>
-          </w:rPr>
-          <w:t>CT</w:t>
+          <w:t xml:space="preserve"> and CT</w:t>
         </w:r>
         <w:r>
           <w:rPr>
@@ -4103,7 +3760,6 @@
           </w:rPr>
           <w:t>max</w:t>
         </w:r>
-        <w:proofErr w:type="spellEnd"/>
         <w:r>
           <w:rPr>
             <w:shd w:val="clear" w:color="auto" w:fill="FFFFFF"/>
@@ -4129,15 +3785,7 @@
         <w:t xml:space="preserve">In brief, we conducted a systematic literature search in Scopus, ISI Web of Science (core collection), and ProQuest (dissertations and thesis) and did not apply a timespan limit. </w:t>
       </w:r>
       <w:r>
-        <w:t>We followed the PRISMA-</w:t>
-      </w:r>
-      <w:proofErr w:type="spellStart"/>
-      <w:r>
-        <w:t>EcoEvo</w:t>
-      </w:r>
-      <w:proofErr w:type="spellEnd"/>
-      <w:r>
-        <w:t xml:space="preserve"> (Preferred Reporting Items for Systematic </w:t>
+        <w:t xml:space="preserve">We followed the PRISMA-EcoEvo (Preferred Reporting Items for Systematic </w:t>
       </w:r>
       <w:r>
         <w:t>Reviews</w:t>
@@ -4164,7 +3812,7 @@
           </w:placeholder>
         </w:sdtPr>
         <w:sdtContent>
-          <w:ins w:id="180" w:author="Kris.Wild" w:date="2023-03-06T15:15:00Z">
+          <w:ins w:id="122" w:author="Author">
             <w:r>
               <w:rPr>
                 <w:color w:val="000000"/>
@@ -4173,7 +3821,7 @@
               <w:t>31</w:t>
             </w:r>
           </w:ins>
-          <w:del w:id="181" w:author="Kris.Wild" w:date="2023-03-06T14:53:00Z">
+          <w:del w:id="123" w:author="Author">
             <w:r>
               <w:rPr>
                 <w:color w:val="000000"/>
@@ -4190,7 +3838,7 @@
         </w:rPr>
         <w:t>]</w:t>
       </w:r>
-      <w:del w:id="182" w:author="Kris.Wild" w:date="2023-03-06T15:28:00Z">
+      <w:del w:id="124" w:author="Author">
         <w:r>
           <w:rPr>
             <w:vertAlign w:val="superscript"/>
@@ -4224,7 +3872,7 @@
         </w:rPr>
         <w:t xml:space="preserve"> (Figs. </w:t>
       </w:r>
-      <w:del w:id="183" w:author="Kris.Wild" w:date="2023-03-06T15:28:00Z">
+      <w:del w:id="125" w:author="Author">
         <w:r>
           <w:rPr>
             <w:shd w:val="clear" w:color="auto" w:fill="FFFFFF"/>
@@ -4232,7 +3880,7 @@
           <w:delText>S2</w:delText>
         </w:r>
       </w:del>
-      <w:ins w:id="184" w:author="Kris.Wild" w:date="2023-03-06T15:28:00Z">
+      <w:ins w:id="126" w:author="Author">
         <w:r>
           <w:rPr>
             <w:shd w:val="clear" w:color="auto" w:fill="FFFFFF"/>
@@ -4246,7 +3894,7 @@
         </w:rPr>
         <w:t>&amp;</w:t>
       </w:r>
-      <w:del w:id="185" w:author="Kris.Wild" w:date="2023-03-06T15:28:00Z">
+      <w:del w:id="127" w:author="Author">
         <w:r>
           <w:rPr>
             <w:shd w:val="clear" w:color="auto" w:fill="FFFFFF"/>
@@ -4254,7 +3902,7 @@
           <w:delText>3</w:delText>
         </w:r>
       </w:del>
-      <w:ins w:id="186" w:author="Kris.Wild" w:date="2023-03-06T15:28:00Z">
+      <w:ins w:id="128" w:author="Author">
         <w:r>
           <w:rPr>
             <w:shd w:val="clear" w:color="auto" w:fill="FFFFFF"/>
@@ -4365,7 +4013,7 @@
           </w:placeholder>
         </w:sdtPr>
         <w:sdtContent>
-          <w:ins w:id="187" w:author="Kris.Wild" w:date="2023-03-06T15:15:00Z">
+          <w:ins w:id="129" w:author="Author">
             <w:r>
               <w:rPr>
                 <w:color w:val="000000"/>
@@ -4374,7 +4022,7 @@
               <w:t>32</w:t>
             </w:r>
           </w:ins>
-          <w:del w:id="188" w:author="Kris.Wild" w:date="2023-03-06T14:53:00Z">
+          <w:del w:id="130" w:author="Author">
             <w:r>
               <w:rPr>
                 <w:color w:val="000000"/>
@@ -4403,12 +4051,12 @@
       <w:r>
         <w:t xml:space="preserve"> the </w:t>
       </w:r>
-      <w:del w:id="189" w:author="Daniel Noble" w:date="2023-03-05T13:46:00Z">
+      <w:del w:id="131" w:author="Author">
         <w:r>
           <w:delText>acclimation response ratio</w:delText>
         </w:r>
       </w:del>
-      <w:ins w:id="190" w:author="Daniel Noble" w:date="2023-03-05T13:46:00Z">
+      <w:ins w:id="132" w:author="Author">
         <w:r>
           <w:t>acclimation response ratio</w:t>
         </w:r>
@@ -4438,7 +4086,7 @@
           </w:placeholder>
         </w:sdtPr>
         <w:sdtContent>
-          <w:ins w:id="191" w:author="Kris.Wild" w:date="2023-03-06T15:15:00Z">
+          <w:ins w:id="133" w:author="Author">
             <w:r>
               <w:rPr>
                 <w:color w:val="000000"/>
@@ -4447,7 +4095,7 @@
               <w:t>33</w:t>
             </w:r>
           </w:ins>
-          <w:del w:id="192" w:author="Kris.Wild" w:date="2023-03-06T14:53:00Z">
+          <w:del w:id="134" w:author="Author">
             <w:r>
               <w:rPr>
                 <w:color w:val="000000"/>
@@ -4479,19 +4127,11 @@
       <w:r>
         <w:t>S</w:t>
       </w:r>
-      <w:proofErr w:type="spellStart"/>
       <w:r>
         <w:rPr>
           <w:lang w:val="en-GB"/>
         </w:rPr>
-        <w:t>ampling</w:t>
-      </w:r>
-      <w:proofErr w:type="spellEnd"/>
-      <w:r>
-        <w:rPr>
-          <w:lang w:val="en-GB"/>
-        </w:rPr>
-        <w:t xml:space="preserve"> </w:t>
+        <w:t xml:space="preserve">ampling </w:t>
       </w:r>
       <w:r>
         <w:rPr>
@@ -4544,7 +4184,7 @@
           </w:placeholder>
         </w:sdtPr>
         <w:sdtContent>
-          <w:ins w:id="193" w:author="Kris.Wild" w:date="2023-03-06T15:15:00Z">
+          <w:ins w:id="135" w:author="Author">
             <w:r>
               <w:rPr>
                 <w:color w:val="000000"/>
@@ -4554,7 +4194,7 @@
               <w:t>34</w:t>
             </w:r>
           </w:ins>
-          <w:del w:id="194" w:author="Kris.Wild" w:date="2023-03-06T14:53:00Z">
+          <w:del w:id="136" w:author="Author">
             <w:r>
               <w:rPr>
                 <w:color w:val="000000"/>
@@ -4579,14 +4219,14 @@
         </w:rPr>
         <w:t xml:space="preserve">. </w:t>
       </w:r>
-      <w:ins w:id="195" w:author="Daniel Noble" w:date="2023-03-08T15:38:00Z">
+      <w:ins w:id="137" w:author="Author">
         <w:r>
           <w:t>Given that s</w:t>
         </w:r>
       </w:ins>
-      <w:moveToRangeStart w:id="196" w:author="Daniel Noble" w:date="2023-03-08T15:38:00Z" w:name="move129182342"/>
-      <w:moveTo w:id="197" w:author="Daniel Noble" w:date="2023-03-08T15:38:00Z">
-        <w:del w:id="198" w:author="Daniel Noble" w:date="2023-03-08T15:38:00Z">
+      <w:moveToRangeStart w:id="138" w:author="Author" w:name="move129182342"/>
+      <w:moveTo w:id="139" w:author="Author">
+        <w:del w:id="140" w:author="Author">
           <w:r>
             <w:delText>S</w:delText>
           </w:r>
@@ -4595,25 +4235,25 @@
           <w:t>tudies often had more than two temperature treatments</w:t>
         </w:r>
       </w:moveTo>
-      <w:ins w:id="199" w:author="Daniel Noble" w:date="2023-03-08T15:38:00Z">
+      <w:ins w:id="141" w:author="Author">
         <w:r>
           <w:t xml:space="preserve">, we included </w:t>
         </w:r>
       </w:ins>
-      <w:moveTo w:id="200" w:author="Daniel Noble" w:date="2023-03-08T15:38:00Z">
-        <w:del w:id="201" w:author="Daniel Noble" w:date="2023-03-08T15:38:00Z">
+      <w:moveTo w:id="142" w:author="Author">
+        <w:del w:id="143" w:author="Author">
           <w:r>
             <w:delText>.</w:delText>
           </w:r>
         </w:del>
       </w:moveTo>
-      <w:moveToRangeEnd w:id="196"/>
-      <w:del w:id="202" w:author="Daniel Noble" w:date="2023-03-08T15:38:00Z">
+      <w:moveToRangeEnd w:id="138"/>
+      <w:del w:id="144" w:author="Author">
         <w:r>
           <w:delText>S</w:delText>
         </w:r>
       </w:del>
-      <w:ins w:id="203" w:author="Daniel Noble" w:date="2023-03-08T15:38:00Z">
+      <w:ins w:id="145" w:author="Author">
         <w:r>
           <w:t>s</w:t>
         </w:r>
@@ -4639,8 +4279,8 @@
       <w:r>
         <w:t xml:space="preserve">A model that included only study, species and effect size ID was best supported over one with phylogeny, so we present meta-analytic results from a model without phylogeny. </w:t>
       </w:r>
-      <w:moveFromRangeStart w:id="204" w:author="Daniel Noble" w:date="2023-03-08T15:38:00Z" w:name="move129182342"/>
-      <w:moveFrom w:id="205" w:author="Daniel Noble" w:date="2023-03-08T15:38:00Z">
+      <w:moveFromRangeStart w:id="146" w:author="Author" w:name="move129182342"/>
+      <w:moveFrom w:id="147" w:author="Author">
         <w:r>
           <w:t>Studies often had more than two temperature treatments</w:t>
         </w:r>
@@ -4648,13 +4288,13 @@
           <w:t xml:space="preserve">. </w:t>
         </w:r>
       </w:moveFrom>
-      <w:moveFromRangeEnd w:id="204"/>
-      <w:del w:id="206" w:author="Daniel Noble" w:date="2023-03-08T15:40:00Z">
+      <w:moveFromRangeEnd w:id="146"/>
+      <w:del w:id="148" w:author="Author">
         <w:r>
           <w:delText>As such, w</w:delText>
         </w:r>
       </w:del>
-      <w:ins w:id="207" w:author="Daniel Noble" w:date="2023-03-08T15:40:00Z">
+      <w:ins w:id="149" w:author="Author">
         <w:r>
           <w:t>W</w:t>
         </w:r>
@@ -4662,7 +4302,7 @@
       <w:r>
         <w:t>e derived all pairwise effect size comparisons</w:t>
       </w:r>
-      <w:ins w:id="208" w:author="Daniel Noble" w:date="2023-03-08T15:40:00Z">
+      <w:ins w:id="150" w:author="Author">
         <w:r>
           <w:t xml:space="preserve"> within a study</w:t>
         </w:r>
@@ -4695,7 +4335,7 @@
           </w:placeholder>
         </w:sdtPr>
         <w:sdtContent>
-          <w:ins w:id="209" w:author="Kris.Wild" w:date="2023-03-06T15:15:00Z">
+          <w:ins w:id="151" w:author="Author">
             <w:r>
               <w:rPr>
                 <w:color w:val="000000"/>
@@ -4704,7 +4344,7 @@
               <w:t>35</w:t>
             </w:r>
           </w:ins>
-          <w:del w:id="210" w:author="Kris.Wild" w:date="2023-03-06T14:53:00Z">
+          <w:del w:id="152" w:author="Author">
             <w:r>
               <w:rPr>
                 <w:color w:val="000000"/>
@@ -4728,11 +4368,7 @@
         <w:t>T</w:t>
       </w:r>
       <w:r>
-        <w:t>hermal trait (</w:t>
-      </w:r>
-      <w:proofErr w:type="spellStart"/>
-      <w:r>
-        <w:t>T</w:t>
+        <w:t>hermal trait (T</w:t>
       </w:r>
       <w:r>
         <w:rPr>
@@ -4740,13 +4376,8 @@
         </w:rPr>
         <w:t>pref</w:t>
       </w:r>
-      <w:proofErr w:type="spellEnd"/>
-      <w:r>
-        <w:t xml:space="preserve"> or </w:t>
-      </w:r>
-      <w:proofErr w:type="spellStart"/>
-      <w:r>
-        <w:t>CT</w:t>
+      <w:r>
+        <w:t xml:space="preserve"> or CT</w:t>
       </w:r>
       <w:r>
         <w:rPr>
@@ -4754,7 +4385,6 @@
         </w:rPr>
         <w:t>max</w:t>
       </w:r>
-      <w:proofErr w:type="spellEnd"/>
       <w:r>
         <w:t xml:space="preserve">), </w:t>
       </w:r>
@@ -4780,15 +4410,7 @@
         <w:t xml:space="preserve">major taxonomic group </w:t>
       </w:r>
       <w:r>
-        <w:t xml:space="preserve">(lizard, snake, </w:t>
-      </w:r>
-      <w:proofErr w:type="gramStart"/>
-      <w:r>
-        <w:t>tuatara</w:t>
-      </w:r>
-      <w:proofErr w:type="gramEnd"/>
-      <w:r>
-        <w:t xml:space="preserve"> or turtle) were included as fixed factors</w:t>
+        <w:t>(lizard, snake, tuatara or turtle) were included as fixed factors</w:t>
       </w:r>
       <w:r>
         <w:t xml:space="preserve"> in separate </w:t>
@@ -4860,7 +4482,7 @@
           </w:placeholder>
         </w:sdtPr>
         <w:sdtContent>
-          <w:ins w:id="211" w:author="Kris.Wild" w:date="2023-03-06T15:15:00Z">
+          <w:ins w:id="153" w:author="Author">
             <w:r>
               <w:rPr>
                 <w:color w:val="000000"/>
@@ -4869,7 +4491,7 @@
               <w:t>36</w:t>
             </w:r>
           </w:ins>
-          <w:del w:id="212" w:author="Kris.Wild" w:date="2023-03-06T14:53:00Z">
+          <w:del w:id="154" w:author="Author">
             <w:r>
               <w:rPr>
                 <w:color w:val="000000"/>
@@ -4965,7 +4587,7 @@
           </w:placeholder>
         </w:sdtPr>
         <w:sdtContent>
-          <w:ins w:id="213" w:author="Kris.Wild" w:date="2023-03-06T15:15:00Z">
+          <w:ins w:id="155" w:author="Author">
             <w:r>
               <w:rPr>
                 <w:color w:val="000000"/>
@@ -4974,7 +4596,7 @@
               <w:t>37</w:t>
             </w:r>
           </w:ins>
-          <w:del w:id="214" w:author="Kris.Wild" w:date="2023-03-06T14:53:00Z">
+          <w:del w:id="156" w:author="Author">
             <w:r>
               <w:rPr>
                 <w:color w:val="000000"/>
@@ -5006,7 +4628,6 @@
       <w:r>
         <w:t xml:space="preserve"> using the </w:t>
       </w:r>
-      <w:proofErr w:type="spellStart"/>
       <w:r>
         <w:rPr>
           <w:i/>
@@ -5014,7 +4635,6 @@
         </w:rPr>
         <w:t>orchaRd</w:t>
       </w:r>
-      <w:proofErr w:type="spellEnd"/>
       <w:r>
         <w:t xml:space="preserve"> package</w:t>
       </w:r>
@@ -5043,7 +4663,7 @@
           </w:placeholder>
         </w:sdtPr>
         <w:sdtContent>
-          <w:ins w:id="215" w:author="Kris.Wild" w:date="2023-03-06T15:15:00Z">
+          <w:ins w:id="157" w:author="Author">
             <w:r>
               <w:rPr>
                 <w:color w:val="000000"/>
@@ -5052,7 +4672,7 @@
               <w:t>38</w:t>
             </w:r>
           </w:ins>
-          <w:del w:id="216" w:author="Kris.Wild" w:date="2023-03-06T14:53:00Z">
+          <w:del w:id="158" w:author="Author">
             <w:r>
               <w:rPr>
                 <w:color w:val="000000"/>
@@ -5078,7 +4698,7 @@
         <w:contextualSpacing/>
         <w:mirrorIndents/>
         <w:rPr>
-          <w:del w:id="217" w:author="Kris.Wild" w:date="2023-03-06T15:01:00Z"/>
+          <w:del w:id="159" w:author="Author"/>
           <w:b/>
           <w:bCs/>
         </w:rPr>
@@ -5089,7 +4709,7 @@
         <w:contextualSpacing/>
         <w:mirrorIndents/>
         <w:rPr>
-          <w:del w:id="218" w:author="Kris.Wild" w:date="2023-03-06T15:29:00Z"/>
+          <w:del w:id="160" w:author="Author"/>
           <w:b/>
           <w:bCs/>
         </w:rPr>
@@ -5107,7 +4727,7 @@
         <w:contextualSpacing/>
         <w:mirrorIndents/>
         <w:rPr>
-          <w:ins w:id="219" w:author="Kris.Wild" w:date="2023-03-06T15:29:00Z"/>
+          <w:ins w:id="161" w:author="Author"/>
           <w:b/>
           <w:bCs/>
           <w:shd w:val="clear" w:color="auto" w:fill="FFFFFF"/>
@@ -5119,12 +4739,12 @@
         <w:contextualSpacing/>
         <w:mirrorIndents/>
         <w:rPr>
-          <w:del w:id="220" w:author="Kris.Wild" w:date="2023-03-06T15:29:00Z"/>
+          <w:del w:id="162" w:author="Author"/>
           <w:i/>
           <w:iCs/>
-          <w:rPrChange w:id="221" w:author="Kris.Wild" w:date="2023-03-06T15:29:00Z">
+          <w:rPrChange w:id="163" w:author="Author">
             <w:rPr>
-              <w:del w:id="222" w:author="Kris.Wild" w:date="2023-03-06T15:29:00Z"/>
+              <w:del w:id="164" w:author="Author"/>
             </w:rPr>
           </w:rPrChange>
         </w:rPr>
@@ -5133,7 +4753,7 @@
         <w:rPr>
           <w:i/>
           <w:iCs/>
-          <w:rPrChange w:id="223" w:author="Kris.Wild" w:date="2023-03-06T15:29:00Z">
+          <w:rPrChange w:id="165" w:author="Author">
             <w:rPr/>
           </w:rPrChange>
         </w:rPr>
@@ -5145,9 +4765,9 @@
         <w:contextualSpacing/>
         <w:mirrorIndents/>
         <w:rPr>
-          <w:ins w:id="224" w:author="Kris.Wild" w:date="2023-03-06T15:29:00Z"/>
-        </w:rPr>
-        <w:pPrChange w:id="225" w:author="Kris.Wild" w:date="2023-03-06T15:29:00Z">
+          <w:ins w:id="166" w:author="Author"/>
+        </w:rPr>
+        <w:pPrChange w:id="167" w:author="Author">
           <w:pPr>
             <w:pStyle w:val="FirstParagraph"/>
             <w:contextualSpacing/>
@@ -5160,13 +4780,12 @@
         <w:contextualSpacing/>
         <w:mirrorIndents/>
         <w:rPr>
-          <w:del w:id="226" w:author="Kris.Wild" w:date="2023-03-06T15:30:00Z"/>
+          <w:del w:id="168" w:author="Author"/>
         </w:rPr>
       </w:pPr>
       <w:r>
         <w:t xml:space="preserve">Mean </w:t>
       </w:r>
-      <w:proofErr w:type="spellStart"/>
       <w:r>
         <w:t>T</w:t>
       </w:r>
@@ -5176,7 +4795,6 @@
         </w:rPr>
         <w:t>pref</w:t>
       </w:r>
-      <w:proofErr w:type="spellEnd"/>
       <w:r>
         <w:t xml:space="preserve"> was 31</w:t>
       </w:r>
@@ -5232,7 +4850,7 @@
         <m:sSup>
           <m:sSupPr>
             <m:ctrlPr>
-              <w:ins w:id="227" w:author="Kris.Wild" w:date="2023-03-06T15:20:00Z">
+              <w:ins w:id="169" w:author="Author">
                 <w:rPr>
                   <w:rFonts w:ascii="Cambria Math" w:hAnsi="Cambria Math"/>
                 </w:rPr>
@@ -5263,7 +4881,6 @@
       <w:r>
         <w:t xml:space="preserve">C. We did not detect any effect of incubation temperature, yolk treatment, sex, or body mass on </w:t>
       </w:r>
-      <w:proofErr w:type="spellStart"/>
       <w:r>
         <w:t>T</w:t>
       </w:r>
@@ -5273,14 +4890,12 @@
         </w:rPr>
         <w:t>pref</w:t>
       </w:r>
-      <w:proofErr w:type="spellEnd"/>
       <w:r>
         <w:t xml:space="preserve"> </w:t>
       </w:r>
       <w:r>
         <w:t xml:space="preserve">or </w:t>
       </w:r>
-      <w:proofErr w:type="spellStart"/>
       <w:r>
         <w:t>CT</w:t>
       </w:r>
@@ -5290,7 +4905,6 @@
         </w:rPr>
         <w:t>max</w:t>
       </w:r>
-      <w:proofErr w:type="spellEnd"/>
       <w:r>
         <w:t xml:space="preserve"> (Figure 1A|B; Table 1).</w:t>
       </w:r>
@@ -5300,7 +4914,7 @@
         <w:pStyle w:val="BodyText"/>
         <w:contextualSpacing/>
         <w:rPr>
-          <w:ins w:id="228" w:author="Kris.Wild" w:date="2023-03-06T15:30:00Z"/>
+          <w:ins w:id="170" w:author="Author"/>
           <w:rFonts w:ascii="Times New Roman" w:hAnsi="Times New Roman" w:cs="Times New Roman"/>
           <w:i/>
           <w:iCs/>
@@ -5312,7 +4926,7 @@
         <w:pStyle w:val="BodyText"/>
         <w:contextualSpacing/>
         <w:rPr>
-          <w:ins w:id="229" w:author="Kris.Wild" w:date="2023-03-06T15:30:00Z"/>
+          <w:ins w:id="171" w:author="Author"/>
           <w:rFonts w:ascii="Times New Roman" w:hAnsi="Times New Roman" w:cs="Times New Roman"/>
           <w:i/>
           <w:iCs/>
@@ -5324,7 +4938,7 @@
         <w:pStyle w:val="BodyText"/>
         <w:contextualSpacing/>
         <w:rPr>
-          <w:del w:id="230" w:author="Kris.Wild" w:date="2023-03-06T15:29:00Z"/>
+          <w:del w:id="172" w:author="Author"/>
           <w:rFonts w:ascii="Times New Roman" w:hAnsi="Times New Roman" w:cs="Times New Roman"/>
           <w:i/>
           <w:iCs/>
@@ -5344,7 +4958,7 @@
         <w:pStyle w:val="BodyText"/>
         <w:contextualSpacing/>
         <w:rPr>
-          <w:ins w:id="231" w:author="Kris.Wild" w:date="2023-03-06T15:30:00Z"/>
+          <w:ins w:id="173" w:author="Author"/>
         </w:rPr>
       </w:pPr>
     </w:p>
@@ -5353,11 +4967,11 @@
         <w:pStyle w:val="BodyText"/>
         <w:contextualSpacing/>
         <w:rPr>
-          <w:del w:id="232" w:author="Kris.Wild" w:date="2023-03-06T15:30:00Z"/>
+          <w:del w:id="174" w:author="Author"/>
           <w:b/>
           <w:bCs/>
         </w:rPr>
-        <w:pPrChange w:id="233" w:author="Kris.Wild" w:date="2023-03-06T15:29:00Z">
+        <w:pPrChange w:id="175" w:author="Author">
           <w:pPr>
             <w:contextualSpacing/>
             <w:mirrorIndents/>
@@ -5365,11 +4979,7 @@
         </w:pPrChange>
       </w:pPr>
       <w:r>
-        <w:t>Across reptiles, developmental temperatures did not influence thermal traits (</w:t>
-      </w:r>
-      <w:proofErr w:type="spellStart"/>
-      <w:r>
-        <w:t>T</w:t>
+        <w:t>Across reptiles, developmental temperatures did not influence thermal traits (T</w:t>
       </w:r>
       <w:r>
         <w:rPr>
@@ -5377,13 +4987,8 @@
         </w:rPr>
         <w:t>pref</w:t>
       </w:r>
-      <w:proofErr w:type="spellEnd"/>
-      <w:r>
-        <w:t xml:space="preserve"> or </w:t>
-      </w:r>
-      <w:proofErr w:type="spellStart"/>
-      <w:r>
-        <w:t>CT</w:t>
+      <w:r>
+        <w:t xml:space="preserve"> or CT</w:t>
       </w:r>
       <w:r>
         <w:rPr>
@@ -5391,7 +4996,6 @@
         </w:rPr>
         <w:t>max</w:t>
       </w:r>
-      <w:proofErr w:type="spellEnd"/>
       <w:r>
         <w:t>), but heterogeneity was high (ARR =</w:t>
       </w:r>
@@ -5405,7 +5009,7 @@
         <m:sSubSup>
           <m:sSubSupPr>
             <m:ctrlPr>
-              <w:ins w:id="234" w:author="Kris.Wild" w:date="2023-03-06T15:20:00Z">
+              <w:ins w:id="176" w:author="Author">
                 <w:rPr>
                   <w:rFonts w:ascii="Cambria Math" w:hAnsi="Cambria Math" w:cs="Times New Roman"/>
                 </w:rPr>
@@ -5477,12 +5081,12 @@
       <w:r>
         <w:t xml:space="preserve">; Fig </w:t>
       </w:r>
-      <w:del w:id="235" w:author="Kris.Wild" w:date="2023-03-06T15:30:00Z">
+      <w:del w:id="177" w:author="Author">
         <w:r>
           <w:delText>S4</w:delText>
         </w:r>
       </w:del>
-      <w:ins w:id="236" w:author="Kris.Wild" w:date="2023-03-06T15:30:00Z">
+      <w:ins w:id="178" w:author="Author">
         <w:r>
           <w:t>S</w:t>
         </w:r>
@@ -5510,7 +5114,7 @@
         <m:sSubSup>
           <m:sSubSupPr>
             <m:ctrlPr>
-              <w:ins w:id="237" w:author="Kris.Wild" w:date="2023-03-06T15:20:00Z">
+              <w:ins w:id="179" w:author="Author">
                 <w:rPr>
                   <w:rFonts w:ascii="Cambria Math" w:hAnsi="Cambria Math" w:cs="Times New Roman"/>
                 </w:rPr>
@@ -5571,7 +5175,7 @@
       <w:r>
         <w:t xml:space="preserve"> there was a significant increase in thermal traits in snakes</w:t>
       </w:r>
-      <w:ins w:id="238" w:author="Kris.Wild" w:date="2023-03-06T15:31:00Z">
+      <w:ins w:id="180" w:author="Author">
         <w:r>
           <w:rPr>
             <w:rFonts w:ascii="Times New Roman" w:hAnsi="Times New Roman" w:cs="Times New Roman"/>
@@ -5588,35 +5192,17 @@
       <w:r>
         <w:t>, this was driven by a single species (</w:t>
       </w:r>
-      <w:proofErr w:type="spellStart"/>
       <w:r>
         <w:rPr>
           <w:i/>
           <w:iCs/>
         </w:rPr>
-        <w:t>Nerodia</w:t>
-      </w:r>
-      <w:proofErr w:type="spellEnd"/>
-      <w:r>
-        <w:rPr>
-          <w:i/>
-          <w:iCs/>
-        </w:rPr>
-        <w:t xml:space="preserve"> </w:t>
-      </w:r>
-      <w:proofErr w:type="spellStart"/>
-      <w:r>
-        <w:rPr>
-          <w:i/>
-          <w:iCs/>
-        </w:rPr>
-        <w:t>sipdedon</w:t>
-      </w:r>
-      <w:proofErr w:type="spellEnd"/>
+        <w:t>Nerodia sipdedon</w:t>
+      </w:r>
       <w:r>
         <w:t>)</w:t>
       </w:r>
-      <w:del w:id="239" w:author="Kris.Wild" w:date="2023-03-06T15:31:00Z">
+      <w:del w:id="181" w:author="Author">
         <w:r>
           <w:delText xml:space="preserve"> (Fig 2D)</w:delText>
         </w:r>
@@ -5638,7 +5224,7 @@
       <w:pPr>
         <w:pStyle w:val="BodyText"/>
         <w:contextualSpacing/>
-        <w:pPrChange w:id="240" w:author="Kris.Wild" w:date="2023-03-06T15:30:00Z">
+        <w:pPrChange w:id="182" w:author="Author">
           <w:pPr>
             <w:contextualSpacing/>
             <w:mirrorIndents/>
@@ -5677,7 +5263,7 @@
       <w:r>
         <w:t xml:space="preserve"> phenotypic plasticity are two </w:t>
       </w:r>
-      <w:del w:id="241" w:author="Daniel Noble" w:date="2023-03-05T13:52:00Z">
+      <w:del w:id="183" w:author="Author">
         <w:r>
           <w:delText xml:space="preserve">competing </w:delText>
         </w:r>
@@ -5728,7 +5314,7 @@
           </w:placeholder>
         </w:sdtPr>
         <w:sdtContent>
-          <w:ins w:id="242" w:author="Kris.Wild" w:date="2023-03-06T15:15:00Z">
+          <w:ins w:id="184" w:author="Author">
             <w:r>
               <w:rPr>
                 <w:color w:val="000000"/>
@@ -5737,7 +5323,7 @@
               <w:t>3,39–41</w:t>
             </w:r>
           </w:ins>
-          <w:del w:id="243" w:author="Kris.Wild" w:date="2023-03-06T14:53:00Z">
+          <w:del w:id="185" w:author="Author">
             <w:r>
               <w:rPr>
                 <w:color w:val="000000"/>
@@ -5760,7 +5346,7 @@
       <w:r>
         <w:t xml:space="preserve">Plastic responses occurring early in development can have </w:t>
       </w:r>
-      <w:del w:id="244" w:author="Daniel Noble" w:date="2023-03-05T14:20:00Z">
+      <w:del w:id="186" w:author="Author">
         <w:r>
           <w:delText xml:space="preserve">anticipatory and </w:delText>
         </w:r>
@@ -5791,11 +5377,7 @@
         <w:t xml:space="preserve"> </w:t>
       </w:r>
       <w:r>
-        <w:t>(</w:t>
-      </w:r>
-      <w:proofErr w:type="spellStart"/>
-      <w:r>
-        <w:t>CT</w:t>
+        <w:t>(CT</w:t>
       </w:r>
       <w:r>
         <w:rPr>
@@ -5803,13 +5385,8 @@
         </w:rPr>
         <w:t>max</w:t>
       </w:r>
-      <w:proofErr w:type="spellEnd"/>
-      <w:r>
-        <w:t xml:space="preserve"> &amp; </w:t>
-      </w:r>
-      <w:proofErr w:type="spellStart"/>
-      <w:r>
-        <w:t>T</w:t>
+      <w:r>
+        <w:t xml:space="preserve"> &amp; T</w:t>
       </w:r>
       <w:r>
         <w:rPr>
@@ -5817,7 +5394,6 @@
         </w:rPr>
         <w:t>pref</w:t>
       </w:r>
-      <w:proofErr w:type="spellEnd"/>
       <w:r>
         <w:t>) in most reptile taxa</w:t>
       </w:r>
@@ -5882,7 +5458,7 @@
           </w:placeholder>
         </w:sdtPr>
         <w:sdtContent>
-          <w:ins w:id="245" w:author="Kris.Wild" w:date="2023-03-06T15:15:00Z">
+          <w:ins w:id="187" w:author="Author">
             <w:r>
               <w:rPr>
                 <w:color w:val="000000"/>
@@ -5891,7 +5467,7 @@
               <w:t>6,42–44</w:t>
             </w:r>
           </w:ins>
-          <w:del w:id="246" w:author="Kris.Wild" w:date="2023-03-06T14:53:00Z">
+          <w:del w:id="188" w:author="Author">
             <w:r>
               <w:rPr>
                 <w:color w:val="000000"/>
@@ -5927,7 +5503,7 @@
         <m:sSubSup>
           <m:sSubSupPr>
             <m:ctrlPr>
-              <w:ins w:id="247" w:author="Kris.Wild" w:date="2023-03-06T15:20:00Z">
+              <w:ins w:id="189" w:author="Author">
                 <w:rPr>
                   <w:rFonts w:ascii="Cambria Math" w:hAnsi="Cambria Math"/>
                 </w:rPr>
@@ -6021,7 +5597,7 @@
           </w:placeholder>
         </w:sdtPr>
         <w:sdtContent>
-          <w:ins w:id="248" w:author="Kris.Wild" w:date="2023-03-06T15:15:00Z">
+          <w:ins w:id="190" w:author="Author">
             <w:r>
               <w:rPr>
                 <w:color w:val="000000"/>
@@ -6030,7 +5606,7 @@
               <w:t>45–48</w:t>
             </w:r>
           </w:ins>
-          <w:del w:id="249" w:author="Kris.Wild" w:date="2023-03-06T14:53:00Z">
+          <w:del w:id="191" w:author="Author">
             <w:r>
               <w:rPr>
                 <w:color w:val="000000"/>
@@ -6063,106 +5639,93 @@
         <w:contextualSpacing/>
         <w:mirrorIndents/>
       </w:pPr>
-      <w:ins w:id="250" w:author="Daniel Noble" w:date="2023-03-05T15:06:00Z">
-        <w:r>
-          <w:t xml:space="preserve">While </w:t>
+      <w:ins w:id="192" w:author="Author">
+        <w:r>
+          <w:t xml:space="preserve">While there are still limited empirical studies, </w:t>
         </w:r>
       </w:ins>
-      <w:ins w:id="251" w:author="Daniel Noble" w:date="2023-03-05T15:07:00Z">
-        <w:r>
-          <w:t xml:space="preserve">there are still limited empirical studies, </w:t>
+      <w:del w:id="193" w:author="Author">
+        <w:r>
+          <w:delText xml:space="preserve">Across </w:delText>
+        </w:r>
+      </w:del>
+      <w:ins w:id="194" w:author="Author">
+        <w:r>
+          <w:t>a</w:t>
+        </w:r>
+        <w:r>
+          <w:t xml:space="preserve">cross </w:t>
         </w:r>
       </w:ins>
-      <w:del w:id="252" w:author="Daniel Noble" w:date="2023-03-05T15:07:00Z">
-        <w:r>
-          <w:delText xml:space="preserve">Across </w:delText>
+      <w:r>
+        <w:t xml:space="preserve">reptile taxa, </w:t>
+      </w:r>
+      <w:r>
+        <w:t>plasticity in t</w:t>
+      </w:r>
+      <w:r>
+        <w:t xml:space="preserve">hermal </w:t>
+      </w:r>
+      <w:r>
+        <w:t>physiology</w:t>
+      </w:r>
+      <w:r>
+        <w:t xml:space="preserve"> </w:t>
+      </w:r>
+      <w:del w:id="195" w:author="Author">
+        <w:r>
+          <w:delText xml:space="preserve">also </w:delText>
         </w:r>
       </w:del>
-      <w:ins w:id="253" w:author="Daniel Noble" w:date="2023-03-05T15:07:00Z">
-        <w:r>
-          <w:t>a</w:t>
-        </w:r>
-        <w:r>
-          <w:t xml:space="preserve">cross </w:t>
-        </w:r>
-      </w:ins>
-      <w:r>
-        <w:t xml:space="preserve">reptile taxa, </w:t>
-      </w:r>
-      <w:r>
-        <w:t>plasticity in t</w:t>
-      </w:r>
-      <w:r>
-        <w:t xml:space="preserve">hermal </w:t>
-      </w:r>
-      <w:r>
-        <w:t>physiology</w:t>
+      <w:r>
+        <w:t>did not differ by age, taxon or climate zone</w:t>
+      </w:r>
+      <w:r>
+        <w:t xml:space="preserve">. </w:t>
+      </w:r>
+      <w:r>
+        <w:t>We expected that the earlier age at which thermal traits were measured would be more likely to detect effects of early environments. In addition, t</w:t>
+      </w:r>
+      <w:r>
+        <w:t xml:space="preserve">ropical </w:t>
+      </w:r>
+      <w:r>
+        <w:t>species</w:t>
+      </w:r>
+      <w:r>
+        <w:t xml:space="preserve"> are expected to</w:t>
+      </w:r>
+      <w:r>
+        <w:t xml:space="preserve"> maintain body temperatures near </w:t>
+      </w:r>
+      <w:r>
+        <w:t xml:space="preserve">their </w:t>
+      </w:r>
+      <w:r>
+        <w:t>thermal limits</w:t>
+      </w:r>
+      <w:r>
+        <w:t xml:space="preserve">, and an </w:t>
+      </w:r>
+      <w:r>
+        <w:t xml:space="preserve">increase in temperature can push </w:t>
+      </w:r>
+      <w:r>
+        <w:t>these species</w:t>
+      </w:r>
+      <w:r>
+        <w:t xml:space="preserve"> to physiological extremes </w:t>
+      </w:r>
+      <w:r>
+        <w:t>compared</w:t>
+      </w:r>
+      <w:r>
+        <w:t xml:space="preserve"> to temperate species</w:t>
       </w:r>
       <w:r>
         <w:t xml:space="preserve"> </w:t>
       </w:r>
-      <w:del w:id="254" w:author="Daniel Noble" w:date="2023-03-05T15:07:00Z">
-        <w:r>
-          <w:delText xml:space="preserve">also </w:delText>
-        </w:r>
-      </w:del>
-      <w:r>
-        <w:t xml:space="preserve">did not differ by age, </w:t>
-      </w:r>
-      <w:proofErr w:type="gramStart"/>
-      <w:r>
-        <w:t>taxon</w:t>
-      </w:r>
-      <w:proofErr w:type="gramEnd"/>
-      <w:r>
-        <w:t xml:space="preserve"> or climate zone</w:t>
-      </w:r>
-      <w:r>
-        <w:t xml:space="preserve">. </w:t>
-      </w:r>
-      <w:r>
-        <w:t>We expected that the earlier age at which thermal traits were measured would be more likely to detect effects of early environments. In addition, t</w:t>
-      </w:r>
-      <w:r>
-        <w:t xml:space="preserve">ropical </w:t>
-      </w:r>
-      <w:r>
-        <w:t>species</w:t>
-      </w:r>
-      <w:r>
-        <w:t xml:space="preserve"> are expected to</w:t>
-      </w:r>
-      <w:r>
-        <w:t xml:space="preserve"> maintain body temperatures near </w:t>
-      </w:r>
-      <w:r>
-        <w:t xml:space="preserve">their </w:t>
-      </w:r>
-      <w:r>
-        <w:t>thermal limits</w:t>
-      </w:r>
-      <w:r>
-        <w:t xml:space="preserve">, and an </w:t>
-      </w:r>
-      <w:r>
-        <w:t xml:space="preserve">increase in temperature can push </w:t>
-      </w:r>
-      <w:r>
-        <w:t>these species</w:t>
-      </w:r>
-      <w:r>
-        <w:t xml:space="preserve"> to physiological extremes </w:t>
-      </w:r>
-      <w:r>
-        <w:t>compared</w:t>
-      </w:r>
-      <w:r>
-        <w:t xml:space="preserve"> to temperate species</w:t>
-      </w:r>
-      <w:r>
-        <w:t xml:space="preserve"> </w:t>
-      </w:r>
-      <w:del w:id="255" w:author="Kris.Wild" w:date="2023-03-06T15:31:00Z">
+      <w:del w:id="196" w:author="Author">
         <w:r>
           <w:rPr>
             <w:vertAlign w:val="superscript"/>
@@ -6176,7 +5739,7 @@
           <w:delText xml:space="preserve"> </w:delText>
         </w:r>
       </w:del>
-      <w:ins w:id="256" w:author="Kris.Wild" w:date="2023-03-06T15:31:00Z">
+      <w:ins w:id="197" w:author="Author">
         <w:r>
           <w:rPr>
             <w:vertAlign w:val="superscript"/>
@@ -6197,7 +5760,7 @@
           </w:placeholder>
         </w:sdtPr>
         <w:sdtContent>
-          <w:ins w:id="257" w:author="Kris.Wild" w:date="2023-03-06T15:15:00Z">
+          <w:ins w:id="198" w:author="Author">
             <w:r>
               <w:rPr>
                 <w:color w:val="000000"/>
@@ -6206,7 +5769,7 @@
               <w:t>3,41,49</w:t>
             </w:r>
           </w:ins>
-          <w:del w:id="258" w:author="Kris.Wild" w:date="2023-03-06T14:53:00Z">
+          <w:del w:id="199" w:author="Author">
             <w:r>
               <w:rPr>
                 <w:color w:val="000000"/>
@@ -6238,12 +5801,12 @@
       <w:r>
         <w:t>s</w:t>
       </w:r>
-      <w:ins w:id="259" w:author="Daniel Noble" w:date="2023-03-05T15:08:00Z">
+      <w:ins w:id="200" w:author="Author">
         <w:r>
           <w:t>.</w:t>
         </w:r>
       </w:ins>
-      <w:del w:id="260" w:author="Daniel Noble" w:date="2023-03-05T15:08:00Z">
+      <w:del w:id="201" w:author="Author">
         <w:r>
           <w:delText>,</w:delText>
         </w:r>
@@ -6251,12 +5814,12 @@
       <w:r>
         <w:t xml:space="preserve"> </w:t>
       </w:r>
-      <w:del w:id="261" w:author="Daniel Noble" w:date="2023-03-05T15:08:00Z">
+      <w:del w:id="202" w:author="Author">
         <w:r>
           <w:delText>and i</w:delText>
         </w:r>
       </w:del>
-      <w:ins w:id="262" w:author="Daniel Noble" w:date="2023-03-05T15:08:00Z">
+      <w:ins w:id="203" w:author="Author">
         <w:r>
           <w:t>I</w:t>
         </w:r>
@@ -6289,7 +5852,7 @@
           </w:placeholder>
         </w:sdtPr>
         <w:sdtContent>
-          <w:ins w:id="263" w:author="Kris.Wild" w:date="2023-03-06T15:15:00Z">
+          <w:ins w:id="204" w:author="Author">
             <w:r>
               <w:rPr>
                 <w:color w:val="000000"/>
@@ -6298,7 +5861,7 @@
               <w:t>3,50</w:t>
             </w:r>
           </w:ins>
-          <w:del w:id="264" w:author="Kris.Wild" w:date="2023-03-06T14:53:00Z">
+          <w:del w:id="205" w:author="Author">
             <w:r>
               <w:rPr>
                 <w:color w:val="000000"/>
@@ -6331,7 +5894,7 @@
         <w:contextualSpacing/>
         <w:mirrorIndents/>
         <w:rPr>
-          <w:del w:id="265" w:author="Kris.Wild" w:date="2023-03-06T15:32:00Z"/>
+          <w:del w:id="206" w:author="Author"/>
         </w:rPr>
       </w:pPr>
       <w:r>
@@ -6373,7 +5936,7 @@
       <w:r>
         <w:t>on energetically expensive behaviours (i.e.</w:t>
       </w:r>
-      <w:ins w:id="266" w:author="Daniel Noble" w:date="2023-03-05T15:13:00Z">
+      <w:ins w:id="207" w:author="Author">
         <w:r>
           <w:t>,</w:t>
         </w:r>
@@ -6403,7 +5966,7 @@
           </w:placeholder>
         </w:sdtPr>
         <w:sdtContent>
-          <w:ins w:id="267" w:author="Kris.Wild" w:date="2023-03-06T15:15:00Z">
+          <w:ins w:id="208" w:author="Author">
             <w:r>
               <w:rPr>
                 <w:color w:val="000000"/>
@@ -6412,7 +5975,7 @@
               <w:t>3,51</w:t>
             </w:r>
           </w:ins>
-          <w:del w:id="268" w:author="Kris.Wild" w:date="2023-03-06T14:53:00Z">
+          <w:del w:id="209" w:author="Author">
             <w:r>
               <w:rPr>
                 <w:color w:val="000000"/>
@@ -6435,7 +5998,7 @@
       <w:r>
         <w:t>or responses that operate on slower time scales (i.e.</w:t>
       </w:r>
-      <w:ins w:id="269" w:author="Daniel Noble" w:date="2023-03-05T15:13:00Z">
+      <w:ins w:id="210" w:author="Author">
         <w:r>
           <w:t>,</w:t>
         </w:r>
@@ -6465,7 +6028,7 @@
           </w:placeholder>
         </w:sdtPr>
         <w:sdtContent>
-          <w:ins w:id="270" w:author="Kris.Wild" w:date="2023-03-06T15:15:00Z">
+          <w:ins w:id="211" w:author="Author">
             <w:r>
               <w:rPr>
                 <w:color w:val="000000"/>
@@ -6474,7 +6037,7 @@
               <w:t>40,52</w:t>
             </w:r>
           </w:ins>
-          <w:del w:id="271" w:author="Kris.Wild" w:date="2023-03-06T14:53:00Z">
+          <w:del w:id="212" w:author="Author">
             <w:r>
               <w:rPr>
                 <w:color w:val="000000"/>
@@ -6497,116 +6060,41 @@
       <w:r>
         <w:t xml:space="preserve"> </w:t>
       </w:r>
-      <w:ins w:id="272" w:author="Daniel Noble" w:date="2023-03-05T15:12:00Z">
-        <w:r>
-          <w:t xml:space="preserve">Given the small effect sizes we observed, </w:t>
-        </w:r>
-      </w:ins>
-      <w:ins w:id="273" w:author="Daniel Noble" w:date="2023-03-05T15:10:00Z">
-        <w:r>
-          <w:t xml:space="preserve">statistical power </w:t>
-        </w:r>
-      </w:ins>
-      <w:ins w:id="274" w:author="Daniel Noble" w:date="2023-03-05T15:12:00Z">
-        <w:r>
-          <w:t>is</w:t>
-        </w:r>
-      </w:ins>
-      <w:ins w:id="275" w:author="Daniel Noble" w:date="2023-03-05T15:10:00Z">
-        <w:r>
-          <w:t xml:space="preserve"> likely an issue </w:t>
-        </w:r>
-      </w:ins>
-      <w:ins w:id="276" w:author="Daniel Noble" w:date="2023-03-05T15:11:00Z">
-        <w:r>
-          <w:t>in ours and other</w:t>
-        </w:r>
-      </w:ins>
-      <w:ins w:id="277" w:author="Daniel Noble" w:date="2023-03-05T15:12:00Z">
-        <w:r>
-          <w:t>s’</w:t>
-        </w:r>
-      </w:ins>
-      <w:ins w:id="278" w:author="Daniel Noble" w:date="2023-03-05T15:11:00Z">
-        <w:r>
-          <w:t xml:space="preserve"> empirical work</w:t>
-        </w:r>
-      </w:ins>
-      <w:ins w:id="279" w:author="Daniel Noble" w:date="2023-03-05T15:12:00Z">
-        <w:r>
-          <w:t>. However,</w:t>
-        </w:r>
-      </w:ins>
-      <w:ins w:id="280" w:author="Daniel Noble" w:date="2023-03-05T15:10:00Z">
-        <w:r>
-          <w:t xml:space="preserve"> ethical </w:t>
-        </w:r>
-      </w:ins>
-      <w:ins w:id="281" w:author="Daniel Noble" w:date="2023-03-05T15:11:00Z">
-        <w:r>
-          <w:t xml:space="preserve">constraints in measuring thermal limits in large numbers of animals will mean </w:t>
-        </w:r>
-      </w:ins>
-      <w:ins w:id="282" w:author="Daniel Noble" w:date="2023-03-05T15:12:00Z">
-        <w:r>
-          <w:t>such studies are likely to be common</w:t>
-        </w:r>
-      </w:ins>
-      <w:ins w:id="283" w:author="Daniel Noble" w:date="2023-03-05T15:16:00Z">
+      <w:ins w:id="213" w:author="Author">
+        <w:r>
+          <w:t>Given the small effect sizes we observed, statistical power is likely an issue in ours and others’ empirical work. However, ethical constraints in measuring thermal limits in large numbers of animals will mean such studies are likely to be common</w:t>
+        </w:r>
         <w:r>
           <w:t>. As such, w</w:t>
         </w:r>
-      </w:ins>
-      <w:ins w:id="284" w:author="Daniel Noble" w:date="2023-03-05T15:12:00Z">
-        <w:r>
-          <w:t xml:space="preserve">e will need to rely on meta-analysis to help </w:t>
-        </w:r>
-      </w:ins>
-      <w:ins w:id="285" w:author="Daniel Noble" w:date="2023-03-05T15:13:00Z">
-        <w:r>
-          <w:t>circumvent power limitations</w:t>
-        </w:r>
-      </w:ins>
-      <w:ins w:id="286" w:author="Kris.Wild" w:date="2023-03-06T14:58:00Z">
+        <w:r>
+          <w:t>e will need to rely on meta-analysis to help circumvent power limitations</w:t>
+        </w:r>
         <w:r>
           <w:t xml:space="preserve"> </w:t>
         </w:r>
-      </w:ins>
-      <w:ins w:id="287" w:author="Daniel Noble" w:date="2023-03-05T15:13:00Z">
-        <w:del w:id="288" w:author="Kris.Wild" w:date="2023-03-06T14:58:00Z">
+        <w:del w:id="214" w:author="Author">
           <w:r>
             <w:delText xml:space="preserve"> </w:delText>
           </w:r>
-        </w:del>
-      </w:ins>
-      <w:ins w:id="289" w:author="Daniel Noble" w:date="2023-03-05T15:48:00Z">
-        <w:del w:id="290" w:author="Kris.Wild" w:date="2023-03-06T14:58:00Z">
           <w:r>
             <w:delText xml:space="preserve">(Nakagawa et al. 2017) </w:delText>
           </w:r>
         </w:del>
+        <w:r>
+          <w:t>in individual studies</w:t>
+        </w:r>
+        <w:r>
+          <w:t xml:space="preserve"> (</w:t>
+        </w:r>
+        <w:r>
+          <w:t>as we have done here</w:t>
+        </w:r>
+        <w:r>
+          <w:t>)</w:t>
+        </w:r>
       </w:ins>
-      <w:ins w:id="291" w:author="Daniel Noble" w:date="2023-03-05T15:13:00Z">
-        <w:r>
-          <w:t>in individual studies</w:t>
-        </w:r>
-      </w:ins>
-      <w:ins w:id="292" w:author="Daniel Noble" w:date="2023-03-05T15:14:00Z">
-        <w:r>
-          <w:t xml:space="preserve"> (</w:t>
-        </w:r>
-      </w:ins>
-      <w:ins w:id="293" w:author="Daniel Noble" w:date="2023-03-05T15:13:00Z">
-        <w:r>
-          <w:t>as we have done here</w:t>
-        </w:r>
-      </w:ins>
-      <w:ins w:id="294" w:author="Daniel Noble" w:date="2023-03-05T15:14:00Z">
-        <w:r>
-          <w:t>)</w:t>
-        </w:r>
-      </w:ins>
-      <w:customXmlInsRangeStart w:id="295" w:author="Kris.Wild" w:date="2023-03-06T14:58:00Z"/>
+      <w:customXmlInsRangeStart w:id="215" w:author="Author"/>
       <w:sdt>
         <w:sdtPr>
           <w:rPr>
@@ -6620,8 +6108,8 @@
           </w:placeholder>
         </w:sdtPr>
         <w:sdtContent>
-          <w:customXmlInsRangeEnd w:id="295"/>
-          <w:ins w:id="296" w:author="Kris.Wild" w:date="2023-03-06T15:32:00Z">
+          <w:customXmlInsRangeEnd w:id="215"/>
+          <w:ins w:id="216" w:author="Author">
             <w:r>
               <w:rPr>
                 <w:color w:val="000000"/>
@@ -6629,20 +6117,16 @@
               </w:rPr>
               <w:t>[</w:t>
             </w:r>
-          </w:ins>
-          <w:ins w:id="297" w:author="Kris.Wild" w:date="2023-03-06T15:15:00Z">
             <w:r>
               <w:rPr>
                 <w:color w:val="000000"/>
                 <w:vertAlign w:val="superscript"/>
-                <w:rPrChange w:id="298" w:author="Kris.Wild" w:date="2023-03-06T15:15:00Z">
+                <w:rPrChange w:id="217" w:author="Author">
                   <w:rPr/>
                 </w:rPrChange>
               </w:rPr>
               <w:t>53</w:t>
             </w:r>
-          </w:ins>
-          <w:ins w:id="299" w:author="Kris.Wild" w:date="2023-03-06T15:32:00Z">
             <w:r>
               <w:rPr>
                 <w:color w:val="000000"/>
@@ -6651,41 +6135,19 @@
               <w:t>]</w:t>
             </w:r>
           </w:ins>
-          <w:customXmlInsRangeStart w:id="300" w:author="Kris.Wild" w:date="2023-03-06T14:58:00Z"/>
+          <w:customXmlInsRangeStart w:id="218" w:author="Author"/>
         </w:sdtContent>
       </w:sdt>
-      <w:customXmlInsRangeEnd w:id="300"/>
-      <w:ins w:id="301" w:author="Daniel Noble" w:date="2023-03-05T15:13:00Z">
+      <w:customXmlInsRangeEnd w:id="218"/>
+      <w:ins w:id="219" w:author="Author">
         <w:r>
           <w:t xml:space="preserve">. </w:t>
         </w:r>
+        <w:r>
+          <w:t xml:space="preserve">We have also identified clear gaps in the literature that should help pave the way for future research. First, we </w:t>
+        </w:r>
       </w:ins>
-      <w:ins w:id="302" w:author="Daniel Noble" w:date="2023-03-05T15:14:00Z">
-        <w:r>
-          <w:t>We have also identified clear gaps in the literature</w:t>
-        </w:r>
-      </w:ins>
-      <w:ins w:id="303" w:author="Daniel Noble" w:date="2023-03-05T15:16:00Z">
-        <w:r>
-          <w:t xml:space="preserve"> that should help pave the way for future research</w:t>
-        </w:r>
-      </w:ins>
-      <w:ins w:id="304" w:author="Daniel Noble" w:date="2023-03-05T15:15:00Z">
-        <w:r>
-          <w:t xml:space="preserve">. </w:t>
-        </w:r>
-      </w:ins>
-      <w:ins w:id="305" w:author="Daniel Noble" w:date="2023-03-05T15:17:00Z">
-        <w:r>
-          <w:t>First, w</w:t>
-        </w:r>
-      </w:ins>
-      <w:ins w:id="306" w:author="Daniel Noble" w:date="2023-03-05T15:15:00Z">
-        <w:r>
-          <w:t xml:space="preserve">e </w:t>
-        </w:r>
-      </w:ins>
-      <w:del w:id="307" w:author="Daniel Noble" w:date="2023-03-05T15:13:00Z">
+      <w:del w:id="220" w:author="Author">
         <w:r>
           <w:lastRenderedPageBreak/>
           <w:delText xml:space="preserve">Though we may have limited power in our experimental with </w:delText>
@@ -6723,112 +6185,72 @@
         <w:r>
           <w:delText xml:space="preserve">. </w:delText>
         </w:r>
+        <w:r>
+          <w:delText xml:space="preserve">We </w:delText>
+        </w:r>
       </w:del>
-      <w:del w:id="308" w:author="Daniel Noble" w:date="2023-03-05T15:14:00Z">
-        <w:r>
-          <w:delText xml:space="preserve">We </w:delText>
-        </w:r>
-      </w:del>
       <w:r>
         <w:t xml:space="preserve">encourage </w:t>
       </w:r>
-      <w:ins w:id="309" w:author="Daniel Noble" w:date="2023-03-05T15:17:00Z">
+      <w:ins w:id="221" w:author="Author">
         <w:r>
           <w:t xml:space="preserve">measuring thermal physiology under different developmental </w:t>
         </w:r>
-      </w:ins>
-      <w:ins w:id="310" w:author="Daniel Noble" w:date="2023-03-05T15:21:00Z">
         <w:r>
           <w:t>manipulations</w:t>
         </w:r>
-      </w:ins>
-      <w:ins w:id="311" w:author="Daniel Noble" w:date="2023-03-05T15:17:00Z">
         <w:r>
           <w:t xml:space="preserve"> across a greater diversity of reptile taxa. </w:t>
         </w:r>
-      </w:ins>
-      <w:ins w:id="312" w:author="Daniel Noble" w:date="2023-03-05T15:21:00Z">
-        <w:r>
-          <w:t xml:space="preserve">Greater taxonomic diversity will clarify </w:t>
-        </w:r>
-      </w:ins>
-      <w:ins w:id="313" w:author="Daniel Noble" w:date="2023-03-05T15:22:00Z">
-        <w:r>
-          <w:t xml:space="preserve">when developmental environments matter and allow us to explore reasons for this heterogeneity. </w:t>
-        </w:r>
-      </w:ins>
-      <w:ins w:id="314" w:author="Daniel Noble" w:date="2023-03-05T15:17:00Z">
+        <w:r>
+          <w:t xml:space="preserve">Greater taxonomic diversity will clarify when developmental environments matter and allow us to explore reasons for this heterogeneity. </w:t>
+        </w:r>
         <w:r>
           <w:t xml:space="preserve">Second, </w:t>
         </w:r>
-      </w:ins>
-      <w:ins w:id="315" w:author="Daniel Noble" w:date="2023-03-05T15:19:00Z">
         <w:r>
           <w:t xml:space="preserve">we encourage </w:t>
         </w:r>
-      </w:ins>
-      <w:ins w:id="316" w:author="Daniel Noble" w:date="2023-03-05T15:17:00Z">
-        <w:r>
-          <w:t xml:space="preserve">measuring </w:t>
-        </w:r>
-      </w:ins>
-      <w:proofErr w:type="spellStart"/>
-      <w:ins w:id="317" w:author="Daniel Noble" w:date="2023-03-05T15:18:00Z">
-        <w:r>
-          <w:t>CT</w:t>
+        <w:r>
+          <w:t>measuring CT</w:t>
         </w:r>
         <w:r>
           <w:rPr>
             <w:vertAlign w:val="subscript"/>
-            <w:rPrChange w:id="318" w:author="Daniel Noble" w:date="2023-03-05T15:18:00Z">
+            <w:rPrChange w:id="222" w:author="Author">
               <w:rPr/>
             </w:rPrChange>
           </w:rPr>
           <w:t>min</w:t>
         </w:r>
-        <w:proofErr w:type="spellEnd"/>
-        <w:r>
-          <w:t xml:space="preserve">, in addition to other thermal physiological traits (i.e., </w:t>
-        </w:r>
-        <w:proofErr w:type="spellStart"/>
-        <w:r>
-          <w:t>CT</w:t>
+        <w:r>
+          <w:t>, in addition to other thermal physiological traits (i.e., CT</w:t>
         </w:r>
         <w:r>
           <w:rPr>
             <w:vertAlign w:val="subscript"/>
-            <w:rPrChange w:id="319" w:author="Daniel Noble" w:date="2023-03-05T15:18:00Z">
+            <w:rPrChange w:id="223" w:author="Author">
               <w:rPr/>
             </w:rPrChange>
           </w:rPr>
           <w:t>max</w:t>
         </w:r>
-        <w:proofErr w:type="spellEnd"/>
-        <w:r>
-          <w:t xml:space="preserve">, </w:t>
-        </w:r>
-        <w:proofErr w:type="spellStart"/>
-        <w:r>
-          <w:t>T</w:t>
+        <w:r>
+          <w:t>, T</w:t>
         </w:r>
         <w:r>
           <w:rPr>
             <w:vertAlign w:val="subscript"/>
-            <w:rPrChange w:id="320" w:author="Daniel Noble" w:date="2023-03-05T15:18:00Z">
+            <w:rPrChange w:id="224" w:author="Author">
               <w:rPr/>
             </w:rPrChange>
           </w:rPr>
           <w:t>Pref</w:t>
         </w:r>
-      </w:ins>
-      <w:proofErr w:type="spellEnd"/>
-      <w:ins w:id="321" w:author="Kris.Wild" w:date="2023-03-06T14:58:00Z">
         <w:r>
           <w:t xml:space="preserve">, </w:t>
         </w:r>
-      </w:ins>
-      <w:ins w:id="322" w:author="Daniel Noble" w:date="2023-03-05T15:18:00Z">
-        <w:del w:id="323" w:author="Kris.Wild" w:date="2023-03-06T14:58:00Z">
+        <w:del w:id="225" w:author="Author">
           <w:r>
             <w:delText xml:space="preserve"> </w:delText>
           </w:r>
@@ -6836,23 +6258,17 @@
         <w:r>
           <w:t xml:space="preserve">etc) </w:t>
         </w:r>
+        <w:r>
+          <w:t xml:space="preserve">as it is often more environmentally flexible than upper thermal limits. </w:t>
+        </w:r>
+        <w:r>
+          <w:t>Despite these gaps</w:t>
+        </w:r>
+        <w:r>
+          <w:t xml:space="preserve">, </w:t>
+        </w:r>
       </w:ins>
-      <w:ins w:id="324" w:author="Daniel Noble" w:date="2023-03-05T15:20:00Z">
-        <w:r>
-          <w:t xml:space="preserve">as it is often more environmentally flexible than upper thermal limits. </w:t>
-        </w:r>
-      </w:ins>
-      <w:ins w:id="325" w:author="Daniel Noble" w:date="2023-03-06T19:39:00Z">
-        <w:r>
-          <w:t>Despite these gaps</w:t>
-        </w:r>
-      </w:ins>
-      <w:ins w:id="326" w:author="Daniel Noble" w:date="2023-03-05T15:23:00Z">
-        <w:r>
-          <w:t xml:space="preserve">, </w:t>
-        </w:r>
-      </w:ins>
-      <w:del w:id="327" w:author="Daniel Noble" w:date="2023-03-05T15:20:00Z">
+      <w:del w:id="226" w:author="Author">
         <w:r>
           <w:delText>further research efforts on increasing more examples across reptile taxa and suggest other thermal indices (CT</w:delText>
         </w:r>
@@ -6871,39 +6287,32 @@
         <w:r>
           <w:delText xml:space="preserve"> should be considered for further questions. </w:delText>
         </w:r>
+        <w:r>
+          <w:delText>These</w:delText>
+        </w:r>
       </w:del>
-      <w:del w:id="328" w:author="Daniel Noble" w:date="2023-03-05T15:23:00Z">
-        <w:r>
-          <w:delText>These</w:delText>
+      <w:ins w:id="227" w:author="Author">
+        <w:r>
+          <w:t>our results</w:t>
+        </w:r>
+      </w:ins>
+      <w:r>
+        <w:t xml:space="preserve"> </w:t>
+      </w:r>
+      <w:del w:id="228" w:author="Author">
+        <w:r>
+          <w:delText>data collectively serve as</w:delText>
         </w:r>
       </w:del>
-      <w:ins w:id="329" w:author="Daniel Noble" w:date="2023-03-05T15:23:00Z">
-        <w:r>
-          <w:t>our results</w:t>
+      <w:ins w:id="229" w:author="Author">
+        <w:r>
+          <w:t>provide</w:t>
         </w:r>
       </w:ins>
       <w:r>
-        <w:t xml:space="preserve"> </w:t>
-      </w:r>
-      <w:del w:id="330" w:author="Daniel Noble" w:date="2023-03-05T15:23:00Z">
-        <w:r>
-          <w:delText xml:space="preserve">data </w:delText>
-        </w:r>
-      </w:del>
-      <w:del w:id="331" w:author="Daniel Noble" w:date="2023-03-05T15:24:00Z">
-        <w:r>
-          <w:delText>collectively serve as</w:delText>
-        </w:r>
-      </w:del>
-      <w:ins w:id="332" w:author="Daniel Noble" w:date="2023-03-05T15:24:00Z">
-        <w:r>
-          <w:t>provide</w:t>
-        </w:r>
-      </w:ins>
-      <w:r>
         <w:t xml:space="preserve"> valuable insights into possible responses that are plausible under changing thermal conditions</w:t>
       </w:r>
-      <w:del w:id="333" w:author="Daniel Noble" w:date="2023-03-05T15:24:00Z">
+      <w:del w:id="230" w:author="Author">
         <w:r>
           <w:delText xml:space="preserve"> and provide promising areas of research</w:delText>
         </w:r>
@@ -6921,11 +6330,11 @@
         <w:contextualSpacing/>
         <w:mirrorIndents/>
         <w:rPr>
-          <w:del w:id="334" w:author="Kris.Wild" w:date="2023-03-06T15:32:00Z"/>
+          <w:del w:id="231" w:author="Author"/>
           <w:b/>
           <w:bCs/>
         </w:rPr>
-        <w:pPrChange w:id="335" w:author="Kris.Wild" w:date="2023-03-06T15:32:00Z">
+        <w:pPrChange w:id="232" w:author="Kris.Wild" w:date="2023-03-06T15:32:00Z">
           <w:pPr>
             <w:tabs>
               <w:tab w:val="left" w:pos="6663"/>
@@ -6944,10 +6353,10 @@
         <w:contextualSpacing/>
         <w:mirrorIndents/>
         <w:rPr>
-          <w:del w:id="336" w:author="Kris.Wild" w:date="2023-03-06T15:07:00Z"/>
-        </w:rPr>
-      </w:pPr>
-      <w:del w:id="337" w:author="Kris.Wild" w:date="2023-03-06T15:07:00Z">
+          <w:del w:id="233" w:author="Author"/>
+        </w:rPr>
+      </w:pPr>
+      <w:del w:id="234" w:author="Author">
         <w:r>
           <w:rPr>
             <w:b/>
@@ -6973,10 +6382,10 @@
       <w:pPr>
         <w:contextualSpacing/>
         <w:rPr>
-          <w:del w:id="338" w:author="Kris.Wild" w:date="2023-03-06T15:07:00Z"/>
-        </w:rPr>
-      </w:pPr>
-      <w:del w:id="339" w:author="Kris.Wild" w:date="2023-03-06T15:07:00Z">
+          <w:del w:id="235" w:author="Author"/>
+        </w:rPr>
+      </w:pPr>
+      <w:del w:id="236" w:author="Author">
         <w:r>
           <w:rPr>
             <w:b/>
@@ -7020,10 +6429,10 @@
       <w:pPr>
         <w:contextualSpacing/>
         <w:rPr>
-          <w:del w:id="340" w:author="Kris.Wild" w:date="2023-03-06T15:07:00Z"/>
-        </w:rPr>
-      </w:pPr>
-      <w:del w:id="341" w:author="Kris.Wild" w:date="2023-03-06T15:07:00Z">
+          <w:del w:id="237" w:author="Author"/>
+        </w:rPr>
+      </w:pPr>
+      <w:del w:id="238" w:author="Author">
         <w:r>
           <w:rPr>
             <w:b/>
@@ -7070,10 +6479,10 @@
       <w:pPr>
         <w:contextualSpacing/>
         <w:rPr>
-          <w:del w:id="342" w:author="Kris.Wild" w:date="2023-03-06T15:07:00Z"/>
-        </w:rPr>
-      </w:pPr>
-      <w:del w:id="343" w:author="Kris.Wild" w:date="2023-03-06T15:07:00Z">
+          <w:del w:id="239" w:author="Author"/>
+        </w:rPr>
+      </w:pPr>
+      <w:del w:id="240" w:author="Author">
         <w:r>
           <w:rPr>
             <w:b/>
@@ -7090,10 +6499,10 @@
       <w:pPr>
         <w:contextualSpacing/>
         <w:rPr>
-          <w:ins w:id="344" w:author="Kris.Wild" w:date="2023-03-06T15:07:00Z"/>
-        </w:rPr>
-      </w:pPr>
-      <w:del w:id="345" w:author="Kris.Wild" w:date="2023-03-06T15:07:00Z">
+          <w:ins w:id="241" w:author="Author"/>
+        </w:rPr>
+      </w:pPr>
+      <w:del w:id="242" w:author="Author">
         <w:r>
           <w:rPr>
             <w:b/>
@@ -7147,7 +6556,7 @@
         </w:rPr>
         <w:t xml:space="preserve"> (** indicate studies </w:t>
       </w:r>
-      <w:ins w:id="346" w:author="Kris.Wild" w:date="2023-03-06T13:37:00Z">
+      <w:ins w:id="243" w:author="Author">
         <w:r>
           <w:rPr>
             <w:b/>
@@ -7183,10 +6592,10 @@
         <w:ind w:hanging="640"/>
         <w:divId w:val="341318472"/>
         <w:rPr>
-          <w:ins w:id="347" w:author="Kris.Wild" w:date="2023-03-06T15:42:00Z"/>
-        </w:rPr>
-      </w:pPr>
-      <w:ins w:id="348" w:author="Kris.Wild" w:date="2023-03-06T15:42:00Z">
+          <w:ins w:id="244" w:author="Author"/>
+        </w:rPr>
+      </w:pPr>
+      <w:ins w:id="245" w:author="Author">
         <w:r>
           <w:t xml:space="preserve"> </w:t>
         </w:r>
@@ -7206,40 +6615,16 @@
         <w:ind w:hanging="640"/>
         <w:divId w:val="341318472"/>
         <w:rPr>
-          <w:ins w:id="349" w:author="Kris.Wild" w:date="2023-03-06T15:42:00Z"/>
-        </w:rPr>
-      </w:pPr>
-      <w:ins w:id="350" w:author="Kris.Wild" w:date="2023-03-06T15:42:00Z">
+          <w:ins w:id="246" w:author="Author"/>
+        </w:rPr>
+      </w:pPr>
+      <w:ins w:id="247" w:author="Author">
         <w:r>
           <w:t xml:space="preserve">2. </w:t>
         </w:r>
         <w:r>
           <w:tab/>
-          <w:t xml:space="preserve">Sala OE, Stuart F, </w:t>
-        </w:r>
-        <w:proofErr w:type="spellStart"/>
-        <w:r>
-          <w:t>Iii</w:t>
-        </w:r>
-        <w:proofErr w:type="spellEnd"/>
-        <w:r>
-          <w:t xml:space="preserve"> C, </w:t>
-        </w:r>
-        <w:proofErr w:type="spellStart"/>
-        <w:r>
-          <w:t>Armesto</w:t>
-        </w:r>
-        <w:proofErr w:type="spellEnd"/>
-        <w:r>
-          <w:t xml:space="preserve"> JJ, </w:t>
-        </w:r>
-        <w:proofErr w:type="spellStart"/>
-        <w:r>
-          <w:t>Berlow</w:t>
-        </w:r>
-        <w:proofErr w:type="spellEnd"/>
-        <w:r>
-          <w:t xml:space="preserve"> E, Bloomfield J, et al. Global Biodiversity Scenarios for the Year 2100. Science. 2000;287(5459):1770–4. </w:t>
+          <w:t xml:space="preserve">Sala OE, Stuart F, Iii C, Armesto JJ, Berlow E, Bloomfield J, et al. Global Biodiversity Scenarios for the Year 2100. Science. 2000;287(5459):1770–4. </w:t>
         </w:r>
       </w:ins>
     </w:p>
@@ -7250,40 +6635,16 @@
         <w:ind w:hanging="640"/>
         <w:divId w:val="341318472"/>
         <w:rPr>
-          <w:ins w:id="351" w:author="Kris.Wild" w:date="2023-03-06T15:42:00Z"/>
-        </w:rPr>
-      </w:pPr>
-      <w:ins w:id="352" w:author="Kris.Wild" w:date="2023-03-06T15:42:00Z">
+          <w:ins w:id="248" w:author="Author"/>
+        </w:rPr>
+      </w:pPr>
+      <w:ins w:id="249" w:author="Author">
         <w:r>
           <w:t xml:space="preserve">3. </w:t>
         </w:r>
         <w:r>
           <w:tab/>
-          <w:t xml:space="preserve">Huey RB, Kearney MR, </w:t>
-        </w:r>
-        <w:proofErr w:type="spellStart"/>
-        <w:r>
-          <w:t>Krockenberger</w:t>
-        </w:r>
-        <w:proofErr w:type="spellEnd"/>
-        <w:r>
-          <w:t xml:space="preserve"> A, </w:t>
-        </w:r>
-        <w:proofErr w:type="spellStart"/>
-        <w:r>
-          <w:t>Holtum</w:t>
-        </w:r>
-        <w:proofErr w:type="spellEnd"/>
-        <w:r>
-          <w:t xml:space="preserve"> JAM, Jess M, Williams SE. Predicting organismal vulnerability to climate warming: Roles of behaviour, </w:t>
-        </w:r>
-        <w:proofErr w:type="gramStart"/>
-        <w:r>
-          <w:t>physiology</w:t>
-        </w:r>
-        <w:proofErr w:type="gramEnd"/>
-        <w:r>
-          <w:t xml:space="preserve"> and adaptation. Philosophical Transactions of the Royal Society B: Biological Sciences. 2012;367(1596):1665–79. </w:t>
+          <w:t xml:space="preserve">Huey RB, Kearney MR, Krockenberger A, Holtum JAM, Jess M, Williams SE. Predicting organismal vulnerability to climate warming: Roles of behaviour, physiology and adaptation. Philosophical Transactions of the Royal Society B: Biological Sciences. 2012;367(1596):1665–79. </w:t>
         </w:r>
       </w:ins>
     </w:p>
@@ -7294,40 +6655,20 @@
         <w:ind w:hanging="640"/>
         <w:divId w:val="341318472"/>
         <w:rPr>
-          <w:ins w:id="353" w:author="Kris.Wild" w:date="2023-03-06T15:42:00Z"/>
-        </w:rPr>
-      </w:pPr>
-      <w:ins w:id="354" w:author="Kris.Wild" w:date="2023-03-06T15:42:00Z">
+          <w:ins w:id="250" w:author="Author"/>
+        </w:rPr>
+      </w:pPr>
+      <w:ins w:id="251" w:author="Author">
         <w:r>
           <w:t xml:space="preserve">4. </w:t>
         </w:r>
         <w:r>
           <w:tab/>
-          <w:t>Peralta-</w:t>
-        </w:r>
-        <w:proofErr w:type="spellStart"/>
-        <w:r>
-          <w:t>Maraver</w:t>
-        </w:r>
-        <w:proofErr w:type="spellEnd"/>
-        <w:r>
-          <w:t xml:space="preserve"> I, Rezende EL. Heat tolerance in ectotherms scales predictably with body size. Nat </w:t>
-        </w:r>
-        <w:proofErr w:type="spellStart"/>
-        <w:r>
-          <w:t>Clim</w:t>
-        </w:r>
-        <w:proofErr w:type="spellEnd"/>
-        <w:r>
-          <w:t xml:space="preserve"> Chang. 202</w:t>
-        </w:r>
-      </w:ins>
-      <w:ins w:id="355" w:author="Kris.Wild" w:date="2023-03-06T15:43:00Z">
+          <w:t>Peralta-Maraver I, Rezende EL. Heat tolerance in ectotherms scales predictably with body size. Nat Clim Chang. 202</w:t>
+        </w:r>
         <w:r>
           <w:t>1</w:t>
         </w:r>
-      </w:ins>
-      <w:ins w:id="356" w:author="Kris.Wild" w:date="2023-03-06T15:42:00Z">
         <w:r>
           <w:t xml:space="preserve">;11(1):58–63. </w:t>
         </w:r>
@@ -7340,31 +6681,16 @@
         <w:ind w:hanging="640"/>
         <w:divId w:val="341318472"/>
         <w:rPr>
-          <w:ins w:id="357" w:author="Kris.Wild" w:date="2023-03-06T15:42:00Z"/>
-        </w:rPr>
-      </w:pPr>
-      <w:ins w:id="358" w:author="Kris.Wild" w:date="2023-03-06T15:42:00Z">
+          <w:ins w:id="252" w:author="Author"/>
+        </w:rPr>
+      </w:pPr>
+      <w:ins w:id="253" w:author="Author">
         <w:r>
           <w:t xml:space="preserve">5. </w:t>
         </w:r>
         <w:r>
           <w:tab/>
-        </w:r>
-        <w:proofErr w:type="spellStart"/>
-        <w:r>
-          <w:t>Seebacher</w:t>
-        </w:r>
-        <w:proofErr w:type="spellEnd"/>
-        <w:r>
-          <w:t xml:space="preserve"> F, White CR, Franklin CE. Physiological plasticity increases resilience of ectothermic animals to climate change. Nat </w:t>
-        </w:r>
-        <w:proofErr w:type="spellStart"/>
-        <w:r>
-          <w:t>Clim</w:t>
-        </w:r>
-        <w:proofErr w:type="spellEnd"/>
-        <w:r>
-          <w:t xml:space="preserve"> Chang. 2015;5(1):61–6. </w:t>
+          <w:t xml:space="preserve">Seebacher F, White CR, Franklin CE. Physiological plasticity increases resilience of ectothermic animals to climate change. Nat Clim Chang. 2015;5(1):61–6. </w:t>
         </w:r>
       </w:ins>
     </w:p>
@@ -7375,40 +6701,16 @@
         <w:ind w:hanging="640"/>
         <w:divId w:val="341318472"/>
         <w:rPr>
-          <w:ins w:id="359" w:author="Kris.Wild" w:date="2023-03-06T15:42:00Z"/>
-        </w:rPr>
-      </w:pPr>
-      <w:ins w:id="360" w:author="Kris.Wild" w:date="2023-03-06T15:42:00Z">
+          <w:ins w:id="254" w:author="Author"/>
+        </w:rPr>
+      </w:pPr>
+      <w:ins w:id="255" w:author="Author">
         <w:r>
           <w:t xml:space="preserve">6. </w:t>
         </w:r>
         <w:r>
           <w:tab/>
-          <w:t xml:space="preserve">Pottier P, Burke S, Zhang RY, Noble DWA, </w:t>
-        </w:r>
-        <w:proofErr w:type="spellStart"/>
-        <w:r>
-          <w:t>Schwanz</w:t>
-        </w:r>
-        <w:proofErr w:type="spellEnd"/>
-        <w:r>
-          <w:t xml:space="preserve"> LE, </w:t>
-        </w:r>
-        <w:proofErr w:type="spellStart"/>
-        <w:r>
-          <w:t>Drobniak</w:t>
-        </w:r>
-        <w:proofErr w:type="spellEnd"/>
-        <w:r>
-          <w:t xml:space="preserve"> SM, et al. Developmental plasticity in thermal tolerance: Ontogenetic variation, persistence, and future directions. </w:t>
-        </w:r>
-        <w:proofErr w:type="spellStart"/>
-        <w:r>
-          <w:t>Ecol</w:t>
-        </w:r>
-        <w:proofErr w:type="spellEnd"/>
-        <w:r>
-          <w:t xml:space="preserve"> Lett. 2022;25:2245–68. </w:t>
+          <w:t xml:space="preserve">Pottier P, Burke S, Zhang RY, Noble DWA, Schwanz LE, Drobniak SM, et al. Developmental plasticity in thermal tolerance: Ontogenetic variation, persistence, and future directions. Ecol Lett. 2022;25:2245–68. </w:t>
         </w:r>
       </w:ins>
     </w:p>
@@ -7419,10 +6721,10 @@
         <w:ind w:hanging="640"/>
         <w:divId w:val="341318472"/>
         <w:rPr>
-          <w:ins w:id="361" w:author="Kris.Wild" w:date="2023-03-06T15:42:00Z"/>
-        </w:rPr>
-      </w:pPr>
-      <w:ins w:id="362" w:author="Kris.Wild" w:date="2023-03-06T15:42:00Z">
+          <w:ins w:id="256" w:author="Author"/>
+        </w:rPr>
+      </w:pPr>
+      <w:ins w:id="257" w:author="Author">
         <w:r>
           <w:t xml:space="preserve">7. </w:t>
         </w:r>
@@ -7430,13 +6732,9 @@
           <w:tab/>
           <w:t xml:space="preserve">Noble DWA, Stenhouse V, Schwanz LE. Developmental temperatures and phenotypic plasticity in reptiles: </w:t>
         </w:r>
-      </w:ins>
-      <w:ins w:id="363" w:author="Kris.Wild" w:date="2023-03-06T15:43:00Z">
         <w:r>
           <w:t>A</w:t>
         </w:r>
-      </w:ins>
-      <w:ins w:id="364" w:author="Kris.Wild" w:date="2023-03-06T15:42:00Z">
         <w:r>
           <w:t xml:space="preserve"> systematic review and meta-analysis. Biological Reviews. 2018;93(1):72–97. </w:t>
         </w:r>
@@ -7449,32 +6747,16 @@
         <w:ind w:hanging="640"/>
         <w:divId w:val="341318472"/>
         <w:rPr>
-          <w:ins w:id="365" w:author="Kris.Wild" w:date="2023-03-06T15:42:00Z"/>
-        </w:rPr>
-      </w:pPr>
-      <w:ins w:id="366" w:author="Kris.Wild" w:date="2023-03-06T15:42:00Z">
+          <w:ins w:id="258" w:author="Author"/>
+        </w:rPr>
+      </w:pPr>
+      <w:ins w:id="259" w:author="Author">
         <w:r>
           <w:t xml:space="preserve">8. </w:t>
         </w:r>
         <w:r>
           <w:tab/>
-          <w:t xml:space="preserve">Sales K, Vasudeva R, Dickinson ME, Godwin JL, Lumley AJ, </w:t>
-        </w:r>
-        <w:proofErr w:type="spellStart"/>
-        <w:r>
-          <w:t>Michalczyk</w:t>
-        </w:r>
-        <w:proofErr w:type="spellEnd"/>
-        <w:r>
-          <w:t xml:space="preserve"> Ł, et al. Experimental heatwaves compromise sperm function and cause transgenerational damage in a model insect. Nat </w:t>
-        </w:r>
-        <w:proofErr w:type="spellStart"/>
-        <w:r>
-          <w:t>Commun</w:t>
-        </w:r>
-        <w:proofErr w:type="spellEnd"/>
-        <w:r>
-          <w:t xml:space="preserve">. 2018;9(1). </w:t>
+          <w:t xml:space="preserve">Sales K, Vasudeva R, Dickinson ME, Godwin JL, Lumley AJ, Michalczyk Ł, et al. Experimental heatwaves compromise sperm function and cause transgenerational damage in a model insect. Nat Commun. 2018;9(1). </w:t>
         </w:r>
       </w:ins>
     </w:p>
@@ -7485,24 +6767,16 @@
         <w:ind w:hanging="640"/>
         <w:divId w:val="341318472"/>
         <w:rPr>
-          <w:ins w:id="367" w:author="Kris.Wild" w:date="2023-03-06T15:42:00Z"/>
-        </w:rPr>
-      </w:pPr>
-      <w:ins w:id="368" w:author="Kris.Wild" w:date="2023-03-06T15:42:00Z">
+          <w:ins w:id="260" w:author="Author"/>
+        </w:rPr>
+      </w:pPr>
+      <w:ins w:id="261" w:author="Author">
         <w:r>
           <w:t xml:space="preserve">9. </w:t>
         </w:r>
         <w:r>
           <w:tab/>
-          <w:t xml:space="preserve">Salinas S, Munch SB. Thermal legacies: Transgenerational effects of temperature on growth in a vertebrate. </w:t>
-        </w:r>
-        <w:proofErr w:type="spellStart"/>
-        <w:r>
-          <w:t>Ecol</w:t>
-        </w:r>
-        <w:proofErr w:type="spellEnd"/>
-        <w:r>
-          <w:t xml:space="preserve"> Lett. 2012;15(2):159–63. </w:t>
+          <w:t xml:space="preserve">Salinas S, Munch SB. Thermal legacies: Transgenerational effects of temperature on growth in a vertebrate. Ecol Lett. 2012;15(2):159–63. </w:t>
         </w:r>
       </w:ins>
     </w:p>
@@ -7513,49 +6787,16 @@
         <w:ind w:hanging="640"/>
         <w:divId w:val="341318472"/>
         <w:rPr>
-          <w:ins w:id="369" w:author="Kris.Wild" w:date="2023-03-06T15:42:00Z"/>
-        </w:rPr>
-      </w:pPr>
-      <w:ins w:id="370" w:author="Kris.Wild" w:date="2023-03-06T15:42:00Z">
+          <w:ins w:id="262" w:author="Author"/>
+        </w:rPr>
+      </w:pPr>
+      <w:ins w:id="263" w:author="Author">
         <w:r>
           <w:t xml:space="preserve">10. </w:t>
         </w:r>
         <w:r>
           <w:tab/>
-        </w:r>
-        <w:proofErr w:type="spellStart"/>
-        <w:r>
-          <w:t>Kirchhof</w:t>
-        </w:r>
-        <w:proofErr w:type="spellEnd"/>
-        <w:r>
-          <w:t xml:space="preserve"> S, </w:t>
-        </w:r>
-        <w:proofErr w:type="spellStart"/>
-        <w:r>
-          <w:t>Hetem</w:t>
-        </w:r>
-        <w:proofErr w:type="spellEnd"/>
-        <w:r>
-          <w:t xml:space="preserve"> RS, Lease HM, Miles DB, Mitchel D, </w:t>
-        </w:r>
-        <w:proofErr w:type="spellStart"/>
-        <w:r>
-          <w:t>McUller</w:t>
-        </w:r>
-        <w:proofErr w:type="spellEnd"/>
-        <w:r>
-          <w:t xml:space="preserve"> J, et al. Thermoregulatory </w:t>
-        </w:r>
-        <w:proofErr w:type="spellStart"/>
-        <w:proofErr w:type="gramStart"/>
-        <w:r>
-          <w:t>behavior</w:t>
-        </w:r>
-        <w:proofErr w:type="spellEnd"/>
-        <w:proofErr w:type="gramEnd"/>
-        <w:r>
-          <w:t xml:space="preserve"> and high thermal preference buffer impact of climate change in a Namib Desert lizard. Ecosphere. 2017;8(12). </w:t>
+          <w:t xml:space="preserve">Kirchhof S, Hetem RS, Lease HM, Miles DB, Mitchel D, McUller J, et al. Thermoregulatory behavior and high thermal preference buffer impact of climate change in a Namib Desert lizard. Ecosphere. 2017;8(12). </w:t>
         </w:r>
       </w:ins>
     </w:p>
@@ -7566,10 +6807,10 @@
         <w:ind w:hanging="640"/>
         <w:divId w:val="341318472"/>
         <w:rPr>
-          <w:ins w:id="371" w:author="Kris.Wild" w:date="2023-03-06T15:42:00Z"/>
-        </w:rPr>
-      </w:pPr>
-      <w:ins w:id="372" w:author="Kris.Wild" w:date="2023-03-06T15:42:00Z">
+          <w:ins w:id="264" w:author="Author"/>
+        </w:rPr>
+      </w:pPr>
+      <w:ins w:id="265" w:author="Author">
         <w:r>
           <w:t xml:space="preserve">11. </w:t>
         </w:r>
@@ -7577,13 +6818,9 @@
           <w:tab/>
           <w:t xml:space="preserve">Burton T, Killen SS, Armstrong JD, Metcalfe NB. What causes intraspecific variation in resting metabolic rate and what are its ecological consequences? Proceedings of the Royal Society B: Biological Sciences. Royal Society; 2011. </w:t>
         </w:r>
-      </w:ins>
-      <w:ins w:id="373" w:author="Kris.Wild" w:date="2023-03-06T15:44:00Z">
         <w:r>
           <w:t>278:</w:t>
         </w:r>
-      </w:ins>
-      <w:ins w:id="374" w:author="Kris.Wild" w:date="2023-03-06T15:42:00Z">
         <w:r>
           <w:t xml:space="preserve">3465–73. </w:t>
         </w:r>
@@ -7596,10 +6833,10 @@
         <w:ind w:hanging="640"/>
         <w:divId w:val="341318472"/>
         <w:rPr>
-          <w:ins w:id="375" w:author="Kris.Wild" w:date="2023-03-06T15:42:00Z"/>
-        </w:rPr>
-      </w:pPr>
-      <w:ins w:id="376" w:author="Kris.Wild" w:date="2023-03-06T15:42:00Z">
+          <w:ins w:id="266" w:author="Author"/>
+        </w:rPr>
+      </w:pPr>
+      <w:ins w:id="267" w:author="Author">
         <w:r>
           <w:t xml:space="preserve">12. </w:t>
         </w:r>
@@ -7607,13 +6844,9 @@
           <w:tab/>
           <w:t>Tobler M, Nilsson JÅ, Nilsson JF. Costly steroids: Egg testosterone modulates nestling metabolic rate in the zebra finch. Biol Lett. 2007</w:t>
         </w:r>
-      </w:ins>
-      <w:ins w:id="377" w:author="Kris.Wild" w:date="2023-03-06T15:45:00Z">
         <w:r>
           <w:t xml:space="preserve">; </w:t>
         </w:r>
-      </w:ins>
-      <w:ins w:id="378" w:author="Kris.Wild" w:date="2023-03-06T15:42:00Z">
         <w:r>
           <w:t xml:space="preserve">3(4):408–10. </w:t>
         </w:r>
@@ -7626,10 +6859,10 @@
         <w:ind w:hanging="640"/>
         <w:divId w:val="341318472"/>
         <w:rPr>
-          <w:ins w:id="379" w:author="Kris.Wild" w:date="2023-03-06T15:42:00Z"/>
-        </w:rPr>
-      </w:pPr>
-      <w:ins w:id="380" w:author="Kris.Wild" w:date="2023-03-06T15:42:00Z">
+          <w:ins w:id="268" w:author="Author"/>
+        </w:rPr>
+      </w:pPr>
+      <w:ins w:id="269" w:author="Author">
         <w:r>
           <w:t xml:space="preserve">13. </w:t>
         </w:r>
@@ -7637,83 +6870,51 @@
           <w:tab/>
           <w:t xml:space="preserve">Zhao CL, Zhao T, Feng JY, Chang LM, Zheng PY, Fu SJ, et al. Temperature and </w:t>
         </w:r>
-      </w:ins>
-      <w:ins w:id="381" w:author="Kris.Wild" w:date="2023-03-06T15:45:00Z">
         <w:r>
           <w:t>d</w:t>
         </w:r>
-      </w:ins>
-      <w:ins w:id="382" w:author="Kris.Wild" w:date="2023-03-06T15:42:00Z">
         <w:r>
           <w:t xml:space="preserve">iet </w:t>
         </w:r>
-      </w:ins>
-      <w:ins w:id="383" w:author="Kris.Wild" w:date="2023-03-06T15:45:00Z">
         <w:r>
           <w:t>a</w:t>
         </w:r>
-      </w:ins>
-      <w:ins w:id="384" w:author="Kris.Wild" w:date="2023-03-06T15:42:00Z">
         <w:r>
           <w:t xml:space="preserve">cclimation </w:t>
         </w:r>
-      </w:ins>
-      <w:ins w:id="385" w:author="Kris.Wild" w:date="2023-03-06T15:45:00Z">
         <w:r>
           <w:t>m</w:t>
         </w:r>
-      </w:ins>
-      <w:ins w:id="386" w:author="Kris.Wild" w:date="2023-03-06T15:42:00Z">
         <w:r>
           <w:t xml:space="preserve">odify the </w:t>
         </w:r>
-      </w:ins>
-      <w:ins w:id="387" w:author="Kris.Wild" w:date="2023-03-06T15:45:00Z">
         <w:r>
           <w:t>a</w:t>
         </w:r>
-      </w:ins>
-      <w:ins w:id="388" w:author="Kris.Wild" w:date="2023-03-06T15:42:00Z">
         <w:r>
           <w:t xml:space="preserve">cute </w:t>
         </w:r>
-      </w:ins>
-      <w:ins w:id="389" w:author="Kris.Wild" w:date="2023-03-06T15:45:00Z">
         <w:r>
           <w:t>t</w:t>
         </w:r>
-      </w:ins>
-      <w:ins w:id="390" w:author="Kris.Wild" w:date="2023-03-06T15:42:00Z">
         <w:r>
           <w:t xml:space="preserve">hermal </w:t>
         </w:r>
-      </w:ins>
-      <w:ins w:id="391" w:author="Kris.Wild" w:date="2023-03-06T15:45:00Z">
         <w:r>
           <w:t>p</w:t>
         </w:r>
-      </w:ins>
-      <w:ins w:id="392" w:author="Kris.Wild" w:date="2023-03-06T15:42:00Z">
         <w:r>
           <w:t xml:space="preserve">erformance of the </w:t>
         </w:r>
-      </w:ins>
-      <w:ins w:id="393" w:author="Kris.Wild" w:date="2023-03-06T15:45:00Z">
         <w:r>
           <w:t>l</w:t>
         </w:r>
-      </w:ins>
-      <w:ins w:id="394" w:author="Kris.Wild" w:date="2023-03-06T15:42:00Z">
         <w:r>
           <w:t xml:space="preserve">argest </w:t>
         </w:r>
-      </w:ins>
-      <w:ins w:id="395" w:author="Kris.Wild" w:date="2023-03-06T15:45:00Z">
         <w:r>
           <w:t>e</w:t>
         </w:r>
-      </w:ins>
-      <w:ins w:id="396" w:author="Kris.Wild" w:date="2023-03-06T15:42:00Z">
         <w:r>
           <w:t xml:space="preserve">xtant Amphibian. Animals. 2022;12(4). </w:t>
         </w:r>
@@ -7726,24 +6927,16 @@
         <w:ind w:hanging="640"/>
         <w:divId w:val="341318472"/>
         <w:rPr>
-          <w:ins w:id="397" w:author="Kris.Wild" w:date="2023-03-06T15:42:00Z"/>
-        </w:rPr>
-      </w:pPr>
-      <w:ins w:id="398" w:author="Kris.Wild" w:date="2023-03-06T15:42:00Z">
+          <w:ins w:id="270" w:author="Author"/>
+        </w:rPr>
+      </w:pPr>
+      <w:ins w:id="271" w:author="Author">
         <w:r>
           <w:t xml:space="preserve">14. </w:t>
         </w:r>
         <w:r>
           <w:tab/>
-          <w:t xml:space="preserve">Hardison EA, </w:t>
-        </w:r>
-        <w:proofErr w:type="spellStart"/>
-        <w:r>
-          <w:t>Kraskura</w:t>
-        </w:r>
-        <w:proofErr w:type="spellEnd"/>
-        <w:r>
-          <w:t xml:space="preserve"> K, van Wert J, Nguyen T, Eliason EJ. Diet mediates thermal performance traits: Implications for marine ectotherms. Journal of Experimental Biology. 2021;224(21). </w:t>
+          <w:t xml:space="preserve">Hardison EA, Kraskura K, van Wert J, Nguyen T, Eliason EJ. Diet mediates thermal performance traits: Implications for marine ectotherms. Journal of Experimental Biology. 2021;224(21). </w:t>
         </w:r>
       </w:ins>
     </w:p>
@@ -7754,31 +6947,16 @@
         <w:ind w:hanging="640"/>
         <w:divId w:val="341318472"/>
         <w:rPr>
-          <w:ins w:id="399" w:author="Kris.Wild" w:date="2023-03-06T15:42:00Z"/>
-        </w:rPr>
-      </w:pPr>
-      <w:ins w:id="400" w:author="Kris.Wild" w:date="2023-03-06T15:42:00Z">
+          <w:ins w:id="272" w:author="Author"/>
+        </w:rPr>
+      </w:pPr>
+      <w:ins w:id="273" w:author="Author">
         <w:r>
           <w:t xml:space="preserve">15. </w:t>
         </w:r>
         <w:r>
           <w:tab/>
-        </w:r>
-        <w:proofErr w:type="spellStart"/>
-        <w:r>
-          <w:t>Bujan</w:t>
-        </w:r>
-        <w:proofErr w:type="spellEnd"/>
-        <w:r>
-          <w:t xml:space="preserve"> J, </w:t>
-        </w:r>
-        <w:proofErr w:type="spellStart"/>
-        <w:r>
-          <w:t>Kaspari</w:t>
-        </w:r>
-        <w:proofErr w:type="spellEnd"/>
-        <w:r>
-          <w:t xml:space="preserve"> M. Nutrition modifies critical thermal maximum of a dominant canopy ant. J Insect Physiol. 2017;102:1–6. </w:t>
+          <w:t xml:space="preserve">Bujan J, Kaspari M. Nutrition modifies critical thermal maximum of a dominant canopy ant. J Insect Physiol. 2017;102:1–6. </w:t>
         </w:r>
       </w:ins>
     </w:p>
@@ -7789,31 +6967,20 @@
         <w:ind w:hanging="640"/>
         <w:divId w:val="341318472"/>
         <w:rPr>
-          <w:ins w:id="401" w:author="Kris.Wild" w:date="2023-03-06T15:42:00Z"/>
-        </w:rPr>
-      </w:pPr>
-      <w:ins w:id="402" w:author="Kris.Wild" w:date="2023-03-06T15:42:00Z">
+          <w:ins w:id="274" w:author="Author"/>
+        </w:rPr>
+      </w:pPr>
+      <w:ins w:id="275" w:author="Author">
         <w:r>
           <w:t xml:space="preserve">16. </w:t>
         </w:r>
         <w:r>
           <w:tab/>
-        </w:r>
-        <w:proofErr w:type="spellStart"/>
-        <w:r>
-          <w:t>Sinervo</w:t>
-        </w:r>
-        <w:proofErr w:type="spellEnd"/>
-        <w:r>
-          <w:t xml:space="preserve"> B. The evolution of maternal investment in lizards: an experimental and comparative analysis of egg size and its effects on offspring performance. Evolution</w:t>
-        </w:r>
-      </w:ins>
-      <w:ins w:id="403" w:author="Kris.Wild" w:date="2023-03-06T15:47:00Z">
+          <w:t>Sinervo B. The evolution of maternal investment in lizards: an experimental and comparative analysis of egg size and its effects on offspring performance. Evolution</w:t>
+        </w:r>
         <w:r>
           <w:t>.</w:t>
         </w:r>
-      </w:ins>
-      <w:ins w:id="404" w:author="Kris.Wild" w:date="2023-03-06T15:42:00Z">
         <w:r>
           <w:t xml:space="preserve"> 1990;44(2):279–94. </w:t>
         </w:r>
@@ -7826,39 +6993,16 @@
         <w:ind w:hanging="640"/>
         <w:divId w:val="341318472"/>
         <w:rPr>
-          <w:ins w:id="405" w:author="Kris.Wild" w:date="2023-03-06T15:42:00Z"/>
-        </w:rPr>
-      </w:pPr>
-      <w:ins w:id="406" w:author="Kris.Wild" w:date="2023-03-06T15:42:00Z">
+          <w:ins w:id="276" w:author="Author"/>
+        </w:rPr>
+      </w:pPr>
+      <w:ins w:id="277" w:author="Author">
         <w:r>
           <w:t xml:space="preserve">17. </w:t>
         </w:r>
         <w:r>
           <w:tab/>
-        </w:r>
-        <w:proofErr w:type="spellStart"/>
-        <w:r>
-          <w:t>Mousseau</w:t>
-        </w:r>
-        <w:proofErr w:type="spellEnd"/>
-        <w:r>
-          <w:t xml:space="preserve"> TA, Fox CW. The adaptive significance of maternal effects. Trends </w:t>
-        </w:r>
-        <w:proofErr w:type="spellStart"/>
-        <w:r>
-          <w:t>Ecol</w:t>
-        </w:r>
-        <w:proofErr w:type="spellEnd"/>
-        <w:r>
-          <w:t xml:space="preserve"> </w:t>
-        </w:r>
-        <w:proofErr w:type="spellStart"/>
-        <w:r>
-          <w:t>Evol</w:t>
-        </w:r>
-        <w:proofErr w:type="spellEnd"/>
-        <w:r>
-          <w:t xml:space="preserve">. 1998;13(10):403–7. </w:t>
+          <w:t xml:space="preserve">Mousseau TA, Fox CW. The adaptive significance of maternal effects. Trends Ecol Evol. 1998;13(10):403–7. </w:t>
         </w:r>
       </w:ins>
     </w:p>
@@ -7869,10 +7013,10 @@
         <w:ind w:hanging="640"/>
         <w:divId w:val="341318472"/>
         <w:rPr>
-          <w:ins w:id="407" w:author="Kris.Wild" w:date="2023-03-06T15:42:00Z"/>
-        </w:rPr>
-      </w:pPr>
-      <w:ins w:id="408" w:author="Kris.Wild" w:date="2023-03-06T15:42:00Z">
+          <w:ins w:id="278" w:author="Author"/>
+        </w:rPr>
+      </w:pPr>
+      <w:ins w:id="279" w:author="Author">
         <w:r>
           <w:lastRenderedPageBreak/>
           <w:t xml:space="preserve">18. </w:t>
@@ -7881,13 +7025,9 @@
           <w:tab/>
           <w:t xml:space="preserve">Angilletta Jr MJ, Angilletta MJ. Thermal adaptation: </w:t>
         </w:r>
-      </w:ins>
-      <w:ins w:id="409" w:author="Kris.Wild" w:date="2023-03-06T15:47:00Z">
         <w:r>
           <w:t>A</w:t>
         </w:r>
-      </w:ins>
-      <w:ins w:id="410" w:author="Kris.Wild" w:date="2023-03-06T15:42:00Z">
         <w:r>
           <w:t xml:space="preserve"> theoretical and empirical synthesis. New York, NY, USA: Oxford University Press; 2009. </w:t>
         </w:r>
@@ -7900,10 +7040,10 @@
         <w:ind w:hanging="640"/>
         <w:divId w:val="341318472"/>
         <w:rPr>
-          <w:ins w:id="411" w:author="Kris.Wild" w:date="2023-03-06T15:42:00Z"/>
-        </w:rPr>
-      </w:pPr>
-      <w:ins w:id="412" w:author="Kris.Wild" w:date="2023-03-06T15:42:00Z">
+          <w:ins w:id="280" w:author="Author"/>
+        </w:rPr>
+      </w:pPr>
+      <w:ins w:id="281" w:author="Author">
         <w:r>
           <w:t xml:space="preserve">19. </w:t>
         </w:r>
@@ -7911,33 +7051,21 @@
           <w:tab/>
           <w:t xml:space="preserve">Huey RB, Berrigan D. Temperature, </w:t>
         </w:r>
-      </w:ins>
-      <w:ins w:id="413" w:author="Kris.Wild" w:date="2023-03-06T15:48:00Z">
         <w:r>
           <w:t>d</w:t>
         </w:r>
-      </w:ins>
-      <w:ins w:id="414" w:author="Kris.Wild" w:date="2023-03-06T15:42:00Z">
         <w:r>
           <w:t xml:space="preserve">emography, and </w:t>
         </w:r>
-      </w:ins>
-      <w:ins w:id="415" w:author="Kris.Wild" w:date="2023-03-06T15:48:00Z">
         <w:r>
           <w:t>e</w:t>
         </w:r>
-      </w:ins>
-      <w:ins w:id="416" w:author="Kris.Wild" w:date="2023-03-06T15:42:00Z">
         <w:r>
           <w:t xml:space="preserve">ctotherm </w:t>
         </w:r>
-      </w:ins>
-      <w:ins w:id="417" w:author="Kris.Wild" w:date="2023-03-06T15:48:00Z">
         <w:r>
           <w:t>f</w:t>
         </w:r>
-      </w:ins>
-      <w:ins w:id="418" w:author="Kris.Wild" w:date="2023-03-06T15:42:00Z">
         <w:r>
           <w:t xml:space="preserve">itness. The American Naturalists. 2001;2:158–210. </w:t>
         </w:r>
@@ -7950,91 +7078,56 @@
         <w:ind w:hanging="640"/>
         <w:divId w:val="341318472"/>
         <w:rPr>
-          <w:ins w:id="419" w:author="Kris.Wild" w:date="2023-03-06T15:42:00Z"/>
-        </w:rPr>
-      </w:pPr>
-      <w:ins w:id="420" w:author="Kris.Wild" w:date="2023-03-06T15:42:00Z">
+          <w:ins w:id="282" w:author="Author"/>
+        </w:rPr>
+      </w:pPr>
+      <w:ins w:id="283" w:author="Author">
         <w:r>
           <w:t xml:space="preserve">20. </w:t>
         </w:r>
         <w:r>
           <w:tab/>
-        </w:r>
-        <w:proofErr w:type="spellStart"/>
-        <w:r>
-          <w:t>Sibly</w:t>
-        </w:r>
-        <w:proofErr w:type="spellEnd"/>
-        <w:r>
-          <w:t xml:space="preserve"> RM, Atkinson D. How </w:t>
-        </w:r>
-      </w:ins>
-      <w:ins w:id="421" w:author="Kris.Wild" w:date="2023-03-06T15:48:00Z">
+          <w:t xml:space="preserve">Sibly RM, Atkinson D. How </w:t>
+        </w:r>
         <w:r>
           <w:t>r</w:t>
         </w:r>
-      </w:ins>
-      <w:ins w:id="422" w:author="Kris.Wild" w:date="2023-03-06T15:42:00Z">
         <w:r>
           <w:t xml:space="preserve">earing </w:t>
         </w:r>
-      </w:ins>
-      <w:ins w:id="423" w:author="Kris.Wild" w:date="2023-03-06T15:48:00Z">
         <w:r>
           <w:t>t</w:t>
         </w:r>
-      </w:ins>
-      <w:ins w:id="424" w:author="Kris.Wild" w:date="2023-03-06T15:42:00Z">
         <w:r>
           <w:t xml:space="preserve">emperature </w:t>
         </w:r>
-      </w:ins>
-      <w:ins w:id="425" w:author="Kris.Wild" w:date="2023-03-06T15:48:00Z">
         <w:r>
           <w:t>a</w:t>
         </w:r>
-      </w:ins>
-      <w:ins w:id="426" w:author="Kris.Wild" w:date="2023-03-06T15:42:00Z">
         <w:r>
           <w:t xml:space="preserve">ffects </w:t>
         </w:r>
-      </w:ins>
-      <w:ins w:id="427" w:author="Kris.Wild" w:date="2023-03-06T15:48:00Z">
         <w:r>
           <w:t>o</w:t>
         </w:r>
-      </w:ins>
-      <w:ins w:id="428" w:author="Kris.Wild" w:date="2023-03-06T15:42:00Z">
         <w:r>
           <w:t xml:space="preserve">ptimal </w:t>
         </w:r>
-      </w:ins>
-      <w:ins w:id="429" w:author="Kris.Wild" w:date="2023-03-06T15:48:00Z">
         <w:r>
           <w:t>a</w:t>
         </w:r>
-      </w:ins>
-      <w:ins w:id="430" w:author="Kris.Wild" w:date="2023-03-06T15:42:00Z">
         <w:r>
           <w:t xml:space="preserve">dult </w:t>
         </w:r>
-      </w:ins>
-      <w:ins w:id="431" w:author="Kris.Wild" w:date="2023-03-06T15:48:00Z">
         <w:r>
           <w:t>s</w:t>
         </w:r>
-      </w:ins>
-      <w:ins w:id="432" w:author="Kris.Wild" w:date="2023-03-06T15:42:00Z">
         <w:r>
           <w:t xml:space="preserve">ize in </w:t>
         </w:r>
-      </w:ins>
-      <w:ins w:id="433" w:author="Kris.Wild" w:date="2023-03-06T15:48:00Z">
         <w:r>
           <w:t>e</w:t>
         </w:r>
-      </w:ins>
-      <w:ins w:id="434" w:author="Kris.Wild" w:date="2023-03-06T15:42:00Z">
         <w:r>
           <w:t xml:space="preserve">ctotherms. Ecology. 1994;8(4):486–93. </w:t>
         </w:r>
@@ -8047,10 +7140,10 @@
         <w:ind w:hanging="640"/>
         <w:divId w:val="341318472"/>
         <w:rPr>
-          <w:ins w:id="435" w:author="Kris.Wild" w:date="2023-03-06T15:42:00Z"/>
-        </w:rPr>
-      </w:pPr>
-      <w:ins w:id="436" w:author="Kris.Wild" w:date="2023-03-06T15:42:00Z">
+          <w:ins w:id="284" w:author="Author"/>
+        </w:rPr>
+      </w:pPr>
+      <w:ins w:id="285" w:author="Author">
         <w:r>
           <w:t xml:space="preserve">21. </w:t>
         </w:r>
@@ -8058,38 +7151,24 @@
           <w:tab/>
           <w:t xml:space="preserve">Bull JJ. Sex </w:t>
         </w:r>
-      </w:ins>
-      <w:ins w:id="437" w:author="Kris.Wild" w:date="2023-03-06T15:48:00Z">
         <w:r>
           <w:t>d</w:t>
         </w:r>
-      </w:ins>
-      <w:ins w:id="438" w:author="Kris.Wild" w:date="2023-03-06T15:42:00Z">
         <w:r>
           <w:t xml:space="preserve">etermination in </w:t>
         </w:r>
-      </w:ins>
-      <w:ins w:id="439" w:author="Kris.Wild" w:date="2023-03-06T15:48:00Z">
         <w:r>
           <w:t>r</w:t>
         </w:r>
-      </w:ins>
-      <w:ins w:id="440" w:author="Kris.Wild" w:date="2023-03-06T15:42:00Z">
         <w:r>
           <w:t>eptiles. The Quarterly Review of Biology</w:t>
         </w:r>
-      </w:ins>
-      <w:ins w:id="441" w:author="Kris.Wild" w:date="2023-03-06T15:48:00Z">
         <w:r>
           <w:t>.</w:t>
         </w:r>
-      </w:ins>
-      <w:ins w:id="442" w:author="Kris.Wild" w:date="2023-03-06T15:42:00Z">
         <w:r>
           <w:t xml:space="preserve"> 1980;55(1):3–21</w:t>
         </w:r>
-      </w:ins>
-      <w:ins w:id="443" w:author="Kris.Wild" w:date="2023-03-06T15:49:00Z">
         <w:r>
           <w:t>.</w:t>
         </w:r>
@@ -8102,31 +7181,16 @@
         <w:ind w:hanging="640"/>
         <w:divId w:val="341318472"/>
         <w:rPr>
-          <w:ins w:id="444" w:author="Kris.Wild" w:date="2023-03-06T15:42:00Z"/>
-        </w:rPr>
-      </w:pPr>
-      <w:ins w:id="445" w:author="Kris.Wild" w:date="2023-03-06T15:42:00Z">
+          <w:ins w:id="286" w:author="Author"/>
+        </w:rPr>
+      </w:pPr>
+      <w:ins w:id="287" w:author="Author">
         <w:r>
           <w:t xml:space="preserve">22. </w:t>
         </w:r>
         <w:r>
           <w:tab/>
-        </w:r>
-        <w:proofErr w:type="spellStart"/>
-        <w:r>
-          <w:t>Refsnider</w:t>
-        </w:r>
-        <w:proofErr w:type="spellEnd"/>
-        <w:r>
-          <w:t xml:space="preserve"> JM, Clifton IT, Vazquez TK. Developmental plasticity of thermal ecology traits in reptiles: Trends, potential benefits, and research needs. J </w:t>
-        </w:r>
-        <w:proofErr w:type="spellStart"/>
-        <w:r>
-          <w:t>Therm</w:t>
-        </w:r>
-        <w:proofErr w:type="spellEnd"/>
-        <w:r>
-          <w:t xml:space="preserve"> Biol. 2019;84:74–82. </w:t>
+          <w:t xml:space="preserve">Refsnider JM, Clifton IT, Vazquez TK. Developmental plasticity of thermal ecology traits in reptiles: Trends, potential benefits, and research needs. J Therm Biol. 2019;84:74–82. </w:t>
         </w:r>
       </w:ins>
     </w:p>
@@ -8137,71 +7201,16 @@
         <w:ind w:hanging="640"/>
         <w:divId w:val="341318472"/>
         <w:rPr>
-          <w:ins w:id="446" w:author="Kris.Wild" w:date="2023-03-06T15:42:00Z"/>
-        </w:rPr>
-      </w:pPr>
-      <w:ins w:id="447" w:author="Kris.Wild" w:date="2023-03-06T15:42:00Z">
+          <w:ins w:id="288" w:author="Author"/>
+        </w:rPr>
+      </w:pPr>
+      <w:ins w:id="289" w:author="Author">
         <w:r>
           <w:t xml:space="preserve">23. </w:t>
         </w:r>
         <w:r>
           <w:tab/>
-        </w:r>
-        <w:proofErr w:type="spellStart"/>
-        <w:r>
-          <w:t>Bodensteiner</w:t>
-        </w:r>
-        <w:proofErr w:type="spellEnd"/>
-        <w:r>
-          <w:t xml:space="preserve"> BL, </w:t>
-        </w:r>
-        <w:proofErr w:type="spellStart"/>
-        <w:r>
-          <w:t>Agudelo-Cantero</w:t>
-        </w:r>
-        <w:proofErr w:type="spellEnd"/>
-        <w:r>
-          <w:t xml:space="preserve"> GA, Arietta AZA, Gunderson AR, Muñoz MM, </w:t>
-        </w:r>
-        <w:proofErr w:type="spellStart"/>
-        <w:r>
-          <w:t>Refsnider</w:t>
-        </w:r>
-        <w:proofErr w:type="spellEnd"/>
-        <w:r>
-          <w:t xml:space="preserve"> JM, et al. Thermal adaptation revisited: How conserved are thermal traits of reptiles and amphibians? J Exp </w:t>
-        </w:r>
-        <w:proofErr w:type="spellStart"/>
-        <w:r>
-          <w:t>Zool</w:t>
-        </w:r>
-        <w:proofErr w:type="spellEnd"/>
-        <w:r>
-          <w:t xml:space="preserve"> </w:t>
-        </w:r>
-        <w:proofErr w:type="gramStart"/>
-        <w:r>
-          <w:t>A</w:t>
-        </w:r>
-        <w:proofErr w:type="gramEnd"/>
-        <w:r>
-          <w:t xml:space="preserve"> </w:t>
-        </w:r>
-        <w:proofErr w:type="spellStart"/>
-        <w:r>
-          <w:t>Ecol</w:t>
-        </w:r>
-        <w:proofErr w:type="spellEnd"/>
-        <w:r>
-          <w:t xml:space="preserve"> </w:t>
-        </w:r>
-        <w:proofErr w:type="spellStart"/>
-        <w:r>
-          <w:t>Integr</w:t>
-        </w:r>
-        <w:proofErr w:type="spellEnd"/>
-        <w:r>
-          <w:t xml:space="preserve"> Physiol. 2021;335(1):173–94. </w:t>
+          <w:t xml:space="preserve">Bodensteiner BL, Agudelo-Cantero GA, Arietta AZA, Gunderson AR, Muñoz MM, Refsnider JM, et al. Thermal adaptation revisited: How conserved are thermal traits of reptiles and amphibians? J Exp Zool A Ecol Integr Physiol. 2021;335(1):173–94. </w:t>
         </w:r>
       </w:ins>
     </w:p>
@@ -8212,40 +7221,16 @@
         <w:ind w:hanging="640"/>
         <w:divId w:val="341318472"/>
         <w:rPr>
-          <w:ins w:id="448" w:author="Kris.Wild" w:date="2023-03-06T15:42:00Z"/>
-        </w:rPr>
-      </w:pPr>
-      <w:ins w:id="449" w:author="Kris.Wild" w:date="2023-03-06T15:42:00Z">
+          <w:ins w:id="290" w:author="Author"/>
+        </w:rPr>
+      </w:pPr>
+      <w:ins w:id="291" w:author="Author">
         <w:r>
           <w:t xml:space="preserve">24. </w:t>
         </w:r>
         <w:r>
           <w:tab/>
-          <w:t xml:space="preserve">Hoffmann AA, </w:t>
-        </w:r>
-        <w:proofErr w:type="spellStart"/>
-        <w:r>
-          <w:t>Chown</w:t>
-        </w:r>
-        <w:proofErr w:type="spellEnd"/>
-        <w:r>
-          <w:t xml:space="preserve"> SL, </w:t>
-        </w:r>
-        <w:proofErr w:type="spellStart"/>
-        <w:r>
-          <w:t>Clusella-Trullas</w:t>
-        </w:r>
-        <w:proofErr w:type="spellEnd"/>
-        <w:r>
-          <w:t xml:space="preserve"> S. Upper thermal limits in terrestrial ectotherms: How constrained are they? </w:t>
-        </w:r>
-        <w:proofErr w:type="spellStart"/>
-        <w:r>
-          <w:t>Funct</w:t>
-        </w:r>
-        <w:proofErr w:type="spellEnd"/>
-        <w:r>
-          <w:t xml:space="preserve"> Ecol. 2013;27(4):934–49. </w:t>
+          <w:t xml:space="preserve">Hoffmann AA, Chown SL, Clusella-Trullas S. Upper thermal limits in terrestrial ectotherms: How constrained are they? Funct Ecol. 2013;27(4):934–49. </w:t>
         </w:r>
       </w:ins>
     </w:p>
@@ -8256,125 +7241,62 @@
         <w:ind w:hanging="640"/>
         <w:divId w:val="341318472"/>
         <w:rPr>
-          <w:ins w:id="450" w:author="Kris.Wild" w:date="2023-03-06T15:42:00Z"/>
-        </w:rPr>
-      </w:pPr>
-      <w:ins w:id="451" w:author="Kris.Wild" w:date="2023-03-06T15:42:00Z">
+          <w:ins w:id="292" w:author="Author"/>
+        </w:rPr>
+      </w:pPr>
+      <w:ins w:id="293" w:author="Author">
         <w:r>
           <w:t xml:space="preserve">25. </w:t>
         </w:r>
         <w:r>
           <w:tab/>
-        </w:r>
-        <w:proofErr w:type="spellStart"/>
-        <w:r>
-          <w:t>Sinervo</w:t>
-        </w:r>
-        <w:proofErr w:type="spellEnd"/>
-        <w:r>
-          <w:t xml:space="preserve"> B, Mendez-De-La-Cruz F, Miles DB, </w:t>
-        </w:r>
-        <w:proofErr w:type="spellStart"/>
-        <w:r>
-          <w:t>Heulin</w:t>
-        </w:r>
-        <w:proofErr w:type="spellEnd"/>
-        <w:r>
-          <w:t xml:space="preserve"> B, </w:t>
-        </w:r>
-        <w:proofErr w:type="spellStart"/>
-        <w:r>
-          <w:t>Bastiaans</w:t>
-        </w:r>
-        <w:proofErr w:type="spellEnd"/>
-        <w:r>
-          <w:t xml:space="preserve"> E, </w:t>
-        </w:r>
-        <w:proofErr w:type="spellStart"/>
-        <w:r>
-          <w:t>Villagrán</w:t>
-        </w:r>
-        <w:proofErr w:type="spellEnd"/>
-        <w:r>
-          <w:t xml:space="preserve">-Santa Cruz M, et al. Erosion of </w:t>
-        </w:r>
-      </w:ins>
-      <w:ins w:id="452" w:author="Kris.Wild" w:date="2023-03-06T15:49:00Z">
+          <w:t xml:space="preserve">Sinervo B, Mendez-De-La-Cruz F, Miles DB, Heulin B, Bastiaans E, Villagrán-Santa Cruz M, et al. Erosion of </w:t>
+        </w:r>
         <w:r>
           <w:t>l</w:t>
         </w:r>
-      </w:ins>
-      <w:ins w:id="453" w:author="Kris.Wild" w:date="2023-03-06T15:42:00Z">
         <w:r>
           <w:t xml:space="preserve">izard </w:t>
         </w:r>
-      </w:ins>
-      <w:ins w:id="454" w:author="Kris.Wild" w:date="2023-03-06T15:49:00Z">
         <w:r>
           <w:t>d</w:t>
         </w:r>
-      </w:ins>
-      <w:ins w:id="455" w:author="Kris.Wild" w:date="2023-03-06T15:42:00Z">
         <w:r>
           <w:t xml:space="preserve">iversity by </w:t>
         </w:r>
-      </w:ins>
-      <w:ins w:id="456" w:author="Kris.Wild" w:date="2023-03-06T15:49:00Z">
         <w:r>
           <w:t>c</w:t>
         </w:r>
-      </w:ins>
-      <w:ins w:id="457" w:author="Kris.Wild" w:date="2023-03-06T15:42:00Z">
         <w:r>
           <w:t xml:space="preserve">limate </w:t>
         </w:r>
-      </w:ins>
-      <w:ins w:id="458" w:author="Kris.Wild" w:date="2023-03-06T15:49:00Z">
         <w:r>
           <w:t>c</w:t>
         </w:r>
-      </w:ins>
-      <w:ins w:id="459" w:author="Kris.Wild" w:date="2023-03-06T15:42:00Z">
         <w:r>
           <w:t xml:space="preserve">hange and </w:t>
         </w:r>
-      </w:ins>
-      <w:ins w:id="460" w:author="Kris.Wild" w:date="2023-03-06T15:49:00Z">
         <w:r>
           <w:t>a</w:t>
         </w:r>
-      </w:ins>
-      <w:ins w:id="461" w:author="Kris.Wild" w:date="2023-03-06T15:42:00Z">
         <w:r>
           <w:t xml:space="preserve">ltered </w:t>
         </w:r>
-      </w:ins>
-      <w:ins w:id="462" w:author="Kris.Wild" w:date="2023-03-06T15:49:00Z">
         <w:r>
           <w:t>t</w:t>
         </w:r>
-      </w:ins>
-      <w:ins w:id="463" w:author="Kris.Wild" w:date="2023-03-06T15:42:00Z">
         <w:r>
           <w:t xml:space="preserve">hermal </w:t>
         </w:r>
-      </w:ins>
-      <w:ins w:id="464" w:author="Kris.Wild" w:date="2023-03-06T15:50:00Z">
         <w:r>
           <w:t>n</w:t>
         </w:r>
-      </w:ins>
-      <w:ins w:id="465" w:author="Kris.Wild" w:date="2023-03-06T15:42:00Z">
         <w:r>
           <w:t>iches. Science</w:t>
         </w:r>
-      </w:ins>
-      <w:ins w:id="466" w:author="Kris.Wild" w:date="2023-03-06T15:50:00Z">
         <w:r>
           <w:t xml:space="preserve">. </w:t>
         </w:r>
-      </w:ins>
-      <w:ins w:id="467" w:author="Kris.Wild" w:date="2023-03-06T15:42:00Z">
         <w:r>
           <w:t xml:space="preserve">2010;328(5980):894–9. </w:t>
         </w:r>
@@ -8387,10 +7309,10 @@
         <w:ind w:hanging="640"/>
         <w:divId w:val="341318472"/>
         <w:rPr>
-          <w:ins w:id="468" w:author="Kris.Wild" w:date="2023-03-06T15:42:00Z"/>
-        </w:rPr>
-      </w:pPr>
-      <w:ins w:id="469" w:author="Kris.Wild" w:date="2023-03-06T15:42:00Z">
+          <w:ins w:id="294" w:author="Author"/>
+        </w:rPr>
+      </w:pPr>
+      <w:ins w:id="295" w:author="Author">
         <w:r>
           <w:t xml:space="preserve">26. </w:t>
         </w:r>
@@ -8407,31 +7329,16 @@
         <w:ind w:hanging="640"/>
         <w:divId w:val="341318472"/>
         <w:rPr>
-          <w:ins w:id="470" w:author="Kris.Wild" w:date="2023-03-06T15:42:00Z"/>
-        </w:rPr>
-      </w:pPr>
-      <w:ins w:id="471" w:author="Kris.Wild" w:date="2023-03-06T15:42:00Z">
+          <w:ins w:id="296" w:author="Author"/>
+        </w:rPr>
+      </w:pPr>
+      <w:ins w:id="297" w:author="Author">
         <w:r>
           <w:t xml:space="preserve">27. </w:t>
         </w:r>
         <w:r>
           <w:tab/>
-        </w:r>
-        <w:proofErr w:type="spellStart"/>
-        <w:r>
-          <w:t>Bilcke</w:t>
-        </w:r>
-        <w:proofErr w:type="spellEnd"/>
-        <w:r>
-          <w:t xml:space="preserve"> J, Downes S, </w:t>
-        </w:r>
-        <w:proofErr w:type="spellStart"/>
-        <w:r>
-          <w:t>Büscher</w:t>
-        </w:r>
-        <w:proofErr w:type="spellEnd"/>
-        <w:r>
-          <w:t xml:space="preserve"> I. Combined effect of incubation and ambient temperature on the feeding performance of a small ectotherm. Austral Ecol. 2006;31(8):937–47. </w:t>
+          <w:t xml:space="preserve">Bilcke J, Downes S, Büscher I. Combined effect of incubation and ambient temperature on the feeding performance of a small ectotherm. Austral Ecol. 2006;31(8):937–47. </w:t>
         </w:r>
       </w:ins>
     </w:p>
@@ -8442,24 +7349,16 @@
         <w:ind w:hanging="640"/>
         <w:divId w:val="341318472"/>
         <w:rPr>
-          <w:ins w:id="472" w:author="Kris.Wild" w:date="2023-03-06T15:42:00Z"/>
-        </w:rPr>
-      </w:pPr>
-      <w:ins w:id="473" w:author="Kris.Wild" w:date="2023-03-06T15:42:00Z">
+          <w:ins w:id="298" w:author="Author"/>
+        </w:rPr>
+      </w:pPr>
+      <w:ins w:id="299" w:author="Author">
         <w:r>
           <w:t xml:space="preserve">28. </w:t>
         </w:r>
         <w:r>
           <w:tab/>
-          <w:t xml:space="preserve">Kar F, Nakagawa S, Noble DWA. Impact of developmental temperatures on thermal plasticity and repeatability of metabolic rate. </w:t>
-        </w:r>
-        <w:proofErr w:type="spellStart"/>
-        <w:r>
-          <w:t>Evol</w:t>
-        </w:r>
-        <w:proofErr w:type="spellEnd"/>
-        <w:r>
-          <w:t xml:space="preserve"> Ecol. 2022;36(2):199–216. </w:t>
+          <w:t xml:space="preserve">Kar F, Nakagawa S, Noble DWA. Impact of developmental temperatures on thermal plasticity and repeatability of metabolic rate. Evol Ecol. 2022;36(2):199–216. </w:t>
         </w:r>
       </w:ins>
     </w:p>
@@ -8470,10 +7369,10 @@
         <w:ind w:hanging="640"/>
         <w:divId w:val="341318472"/>
         <w:rPr>
-          <w:ins w:id="474" w:author="Kris.Wild" w:date="2023-03-06T15:42:00Z"/>
-        </w:rPr>
-      </w:pPr>
-      <w:ins w:id="475" w:author="Kris.Wild" w:date="2023-03-06T15:42:00Z">
+          <w:ins w:id="300" w:author="Author"/>
+        </w:rPr>
+      </w:pPr>
+      <w:ins w:id="301" w:author="Author">
         <w:r>
           <w:t xml:space="preserve">29. </w:t>
         </w:r>
@@ -8490,32 +7389,20 @@
         <w:ind w:hanging="640"/>
         <w:divId w:val="341318472"/>
         <w:rPr>
-          <w:ins w:id="476" w:author="Kris.Wild" w:date="2023-03-06T15:42:00Z"/>
-        </w:rPr>
-      </w:pPr>
-      <w:ins w:id="477" w:author="Kris.Wild" w:date="2023-03-06T15:42:00Z">
+          <w:ins w:id="302" w:author="Author"/>
+        </w:rPr>
+      </w:pPr>
+      <w:ins w:id="303" w:author="Author">
         <w:r>
           <w:t xml:space="preserve">30. </w:t>
         </w:r>
         <w:r>
           <w:tab/>
-          <w:t xml:space="preserve">Llewelyn J, Macdonald SL, Hatcher A, Moritz C, Phillips BL. Intraspecific variation in climate-relevant traits in a tropical rainforest lizard. Divers </w:t>
-        </w:r>
-        <w:proofErr w:type="spellStart"/>
-        <w:r>
-          <w:t>Distrib</w:t>
-        </w:r>
-        <w:proofErr w:type="spellEnd"/>
-        <w:r>
-          <w:t>. 2016</w:t>
-        </w:r>
-      </w:ins>
-      <w:ins w:id="478" w:author="Kris.Wild" w:date="2023-03-06T15:50:00Z">
+          <w:t>Llewelyn J, Macdonald SL, Hatcher A, Moritz C, Phillips BL. Intraspecific variation in climate-relevant traits in a tropical rainforest lizard. Divers Distrib. 2016</w:t>
+        </w:r>
         <w:r>
           <w:t>;</w:t>
         </w:r>
-      </w:ins>
-      <w:ins w:id="479" w:author="Kris.Wild" w:date="2023-03-06T15:42:00Z">
         <w:r>
           <w:t xml:space="preserve"> 1;22(10):1000–12. </w:t>
         </w:r>
@@ -8528,48 +7415,20 @@
         <w:ind w:hanging="640"/>
         <w:divId w:val="341318472"/>
         <w:rPr>
-          <w:ins w:id="480" w:author="Kris.Wild" w:date="2023-03-06T15:42:00Z"/>
-        </w:rPr>
-      </w:pPr>
-      <w:ins w:id="481" w:author="Kris.Wild" w:date="2023-03-06T15:42:00Z">
+          <w:ins w:id="304" w:author="Author"/>
+        </w:rPr>
+      </w:pPr>
+      <w:ins w:id="305" w:author="Author">
         <w:r>
           <w:t xml:space="preserve">31. </w:t>
         </w:r>
         <w:r>
           <w:tab/>
-          <w:t xml:space="preserve">O’Dea RE, </w:t>
-        </w:r>
-        <w:proofErr w:type="spellStart"/>
-        <w:r>
-          <w:t>Lagisz</w:t>
-        </w:r>
-        <w:proofErr w:type="spellEnd"/>
-        <w:r>
-          <w:t xml:space="preserve"> M, </w:t>
-        </w:r>
-        <w:proofErr w:type="spellStart"/>
-        <w:r>
-          <w:t>Jennions</w:t>
-        </w:r>
-        <w:proofErr w:type="spellEnd"/>
-        <w:r>
-          <w:t xml:space="preserve"> MD, </w:t>
-        </w:r>
-        <w:proofErr w:type="spellStart"/>
-        <w:r>
-          <w:t>Koricheva</w:t>
-        </w:r>
-        <w:proofErr w:type="spellEnd"/>
-        <w:r>
-          <w:t xml:space="preserve"> J, Noble DWA, Parker TH, et al. Preferred reporting items for systematic reviews and meta-analyses in ecology and evolutionary biology: </w:t>
-        </w:r>
-      </w:ins>
-      <w:ins w:id="482" w:author="Kris.Wild" w:date="2023-03-06T15:50:00Z">
+          <w:t xml:space="preserve">O’Dea RE, Lagisz M, Jennions MD, Koricheva J, Noble DWA, Parker TH, et al. Preferred reporting items for systematic reviews and meta-analyses in ecology and evolutionary biology: </w:t>
+        </w:r>
         <w:r>
           <w:t>A</w:t>
         </w:r>
-      </w:ins>
-      <w:ins w:id="483" w:author="Kris.Wild" w:date="2023-03-06T15:42:00Z">
         <w:r>
           <w:t xml:space="preserve"> PRISMA extension. Biological Reviews. 2021;96(5):1695–722. </w:t>
         </w:r>
@@ -8582,48 +7441,25 @@
         <w:ind w:hanging="640"/>
         <w:divId w:val="341318472"/>
         <w:rPr>
-          <w:ins w:id="484" w:author="Kris.Wild" w:date="2023-03-06T15:42:00Z"/>
-        </w:rPr>
-      </w:pPr>
-      <w:ins w:id="485" w:author="Kris.Wild" w:date="2023-03-06T15:42:00Z">
+          <w:ins w:id="306" w:author="Author"/>
+        </w:rPr>
+      </w:pPr>
+      <w:ins w:id="307" w:author="Author">
         <w:r>
           <w:t xml:space="preserve">32. </w:t>
         </w:r>
         <w:r>
           <w:tab/>
-        </w:r>
-        <w:proofErr w:type="spellStart"/>
-        <w:r>
-          <w:t>Viechtbauer</w:t>
-        </w:r>
-        <w:proofErr w:type="spellEnd"/>
-        <w:r>
-          <w:t xml:space="preserve"> W. Conducting Meta-Analyses in R with the metafor Package</w:t>
-        </w:r>
-      </w:ins>
-      <w:ins w:id="486" w:author="Kris.Wild" w:date="2023-03-06T16:43:00Z">
+          <w:t>Viechtbauer W. Conducting Meta-Analyses in R with the metafor Package</w:t>
+        </w:r>
         <w:r>
           <w:t xml:space="preserve">. </w:t>
         </w:r>
-      </w:ins>
-      <w:ins w:id="487" w:author="Kris.Wild" w:date="2023-03-06T15:42:00Z">
         <w:r>
           <w:t>Journal of Statistical Software. 2010</w:t>
         </w:r>
-      </w:ins>
-      <w:ins w:id="488" w:author="Kris.Wild" w:date="2023-03-06T15:51:00Z">
-        <w:r>
-          <w:t xml:space="preserve">; </w:t>
-        </w:r>
-      </w:ins>
-      <w:ins w:id="489" w:author="Kris.Wild" w:date="2023-03-06T15:52:00Z">
-        <w:r>
-          <w:t>36(3)</w:t>
-        </w:r>
-      </w:ins>
-      <w:ins w:id="490" w:author="Kris.Wild" w:date="2023-03-06T15:51:00Z">
-        <w:r>
-          <w:t>1-48.</w:t>
+        <w:r>
+          <w:t>; 36(3)1-48.</w:t>
         </w:r>
       </w:ins>
     </w:p>
@@ -8634,24 +7470,16 @@
         <w:ind w:hanging="640"/>
         <w:divId w:val="341318472"/>
         <w:rPr>
-          <w:ins w:id="491" w:author="Kris.Wild" w:date="2023-03-06T15:42:00Z"/>
-        </w:rPr>
-      </w:pPr>
-      <w:ins w:id="492" w:author="Kris.Wild" w:date="2023-03-06T15:42:00Z">
+          <w:ins w:id="308" w:author="Author"/>
+        </w:rPr>
+      </w:pPr>
+      <w:ins w:id="309" w:author="Author">
         <w:r>
           <w:t xml:space="preserve">33. </w:t>
         </w:r>
         <w:r>
           <w:tab/>
-          <w:t xml:space="preserve">Claussen DL. Thermal acclimation in </w:t>
-        </w:r>
-        <w:proofErr w:type="spellStart"/>
-        <w:r>
-          <w:t>Ambystomatid</w:t>
-        </w:r>
-        <w:proofErr w:type="spellEnd"/>
-        <w:r>
-          <w:t xml:space="preserve"> salamanders. Comparative Biochemistry and Physiology . 1977;58(4):333–40. </w:t>
+          <w:t xml:space="preserve">Claussen DL. Thermal acclimation in Ambystomatid salamanders. Comparative Biochemistry and Physiology . 1977;58(4):333–40. </w:t>
         </w:r>
       </w:ins>
     </w:p>
@@ -8662,40 +7490,16 @@
         <w:ind w:hanging="640"/>
         <w:divId w:val="341318472"/>
         <w:rPr>
-          <w:ins w:id="493" w:author="Kris.Wild" w:date="2023-03-06T15:42:00Z"/>
-        </w:rPr>
-      </w:pPr>
-      <w:ins w:id="494" w:author="Kris.Wild" w:date="2023-03-06T15:42:00Z">
+          <w:ins w:id="310" w:author="Author"/>
+        </w:rPr>
+      </w:pPr>
+      <w:ins w:id="311" w:author="Author">
         <w:r>
           <w:t xml:space="preserve">34. </w:t>
         </w:r>
         <w:r>
           <w:tab/>
-          <w:t xml:space="preserve">Pottier P, Burke S, </w:t>
-        </w:r>
-        <w:proofErr w:type="spellStart"/>
-        <w:r>
-          <w:t>Drobniak</w:t>
-        </w:r>
-        <w:proofErr w:type="spellEnd"/>
-        <w:r>
-          <w:t xml:space="preserve"> SM, </w:t>
-        </w:r>
-        <w:proofErr w:type="spellStart"/>
-        <w:r>
-          <w:t>Lagisz</w:t>
-        </w:r>
-        <w:proofErr w:type="spellEnd"/>
-        <w:r>
-          <w:t xml:space="preserve"> M, Nakagawa S. Sexual (in)equality? A meta-analysis of sex differences in thermal acclimation capacity across ectotherms. </w:t>
-        </w:r>
-        <w:proofErr w:type="spellStart"/>
-        <w:r>
-          <w:t>Funct</w:t>
-        </w:r>
-        <w:proofErr w:type="spellEnd"/>
-        <w:r>
-          <w:t xml:space="preserve"> Ecol. 2021;35(12):2663–78. </w:t>
+          <w:t xml:space="preserve">Pottier P, Burke S, Drobniak SM, Lagisz M, Nakagawa S. Sexual (in)equality? A meta-analysis of sex differences in thermal acclimation capacity across ectotherms. Funct Ecol. 2021;35(12):2663–78. </w:t>
         </w:r>
       </w:ins>
     </w:p>
@@ -8706,32 +7510,16 @@
         <w:ind w:hanging="640"/>
         <w:divId w:val="341318472"/>
         <w:rPr>
-          <w:ins w:id="495" w:author="Kris.Wild" w:date="2023-03-06T15:42:00Z"/>
-        </w:rPr>
-      </w:pPr>
-      <w:ins w:id="496" w:author="Kris.Wild" w:date="2023-03-06T15:42:00Z">
+          <w:ins w:id="312" w:author="Author"/>
+        </w:rPr>
+      </w:pPr>
+      <w:ins w:id="313" w:author="Author">
         <w:r>
           <w:t xml:space="preserve">35. </w:t>
         </w:r>
         <w:r>
           <w:tab/>
-          <w:t xml:space="preserve">Noble DWA, </w:t>
-        </w:r>
-        <w:proofErr w:type="spellStart"/>
-        <w:r>
-          <w:t>Lagisz</w:t>
-        </w:r>
-        <w:proofErr w:type="spellEnd"/>
-        <w:r>
-          <w:t xml:space="preserve"> M, </w:t>
-        </w:r>
-        <w:proofErr w:type="spellStart"/>
-        <w:r>
-          <w:t>O’dea</w:t>
-        </w:r>
-        <w:proofErr w:type="spellEnd"/>
-        <w:r>
-          <w:t xml:space="preserve"> RE, Nakagawa S. Nonindependence and sensitivity analyses in ecological and evolutionary meta-analyses. Mol Ecol. 2017;26(9):2410–25. </w:t>
+          <w:t xml:space="preserve">Noble DWA, Lagisz M, O’dea RE, Nakagawa S. Nonindependence and sensitivity analyses in ecological and evolutionary meta-analyses. Mol Ecol. 2017;26(9):2410–25. </w:t>
         </w:r>
       </w:ins>
     </w:p>
@@ -8742,43 +7530,17 @@
         <w:ind w:hanging="640"/>
         <w:divId w:val="341318472"/>
         <w:rPr>
-          <w:ins w:id="497" w:author="Kris.Wild" w:date="2023-03-06T15:42:00Z"/>
-        </w:rPr>
-      </w:pPr>
-      <w:ins w:id="498" w:author="Kris.Wild" w:date="2023-03-06T15:42:00Z">
+          <w:ins w:id="314" w:author="Author"/>
+        </w:rPr>
+      </w:pPr>
+      <w:ins w:id="315" w:author="Author">
         <w:r>
           <w:t xml:space="preserve">36. </w:t>
         </w:r>
         <w:r>
           <w:tab/>
-          <w:t xml:space="preserve">Nakagawa S, </w:t>
-        </w:r>
-        <w:proofErr w:type="spellStart"/>
-        <w:r>
-          <w:t>Lagisz</w:t>
-        </w:r>
-        <w:proofErr w:type="spellEnd"/>
-        <w:r>
-          <w:t xml:space="preserve"> M, </w:t>
-        </w:r>
-        <w:proofErr w:type="spellStart"/>
-        <w:r>
-          <w:t>Jennions</w:t>
-        </w:r>
-        <w:proofErr w:type="spellEnd"/>
-        <w:r>
-          <w:t xml:space="preserve"> MD, </w:t>
-        </w:r>
-        <w:proofErr w:type="spellStart"/>
-        <w:r>
-          <w:t>Koricheva</w:t>
-        </w:r>
-        <w:proofErr w:type="spellEnd"/>
-        <w:r>
-          <w:t xml:space="preserve"> J, Noble DWA, Parker TH, et al. Methods for testing publication bias in ecological and evolutionary meta-analyses.</w:t>
-        </w:r>
-      </w:ins>
-      <w:ins w:id="499" w:author="Kris.Wild" w:date="2023-03-06T15:53:00Z">
+          <w:t>Nakagawa S, Lagisz M, Jennions MD, Koricheva J, Noble DWA, Parker TH, et al. Methods for testing publication bias in ecological and evolutionary meta-analyses.</w:t>
+        </w:r>
         <w:r>
           <w:rPr>
             <w:rFonts w:ascii="Arial" w:hAnsi="Arial" w:cs="Arial"/>
@@ -8793,7 +7555,7 @@
         </w:r>
         <w:r>
           <w:rPr>
-            <w:rPrChange w:id="500" w:author="Kris.Wild" w:date="2023-03-06T15:53:00Z">
+            <w:rPrChange w:id="316" w:author="Author">
               <w:rPr>
                 <w:i/>
                 <w:iCs/>
@@ -8814,7 +7576,7 @@
         </w:r>
         <w:r>
           <w:rPr>
-            <w:rPrChange w:id="501" w:author="Kris.Wild" w:date="2023-03-06T16:43:00Z">
+            <w:rPrChange w:id="317" w:author="Author">
               <w:rPr>
                 <w:i/>
                 <w:iCs/>
@@ -8829,8 +7591,6 @@
         <w:r>
           <w:t>1), 4-21.</w:t>
         </w:r>
-      </w:ins>
-      <w:ins w:id="502" w:author="Kris.Wild" w:date="2023-03-06T15:42:00Z">
         <w:r>
           <w:t xml:space="preserve"> </w:t>
         </w:r>
@@ -8843,50 +7603,20 @@
         <w:ind w:hanging="640"/>
         <w:divId w:val="341318472"/>
         <w:rPr>
-          <w:ins w:id="503" w:author="Kris.Wild" w:date="2023-03-06T15:42:00Z"/>
-        </w:rPr>
-      </w:pPr>
-      <w:ins w:id="504" w:author="Kris.Wild" w:date="2023-03-06T15:42:00Z">
+          <w:ins w:id="318" w:author="Author"/>
+        </w:rPr>
+      </w:pPr>
+      <w:ins w:id="319" w:author="Author">
         <w:r>
           <w:t xml:space="preserve">37. </w:t>
         </w:r>
         <w:r>
           <w:tab/>
-          <w:t xml:space="preserve">Noble DWA, Pottier P, </w:t>
-        </w:r>
-        <w:proofErr w:type="spellStart"/>
-        <w:r>
-          <w:t>Lagisz</w:t>
-        </w:r>
-        <w:proofErr w:type="spellEnd"/>
-        <w:r>
-          <w:t xml:space="preserve"> M, Burke S, </w:t>
-        </w:r>
-        <w:proofErr w:type="spellStart"/>
-        <w:r>
-          <w:t>Drobniak</w:t>
-        </w:r>
-        <w:proofErr w:type="spellEnd"/>
-        <w:r>
-          <w:t xml:space="preserve"> SM, O’Dea RE, et al. Meta-analytic approaches and effect sizes to account for ‘nuisance heterogeneity’ in comparative physiology. Journal of Experimental Biology.</w:t>
-        </w:r>
-      </w:ins>
-      <w:ins w:id="505" w:author="Kris.Wild" w:date="2023-03-06T15:54:00Z">
-        <w:r>
-          <w:t xml:space="preserve"> 2022</w:t>
-        </w:r>
-      </w:ins>
-      <w:ins w:id="506" w:author="Kris.Wild" w:date="2023-03-06T15:55:00Z">
-        <w:r>
-          <w:t>; (Jeb</w:t>
-        </w:r>
-      </w:ins>
-      <w:ins w:id="507" w:author="Kris.Wild" w:date="2023-03-06T15:56:00Z">
-        <w:r>
-          <w:t>243225)</w:t>
-        </w:r>
-      </w:ins>
-      <w:ins w:id="508" w:author="Kris.Wild" w:date="2023-03-06T15:42:00Z">
+          <w:t>Noble DWA, Pottier P, Lagisz M, Burke S, Drobniak SM, O’Dea RE, et al. Meta-analytic approaches and effect sizes to account for ‘nuisance heterogeneity’ in comparative physiology. Journal of Experimental Biology.</w:t>
+        </w:r>
+        <w:r>
+          <w:t xml:space="preserve"> 2022; (Jeb243225)</w:t>
+        </w:r>
         <w:r>
           <w:t xml:space="preserve">. </w:t>
         </w:r>
@@ -8899,57 +7629,17 @@
         <w:ind w:hanging="640"/>
         <w:divId w:val="341318472"/>
         <w:rPr>
-          <w:ins w:id="509" w:author="Kris.Wild" w:date="2023-03-06T15:42:00Z"/>
-        </w:rPr>
-      </w:pPr>
-      <w:ins w:id="510" w:author="Kris.Wild" w:date="2023-03-06T15:42:00Z">
+          <w:ins w:id="320" w:author="Author"/>
+        </w:rPr>
+      </w:pPr>
+      <w:ins w:id="321" w:author="Author">
         <w:r>
           <w:lastRenderedPageBreak/>
           <w:t xml:space="preserve">38. </w:t>
         </w:r>
         <w:r>
           <w:tab/>
-          <w:t xml:space="preserve">Nakagawa S, </w:t>
-        </w:r>
-        <w:proofErr w:type="spellStart"/>
-        <w:r>
-          <w:t>Lagisz</w:t>
-        </w:r>
-        <w:proofErr w:type="spellEnd"/>
-        <w:r>
-          <w:t xml:space="preserve"> M, </w:t>
-        </w:r>
-        <w:proofErr w:type="spellStart"/>
-        <w:r>
-          <w:t>O’dea</w:t>
-        </w:r>
-        <w:proofErr w:type="spellEnd"/>
-        <w:r>
-          <w:t xml:space="preserve"> RE, Pottier P, </w:t>
-        </w:r>
-        <w:proofErr w:type="spellStart"/>
-        <w:r>
-          <w:t>Rutkowska</w:t>
-        </w:r>
-        <w:proofErr w:type="spellEnd"/>
-        <w:r>
-          <w:t xml:space="preserve"> J, Senior AM, et al. </w:t>
-        </w:r>
-        <w:proofErr w:type="spellStart"/>
-        <w:r>
-          <w:t>orchaRd</w:t>
-        </w:r>
-        <w:proofErr w:type="spellEnd"/>
-        <w:r>
-          <w:t xml:space="preserve"> 2.0: An R package for visualizing meta-analyses with 2 orchard plots. </w:t>
-        </w:r>
-        <w:proofErr w:type="spellStart"/>
-        <w:r>
-          <w:t>EcoEvoRxiv</w:t>
-        </w:r>
-        <w:proofErr w:type="spellEnd"/>
-        <w:r>
-          <w:t xml:space="preserve">. 2023. </w:t>
+          <w:t xml:space="preserve">Nakagawa S, Lagisz M, O’dea RE, Pottier P, Rutkowska J, Senior AM, et al. orchaRd 2.0: An R package for visualizing meta-analyses with 2 orchard plots. EcoEvoRxiv. 2023. </w:t>
         </w:r>
       </w:ins>
     </w:p>
@@ -8960,40 +7650,16 @@
         <w:ind w:hanging="640"/>
         <w:divId w:val="341318472"/>
         <w:rPr>
-          <w:ins w:id="511" w:author="Kris.Wild" w:date="2023-03-06T15:42:00Z"/>
-        </w:rPr>
-      </w:pPr>
-      <w:ins w:id="512" w:author="Kris.Wild" w:date="2023-03-06T15:42:00Z">
+          <w:ins w:id="322" w:author="Author"/>
+        </w:rPr>
+      </w:pPr>
+      <w:ins w:id="323" w:author="Author">
         <w:r>
           <w:t xml:space="preserve">39. </w:t>
         </w:r>
         <w:r>
           <w:tab/>
-          <w:t xml:space="preserve">Sunday JM, Bates AE, Kearney MR, Colwell RK, </w:t>
-        </w:r>
-        <w:proofErr w:type="spellStart"/>
-        <w:r>
-          <w:t>Dulvy</w:t>
-        </w:r>
-        <w:proofErr w:type="spellEnd"/>
-        <w:r>
-          <w:t xml:space="preserve"> NK, </w:t>
-        </w:r>
-        <w:proofErr w:type="spellStart"/>
-        <w:r>
-          <w:t>Longino</w:t>
-        </w:r>
-        <w:proofErr w:type="spellEnd"/>
-        <w:r>
-          <w:t xml:space="preserve"> JT, et al. Thermal-safety margins and the necessity of thermoregulatory </w:t>
-        </w:r>
-        <w:proofErr w:type="spellStart"/>
-        <w:r>
-          <w:t>behavior</w:t>
-        </w:r>
-        <w:proofErr w:type="spellEnd"/>
-        <w:r>
-          <w:t xml:space="preserve"> across latitude and elevation. Proceedings of the National Academy of Sciences . 2014;111(15):5610–5. </w:t>
+          <w:t xml:space="preserve">Sunday JM, Bates AE, Kearney MR, Colwell RK, Dulvy NK, Longino JT, et al. Thermal-safety margins and the necessity of thermoregulatory behavior across latitude and elevation. Proceedings of the National Academy of Sciences . 2014;111(15):5610–5. </w:t>
         </w:r>
       </w:ins>
     </w:p>
@@ -9004,57 +7670,26 @@
         <w:ind w:hanging="640"/>
         <w:divId w:val="341318472"/>
         <w:rPr>
-          <w:ins w:id="513" w:author="Kris.Wild" w:date="2023-03-06T15:42:00Z"/>
-        </w:rPr>
-      </w:pPr>
-      <w:ins w:id="514" w:author="Kris.Wild" w:date="2023-03-06T15:42:00Z">
+          <w:ins w:id="324" w:author="Author"/>
+        </w:rPr>
+      </w:pPr>
+      <w:ins w:id="325" w:author="Author">
         <w:r>
           <w:t xml:space="preserve">40. </w:t>
         </w:r>
         <w:r>
           <w:tab/>
-        </w:r>
-        <w:proofErr w:type="spellStart"/>
-        <w:r>
-          <w:t>Kellermann</w:t>
-        </w:r>
-        <w:proofErr w:type="spellEnd"/>
-        <w:r>
-          <w:t xml:space="preserve"> V, van </w:t>
-        </w:r>
-        <w:proofErr w:type="spellStart"/>
-        <w:r>
-          <w:t>Heerwaarden</w:t>
-        </w:r>
-        <w:proofErr w:type="spellEnd"/>
-        <w:r>
-          <w:t xml:space="preserve"> B, </w:t>
-        </w:r>
-        <w:proofErr w:type="spellStart"/>
-        <w:r>
-          <w:t>Sgrò</w:t>
-        </w:r>
-        <w:proofErr w:type="spellEnd"/>
-        <w:r>
-          <w:t xml:space="preserve"> CM, Hoffmann AA. Fundamental evolutionary limits in ecological traits drive drosophila species distributions. Science</w:t>
-        </w:r>
-      </w:ins>
-      <w:ins w:id="515" w:author="Kris.Wild" w:date="2023-03-06T15:56:00Z">
+          <w:t>Kellermann V, van Heerwaarden B, Sgrò CM, Hoffmann AA. Fundamental evolutionary limits in ecological traits drive drosophila species distributions. Science</w:t>
+        </w:r>
         <w:r>
           <w:t xml:space="preserve">; </w:t>
         </w:r>
-      </w:ins>
-      <w:ins w:id="516" w:author="Kris.Wild" w:date="2023-03-06T15:42:00Z">
         <w:r>
           <w:t>2009;</w:t>
         </w:r>
-      </w:ins>
-      <w:ins w:id="517" w:author="Kris.Wild" w:date="2023-03-06T15:57:00Z">
         <w:r>
           <w:t xml:space="preserve"> </w:t>
         </w:r>
-      </w:ins>
-      <w:ins w:id="518" w:author="Kris.Wild" w:date="2023-03-06T15:42:00Z">
         <w:r>
           <w:t xml:space="preserve">325(5945):1244–6. </w:t>
         </w:r>
@@ -9067,32 +7702,16 @@
         <w:ind w:hanging="640"/>
         <w:divId w:val="341318472"/>
         <w:rPr>
-          <w:ins w:id="519" w:author="Kris.Wild" w:date="2023-03-06T15:42:00Z"/>
-        </w:rPr>
-      </w:pPr>
-      <w:ins w:id="520" w:author="Kris.Wild" w:date="2023-03-06T15:42:00Z">
+          <w:ins w:id="326" w:author="Author"/>
+        </w:rPr>
+      </w:pPr>
+      <w:ins w:id="327" w:author="Author">
         <w:r>
           <w:t xml:space="preserve">41. </w:t>
         </w:r>
         <w:r>
           <w:tab/>
-          <w:t xml:space="preserve">Deutsch CA, Tewksbury JJ, Huey RB, Sheldon KS, </w:t>
-        </w:r>
-        <w:proofErr w:type="spellStart"/>
-        <w:r>
-          <w:t>Ghalambor</w:t>
-        </w:r>
-        <w:proofErr w:type="spellEnd"/>
-        <w:r>
-          <w:t xml:space="preserve"> CK, </w:t>
-        </w:r>
-        <w:proofErr w:type="spellStart"/>
-        <w:r>
-          <w:t>Haak</w:t>
-        </w:r>
-        <w:proofErr w:type="spellEnd"/>
-        <w:r>
-          <w:t xml:space="preserve"> DC, et al. Impacts of climate warming on terrestrial ectotherms across latitude. Proceedings of the National Academy of Sciences. 2008;105(18):6686–6672. </w:t>
+          <w:t xml:space="preserve">Deutsch CA, Tewksbury JJ, Huey RB, Sheldon KS, Ghalambor CK, Haak DC, et al. Impacts of climate warming on terrestrial ectotherms across latitude. Proceedings of the National Academy of Sciences. 2008;105(18):6686–6672. </w:t>
         </w:r>
       </w:ins>
     </w:p>
@@ -9103,48 +7722,16 @@
         <w:ind w:hanging="640"/>
         <w:divId w:val="341318472"/>
         <w:rPr>
-          <w:ins w:id="521" w:author="Kris.Wild" w:date="2023-03-06T15:42:00Z"/>
-        </w:rPr>
-      </w:pPr>
-      <w:ins w:id="522" w:author="Kris.Wild" w:date="2023-03-06T15:42:00Z">
+          <w:ins w:id="328" w:author="Author"/>
+        </w:rPr>
+      </w:pPr>
+      <w:ins w:id="329" w:author="Author">
         <w:r>
           <w:t xml:space="preserve">42. </w:t>
         </w:r>
         <w:r>
           <w:tab/>
-          <w:t xml:space="preserve">MacLean HJ, </w:t>
-        </w:r>
-        <w:proofErr w:type="spellStart"/>
-        <w:r>
-          <w:t>Sørensen</w:t>
-        </w:r>
-        <w:proofErr w:type="spellEnd"/>
-        <w:r>
-          <w:t xml:space="preserve"> JG, Kristensen TN, </w:t>
-        </w:r>
-        <w:proofErr w:type="spellStart"/>
-        <w:r>
-          <w:t>Loeschcke</w:t>
-        </w:r>
-        <w:proofErr w:type="spellEnd"/>
-        <w:r>
-          <w:t xml:space="preserve"> V, </w:t>
-        </w:r>
-        <w:proofErr w:type="spellStart"/>
-        <w:r>
-          <w:t>Beedholm</w:t>
-        </w:r>
-        <w:proofErr w:type="spellEnd"/>
-        <w:r>
-          <w:t xml:space="preserve"> K, </w:t>
-        </w:r>
-        <w:proofErr w:type="spellStart"/>
-        <w:r>
-          <w:t>Kellermann</w:t>
-        </w:r>
-        <w:proofErr w:type="spellEnd"/>
-        <w:r>
-          <w:t xml:space="preserve"> V, et al. Evolution and plasticity of thermal performance: An analysis of variation in thermal tolerance and fitness in 22 Drosophila species. Philosophical Transactions of the Royal Society B: Biological Sciences. 2019;374(1778). </w:t>
+          <w:t xml:space="preserve">MacLean HJ, Sørensen JG, Kristensen TN, Loeschcke V, Beedholm K, Kellermann V, et al. Evolution and plasticity of thermal performance: An analysis of variation in thermal tolerance and fitness in 22 Drosophila species. Philosophical Transactions of the Royal Society B: Biological Sciences. 2019;374(1778). </w:t>
         </w:r>
       </w:ins>
     </w:p>
@@ -9155,64 +7742,16 @@
         <w:ind w:hanging="640"/>
         <w:divId w:val="341318472"/>
         <w:rPr>
-          <w:ins w:id="523" w:author="Kris.Wild" w:date="2023-03-06T15:42:00Z"/>
-        </w:rPr>
-      </w:pPr>
-      <w:ins w:id="524" w:author="Kris.Wild" w:date="2023-03-06T15:42:00Z">
+          <w:ins w:id="330" w:author="Author"/>
+        </w:rPr>
+      </w:pPr>
+      <w:ins w:id="331" w:author="Author">
         <w:r>
           <w:t xml:space="preserve">43. </w:t>
         </w:r>
         <w:r>
           <w:tab/>
-          <w:t>Enriquez-</w:t>
-        </w:r>
-        <w:proofErr w:type="spellStart"/>
-        <w:r>
-          <w:t>Urzelai</w:t>
-        </w:r>
-        <w:proofErr w:type="spellEnd"/>
-        <w:r>
-          <w:t xml:space="preserve"> U, Sacco M, Palacio AS, </w:t>
-        </w:r>
-        <w:proofErr w:type="spellStart"/>
-        <w:r>
-          <w:t>Pintanel</w:t>
-        </w:r>
-        <w:proofErr w:type="spellEnd"/>
-        <w:r>
-          <w:t xml:space="preserve"> P, </w:t>
-        </w:r>
-        <w:proofErr w:type="spellStart"/>
-        <w:r>
-          <w:t>Tejedo</w:t>
-        </w:r>
-        <w:proofErr w:type="spellEnd"/>
-        <w:r>
-          <w:t xml:space="preserve"> M, </w:t>
-        </w:r>
-        <w:proofErr w:type="spellStart"/>
-        <w:r>
-          <w:t>Nicieza</w:t>
-        </w:r>
-        <w:proofErr w:type="spellEnd"/>
-        <w:r>
-          <w:t xml:space="preserve"> AG. Ontogenetic reduction in thermal tolerance is not alleviated by earlier developmental acclimation in Rana </w:t>
-        </w:r>
-        <w:proofErr w:type="spellStart"/>
-        <w:r>
-          <w:t>temporaria</w:t>
-        </w:r>
-        <w:proofErr w:type="spellEnd"/>
-        <w:r>
-          <w:t xml:space="preserve">. </w:t>
-        </w:r>
-        <w:proofErr w:type="spellStart"/>
-        <w:r>
-          <w:t>Oecologia</w:t>
-        </w:r>
-        <w:proofErr w:type="spellEnd"/>
-        <w:r>
-          <w:t xml:space="preserve">. 2019;189(2):385–94. </w:t>
+          <w:t xml:space="preserve">Enriquez-Urzelai U, Sacco M, Palacio AS, Pintanel P, Tejedo M, Nicieza AG. Ontogenetic reduction in thermal tolerance is not alleviated by earlier developmental acclimation in Rana temporaria. Oecologia. 2019;189(2):385–94. </w:t>
         </w:r>
       </w:ins>
     </w:p>
@@ -9223,47 +7762,27 @@
         <w:ind w:hanging="640"/>
         <w:divId w:val="341318472"/>
         <w:rPr>
-          <w:ins w:id="525" w:author="Kris.Wild" w:date="2023-03-06T15:42:00Z"/>
-        </w:rPr>
-      </w:pPr>
-      <w:ins w:id="526" w:author="Kris.Wild" w:date="2023-03-06T15:42:00Z">
+          <w:ins w:id="332" w:author="Author"/>
+        </w:rPr>
+      </w:pPr>
+      <w:ins w:id="333" w:author="Author">
         <w:r>
           <w:t xml:space="preserve">44. </w:t>
         </w:r>
         <w:r>
           <w:tab/>
-          <w:t xml:space="preserve">Gunderson AR, </w:t>
-        </w:r>
-        <w:proofErr w:type="spellStart"/>
-        <w:r>
-          <w:t>Fargevieille</w:t>
-        </w:r>
-        <w:proofErr w:type="spellEnd"/>
-        <w:r>
-          <w:t xml:space="preserve"> A, Warner DA. Egg incubation temperature does not influence adult heat tolerance in the lizard </w:t>
+          <w:t xml:space="preserve">Gunderson AR, Fargevieille A, Warner DA. Egg incubation temperature does not influence adult heat tolerance in the lizard </w:t>
         </w:r>
         <w:r>
           <w:rPr>
             <w:i/>
             <w:iCs/>
-            <w:rPrChange w:id="527" w:author="Kris.Wild" w:date="2023-03-06T15:57:00Z">
+            <w:rPrChange w:id="334" w:author="Author">
               <w:rPr/>
             </w:rPrChange>
           </w:rPr>
-          <w:t xml:space="preserve">Anolis </w:t>
-        </w:r>
-        <w:proofErr w:type="spellStart"/>
-        <w:r>
-          <w:rPr>
-            <w:i/>
-            <w:iCs/>
-            <w:rPrChange w:id="528" w:author="Kris.Wild" w:date="2023-03-06T15:57:00Z">
-              <w:rPr/>
-            </w:rPrChange>
-          </w:rPr>
-          <w:t>sagrei</w:t>
-        </w:r>
-        <w:proofErr w:type="spellEnd"/>
+          <w:t>Anolis sagrei</w:t>
+        </w:r>
         <w:r>
           <w:t xml:space="preserve">. Biol Lett. 2020;16(1). </w:t>
         </w:r>
@@ -9276,10 +7795,10 @@
         <w:ind w:hanging="640"/>
         <w:divId w:val="341318472"/>
         <w:rPr>
-          <w:ins w:id="529" w:author="Kris.Wild" w:date="2023-03-06T15:42:00Z"/>
-        </w:rPr>
-      </w:pPr>
-      <w:ins w:id="530" w:author="Kris.Wild" w:date="2023-03-06T15:42:00Z">
+          <w:ins w:id="335" w:author="Author"/>
+        </w:rPr>
+      </w:pPr>
+      <w:ins w:id="336" w:author="Author">
         <w:r>
           <w:t xml:space="preserve">45. </w:t>
         </w:r>
@@ -9296,10 +7815,10 @@
         <w:ind w:hanging="640"/>
         <w:divId w:val="341318472"/>
         <w:rPr>
-          <w:ins w:id="531" w:author="Kris.Wild" w:date="2023-03-06T15:42:00Z"/>
-        </w:rPr>
-      </w:pPr>
-      <w:ins w:id="532" w:author="Kris.Wild" w:date="2023-03-06T15:42:00Z">
+          <w:ins w:id="337" w:author="Author"/>
+        </w:rPr>
+      </w:pPr>
+      <w:ins w:id="338" w:author="Author">
         <w:r>
           <w:t xml:space="preserve">46. </w:t>
         </w:r>
@@ -9316,76 +7835,29 @@
         <w:ind w:hanging="640"/>
         <w:divId w:val="341318472"/>
         <w:rPr>
-          <w:ins w:id="533" w:author="Kris.Wild" w:date="2023-03-06T15:42:00Z"/>
-        </w:rPr>
-      </w:pPr>
-      <w:ins w:id="534" w:author="Kris.Wild" w:date="2023-03-06T15:42:00Z">
+          <w:ins w:id="339" w:author="Author"/>
+        </w:rPr>
+      </w:pPr>
+      <w:ins w:id="340" w:author="Author">
         <w:r>
           <w:t xml:space="preserve">47. </w:t>
         </w:r>
         <w:r>
           <w:tab/>
-        </w:r>
-        <w:proofErr w:type="spellStart"/>
-        <w:r>
-          <w:t>Bonduriansky</w:t>
-        </w:r>
-        <w:proofErr w:type="spellEnd"/>
-        <w:r>
-          <w:t xml:space="preserve"> R, Head M. Maternal and paternal condition effects on offspring phenotype in </w:t>
-        </w:r>
-        <w:proofErr w:type="spellStart"/>
+          <w:t xml:space="preserve">Bonduriansky R, Head M. Maternal and paternal condition effects on offspring phenotype in </w:t>
+        </w:r>
         <w:r>
           <w:rPr>
             <w:i/>
             <w:iCs/>
-            <w:rPrChange w:id="535" w:author="Kris.Wild" w:date="2023-03-06T15:57:00Z">
+            <w:rPrChange w:id="341" w:author="Author">
               <w:rPr/>
             </w:rPrChange>
           </w:rPr>
-          <w:t>Telostylinus</w:t>
-        </w:r>
-        <w:proofErr w:type="spellEnd"/>
-        <w:r>
-          <w:rPr>
-            <w:i/>
-            <w:iCs/>
-            <w:rPrChange w:id="536" w:author="Kris.Wild" w:date="2023-03-06T15:57:00Z">
-              <w:rPr/>
-            </w:rPrChange>
-          </w:rPr>
-          <w:t xml:space="preserve"> </w:t>
-        </w:r>
-        <w:proofErr w:type="spellStart"/>
-        <w:r>
-          <w:rPr>
-            <w:i/>
-            <w:iCs/>
-            <w:rPrChange w:id="537" w:author="Kris.Wild" w:date="2023-03-06T15:57:00Z">
-              <w:rPr/>
-            </w:rPrChange>
-          </w:rPr>
-          <w:t>angusticollis</w:t>
-        </w:r>
-        <w:proofErr w:type="spellEnd"/>
-        <w:r>
-          <w:t xml:space="preserve"> (Diptera: </w:t>
-        </w:r>
-        <w:proofErr w:type="spellStart"/>
-        <w:r>
-          <w:t>Neriidae</w:t>
-        </w:r>
-        <w:proofErr w:type="spellEnd"/>
-        <w:r>
-          <w:t xml:space="preserve">). J </w:t>
-        </w:r>
-        <w:proofErr w:type="spellStart"/>
-        <w:r>
-          <w:t>Evol</w:t>
-        </w:r>
-        <w:proofErr w:type="spellEnd"/>
-        <w:r>
-          <w:t xml:space="preserve"> Biol. 2007;20(6):2379–88. </w:t>
+          <w:t>Telostylinus angusticollis</w:t>
+        </w:r>
+        <w:r>
+          <w:t xml:space="preserve"> (Diptera: Neriidae). J Evol Biol. 2007;20(6):2379–88. </w:t>
         </w:r>
       </w:ins>
     </w:p>
@@ -9396,102 +7868,62 @@
         <w:ind w:hanging="640"/>
         <w:divId w:val="341318472"/>
         <w:rPr>
-          <w:ins w:id="538" w:author="Kris.Wild" w:date="2023-03-06T15:42:00Z"/>
-        </w:rPr>
-      </w:pPr>
-      <w:ins w:id="539" w:author="Kris.Wild" w:date="2023-03-06T15:42:00Z">
+          <w:ins w:id="342" w:author="Author"/>
+        </w:rPr>
+      </w:pPr>
+      <w:ins w:id="343" w:author="Author">
         <w:r>
           <w:t xml:space="preserve">48. </w:t>
         </w:r>
         <w:r>
           <w:tab/>
-          <w:t xml:space="preserve">Parker GA, </w:t>
-        </w:r>
-        <w:proofErr w:type="spellStart"/>
-        <w:r>
-          <w:t>Begon</w:t>
-        </w:r>
-        <w:proofErr w:type="spellEnd"/>
-        <w:r>
-          <w:t xml:space="preserve"> M. Optimal </w:t>
-        </w:r>
-      </w:ins>
-      <w:ins w:id="540" w:author="Kris.Wild" w:date="2023-03-06T15:58:00Z">
+          <w:t xml:space="preserve">Parker GA, Begon M. Optimal </w:t>
+        </w:r>
         <w:r>
           <w:t>e</w:t>
         </w:r>
-      </w:ins>
-      <w:ins w:id="541" w:author="Kris.Wild" w:date="2023-03-06T15:42:00Z">
         <w:r>
           <w:t xml:space="preserve">gg </w:t>
         </w:r>
-      </w:ins>
-      <w:ins w:id="542" w:author="Kris.Wild" w:date="2023-03-06T15:58:00Z">
         <w:r>
           <w:t>s</w:t>
         </w:r>
-      </w:ins>
-      <w:ins w:id="543" w:author="Kris.Wild" w:date="2023-03-06T15:42:00Z">
         <w:r>
           <w:t xml:space="preserve">ize and </w:t>
         </w:r>
-      </w:ins>
-      <w:ins w:id="544" w:author="Kris.Wild" w:date="2023-03-06T15:58:00Z">
         <w:r>
           <w:t>c</w:t>
         </w:r>
-      </w:ins>
-      <w:ins w:id="545" w:author="Kris.Wild" w:date="2023-03-06T15:42:00Z">
         <w:r>
           <w:t xml:space="preserve">lutch </w:t>
         </w:r>
-      </w:ins>
-      <w:ins w:id="546" w:author="Kris.Wild" w:date="2023-03-06T15:58:00Z">
         <w:r>
           <w:t>s</w:t>
         </w:r>
-      </w:ins>
-      <w:ins w:id="547" w:author="Kris.Wild" w:date="2023-03-06T15:42:00Z">
         <w:r>
           <w:t xml:space="preserve">ize: Effects of </w:t>
         </w:r>
-      </w:ins>
-      <w:ins w:id="548" w:author="Kris.Wild" w:date="2023-03-06T15:58:00Z">
         <w:r>
           <w:t>e</w:t>
         </w:r>
-      </w:ins>
-      <w:ins w:id="549" w:author="Kris.Wild" w:date="2023-03-06T15:42:00Z">
         <w:r>
           <w:t xml:space="preserve">nvironment and </w:t>
         </w:r>
-      </w:ins>
-      <w:ins w:id="550" w:author="Kris.Wild" w:date="2023-03-06T15:58:00Z">
         <w:r>
           <w:t>m</w:t>
         </w:r>
-      </w:ins>
-      <w:ins w:id="551" w:author="Kris.Wild" w:date="2023-03-06T15:42:00Z">
         <w:r>
           <w:t xml:space="preserve">aternal </w:t>
         </w:r>
-      </w:ins>
-      <w:ins w:id="552" w:author="Kris.Wild" w:date="2023-03-06T15:58:00Z">
         <w:r>
           <w:t>p</w:t>
         </w:r>
-      </w:ins>
-      <w:ins w:id="553" w:author="Kris.Wild" w:date="2023-03-06T15:42:00Z">
         <w:r>
           <w:t xml:space="preserve">henotype. </w:t>
         </w:r>
-      </w:ins>
-      <w:ins w:id="554" w:author="Kris.Wild" w:date="2023-03-06T16:44:00Z">
         <w:r>
           <w:t>The American Naturalist</w:t>
         </w:r>
-      </w:ins>
-      <w:ins w:id="555" w:author="Kris.Wild" w:date="2023-03-06T15:42:00Z">
         <w:r>
           <w:t xml:space="preserve">. 1986;128(4):573–92. </w:t>
         </w:r>
@@ -9504,10 +7936,10 @@
         <w:ind w:hanging="640"/>
         <w:divId w:val="341318472"/>
         <w:rPr>
-          <w:ins w:id="556" w:author="Kris.Wild" w:date="2023-03-06T15:42:00Z"/>
-        </w:rPr>
-      </w:pPr>
-      <w:ins w:id="557" w:author="Kris.Wild" w:date="2023-03-06T15:42:00Z">
+          <w:ins w:id="344" w:author="Author"/>
+        </w:rPr>
+      </w:pPr>
+      <w:ins w:id="345" w:author="Author">
         <w:r>
           <w:t xml:space="preserve">49. </w:t>
         </w:r>
@@ -9515,43 +7947,27 @@
           <w:tab/>
           <w:t xml:space="preserve">Janzen DH. Why Mountain </w:t>
         </w:r>
-      </w:ins>
-      <w:ins w:id="558" w:author="Kris.Wild" w:date="2023-03-06T15:58:00Z">
         <w:r>
           <w:t>p</w:t>
         </w:r>
-      </w:ins>
-      <w:ins w:id="559" w:author="Kris.Wild" w:date="2023-03-06T15:42:00Z">
         <w:r>
           <w:t xml:space="preserve">asses are </w:t>
         </w:r>
-      </w:ins>
-      <w:ins w:id="560" w:author="Kris.Wild" w:date="2023-03-06T15:58:00Z">
         <w:r>
           <w:t>h</w:t>
         </w:r>
-      </w:ins>
-      <w:ins w:id="561" w:author="Kris.Wild" w:date="2023-03-06T15:42:00Z">
         <w:r>
           <w:t xml:space="preserve">igher in the </w:t>
         </w:r>
-      </w:ins>
-      <w:ins w:id="562" w:author="Kris.Wild" w:date="2023-03-06T15:58:00Z">
         <w:r>
           <w:t>t</w:t>
         </w:r>
-      </w:ins>
-      <w:ins w:id="563" w:author="Kris.Wild" w:date="2023-03-06T15:42:00Z">
         <w:r>
           <w:t>ropics. The American Naturalist</w:t>
         </w:r>
-      </w:ins>
-      <w:ins w:id="564" w:author="Kris.Wild" w:date="2023-03-06T15:58:00Z">
         <w:r>
           <w:t>.</w:t>
         </w:r>
-      </w:ins>
-      <w:ins w:id="565" w:author="Kris.Wild" w:date="2023-03-06T15:42:00Z">
         <w:r>
           <w:t xml:space="preserve">1967;101(919):233–49. </w:t>
         </w:r>
@@ -9564,40 +7980,16 @@
         <w:ind w:hanging="640"/>
         <w:divId w:val="341318472"/>
         <w:rPr>
-          <w:ins w:id="566" w:author="Kris.Wild" w:date="2023-03-06T15:42:00Z"/>
-        </w:rPr>
-      </w:pPr>
-      <w:ins w:id="567" w:author="Kris.Wild" w:date="2023-03-06T15:42:00Z">
+          <w:ins w:id="346" w:author="Author"/>
+        </w:rPr>
+      </w:pPr>
+      <w:ins w:id="347" w:author="Author">
         <w:r>
           <w:t xml:space="preserve">50. </w:t>
         </w:r>
         <w:r>
           <w:tab/>
-          <w:t xml:space="preserve">Sunday JM, Bates AE, Kearney MR, Colwell RK, </w:t>
-        </w:r>
-        <w:proofErr w:type="spellStart"/>
-        <w:r>
-          <w:t>Dulvy</w:t>
-        </w:r>
-        <w:proofErr w:type="spellEnd"/>
-        <w:r>
-          <w:t xml:space="preserve"> NK, </w:t>
-        </w:r>
-        <w:proofErr w:type="spellStart"/>
-        <w:r>
-          <w:t>Longino</w:t>
-        </w:r>
-        <w:proofErr w:type="spellEnd"/>
-        <w:r>
-          <w:t xml:space="preserve"> JT, et al. Thermal-safety margins and the necessity of thermoregulatory </w:t>
-        </w:r>
-        <w:proofErr w:type="spellStart"/>
-        <w:r>
-          <w:t>behavior</w:t>
-        </w:r>
-        <w:proofErr w:type="spellEnd"/>
-        <w:r>
-          <w:t xml:space="preserve"> across latitude and elevation. Proceedings of the National Academy of Sciences. 2014;111(15):5610–5. </w:t>
+          <w:t xml:space="preserve">Sunday JM, Bates AE, Kearney MR, Colwell RK, Dulvy NK, Longino JT, et al. Thermal-safety margins and the necessity of thermoregulatory behavior across latitude and elevation. Proceedings of the National Academy of Sciences. 2014;111(15):5610–5. </w:t>
         </w:r>
       </w:ins>
     </w:p>
@@ -9608,24 +8000,16 @@
         <w:ind w:hanging="640"/>
         <w:divId w:val="341318472"/>
         <w:rPr>
-          <w:ins w:id="568" w:author="Kris.Wild" w:date="2023-03-06T15:42:00Z"/>
-        </w:rPr>
-      </w:pPr>
-      <w:ins w:id="569" w:author="Kris.Wild" w:date="2023-03-06T15:42:00Z">
+          <w:ins w:id="348" w:author="Author"/>
+        </w:rPr>
+      </w:pPr>
+      <w:ins w:id="349" w:author="Author">
         <w:r>
           <w:t xml:space="preserve">51. </w:t>
         </w:r>
         <w:r>
           <w:tab/>
-          <w:t xml:space="preserve">Kearney M, Shine R, Porter WP. The potential for </w:t>
-        </w:r>
-        <w:proofErr w:type="spellStart"/>
-        <w:r>
-          <w:t>behavioral</w:t>
-        </w:r>
-        <w:proofErr w:type="spellEnd"/>
-        <w:r>
-          <w:t xml:space="preserve"> thermoregulation to buffer “‘cold-blooded’” animals against climate warming. Proceedings of the National Academy of Sciences. 2009;10(10):3835–40. </w:t>
+          <w:t xml:space="preserve">Kearney M, Shine R, Porter WP. The potential for behavioral thermoregulation to buffer “‘cold-blooded’” animals against climate warming. Proceedings of the National Academy of Sciences. 2009;10(10):3835–40. </w:t>
         </w:r>
       </w:ins>
     </w:p>
@@ -9636,10 +8020,10 @@
         <w:ind w:hanging="640"/>
         <w:divId w:val="341318472"/>
         <w:rPr>
-          <w:ins w:id="570" w:author="Kris.Wild" w:date="2023-03-06T15:42:00Z"/>
-        </w:rPr>
-      </w:pPr>
-      <w:ins w:id="571" w:author="Kris.Wild" w:date="2023-03-06T15:42:00Z">
+          <w:ins w:id="350" w:author="Author"/>
+        </w:rPr>
+      </w:pPr>
+      <w:ins w:id="351" w:author="Author">
         <w:r>
           <w:t xml:space="preserve">52. </w:t>
         </w:r>
@@ -9647,13 +8031,9 @@
           <w:tab/>
           <w:t>Gunderson AR, Stillman JH. Plasticity in thermal tolerance has limited potential to buffer ectotherms from global warming. Proceedings of the Royal Society B: Biological Sciences. 2015</w:t>
         </w:r>
-      </w:ins>
-      <w:ins w:id="572" w:author="Kris.Wild" w:date="2023-03-06T15:59:00Z">
         <w:r>
           <w:t xml:space="preserve">; </w:t>
         </w:r>
-      </w:ins>
-      <w:ins w:id="573" w:author="Kris.Wild" w:date="2023-03-06T15:42:00Z">
         <w:r>
           <w:t xml:space="preserve">20;282(1808). </w:t>
         </w:r>
@@ -9666,34 +8046,19 @@
         <w:ind w:hanging="640"/>
         <w:divId w:val="341318472"/>
         <w:rPr>
-          <w:ins w:id="574" w:author="Kris.Wild" w:date="2023-03-06T15:42:00Z"/>
-        </w:rPr>
-      </w:pPr>
-      <w:ins w:id="575" w:author="Kris.Wild" w:date="2023-03-06T15:42:00Z">
+          <w:ins w:id="352" w:author="Author"/>
+        </w:rPr>
+      </w:pPr>
+      <w:ins w:id="353" w:author="Author">
         <w:r>
           <w:t xml:space="preserve">53. </w:t>
         </w:r>
         <w:r>
           <w:tab/>
-          <w:t xml:space="preserve">Nakagawa S, Noble DWA, Senior AM, </w:t>
-        </w:r>
-        <w:proofErr w:type="spellStart"/>
-        <w:r>
-          <w:t>Lagisz</w:t>
-        </w:r>
-        <w:proofErr w:type="spellEnd"/>
-        <w:r>
-          <w:t xml:space="preserve"> M. Meta-evaluation of meta-analysis: Ten appraisal questions for biologists. BMC Biology.</w:t>
-        </w:r>
-      </w:ins>
-      <w:ins w:id="576" w:author="Kris.Wild" w:date="2023-03-06T15:59:00Z">
-        <w:r>
-          <w:t xml:space="preserve"> 2017; 15(1</w:t>
-        </w:r>
-      </w:ins>
-      <w:ins w:id="577" w:author="Kris.Wild" w:date="2023-03-06T16:00:00Z">
-        <w:r>
-          <w:t>) 1-14.</w:t>
+          <w:t>Nakagawa S, Noble DWA, Senior AM, Lagisz M. Meta-evaluation of meta-analysis: Ten appraisal questions for biologists. BMC Biology.</w:t>
+        </w:r>
+        <w:r>
+          <w:t xml:space="preserve"> 2017; 15(1) 1-14.</w:t>
         </w:r>
       </w:ins>
     </w:p>
@@ -9704,32 +8069,16 @@
         <w:ind w:hanging="640"/>
         <w:divId w:val="341318472"/>
         <w:rPr>
-          <w:ins w:id="578" w:author="Kris.Wild" w:date="2023-03-06T17:09:00Z"/>
-        </w:rPr>
-      </w:pPr>
-      <w:ins w:id="579" w:author="Kris.Wild" w:date="2023-03-06T15:42:00Z">
+          <w:ins w:id="354" w:author="Author"/>
+        </w:rPr>
+      </w:pPr>
+      <w:ins w:id="355" w:author="Author">
         <w:r>
           <w:t xml:space="preserve">54. </w:t>
         </w:r>
         <w:r>
           <w:tab/>
-          <w:t xml:space="preserve">Nakagawa S, </w:t>
-        </w:r>
-        <w:proofErr w:type="spellStart"/>
-        <w:r>
-          <w:t>Lagisz</w:t>
-        </w:r>
-        <w:proofErr w:type="spellEnd"/>
-        <w:r>
-          <w:t xml:space="preserve"> M, O’Dea RE, </w:t>
-        </w:r>
-        <w:proofErr w:type="spellStart"/>
-        <w:r>
-          <w:t>Rutkowska</w:t>
-        </w:r>
-        <w:proofErr w:type="spellEnd"/>
-        <w:r>
-          <w:t xml:space="preserve"> J, Yang Y, Noble DWA, et al. The orchard plot: Cultivating a forest plot for use in ecology, evolution, and beyond. Res Synth Methods. 2021;12(1):4–12. </w:t>
+          <w:t xml:space="preserve">Nakagawa S, Lagisz M, O’Dea RE, Rutkowska J, Yang Y, Noble DWA, et al. The orchard plot: Cultivating a forest plot for use in ecology, evolution, and beyond. Res Synth Methods. 2021;12(1):4–12. </w:t>
         </w:r>
       </w:ins>
     </w:p>
@@ -9740,15 +8089,15 @@
         <w:ind w:hanging="640"/>
         <w:divId w:val="341318472"/>
         <w:rPr>
-          <w:ins w:id="580" w:author="Kris.Wild" w:date="2023-03-06T17:08:00Z"/>
-          <w:rPrChange w:id="581" w:author="Kris.Wild" w:date="2023-03-06T17:10:00Z">
+          <w:ins w:id="356" w:author="Author"/>
+          <w:rPrChange w:id="357" w:author="Author">
             <w:rPr>
-              <w:ins w:id="582" w:author="Kris.Wild" w:date="2023-03-06T17:08:00Z"/>
+              <w:ins w:id="358" w:author="Author"/>
               <w:vertAlign w:val="superscript"/>
             </w:rPr>
           </w:rPrChange>
         </w:rPr>
-        <w:pPrChange w:id="583" w:author="Kris.Wild" w:date="2023-03-06T17:09:00Z">
+        <w:pPrChange w:id="359" w:author="Author">
           <w:pPr>
             <w:contextualSpacing/>
             <w:mirrorIndents/>
@@ -9756,22 +8105,10 @@
           </w:pPr>
         </w:pPrChange>
       </w:pPr>
-      <w:ins w:id="584" w:author="Kris.Wild" w:date="2023-03-06T17:05:00Z">
-        <w:r>
-          <w:t>55.</w:t>
-        </w:r>
-      </w:ins>
-      <w:ins w:id="585" w:author="Kris.Wild" w:date="2023-03-06T17:09:00Z">
-        <w:r>
-          <w:t xml:space="preserve">     </w:t>
-        </w:r>
-      </w:ins>
-      <w:ins w:id="586" w:author="Kris.Wild" w:date="2023-03-06T17:05:00Z">
-        <w:r>
-          <w:t xml:space="preserve"> </w:t>
-        </w:r>
-      </w:ins>
-      <w:ins w:id="587" w:author="Kris.Wild" w:date="2023-03-06T17:08:00Z">
+      <w:ins w:id="360" w:author="Author">
+        <w:r>
+          <w:t xml:space="preserve">55.      </w:t>
+        </w:r>
         <w:r>
           <w:t>Rose Y. Zhan</w:t>
         </w:r>
@@ -9779,15 +8116,7 @@
           <w:t>g</w:t>
         </w:r>
         <w:r>
-          <w:t xml:space="preserve">, Kristoffer H. Wild, Patrice Pottier, </w:t>
-        </w:r>
-        <w:proofErr w:type="spellStart"/>
-        <w:r>
-          <w:t>Maider</w:t>
-        </w:r>
-        <w:proofErr w:type="spellEnd"/>
-        <w:r>
-          <w:t xml:space="preserve"> Iglesias Carrasco, Shinichi Nakagawa and Daniel W.A. Noble</w:t>
+          <w:t>, Kristoffer H. Wild, Patrice Pottier, Maider Iglesias Carrasco, Shinichi Nakagawa and Daniel W.A. Noble</w:t>
         </w:r>
         <w:r>
           <w:t xml:space="preserve">. (2023) </w:t>
@@ -9802,9 +8131,6 @@
         <w:r>
           <w:t xml:space="preserve">. </w:t>
         </w:r>
-      </w:ins>
-      <w:proofErr w:type="spellStart"/>
-      <w:ins w:id="588" w:author="Kris.Wild" w:date="2023-03-06T17:10:00Z">
         <w:r>
           <w:rPr>
             <w:i/>
@@ -9812,7 +8138,6 @@
           </w:rPr>
           <w:t>Zenodo</w:t>
         </w:r>
-        <w:proofErr w:type="spellEnd"/>
         <w:r>
           <w:t xml:space="preserve">. </w:t>
         </w:r>
@@ -9843,7 +8168,7 @@
         <w:contextualSpacing/>
         <w:divId w:val="341318472"/>
         <w:rPr>
-          <w:del w:id="589" w:author="Kris.Wild" w:date="2023-03-06T17:10:00Z"/>
+          <w:del w:id="361" w:author="Author"/>
           <w:b/>
           <w:bCs/>
         </w:rPr>
@@ -9868,46 +8193,16 @@
       <w:r>
         <w:t xml:space="preserve">**       </w:t>
       </w:r>
-      <w:proofErr w:type="spellStart"/>
-      <w:r>
-        <w:t>Abayarathna</w:t>
-      </w:r>
-      <w:proofErr w:type="spellEnd"/>
-      <w:r>
-        <w:t xml:space="preserve"> MG. </w:t>
+      <w:r>
+        <w:t>Abayarathna MG. </w:t>
       </w:r>
       <w:r>
         <w:rPr>
           <w:i/>
           <w:iCs/>
         </w:rPr>
-        <w:t xml:space="preserve">The effect of incubation temperature on offspring phenotypes and survival of velvet gecko, </w:t>
-      </w:r>
-      <w:proofErr w:type="spellStart"/>
-      <w:r>
-        <w:rPr>
-          <w:i/>
-          <w:iCs/>
-        </w:rPr>
-        <w:t>Amalosia</w:t>
-      </w:r>
-      <w:proofErr w:type="spellEnd"/>
-      <w:r>
-        <w:rPr>
-          <w:i/>
-          <w:iCs/>
-        </w:rPr>
-        <w:t xml:space="preserve"> </w:t>
-      </w:r>
-      <w:proofErr w:type="spellStart"/>
-      <w:r>
-        <w:rPr>
-          <w:i/>
-          <w:iCs/>
-        </w:rPr>
-        <w:t>lesueurii</w:t>
-      </w:r>
-      <w:proofErr w:type="spellEnd"/>
+        <w:t>The effect of incubation temperature on offspring phenotypes and survival of velvet gecko, Amalosia lesueurii</w:t>
+      </w:r>
       <w:r>
         <w:t> (Doctoral dissertation).</w:t>
       </w:r>
@@ -9926,58 +8221,18 @@
         <w:t xml:space="preserve">**      </w:t>
       </w:r>
       <w:r>
-        <w:t xml:space="preserve">Alberts AC, Perry AM, </w:t>
-      </w:r>
-      <w:proofErr w:type="spellStart"/>
-      <w:r>
-        <w:t>Lemm</w:t>
-      </w:r>
-      <w:proofErr w:type="spellEnd"/>
-      <w:r>
-        <w:t xml:space="preserve"> JM, Phillips JA. Effects of incubation temperature and water potential on growth and thermoregulatory </w:t>
-      </w:r>
-      <w:proofErr w:type="spellStart"/>
-      <w:r>
-        <w:t>behavior</w:t>
-      </w:r>
-      <w:proofErr w:type="spellEnd"/>
-      <w:r>
-        <w:t xml:space="preserve"> of hatchling Cuban rock iguanas (</w:t>
-      </w:r>
-      <w:proofErr w:type="spellStart"/>
+        <w:t>Alberts AC, Perry AM, Lemm JM, Phillips JA. Effects of incubation temperature and water potential on growth and thermoregulatory behavior of hatchling Cuban rock iguanas (</w:t>
+      </w:r>
       <w:r>
         <w:rPr>
           <w:i/>
           <w:iCs/>
-          <w:rPrChange w:id="590" w:author="Kris.Wild" w:date="2023-03-06T16:00:00Z">
+          <w:rPrChange w:id="362" w:author="Author">
             <w:rPr/>
           </w:rPrChange>
         </w:rPr>
-        <w:t>Cyclura</w:t>
-      </w:r>
-      <w:proofErr w:type="spellEnd"/>
-      <w:r>
-        <w:rPr>
-          <w:i/>
-          <w:iCs/>
-          <w:rPrChange w:id="591" w:author="Kris.Wild" w:date="2023-03-06T16:00:00Z">
-            <w:rPr/>
-          </w:rPrChange>
-        </w:rPr>
-        <w:t xml:space="preserve"> </w:t>
-      </w:r>
-      <w:proofErr w:type="spellStart"/>
-      <w:r>
-        <w:rPr>
-          <w:i/>
-          <w:iCs/>
-          <w:rPrChange w:id="592" w:author="Kris.Wild" w:date="2023-03-06T16:00:00Z">
-            <w:rPr/>
-          </w:rPrChange>
-        </w:rPr>
-        <w:t>nubila</w:t>
-      </w:r>
-      <w:proofErr w:type="spellEnd"/>
+        <w:t>Cyclura nubila</w:t>
+      </w:r>
       <w:r>
         <w:t>). Copeia. 1997</w:t>
       </w:r>
@@ -10004,12 +8259,12 @@
       <w:r>
         <w:t>Arnold SJ, Peterson CR, Gladstone J. Behavioural variation in natural populations. VII. Maternal body temperature does not affect juvenile thermoregulation in a garter snake. Animal Behaviour. 1995</w:t>
       </w:r>
-      <w:ins w:id="593" w:author="Kris.Wild" w:date="2023-03-06T16:00:00Z">
+      <w:ins w:id="363" w:author="Author">
         <w:r>
           <w:t xml:space="preserve">; </w:t>
         </w:r>
       </w:ins>
-      <w:del w:id="594" w:author="Kris.Wild" w:date="2023-03-06T16:00:00Z">
+      <w:del w:id="364" w:author="Author">
         <w:r>
           <w:delText xml:space="preserve"> Jan </w:delText>
         </w:r>
@@ -10031,23 +8286,10 @@
       <w:r>
         <w:t xml:space="preserve">**       </w:t>
       </w:r>
-      <w:proofErr w:type="spellStart"/>
-      <w:r>
-        <w:t>Beltrán</w:t>
-      </w:r>
-      <w:proofErr w:type="spellEnd"/>
-      <w:r>
-        <w:t xml:space="preserve"> I, Durand V, </w:t>
-      </w:r>
-      <w:proofErr w:type="spellStart"/>
-      <w:r>
-        <w:t>Loiseleur</w:t>
-      </w:r>
-      <w:proofErr w:type="spellEnd"/>
-      <w:r>
-        <w:t xml:space="preserve"> R, Whiting MJ. Effect of early thermal environment on the morphology and performance of a lizard species with bimodal reproduction. Journal of Comparative Physiology B. 2020</w:t>
-      </w:r>
-      <w:del w:id="595" w:author="Kris.Wild" w:date="2023-03-06T16:00:00Z">
+      <w:r>
+        <w:t>Beltrán I, Durand V, Loiseleur R, Whiting MJ. Effect of early thermal environment on the morphology and performance of a lizard species with bimodal reproduction. Journal of Comparative Physiology B. 2020</w:t>
+      </w:r>
+      <w:del w:id="365" w:author="Author">
         <w:r>
           <w:delText xml:space="preserve"> Nov</w:delText>
         </w:r>
@@ -10070,23 +8312,7 @@
         <w:t xml:space="preserve">**       </w:t>
       </w:r>
       <w:r>
-        <w:t xml:space="preserve">Blouin-Demers G, </w:t>
-      </w:r>
-      <w:proofErr w:type="spellStart"/>
-      <w:r>
-        <w:t>Kissner</w:t>
-      </w:r>
-      <w:proofErr w:type="spellEnd"/>
-      <w:r>
-        <w:t xml:space="preserve"> KJ, </w:t>
-      </w:r>
-      <w:proofErr w:type="spellStart"/>
-      <w:r>
-        <w:t>Weatherhead</w:t>
-      </w:r>
-      <w:proofErr w:type="spellEnd"/>
-      <w:r>
-        <w:t xml:space="preserve"> PJ. Plasticity in preferred body temperature of young snakes in response to temperature during development. Copeia. 2000</w:t>
+        <w:t>Blouin-Demers G, Kissner KJ, Weatherhead PJ. Plasticity in preferred body temperature of young snakes in response to temperature during development. Copeia. 2000</w:t>
       </w:r>
       <w:r>
         <w:t xml:space="preserve">; </w:t>
@@ -10111,12 +8337,12 @@
       <w:r>
         <w:t>Dayananda B, Murray BR, Webb JK. Hotter nests produce hatchling lizards with lower thermal tolerance. Journal of Experimental Biology. 2017</w:t>
       </w:r>
-      <w:ins w:id="596" w:author="Kris.Wild" w:date="2023-03-06T16:01:00Z">
+      <w:ins w:id="366" w:author="Author">
         <w:r>
           <w:t>;</w:t>
         </w:r>
       </w:ins>
-      <w:del w:id="597" w:author="Kris.Wild" w:date="2023-03-06T16:00:00Z">
+      <w:del w:id="367" w:author="Author">
         <w:r>
           <w:delText xml:space="preserve"> Jun </w:delText>
         </w:r>
@@ -10144,21 +8370,13 @@
         <w:t xml:space="preserve">**      </w:t>
       </w:r>
       <w:r>
-        <w:t xml:space="preserve">Goodman RM, </w:t>
-      </w:r>
-      <w:proofErr w:type="spellStart"/>
-      <w:r>
-        <w:t>Walguarnery</w:t>
-      </w:r>
-      <w:proofErr w:type="spellEnd"/>
-      <w:r>
-        <w:t xml:space="preserve"> JW. Incubation temperature modifies neonatal thermoregulation in the lizard </w:t>
+        <w:t xml:space="preserve">Goodman RM, Walguarnery JW. Incubation temperature modifies neonatal thermoregulation in the lizard </w:t>
       </w:r>
       <w:r>
         <w:rPr>
           <w:i/>
           <w:iCs/>
-          <w:rPrChange w:id="598" w:author="Kris.Wild" w:date="2023-03-06T16:01:00Z">
+          <w:rPrChange w:id="368" w:author="Author">
             <w:rPr/>
           </w:rPrChange>
         </w:rPr>
@@ -10182,17 +8400,9 @@
         <w:t xml:space="preserve">**       </w:t>
       </w:r>
       <w:r>
-        <w:t xml:space="preserve">Llewelyn J, Macdonald SL, Moritz C, Martins F, Hatcher A, Phillips BL. Adjusting to climate: acclimation, </w:t>
-      </w:r>
-      <w:proofErr w:type="gramStart"/>
-      <w:r>
-        <w:t>adaptation</w:t>
-      </w:r>
-      <w:proofErr w:type="gramEnd"/>
-      <w:r>
-        <w:t xml:space="preserve"> and developmental plasticity in physiological traits of a tropical rainforest lizard. Integrative Zoology. 2018</w:t>
-      </w:r>
-      <w:del w:id="599" w:author="Kris.Wild" w:date="2023-03-06T16:01:00Z">
+        <w:t>Llewelyn J, Macdonald SL, Moritz C, Martins F, Hatcher A, Phillips BL. Adjusting to climate: acclimation, adaptation and developmental plasticity in physiological traits of a tropical rainforest lizard. Integrative Zoology. 2018</w:t>
+      </w:r>
+      <w:del w:id="369" w:author="Author">
         <w:r>
           <w:delText xml:space="preserve"> Jul</w:delText>
         </w:r>
@@ -10215,21 +8425,13 @@
         <w:t xml:space="preserve">**       </w:t>
       </w:r>
       <w:r>
-        <w:t xml:space="preserve">Nelson NJ, </w:t>
-      </w:r>
-      <w:proofErr w:type="spellStart"/>
-      <w:r>
-        <w:t>Keall</w:t>
-      </w:r>
-      <w:proofErr w:type="spellEnd"/>
-      <w:r>
-        <w:t xml:space="preserve"> SN, Hare KM. Temperature selection by juvenile tuatara (</w:t>
+        <w:t>Nelson NJ, Keall SN, Hare KM. Temperature selection by juvenile tuatara (</w:t>
       </w:r>
       <w:r>
         <w:rPr>
           <w:i/>
           <w:iCs/>
-          <w:rPrChange w:id="600" w:author="Kris.Wild" w:date="2023-03-06T16:01:00Z">
+          <w:rPrChange w:id="370" w:author="Author">
             <w:rPr/>
           </w:rPrChange>
         </w:rPr>
@@ -10252,19 +8454,14 @@
       <w:r>
         <w:t xml:space="preserve">**       </w:t>
       </w:r>
-      <w:proofErr w:type="spellStart"/>
-      <w:r>
-        <w:t>O'Steen</w:t>
-      </w:r>
-      <w:proofErr w:type="spellEnd"/>
-      <w:r>
-        <w:t xml:space="preserve"> SH. Embryonic temperature influences juvenile temperature choice and growth rate in snapping turtles </w:t>
+      <w:r>
+        <w:t xml:space="preserve">O'Steen SH. Embryonic temperature influences juvenile temperature choice and growth rate in snapping turtles </w:t>
       </w:r>
       <w:r>
         <w:rPr>
           <w:i/>
           <w:iCs/>
-          <w:rPrChange w:id="601" w:author="Kris.Wild" w:date="2023-03-06T16:01:00Z">
+          <w:rPrChange w:id="371" w:author="Author">
             <w:rPr/>
           </w:rPrChange>
         </w:rPr>
@@ -10288,38 +8485,18 @@
         <w:t xml:space="preserve">**     </w:t>
       </w:r>
       <w:r>
-        <w:t xml:space="preserve">Qualls CP, Andrews RM. Cold </w:t>
-      </w:r>
-      <w:proofErr w:type="gramStart"/>
-      <w:r>
-        <w:t>climates</w:t>
-      </w:r>
-      <w:proofErr w:type="gramEnd"/>
-      <w:r>
-        <w:t xml:space="preserve"> and the evolution of viviparity in reptiles: cold incubation temperatures produce poor-quality offspring in the lizard, </w:t>
+        <w:t xml:space="preserve">Qualls CP, Andrews RM. Cold climates and the evolution of viviparity in reptiles: cold incubation temperatures produce poor-quality offspring in the lizard, </w:t>
       </w:r>
       <w:r>
         <w:rPr>
           <w:i/>
           <w:iCs/>
-          <w:rPrChange w:id="602" w:author="Kris.Wild" w:date="2023-03-06T16:01:00Z">
+          <w:rPrChange w:id="372" w:author="Author">
             <w:rPr/>
           </w:rPrChange>
         </w:rPr>
-        <w:t xml:space="preserve">Sceloporus </w:t>
-      </w:r>
-      <w:proofErr w:type="spellStart"/>
-      <w:r>
-        <w:rPr>
-          <w:i/>
-          <w:iCs/>
-          <w:rPrChange w:id="603" w:author="Kris.Wild" w:date="2023-03-06T16:01:00Z">
-            <w:rPr/>
-          </w:rPrChange>
-        </w:rPr>
-        <w:t>virgatus</w:t>
-      </w:r>
-      <w:proofErr w:type="spellEnd"/>
+        <w:t>Sceloporus virgatus</w:t>
+      </w:r>
       <w:r>
         <w:t>. Biological Journal of the Linnean Society. 1999;67(3):353-76.</w:t>
       </w:r>
@@ -10337,52 +8514,19 @@
       <w:r>
         <w:t xml:space="preserve">**       </w:t>
       </w:r>
-      <w:proofErr w:type="spellStart"/>
-      <w:r>
-        <w:t>Spotila</w:t>
-      </w:r>
-      <w:proofErr w:type="spellEnd"/>
-      <w:r>
-        <w:t xml:space="preserve"> JR, Zimmerman LC, </w:t>
-      </w:r>
-      <w:proofErr w:type="spellStart"/>
-      <w:r>
-        <w:t>Binckley</w:t>
-      </w:r>
-      <w:proofErr w:type="spellEnd"/>
-      <w:r>
-        <w:t xml:space="preserve"> CA, Grumbles JS, </w:t>
-      </w:r>
-      <w:proofErr w:type="spellStart"/>
-      <w:r>
-        <w:t>Rostal</w:t>
-      </w:r>
-      <w:proofErr w:type="spellEnd"/>
-      <w:r>
-        <w:t xml:space="preserve"> DC, List Jr A, Beyer EC, Phillips KM, Kemp SJ. Effects of incubation conditions on sex determination, hatching success, and growth of hatchling desert tortoises, </w:t>
+      <w:r>
+        <w:t xml:space="preserve">Spotila JR, Zimmerman LC, Binckley CA, Grumbles JS, Rostal DC, List Jr A, Beyer EC, Phillips KM, Kemp SJ. Effects of incubation conditions on sex determination, hatching success, and growth of hatchling desert tortoises, </w:t>
       </w:r>
       <w:r>
         <w:rPr>
           <w:i/>
           <w:iCs/>
-          <w:rPrChange w:id="604" w:author="Kris.Wild" w:date="2023-03-06T16:01:00Z">
+          <w:rPrChange w:id="373" w:author="Author">
             <w:rPr/>
           </w:rPrChange>
         </w:rPr>
-        <w:t xml:space="preserve">Gopherus </w:t>
-      </w:r>
-      <w:proofErr w:type="spellStart"/>
-      <w:r>
-        <w:rPr>
-          <w:i/>
-          <w:iCs/>
-          <w:rPrChange w:id="605" w:author="Kris.Wild" w:date="2023-03-06T16:01:00Z">
-            <w:rPr/>
-          </w:rPrChange>
-        </w:rPr>
-        <w:t>agassizii</w:t>
-      </w:r>
-      <w:proofErr w:type="spellEnd"/>
+        <w:t>Gopherus agassizii</w:t>
+      </w:r>
       <w:r>
         <w:t>. Herpetological Monographs. 1994</w:t>
       </w:r>
@@ -10427,7 +8571,7 @@
           <w:szCs w:val="24"/>
         </w:rPr>
       </w:pPr>
-      <w:bookmarkStart w:id="606" w:name="tables-figures"/>
+      <w:bookmarkStart w:id="374" w:name="tables-figures"/>
       <w:r>
         <w:rPr>
           <w:rFonts w:cs="Times New Roman"/>
@@ -10444,21 +8588,13 @@
         <w:contextualSpacing/>
       </w:pPr>
       <w:r>
-        <w:t xml:space="preserve">Table 1. Model outputs coefficients for testing wither sex, body mass, incubation temperature, resource, or the interaction between resource and temperature </w:t>
-      </w:r>
-      <w:proofErr w:type="gramStart"/>
-      <w:r>
-        <w:t>had an effect on</w:t>
-      </w:r>
-      <w:proofErr w:type="gramEnd"/>
-      <w:r>
-        <w:t xml:space="preserve"> T</w:t>
+        <w:t>Table 1. Model outputs coefficients for testing wither sex, body mass, incubation temperature, resource, or the interaction between resource and temperature had an effect on T</w:t>
       </w:r>
       <m:oMath>
         <m:sSub>
           <m:sSubPr>
             <m:ctrlPr>
-              <w:ins w:id="607" w:author="Kris.Wild" w:date="2023-03-06T15:20:00Z">
+              <w:ins w:id="375" w:author="Author">
                 <w:rPr>
                   <w:rFonts w:ascii="Cambria Math" w:hAnsi="Cambria Math"/>
                 </w:rPr>
@@ -10490,7 +8626,7 @@
         <m:sSub>
           <m:sSubPr>
             <m:ctrlPr>
-              <w:ins w:id="608" w:author="Kris.Wild" w:date="2023-03-06T15:20:00Z">
+              <w:ins w:id="376" w:author="Author">
                 <w:rPr>
                   <w:rFonts w:ascii="Cambria Math" w:hAnsi="Cambria Math"/>
                 </w:rPr>
@@ -10518,41 +8654,15 @@
       <w:r>
         <w:t xml:space="preserve"> in hatchling </w:t>
       </w:r>
-      <w:proofErr w:type="spellStart"/>
       <w:r>
         <w:rPr>
           <w:i/>
           <w:iCs/>
         </w:rPr>
-        <w:t>Lampropholis</w:t>
-      </w:r>
-      <w:proofErr w:type="spellEnd"/>
-      <w:r>
-        <w:rPr>
-          <w:i/>
-          <w:iCs/>
-        </w:rPr>
-        <w:t xml:space="preserve"> </w:t>
-      </w:r>
-      <w:proofErr w:type="spellStart"/>
-      <w:r>
-        <w:rPr>
-          <w:i/>
-          <w:iCs/>
-        </w:rPr>
-        <w:t>delicata</w:t>
-      </w:r>
-      <w:proofErr w:type="spellEnd"/>
-      <w:r>
-        <w:t xml:space="preserve">. Est. value describes the estimated coefficient </w:t>
-      </w:r>
-      <w:proofErr w:type="gramStart"/>
-      <w:r>
-        <w:t>value</w:t>
-      </w:r>
-      <w:proofErr w:type="gramEnd"/>
-      <w:r>
-        <w:t xml:space="preserve"> and 95% CI describes the lower and upper bound of the 95% credible interval for each coefficient value. Intercept is the estimated mean of each thermal trait from the null model.</w:t>
+        <w:t>Lampropholis delicata</w:t>
+      </w:r>
+      <w:r>
+        <w:t>. Est. value describes the estimated coefficient value and 95% CI describes the lower and upper bound of the 95% credible interval for each coefficient value. Intercept is the estimated mean of each thermal trait from the null model.</w:t>
       </w:r>
     </w:p>
     <w:tbl>
@@ -10867,7 +8977,6 @@
               <w:contextualSpacing/>
               <w:jc w:val="center"/>
             </w:pPr>
-            <w:proofErr w:type="spellStart"/>
             <w:r>
               <w:rPr>
                 <w:i/>
@@ -10877,7 +8986,6 @@
               </w:rPr>
               <w:t>Tpref</w:t>
             </w:r>
-            <w:proofErr w:type="spellEnd"/>
           </w:p>
         </w:tc>
         <w:tc>
@@ -13935,7 +12043,7 @@
                     </pic:cNvPicPr>
                   </pic:nvPicPr>
                   <pic:blipFill>
-                    <a:blip r:embed="rId13"/>
+                    <a:blip r:embed="rId12"/>
                     <a:stretch>
                       <a:fillRect/>
                     </a:stretch>
@@ -13976,34 +12084,14 @@
         </w:rPr>
         <w:t xml:space="preserve">Figure 1. Thermal indices across different incubation temperatures and resource treatments for hatchling </w:t>
       </w:r>
-      <w:proofErr w:type="spellStart"/>
       <w:r>
         <w:rPr>
           <w:i/>
           <w:iCs/>
           <w:lang w:val="en-US"/>
         </w:rPr>
-        <w:t>Lampropholis</w:t>
-      </w:r>
-      <w:proofErr w:type="spellEnd"/>
-      <w:r>
-        <w:rPr>
-          <w:i/>
-          <w:iCs/>
-          <w:lang w:val="en-US"/>
-        </w:rPr>
-        <w:t xml:space="preserve"> </w:t>
-      </w:r>
-      <w:proofErr w:type="spellStart"/>
-      <w:r>
-        <w:rPr>
-          <w:i/>
-          <w:iCs/>
-          <w:lang w:val="en-US"/>
-        </w:rPr>
-        <w:t>delicata</w:t>
-      </w:r>
-      <w:proofErr w:type="spellEnd"/>
+        <w:t>Lampropholis delicata</w:t>
+      </w:r>
       <w:r>
         <w:rPr>
           <w:lang w:val="en-US"/>
@@ -14014,7 +12102,7 @@
         <m:sSub>
           <m:sSubPr>
             <m:ctrlPr>
-              <w:ins w:id="609" w:author="Kris.Wild" w:date="2023-03-06T15:20:00Z">
+              <w:ins w:id="377" w:author="Author">
                 <w:rPr>
                   <w:rFonts w:ascii="Cambria Math" w:hAnsi="Cambria Math"/>
                   <w:lang w:val="en-US"/>
@@ -14052,7 +12140,7 @@
         <m:sSub>
           <m:sSubPr>
             <m:ctrlPr>
-              <w:ins w:id="610" w:author="Kris.Wild" w:date="2023-03-06T15:20:00Z">
+              <w:ins w:id="378" w:author="Author">
                 <w:rPr>
                   <w:rFonts w:ascii="Cambria Math" w:hAnsi="Cambria Math"/>
                   <w:lang w:val="en-US"/>
@@ -14164,7 +12252,7 @@
                     </pic:cNvPicPr>
                   </pic:nvPicPr>
                   <pic:blipFill>
-                    <a:blip r:embed="rId14"/>
+                    <a:blip r:embed="rId13"/>
                     <a:stretch>
                       <a:fillRect/>
                     </a:stretch>
@@ -14240,7 +12328,7 @@
         <m:sSub>
           <m:sSubPr>
             <m:ctrlPr>
-              <w:ins w:id="611" w:author="Kris.Wild" w:date="2023-03-06T15:20:00Z">
+              <w:ins w:id="379" w:author="Author">
                 <w:rPr>
                   <w:rFonts w:ascii="Cambria Math" w:hAnsi="Cambria Math" w:cs="Times New Roman"/>
                 </w:rPr>
@@ -14275,7 +12363,7 @@
         <m:sSub>
           <m:sSubPr>
             <m:ctrlPr>
-              <w:ins w:id="612" w:author="Kris.Wild" w:date="2023-03-06T15:20:00Z">
+              <w:ins w:id="380" w:author="Author">
                 <w:rPr>
                   <w:rFonts w:ascii="Cambria Math" w:hAnsi="Cambria Math" w:cs="Times New Roman"/>
                 </w:rPr>
@@ -14444,7 +12532,6 @@
         </w:rPr>
         <w:t xml:space="preserve">Graphs were constructed using the </w:t>
       </w:r>
-      <w:proofErr w:type="spellStart"/>
       <w:r>
         <w:rPr>
           <w:rFonts w:ascii="Times New Roman" w:hAnsi="Times New Roman" w:cs="Times New Roman"/>
@@ -14453,7 +12540,6 @@
         </w:rPr>
         <w:t>orchaRd</w:t>
       </w:r>
-      <w:proofErr w:type="spellEnd"/>
       <w:r>
         <w:rPr>
           <w:rFonts w:ascii="Times New Roman" w:hAnsi="Times New Roman" w:cs="Times New Roman"/>
@@ -14474,7 +12560,7 @@
           </w:placeholder>
         </w:sdtPr>
         <w:sdtContent>
-          <w:ins w:id="613" w:author="Kris.Wild" w:date="2023-03-06T15:15:00Z">
+          <w:ins w:id="381" w:author="Author">
             <w:r>
               <w:rPr>
                 <w:rFonts w:ascii="Times New Roman" w:hAnsi="Times New Roman" w:cs="Times New Roman"/>
@@ -14484,7 +12570,7 @@
               <w:t>54</w:t>
             </w:r>
           </w:ins>
-          <w:del w:id="614" w:author="Kris.Wild" w:date="2023-03-06T14:53:00Z">
+          <w:del w:id="382" w:author="Author">
             <w:r>
               <w:rPr>
                 <w:rFonts w:ascii="Times New Roman" w:hAnsi="Times New Roman" w:cs="Times New Roman"/>
@@ -14502,8 +12588,8 @@
         </w:rPr>
         <w:t>.</w:t>
       </w:r>
-      <w:bookmarkStart w:id="615" w:name="supplementary-tables"/>
-      <w:bookmarkEnd w:id="606"/>
+      <w:bookmarkStart w:id="383" w:name="supplementary-tables"/>
+      <w:bookmarkEnd w:id="374"/>
       <w:r>
         <w:rPr>
           <w:rFonts w:ascii="Times New Roman" w:hAnsi="Times New Roman" w:cs="Times New Roman"/>
@@ -14540,7 +12626,7 @@
         </w:rPr>
         <w:t>3</w:t>
       </w:r>
-      <w:ins w:id="616" w:author="Kris.Wild" w:date="2023-03-06T15:00:00Z">
+      <w:ins w:id="384" w:author="Author">
         <w:r>
           <w:rPr>
             <w:rFonts w:ascii="Times New Roman" w:hAnsi="Times New Roman" w:cs="Times New Roman"/>
@@ -14548,7 +12634,7 @@
           <w:t>)</w:t>
         </w:r>
       </w:ins>
-      <w:del w:id="617" w:author="Kris.Wild" w:date="2023-03-06T14:59:00Z">
+      <w:del w:id="385" w:author="Author">
         <w:r>
           <w:rPr>
             <w:rFonts w:ascii="Times New Roman" w:hAnsi="Times New Roman" w:cs="Times New Roman"/>
@@ -14557,7 +12643,7 @@
         </w:r>
       </w:del>
     </w:p>
-    <w:bookmarkEnd w:id="615"/>
+    <w:bookmarkEnd w:id="383"/>
     <w:p>
       <w:pPr>
         <w:snapToGrid w:val="0"/>
@@ -14580,7 +12666,7 @@
 
 <file path=word/comments.xml><?xml version="1.0" encoding="utf-8"?>
 <w:comments xmlns:wpc="http://schemas.microsoft.com/office/word/2010/wordprocessingCanvas" xmlns:cx="http://schemas.microsoft.com/office/drawing/2014/chartex" xmlns:cx1="http://schemas.microsoft.com/office/drawing/2015/9/8/chartex" xmlns:cx2="http://schemas.microsoft.com/office/drawing/2015/10/21/chartex" xmlns:cx3="http://schemas.microsoft.com/office/drawing/2016/5/9/chartex" xmlns:cx4="http://schemas.microsoft.com/office/drawing/2016/5/10/chartex" xmlns:cx5="http://schemas.microsoft.com/office/drawing/2016/5/11/chartex" xmlns:cx6="http://schemas.microsoft.com/office/drawing/2016/5/12/chartex" xmlns:cx7="http://schemas.microsoft.com/office/drawing/2016/5/13/chartex" xmlns:cx8="http://schemas.microsoft.com/office/drawing/2016/5/14/chartex" xmlns:mc="http://schemas.openxmlformats.org/markup-compatibility/2006" xmlns:aink="http://schemas.microsoft.com/office/drawing/2016/ink" xmlns:am3d="http://schemas.microsoft.com/office/drawing/2017/model3d" xmlns:o="urn:schemas-microsoft-com:office:office" xmlns:oel="http://schemas.microsoft.com/office/2019/extlst" xmlns:r="http://schemas.openxmlformats.org/officeDocument/2006/relationships" xmlns:m="http://schemas.openxmlformats.org/officeDocument/2006/math" xmlns:v="urn:schemas-microsoft-com:vml" xmlns:wp14="http://schemas.microsoft.com/office/word/2010/wordprocessingDrawing" xmlns:wp="http://schemas.openxmlformats.org/drawingml/2006/wordprocessingDrawing" xmlns:w10="urn:schemas-microsoft-com:office:word" xmlns:w="http://schemas.openxmlformats.org/wordprocessingml/2006/main" xmlns:w14="http://schemas.microsoft.com/office/word/2010/wordml" xmlns:w15="http://schemas.microsoft.com/office/word/2012/wordml" xmlns:w16cex="http://schemas.microsoft.com/office/word/2018/wordml/cex" xmlns:w16cid="http://schemas.microsoft.com/office/word/2016/wordml/cid" xmlns:w16="http://schemas.microsoft.com/office/word/2018/wordml" xmlns:w16sdtdh="http://schemas.microsoft.com/office/word/2020/wordml/sdtdatahash" xmlns:w16se="http://schemas.microsoft.com/office/word/2015/wordml/symex" xmlns:wpg="http://schemas.microsoft.com/office/word/2010/wordprocessingGroup" xmlns:wpi="http://schemas.microsoft.com/office/word/2010/wordprocessingInk" xmlns:wne="http://schemas.microsoft.com/office/word/2006/wordml" xmlns:wps="http://schemas.microsoft.com/office/word/2010/wordprocessingShape" mc:Ignorable="w14 w15 w16se w16cid w16 w16cex w16sdtdh wp14">
-  <w:comment w:id="137" w:author="Daniel Noble" w:date="2023-03-04T20:04:00Z" w:initials="DN">
+  <w:comment w:id="104" w:author="Author" w:initials="A">
     <w:p>
       <w:pPr>
         <w:pStyle w:val="CommentText"/>
@@ -14603,12 +12689,6 @@
 <w15:commentsEx xmlns:wpc="http://schemas.microsoft.com/office/word/2010/wordprocessingCanvas" xmlns:cx="http://schemas.microsoft.com/office/drawing/2014/chartex" xmlns:cx1="http://schemas.microsoft.com/office/drawing/2015/9/8/chartex" xmlns:cx2="http://schemas.microsoft.com/office/drawing/2015/10/21/chartex" xmlns:cx3="http://schemas.microsoft.com/office/drawing/2016/5/9/chartex" xmlns:cx4="http://schemas.microsoft.com/office/drawing/2016/5/10/chartex" xmlns:cx5="http://schemas.microsoft.com/office/drawing/2016/5/11/chartex" xmlns:cx6="http://schemas.microsoft.com/office/drawing/2016/5/12/chartex" xmlns:cx7="http://schemas.microsoft.com/office/drawing/2016/5/13/chartex" xmlns:cx8="http://schemas.microsoft.com/office/drawing/2016/5/14/chartex" xmlns:mc="http://schemas.openxmlformats.org/markup-compatibility/2006" xmlns:aink="http://schemas.microsoft.com/office/drawing/2016/ink" xmlns:am3d="http://schemas.microsoft.com/office/drawing/2017/model3d" xmlns:o="urn:schemas-microsoft-com:office:office" xmlns:oel="http://schemas.microsoft.com/office/2019/extlst" xmlns:r="http://schemas.openxmlformats.org/officeDocument/2006/relationships" xmlns:m="http://schemas.openxmlformats.org/officeDocument/2006/math" xmlns:v="urn:schemas-microsoft-com:vml" xmlns:wp14="http://schemas.microsoft.com/office/word/2010/wordprocessingDrawing" xmlns:wp="http://schemas.openxmlformats.org/drawingml/2006/wordprocessingDrawing" xmlns:w10="urn:schemas-microsoft-com:office:word" xmlns:w="http://schemas.openxmlformats.org/wordprocessingml/2006/main" xmlns:w14="http://schemas.microsoft.com/office/word/2010/wordml" xmlns:w15="http://schemas.microsoft.com/office/word/2012/wordml" xmlns:w16cex="http://schemas.microsoft.com/office/word/2018/wordml/cex" xmlns:w16cid="http://schemas.microsoft.com/office/word/2016/wordml/cid" xmlns:w16="http://schemas.microsoft.com/office/word/2018/wordml" xmlns:w16sdtdh="http://schemas.microsoft.com/office/word/2020/wordml/sdtdatahash" xmlns:w16se="http://schemas.microsoft.com/office/word/2015/wordml/symex" xmlns:wpg="http://schemas.microsoft.com/office/word/2010/wordprocessingGroup" xmlns:wpi="http://schemas.microsoft.com/office/word/2010/wordprocessingInk" xmlns:wne="http://schemas.microsoft.com/office/word/2006/wordml" xmlns:wps="http://schemas.microsoft.com/office/word/2010/wordprocessingShape" mc:Ignorable="w14 w15 w16se w16cid w16 w16cex w16sdtdh wp14">
   <w15:commentEx w15:paraId="73C0C8C1" w15:done="0"/>
 </w15:commentsEx>
-</file>
-
-<file path=word/commentsExtensible.xml><?xml version="1.0" encoding="utf-8"?>
-<w16cex:commentsExtensible xmlns:wpc="http://schemas.microsoft.com/office/word/2010/wordprocessingCanvas" xmlns:cx="http://schemas.microsoft.com/office/drawing/2014/chartex" xmlns:cx1="http://schemas.microsoft.com/office/drawing/2015/9/8/chartex" xmlns:cx2="http://schemas.microsoft.com/office/drawing/2015/10/21/chartex" xmlns:cx3="http://schemas.microsoft.com/office/drawing/2016/5/9/chartex" xmlns:cx4="http://schemas.microsoft.com/office/drawing/2016/5/10/chartex" xmlns:cx5="http://schemas.microsoft.com/office/drawing/2016/5/11/chartex" xmlns:cx6="http://schemas.microsoft.com/office/drawing/2016/5/12/chartex" xmlns:cx7="http://schemas.microsoft.com/office/drawing/2016/5/13/chartex" xmlns:cx8="http://schemas.microsoft.com/office/drawing/2016/5/14/chartex" xmlns:mc="http://schemas.openxmlformats.org/markup-compatibility/2006" xmlns:aink="http://schemas.microsoft.com/office/drawing/2016/ink" xmlns:am3d="http://schemas.microsoft.com/office/drawing/2017/model3d" xmlns:o="urn:schemas-microsoft-com:office:office" xmlns:oel="http://schemas.microsoft.com/office/2019/extlst" xmlns:r="http://schemas.openxmlformats.org/officeDocument/2006/relationships" xmlns:m="http://schemas.openxmlformats.org/officeDocument/2006/math" xmlns:v="urn:schemas-microsoft-com:vml" xmlns:wp14="http://schemas.microsoft.com/office/word/2010/wordprocessingDrawing" xmlns:wp="http://schemas.openxmlformats.org/drawingml/2006/wordprocessingDrawing" xmlns:w10="urn:schemas-microsoft-com:office:word" xmlns:w="http://schemas.openxmlformats.org/wordprocessingml/2006/main" xmlns:w14="http://schemas.microsoft.com/office/word/2010/wordml" xmlns:w15="http://schemas.microsoft.com/office/word/2012/wordml" xmlns:w16cex="http://schemas.microsoft.com/office/word/2018/wordml/cex" xmlns:w16cid="http://schemas.microsoft.com/office/word/2016/wordml/cid" xmlns:w16="http://schemas.microsoft.com/office/word/2018/wordml" xmlns:w16sdtdh="http://schemas.microsoft.com/office/word/2020/wordml/sdtdatahash" xmlns:w16se="http://schemas.microsoft.com/office/word/2015/wordml/symex" xmlns:wpg="http://schemas.microsoft.com/office/word/2010/wordprocessingGroup" xmlns:wpi="http://schemas.microsoft.com/office/word/2010/wordprocessingInk" xmlns:wne="http://schemas.microsoft.com/office/word/2006/wordml" xmlns:wps="http://schemas.microsoft.com/office/word/2010/wordprocessingShape" mc:Ignorable="w14 w15 w16se w16cid w16 w16cex w16sdtdh wp14">
-  <w16cex:commentExtensible w16cex:durableId="27AE22C9" w16cex:dateUtc="2023-03-04T09:04:00Z"/>
-</w16cex:commentsExtensible>
 </file>
 
 <file path=word/commentsIds.xml><?xml version="1.0" encoding="utf-8"?>
@@ -14903,9 +12983,6 @@
 <w15:people xmlns:wpc="http://schemas.microsoft.com/office/word/2010/wordprocessingCanvas" xmlns:cx="http://schemas.microsoft.com/office/drawing/2014/chartex" xmlns:cx1="http://schemas.microsoft.com/office/drawing/2015/9/8/chartex" xmlns:cx2="http://schemas.microsoft.com/office/drawing/2015/10/21/chartex" xmlns:cx3="http://schemas.microsoft.com/office/drawing/2016/5/9/chartex" xmlns:cx4="http://schemas.microsoft.com/office/drawing/2016/5/10/chartex" xmlns:cx5="http://schemas.microsoft.com/office/drawing/2016/5/11/chartex" xmlns:cx6="http://schemas.microsoft.com/office/drawing/2016/5/12/chartex" xmlns:cx7="http://schemas.microsoft.com/office/drawing/2016/5/13/chartex" xmlns:cx8="http://schemas.microsoft.com/office/drawing/2016/5/14/chartex" xmlns:mc="http://schemas.openxmlformats.org/markup-compatibility/2006" xmlns:aink="http://schemas.microsoft.com/office/drawing/2016/ink" xmlns:am3d="http://schemas.microsoft.com/office/drawing/2017/model3d" xmlns:o="urn:schemas-microsoft-com:office:office" xmlns:oel="http://schemas.microsoft.com/office/2019/extlst" xmlns:r="http://schemas.openxmlformats.org/officeDocument/2006/relationships" xmlns:m="http://schemas.openxmlformats.org/officeDocument/2006/math" xmlns:v="urn:schemas-microsoft-com:vml" xmlns:wp14="http://schemas.microsoft.com/office/word/2010/wordprocessingDrawing" xmlns:wp="http://schemas.openxmlformats.org/drawingml/2006/wordprocessingDrawing" xmlns:w10="urn:schemas-microsoft-com:office:word" xmlns:w="http://schemas.openxmlformats.org/wordprocessingml/2006/main" xmlns:w14="http://schemas.microsoft.com/office/word/2010/wordml" xmlns:w15="http://schemas.microsoft.com/office/word/2012/wordml" xmlns:w16cex="http://schemas.microsoft.com/office/word/2018/wordml/cex" xmlns:w16cid="http://schemas.microsoft.com/office/word/2016/wordml/cid" xmlns:w16="http://schemas.microsoft.com/office/word/2018/wordml" xmlns:w16sdtdh="http://schemas.microsoft.com/office/word/2020/wordml/sdtdatahash" xmlns:w16se="http://schemas.microsoft.com/office/word/2015/wordml/symex" xmlns:wpg="http://schemas.microsoft.com/office/word/2010/wordprocessingGroup" xmlns:wpi="http://schemas.microsoft.com/office/word/2010/wordprocessingInk" xmlns:wne="http://schemas.microsoft.com/office/word/2006/wordml" xmlns:wps="http://schemas.microsoft.com/office/word/2010/wordprocessingShape" mc:Ignorable="w14 w15 w16se w16cid w16 w16cex w16sdtdh wp14">
   <w15:person w15:author="Kris.Wild">
     <w15:presenceInfo w15:providerId="AD" w15:userId="S::kris.wild@canberra.edu.au::357150f9-6c66-435f-b0a7-2db65ca28b00"/>
-  </w15:person>
-  <w15:person w15:author="Daniel Noble">
-    <w15:presenceInfo w15:providerId="AD" w15:userId="S::u5062688@anu.edu.au::cd1442c4-8911-414d-88db-662b5685b55e"/>
   </w15:person>
 </w15:people>
 </file>
@@ -15774,7 +13851,7 @@
     <w:charset w:val="00"/>
     <w:family w:val="swiss"/>
     <w:pitch w:val="variable"/>
-    <w:sig w:usb0="E0002AFF" w:usb1="C000247B" w:usb2="00000009" w:usb3="00000000" w:csb0="000001FF" w:csb1="00000000"/>
+    <w:sig w:usb0="E4002EFF" w:usb1="C000247B" w:usb2="00000009" w:usb3="00000000" w:csb0="000001FF" w:csb1="00000000"/>
   </w:font>
   <w:font w:name="DengXian Light">
     <w:altName w:val="等线 Light"/>
@@ -15818,7 +13895,7 @@
     <w:charset w:val="00"/>
     <w:family w:val="swiss"/>
     <w:pitch w:val="variable"/>
-    <w:sig w:usb0="E0002AFF" w:usb1="C000247B" w:usb2="00000009" w:usb3="00000000" w:csb0="000001FF" w:csb1="00000000"/>
+    <w:sig w:usb0="E4002EFF" w:usb1="C000247B" w:usb2="00000009" w:usb3="00000000" w:csb0="000001FF" w:csb1="00000000"/>
   </w:font>
 </w:fonts>
 </file>
@@ -15866,6 +13943,7 @@
     <w:rsid w:val="007023EE"/>
     <w:rsid w:val="00723BF7"/>
     <w:rsid w:val="0072559C"/>
+    <w:rsid w:val="0075183C"/>
     <w:rsid w:val="0076027A"/>
     <w:rsid w:val="007727A4"/>
     <w:rsid w:val="007C39C9"/>
